--- a/resource/resume_simon.docx
+++ b/resource/resume_simon.docx
@@ -6,7 +6,16 @@
     <w:p>
       <w:pPr>
         <w:pStyle w:val="Title"/>
-        <w:contextualSpacing w:val="0"/>
+        <w:pBdr>
+          <w:top w:space="0" w:sz="0" w:val="nil"/>
+          <w:left w:space="0" w:sz="0" w:val="nil"/>
+          <w:bottom w:space="0" w:sz="0" w:val="nil"/>
+          <w:right w:space="0" w:sz="0" w:val="nil"/>
+          <w:between w:space="0" w:sz="0" w:val="nil"/>
+        </w:pBdr>
+        <w:shd w:fill="auto" w:val="clear"/>
+        <w:contextualSpacing w:val="0"/>
+        <w:rPr/>
       </w:pPr>
       <w:r>
         <w:rPr>
@@ -17,8 +26,17 @@
     </w:p>
     <w:p>
       <w:pPr>
+        <w:pBdr>
+          <w:top w:space="0" w:sz="0" w:val="nil"/>
+          <w:left w:space="0" w:sz="0" w:val="nil"/>
+          <w:bottom w:space="0" w:sz="0" w:val="nil"/>
+          <w:right w:space="0" w:sz="0" w:val="nil"/>
+          <w:between w:space="0" w:sz="0" w:val="nil"/>
+        </w:pBdr>
+        <w:shd w:fill="auto" w:val="clear"/>
         <w:contextualSpacing w:val="0"/>
         <w:jc w:val="center"/>
+        <w:rPr/>
       </w:pPr>
       <w:hyperlink r:id="rId5">
         <w:r>
@@ -31,19 +49,34 @@
           <w:t xml:space="preserve">simon@bigredtiger.com</w:t>
         </w:r>
       </w:hyperlink>
-      <w:hyperlink r:id="rId6">
-        <w:r>
-          <w:rPr>
-            <w:rtl w:val="0"/>
-          </w:rPr>
-        </w:r>
-      </w:hyperlink>
-    </w:p>
-    <w:p>
-      <w:pPr>
+      <w:r>
+        <w:fldChar w:fldCharType="begin"/>
+        <w:instrText xml:space="preserve"> HYPERLINK "mailto:simon@bigredtiger.com" </w:instrText>
+        <w:fldChar w:fldCharType="separate"/>
+      </w:r>
+      <w:r>
+        <w:rPr>
+          <w:rtl w:val="0"/>
+        </w:rPr>
+      </w:r>
+    </w:p>
+    <w:p>
+      <w:pPr>
+        <w:pBdr>
+          <w:top w:space="0" w:sz="0" w:val="nil"/>
+          <w:left w:space="0" w:sz="0" w:val="nil"/>
+          <w:bottom w:space="0" w:sz="0" w:val="nil"/>
+          <w:right w:space="0" w:sz="0" w:val="nil"/>
+          <w:between w:space="0" w:sz="0" w:val="nil"/>
+        </w:pBdr>
+        <w:shd w:fill="auto" w:val="clear"/>
         <w:contextualSpacing w:val="0"/>
         <w:jc w:val="center"/>
-      </w:pPr>
+        <w:rPr/>
+      </w:pPr>
+      <w:r>
+        <w:fldChar w:fldCharType="end"/>
+      </w:r>
       <w:r>
         <w:rPr>
           <w:rFonts w:ascii="Verdana" w:cs="Verdana" w:eastAsia="Verdana" w:hAnsi="Verdana"/>
@@ -62,8 +95,17 @@
     <w:p>
       <w:pPr>
         <w:pStyle w:val="Heading3"/>
+        <w:pBdr>
+          <w:top w:space="0" w:sz="0" w:val="nil"/>
+          <w:left w:space="0" w:sz="0" w:val="nil"/>
+          <w:bottom w:space="0" w:sz="0" w:val="nil"/>
+          <w:right w:space="0" w:sz="0" w:val="nil"/>
+          <w:between w:space="0" w:sz="0" w:val="nil"/>
+        </w:pBdr>
+        <w:shd w:fill="auto" w:val="clear"/>
         <w:ind w:left="0" w:firstLine="0"/>
         <w:contextualSpacing w:val="0"/>
+        <w:rPr/>
       </w:pPr>
       <w:r>
         <w:rPr>
@@ -81,18 +123,36 @@
     </w:p>
     <w:p>
       <w:pPr>
-        <w:contextualSpacing w:val="0"/>
-      </w:pPr>
-      <w:r>
-        <w:rPr>
-          <w:rtl w:val="0"/>
-        </w:rPr>
-      </w:r>
-    </w:p>
-    <w:p>
-      <w:pPr>
-        <w:ind w:left="360" w:firstLine="0"/>
-        <w:contextualSpacing w:val="0"/>
+        <w:pBdr>
+          <w:top w:space="0" w:sz="0" w:val="nil"/>
+          <w:left w:space="0" w:sz="0" w:val="nil"/>
+          <w:bottom w:space="0" w:sz="0" w:val="nil"/>
+          <w:right w:space="0" w:sz="0" w:val="nil"/>
+          <w:between w:space="0" w:sz="0" w:val="nil"/>
+        </w:pBdr>
+        <w:shd w:fill="auto" w:val="clear"/>
+        <w:contextualSpacing w:val="0"/>
+        <w:rPr/>
+      </w:pPr>
+      <w:r>
+        <w:rPr>
+          <w:rtl w:val="0"/>
+        </w:rPr>
+      </w:r>
+    </w:p>
+    <w:p>
+      <w:pPr>
+        <w:pBdr>
+          <w:top w:space="0" w:sz="0" w:val="nil"/>
+          <w:left w:space="0" w:sz="0" w:val="nil"/>
+          <w:bottom w:space="0" w:sz="0" w:val="nil"/>
+          <w:right w:space="0" w:sz="0" w:val="nil"/>
+          <w:between w:space="0" w:sz="0" w:val="nil"/>
+        </w:pBdr>
+        <w:shd w:fill="auto" w:val="clear"/>
+        <w:ind w:left="360" w:firstLine="0"/>
+        <w:contextualSpacing w:val="0"/>
+        <w:rPr/>
       </w:pPr>
       <w:bookmarkStart w:colFirst="0" w:colLast="0" w:name="_gjdgxs" w:id="0"/>
       <w:bookmarkEnd w:id="0"/>
@@ -104,30 +164,39 @@
           <w:szCs w:val="16"/>
           <w:rtl w:val="0"/>
         </w:rPr>
-        <w:t xml:space="preserve">Lead UX Designer and UI/Front-End Developer</w:t>
-      </w:r>
-      <w:r>
-        <w:rPr>
-          <w:rFonts w:ascii="Verdana" w:cs="Verdana" w:eastAsia="Verdana" w:hAnsi="Verdana"/>
-          <w:sz w:val="16"/>
-          <w:szCs w:val="16"/>
-          <w:rtl w:val="0"/>
-        </w:rPr>
-        <w:t xml:space="preserve"> with over 23 years of experience working for financial service institutions and technology firms. Strong technical knowledge and experience in RIA and mobile development using HTML5, CSS3, and JavaScript on UNIX and Windows platforms.   Strong GUI design skills based on UCD approach with focus in delivering innovative designs via rapid prototyping and/or wireframes/treatments. Knowledge of popular graphics/IA tools such as Visio, Adobe Photoshop, Illustrator, and Fireworks.  Expert in financial applications for Risk, Market Data, and Research.  Experienced Team Lead with excellent managerial/communication skills and successful track record collaborating with internal and external clients.</w:t>
-      </w:r>
-      <w:r>
-        <w:rPr>
-          <w:rtl w:val="0"/>
-        </w:rPr>
-      </w:r>
-    </w:p>
-    <w:p>
-      <w:pPr>
-        <w:tabs>
-          <w:tab w:val="left" w:pos="360"/>
-        </w:tabs>
-        <w:ind w:left="360" w:firstLine="0"/>
-        <w:contextualSpacing w:val="0"/>
+        <w:t xml:space="preserve">Lead UI/Front-End Developer and UX Designer</w:t>
+      </w:r>
+      <w:r>
+        <w:rPr>
+          <w:rFonts w:ascii="Verdana" w:cs="Verdana" w:eastAsia="Verdana" w:hAnsi="Verdana"/>
+          <w:sz w:val="16"/>
+          <w:szCs w:val="16"/>
+          <w:rtl w:val="0"/>
+        </w:rPr>
+        <w:t xml:space="preserve"> with over 24 years of experience working for financial service institutions and technology firms. Strong technical knowledge and experience in RIA and mobile development using HTML5, CSS3, and JavaScript on UNIX and Windows platforms.   Strong GUI design skills based on UCD approach with focus in delivering innovative designs via rapid prototyping and/or wireframes/treatments. Knowledge of popular graphics/IA tools such as Visio, Adobe Photoshop, Illustrator, and Fireworks.  Expert in financial applications for Risk, Market Data, and Research.  Experienced Team Lead with excellent managerial/communication skills and successful track record collaborating with internal and external clients.</w:t>
+      </w:r>
+      <w:r>
+        <w:rPr>
+          <w:rtl w:val="0"/>
+        </w:rPr>
+      </w:r>
+    </w:p>
+    <w:p>
+      <w:pPr>
+        <w:pBdr>
+          <w:top w:space="0" w:sz="0" w:val="nil"/>
+          <w:left w:space="0" w:sz="0" w:val="nil"/>
+          <w:bottom w:space="0" w:sz="0" w:val="nil"/>
+          <w:right w:space="0" w:sz="0" w:val="nil"/>
+          <w:between w:space="0" w:sz="0" w:val="nil"/>
+        </w:pBdr>
+        <w:shd w:fill="auto" w:val="clear"/>
+        <w:tabs>
+          <w:tab w:val="left" w:pos="360"/>
+        </w:tabs>
+        <w:ind w:left="360" w:firstLine="0"/>
+        <w:contextualSpacing w:val="0"/>
+        <w:rPr/>
       </w:pPr>
       <w:r>
         <w:rPr>
@@ -138,8 +207,17 @@
     <w:p>
       <w:pPr>
         <w:pStyle w:val="Heading3"/>
+        <w:pBdr>
+          <w:top w:space="0" w:sz="0" w:val="nil"/>
+          <w:left w:space="0" w:sz="0" w:val="nil"/>
+          <w:bottom w:space="0" w:sz="0" w:val="nil"/>
+          <w:right w:space="0" w:sz="0" w:val="nil"/>
+          <w:between w:space="0" w:sz="0" w:val="nil"/>
+        </w:pBdr>
+        <w:shd w:fill="auto" w:val="clear"/>
         <w:ind w:left="0" w:firstLine="0"/>
         <w:contextualSpacing w:val="0"/>
+        <w:rPr/>
       </w:pPr>
       <w:r>
         <w:rPr>
@@ -157,25 +235,43 @@
     </w:p>
     <w:p>
       <w:pPr>
-        <w:tabs>
-          <w:tab w:val="left" w:pos="360"/>
-        </w:tabs>
-        <w:ind w:left="360" w:firstLine="0"/>
-        <w:contextualSpacing w:val="0"/>
-      </w:pPr>
-      <w:r>
-        <w:rPr>
-          <w:rtl w:val="0"/>
-        </w:rPr>
-      </w:r>
-    </w:p>
-    <w:p>
-      <w:pPr>
-        <w:tabs>
-          <w:tab w:val="left" w:pos="360"/>
-        </w:tabs>
-        <w:ind w:left="360" w:firstLine="0"/>
-        <w:contextualSpacing w:val="0"/>
+        <w:pBdr>
+          <w:top w:space="0" w:sz="0" w:val="nil"/>
+          <w:left w:space="0" w:sz="0" w:val="nil"/>
+          <w:bottom w:space="0" w:sz="0" w:val="nil"/>
+          <w:right w:space="0" w:sz="0" w:val="nil"/>
+          <w:between w:space="0" w:sz="0" w:val="nil"/>
+        </w:pBdr>
+        <w:shd w:fill="auto" w:val="clear"/>
+        <w:tabs>
+          <w:tab w:val="left" w:pos="360"/>
+        </w:tabs>
+        <w:ind w:left="360" w:firstLine="0"/>
+        <w:contextualSpacing w:val="0"/>
+        <w:rPr/>
+      </w:pPr>
+      <w:r>
+        <w:rPr>
+          <w:rtl w:val="0"/>
+        </w:rPr>
+      </w:r>
+    </w:p>
+    <w:p>
+      <w:pPr>
+        <w:pBdr>
+          <w:top w:space="0" w:sz="0" w:val="nil"/>
+          <w:left w:space="0" w:sz="0" w:val="nil"/>
+          <w:bottom w:space="0" w:sz="0" w:val="nil"/>
+          <w:right w:space="0" w:sz="0" w:val="nil"/>
+          <w:between w:space="0" w:sz="0" w:val="nil"/>
+        </w:pBdr>
+        <w:shd w:fill="auto" w:val="clear"/>
+        <w:tabs>
+          <w:tab w:val="left" w:pos="360"/>
+        </w:tabs>
+        <w:ind w:left="360" w:firstLine="0"/>
+        <w:contextualSpacing w:val="0"/>
+        <w:rPr/>
       </w:pPr>
       <w:r>
         <w:rPr>
@@ -204,11 +300,20 @@
     </w:p>
     <w:p>
       <w:pPr>
-        <w:tabs>
-          <w:tab w:val="left" w:pos="360"/>
-        </w:tabs>
-        <w:ind w:left="360" w:firstLine="0"/>
-        <w:contextualSpacing w:val="0"/>
+        <w:pBdr>
+          <w:top w:space="0" w:sz="0" w:val="nil"/>
+          <w:left w:space="0" w:sz="0" w:val="nil"/>
+          <w:bottom w:space="0" w:sz="0" w:val="nil"/>
+          <w:right w:space="0" w:sz="0" w:val="nil"/>
+          <w:between w:space="0" w:sz="0" w:val="nil"/>
+        </w:pBdr>
+        <w:shd w:fill="auto" w:val="clear"/>
+        <w:tabs>
+          <w:tab w:val="left" w:pos="360"/>
+        </w:tabs>
+        <w:ind w:left="360" w:firstLine="0"/>
+        <w:contextualSpacing w:val="0"/>
+        <w:rPr/>
       </w:pPr>
       <w:r>
         <w:rPr>
@@ -227,21 +332,30 @@
           <w:szCs w:val="16"/>
           <w:rtl w:val="0"/>
         </w:rPr>
-        <w:t xml:space="preserve"> HTML5, CSS3, SASS/Less, JavaScript (ES6) (JQuery, jQueryUI, AngularJS 1/2, D3js, C3, ReactJS/Redux, KnockoutJS, Backbone, Bootstrap, DOJO, ExtJS), NodeJS, AJAX, JSON, XML, Swing Applet, Java, JSP/JSF, Servlet, JDBC, C-Shell, K-Shell, Perl/CGI, PHP, C#, ASP, .NET, SQL Stored Procedures, PL/SQL, Open Source, Mongoose, MongoDB, MEAN Stack, MySQL.</w:t>
-      </w:r>
-      <w:r>
-        <w:rPr>
-          <w:rtl w:val="0"/>
-        </w:rPr>
-      </w:r>
-    </w:p>
-    <w:p>
-      <w:pPr>
-        <w:tabs>
-          <w:tab w:val="left" w:pos="360"/>
-        </w:tabs>
-        <w:ind w:left="360" w:firstLine="0"/>
-        <w:contextualSpacing w:val="0"/>
+        <w:t xml:space="preserve"> HTML5, CSS3, SASS/Less, JavaScript (ES6) (JQuery, jQuery UI, Angular 1/4, D3js, C3, React Native, React/Redux, KnockoutJS, Backbone, Bootstrap, DOJO, ExtJS), NodeJS, AJAX, JSON, XML, C-Shell, K-Shell, Perl/CGI, PHP, SQL Stored Procedures, PL/SQL, Open Source, Mongoose, MongoDB, MEAN Stack, MySQL.</w:t>
+      </w:r>
+      <w:r>
+        <w:rPr>
+          <w:rtl w:val="0"/>
+        </w:rPr>
+      </w:r>
+    </w:p>
+    <w:p>
+      <w:pPr>
+        <w:pBdr>
+          <w:top w:space="0" w:sz="0" w:val="nil"/>
+          <w:left w:space="0" w:sz="0" w:val="nil"/>
+          <w:bottom w:space="0" w:sz="0" w:val="nil"/>
+          <w:right w:space="0" w:sz="0" w:val="nil"/>
+          <w:between w:space="0" w:sz="0" w:val="nil"/>
+        </w:pBdr>
+        <w:shd w:fill="auto" w:val="clear"/>
+        <w:tabs>
+          <w:tab w:val="left" w:pos="360"/>
+        </w:tabs>
+        <w:ind w:left="360" w:firstLine="0"/>
+        <w:contextualSpacing w:val="0"/>
+        <w:rPr/>
       </w:pPr>
       <w:r>
         <w:rPr>
@@ -270,11 +384,20 @@
     </w:p>
     <w:p>
       <w:pPr>
+        <w:pBdr>
+          <w:top w:space="0" w:sz="0" w:val="nil"/>
+          <w:left w:space="0" w:sz="0" w:val="nil"/>
+          <w:bottom w:space="0" w:sz="0" w:val="nil"/>
+          <w:right w:space="0" w:sz="0" w:val="nil"/>
+          <w:between w:space="0" w:sz="0" w:val="nil"/>
+        </w:pBdr>
+        <w:shd w:fill="auto" w:val="clear"/>
         <w:tabs>
           <w:tab w:val="left" w:pos="360"/>
         </w:tabs>
         <w:ind w:left="360" w:right="-450" w:firstLine="0"/>
         <w:contextualSpacing w:val="0"/>
+        <w:rPr/>
       </w:pPr>
       <w:r>
         <w:rPr>
@@ -293,7 +416,7 @@
           <w:szCs w:val="16"/>
           <w:rtl w:val="0"/>
         </w:rPr>
-        <w:t xml:space="preserve">Oracle, Sybase, Windows NT/XP/Vista/7, Unix, Weblogic Web Server/Workshop, IntelliJ IDEA, Visual Studio, Microsoft IIS, Apache Server, Microsoft Office, GitHub, SVN, WinCVS, Starteam, Clearcase, Subversion, Test Director, AccuRev, JBuilder, Micromuse Webtop, Web Universal, Grunt/GULP,</w:t>
+        <w:t xml:space="preserve">Oracle, Sybase, Windows NT/XP/Vista/7, Unix, Weblogic Web Server/Workshop, IntelliJ IDEA, Visual Studio, Microsoft IIS, Apache Server, Microsoft Office, GitHub, SVN, WinCVS, SharePoint, Starteam, Clearcase, Subversion, Test Director, AccuRev, JBuilder, Micromuse Webtop, Web Universal, Webpack, Grunt, GULP,</w:t>
       </w:r>
       <w:r>
         <w:rPr>
@@ -308,33 +431,51 @@
           <w:szCs w:val="16"/>
           <w:rtl w:val="0"/>
         </w:rPr>
-        <w:t xml:space="preserve">Karma, Jasmine, Jest, Selenium, Agile Development, Sprint, Scrum, TDD.</w:t>
-      </w:r>
-      <w:r>
-        <w:rPr>
-          <w:rtl w:val="0"/>
-        </w:rPr>
-      </w:r>
-    </w:p>
-    <w:p>
-      <w:pPr>
+        <w:t xml:space="preserve">Karma, Jasmine, Jest, Selenium, Agile, Sprint, Scrum, TDD.</w:t>
+      </w:r>
+      <w:r>
+        <w:rPr>
+          <w:rtl w:val="0"/>
+        </w:rPr>
+      </w:r>
+    </w:p>
+    <w:p>
+      <w:pPr>
+        <w:pBdr>
+          <w:top w:space="0" w:sz="0" w:val="nil"/>
+          <w:left w:space="0" w:sz="0" w:val="nil"/>
+          <w:bottom w:space="0" w:sz="0" w:val="nil"/>
+          <w:right w:space="0" w:sz="0" w:val="nil"/>
+          <w:between w:space="0" w:sz="0" w:val="nil"/>
+        </w:pBdr>
+        <w:shd w:fill="auto" w:val="clear"/>
         <w:tabs>
           <w:tab w:val="left" w:pos="0"/>
         </w:tabs>
         <w:contextualSpacing w:val="0"/>
-      </w:pPr>
-      <w:r>
-        <w:rPr>
-          <w:rtl w:val="0"/>
-        </w:rPr>
-      </w:r>
-    </w:p>
-    <w:p>
-      <w:pPr>
+        <w:rPr/>
+      </w:pPr>
+      <w:r>
+        <w:rPr>
+          <w:rtl w:val="0"/>
+        </w:rPr>
+      </w:r>
+    </w:p>
+    <w:p>
+      <w:pPr>
+        <w:pBdr>
+          <w:top w:space="0" w:sz="0" w:val="nil"/>
+          <w:left w:space="0" w:sz="0" w:val="nil"/>
+          <w:bottom w:space="0" w:sz="0" w:val="nil"/>
+          <w:right w:space="0" w:sz="0" w:val="nil"/>
+          <w:between w:space="0" w:sz="0" w:val="nil"/>
+        </w:pBdr>
+        <w:shd w:fill="auto" w:val="clear"/>
         <w:tabs>
           <w:tab w:val="left" w:pos="0"/>
         </w:tabs>
         <w:contextualSpacing w:val="0"/>
+        <w:rPr/>
       </w:pPr>
       <w:r>
         <w:rPr>
@@ -354,20 +495,38 @@
     </w:p>
     <w:p>
       <w:pPr>
+        <w:pBdr>
+          <w:top w:space="0" w:sz="0" w:val="nil"/>
+          <w:left w:space="0" w:sz="0" w:val="nil"/>
+          <w:bottom w:space="0" w:sz="0" w:val="nil"/>
+          <w:right w:space="0" w:sz="0" w:val="nil"/>
+          <w:between w:space="0" w:sz="0" w:val="nil"/>
+        </w:pBdr>
+        <w:shd w:fill="auto" w:val="clear"/>
         <w:tabs>
           <w:tab w:val="left" w:pos="0"/>
         </w:tabs>
         <w:contextualSpacing w:val="0"/>
-      </w:pPr>
-      <w:r>
-        <w:rPr>
-          <w:rtl w:val="0"/>
-        </w:rPr>
-      </w:r>
-    </w:p>
-    <w:p>
-      <w:pPr>
-        <w:contextualSpacing w:val="0"/>
+        <w:rPr/>
+      </w:pPr>
+      <w:r>
+        <w:rPr>
+          <w:rtl w:val="0"/>
+        </w:rPr>
+      </w:r>
+    </w:p>
+    <w:p>
+      <w:pPr>
+        <w:pBdr>
+          <w:top w:space="0" w:sz="0" w:val="nil"/>
+          <w:left w:space="0" w:sz="0" w:val="nil"/>
+          <w:bottom w:space="0" w:sz="0" w:val="nil"/>
+          <w:right w:space="0" w:sz="0" w:val="nil"/>
+          <w:between w:space="0" w:sz="0" w:val="nil"/>
+        </w:pBdr>
+        <w:shd w:fill="auto" w:val="clear"/>
+        <w:contextualSpacing w:val="0"/>
+        <w:rPr/>
       </w:pPr>
       <w:r>
         <w:rPr>
@@ -398,43 +557,97 @@
     </w:p>
     <w:p>
       <w:pPr>
-        <w:ind w:left="360" w:firstLine="0"/>
-        <w:contextualSpacing w:val="0"/>
-      </w:pPr>
-      <w:r>
-        <w:rPr>
-          <w:rFonts w:ascii="Verdana" w:cs="Verdana" w:eastAsia="Verdana" w:hAnsi="Verdana"/>
-          <w:sz w:val="16"/>
-          <w:szCs w:val="16"/>
-          <w:rtl w:val="0"/>
-        </w:rPr>
-        <w:t xml:space="preserve">• Designed UI for company’s flagship treasury system via fully functional rapid-prototyping using AngularJS, ReactJS, SASS/CSS3, HTML5, jQuery, and D3js.  This application contains complex custom UI components as well as many charting features.</w:t>
-      </w:r>
-      <w:r>
-        <w:rPr>
-          <w:rtl w:val="0"/>
-        </w:rPr>
-      </w:r>
-    </w:p>
-    <w:p>
-      <w:pPr>
-        <w:ind w:left="360" w:firstLine="0"/>
-        <w:contextualSpacing w:val="0"/>
-      </w:pPr>
-      <w:r>
-        <w:rPr>
-          <w:rFonts w:ascii="Verdana" w:cs="Verdana" w:eastAsia="Verdana" w:hAnsi="Verdana"/>
-          <w:sz w:val="16"/>
-          <w:szCs w:val="16"/>
-          <w:rtl w:val="0"/>
-        </w:rPr>
-        <w:t xml:space="preserve">• Developed UI for using AngularJS, ReactJS, SASS/CSS3, HTML5, jQuery, D3js, Mongoose, MongoDB.</w:t>
-      </w:r>
-    </w:p>
-    <w:p>
-      <w:pPr>
-        <w:ind w:left="360" w:firstLine="0"/>
-        <w:contextualSpacing w:val="0"/>
+        <w:pBdr>
+          <w:top w:space="0" w:sz="0" w:val="nil"/>
+          <w:left w:space="0" w:sz="0" w:val="nil"/>
+          <w:bottom w:space="0" w:sz="0" w:val="nil"/>
+          <w:right w:space="0" w:sz="0" w:val="nil"/>
+          <w:between w:space="0" w:sz="0" w:val="nil"/>
+        </w:pBdr>
+        <w:shd w:fill="auto" w:val="clear"/>
+        <w:ind w:left="360" w:firstLine="0"/>
+        <w:contextualSpacing w:val="0"/>
+        <w:rPr>
+          <w:rFonts w:ascii="Verdana" w:cs="Verdana" w:eastAsia="Verdana" w:hAnsi="Verdana"/>
+          <w:sz w:val="16"/>
+          <w:szCs w:val="16"/>
+        </w:rPr>
+      </w:pPr>
+      <w:r>
+        <w:rPr>
+          <w:rFonts w:ascii="Verdana" w:cs="Verdana" w:eastAsia="Verdana" w:hAnsi="Verdana"/>
+          <w:sz w:val="16"/>
+          <w:szCs w:val="16"/>
+          <w:rtl w:val="0"/>
+        </w:rPr>
+        <w:t xml:space="preserve">• Designed UI for company’s flagship treasury system via fully functional rapid-prototyping using Angular 4, React, SASS/CSS3, HTML5, jQuery, and D3js.  This application contains complex custom UI components as well as many charting features.</w:t>
+      </w:r>
+    </w:p>
+    <w:p>
+      <w:pPr>
+        <w:ind w:left="360" w:firstLine="0"/>
+        <w:contextualSpacing w:val="0"/>
+        <w:rPr>
+          <w:rFonts w:ascii="Verdana" w:cs="Verdana" w:eastAsia="Verdana" w:hAnsi="Verdana"/>
+          <w:sz w:val="16"/>
+          <w:szCs w:val="16"/>
+        </w:rPr>
+      </w:pPr>
+      <w:r>
+        <w:rPr>
+          <w:rFonts w:ascii="Verdana" w:cs="Verdana" w:eastAsia="Verdana" w:hAnsi="Verdana"/>
+          <w:sz w:val="16"/>
+          <w:szCs w:val="16"/>
+          <w:rtl w:val="0"/>
+        </w:rPr>
+        <w:t xml:space="preserve">• Developed mini-dashboard of above app in React Native and Redux.</w:t>
+      </w:r>
+    </w:p>
+    <w:p>
+      <w:pPr>
+        <w:pBdr>
+          <w:top w:space="0" w:sz="0" w:val="nil"/>
+          <w:left w:space="0" w:sz="0" w:val="nil"/>
+          <w:bottom w:space="0" w:sz="0" w:val="nil"/>
+          <w:right w:space="0" w:sz="0" w:val="nil"/>
+          <w:between w:space="0" w:sz="0" w:val="nil"/>
+        </w:pBdr>
+        <w:shd w:fill="auto" w:val="clear"/>
+        <w:ind w:left="360" w:firstLine="0"/>
+        <w:contextualSpacing w:val="0"/>
+        <w:rPr>
+          <w:rFonts w:ascii="Verdana" w:cs="Verdana" w:eastAsia="Verdana" w:hAnsi="Verdana"/>
+          <w:sz w:val="16"/>
+          <w:szCs w:val="16"/>
+        </w:rPr>
+      </w:pPr>
+      <w:r>
+        <w:rPr>
+          <w:rFonts w:ascii="Verdana" w:cs="Verdana" w:eastAsia="Verdana" w:hAnsi="Verdana"/>
+          <w:sz w:val="16"/>
+          <w:szCs w:val="16"/>
+          <w:rtl w:val="0"/>
+        </w:rPr>
+        <w:t xml:space="preserve">• Developed UI for web version using Angular 4, React, SASS/CSS3, HTML5, jQuery, D3js, Mongoose, MongoDB.</w:t>
+      </w:r>
+    </w:p>
+    <w:p>
+      <w:pPr>
+        <w:pBdr>
+          <w:top w:space="0" w:sz="0" w:val="nil"/>
+          <w:left w:space="0" w:sz="0" w:val="nil"/>
+          <w:bottom w:space="0" w:sz="0" w:val="nil"/>
+          <w:right w:space="0" w:sz="0" w:val="nil"/>
+          <w:between w:space="0" w:sz="0" w:val="nil"/>
+        </w:pBdr>
+        <w:shd w:fill="auto" w:val="clear"/>
+        <w:ind w:left="360" w:firstLine="0"/>
+        <w:contextualSpacing w:val="0"/>
+        <w:rPr>
+          <w:rFonts w:ascii="Verdana" w:cs="Verdana" w:eastAsia="Verdana" w:hAnsi="Verdana"/>
+          <w:sz w:val="16"/>
+          <w:szCs w:val="16"/>
+        </w:rPr>
       </w:pPr>
       <w:r>
         <w:rPr>
@@ -448,8 +661,21 @@
     </w:p>
     <w:p>
       <w:pPr>
-        <w:ind w:left="360" w:firstLine="0"/>
-        <w:contextualSpacing w:val="0"/>
+        <w:pBdr>
+          <w:top w:space="0" w:sz="0" w:val="nil"/>
+          <w:left w:space="0" w:sz="0" w:val="nil"/>
+          <w:bottom w:space="0" w:sz="0" w:val="nil"/>
+          <w:right w:space="0" w:sz="0" w:val="nil"/>
+          <w:between w:space="0" w:sz="0" w:val="nil"/>
+        </w:pBdr>
+        <w:shd w:fill="auto" w:val="clear"/>
+        <w:ind w:left="360" w:firstLine="0"/>
+        <w:contextualSpacing w:val="0"/>
+        <w:rPr>
+          <w:rFonts w:ascii="Verdana" w:cs="Verdana" w:eastAsia="Verdana" w:hAnsi="Verdana"/>
+          <w:sz w:val="16"/>
+          <w:szCs w:val="16"/>
+        </w:rPr>
       </w:pPr>
       <w:r>
         <w:rPr>
@@ -463,8 +689,21 @@
     </w:p>
     <w:p>
       <w:pPr>
-        <w:ind w:left="360" w:firstLine="0"/>
-        <w:contextualSpacing w:val="0"/>
+        <w:pBdr>
+          <w:top w:space="0" w:sz="0" w:val="nil"/>
+          <w:left w:space="0" w:sz="0" w:val="nil"/>
+          <w:bottom w:space="0" w:sz="0" w:val="nil"/>
+          <w:right w:space="0" w:sz="0" w:val="nil"/>
+          <w:between w:space="0" w:sz="0" w:val="nil"/>
+        </w:pBdr>
+        <w:shd w:fill="auto" w:val="clear"/>
+        <w:ind w:left="360" w:firstLine="0"/>
+        <w:contextualSpacing w:val="0"/>
+        <w:rPr>
+          <w:rFonts w:ascii="Verdana" w:cs="Verdana" w:eastAsia="Verdana" w:hAnsi="Verdana"/>
+          <w:sz w:val="16"/>
+          <w:szCs w:val="16"/>
+        </w:rPr>
       </w:pPr>
       <w:r>
         <w:rPr>
@@ -478,17 +717,35 @@
     </w:p>
     <w:p>
       <w:pPr>
-        <w:contextualSpacing w:val="0"/>
-      </w:pPr>
-      <w:r>
-        <w:rPr>
-          <w:rtl w:val="0"/>
-        </w:rPr>
-      </w:r>
-    </w:p>
-    <w:p>
-      <w:pPr>
-        <w:contextualSpacing w:val="0"/>
+        <w:pBdr>
+          <w:top w:space="0" w:sz="0" w:val="nil"/>
+          <w:left w:space="0" w:sz="0" w:val="nil"/>
+          <w:bottom w:space="0" w:sz="0" w:val="nil"/>
+          <w:right w:space="0" w:sz="0" w:val="nil"/>
+          <w:between w:space="0" w:sz="0" w:val="nil"/>
+        </w:pBdr>
+        <w:shd w:fill="auto" w:val="clear"/>
+        <w:contextualSpacing w:val="0"/>
+        <w:rPr/>
+      </w:pPr>
+      <w:r>
+        <w:rPr>
+          <w:rtl w:val="0"/>
+        </w:rPr>
+      </w:r>
+    </w:p>
+    <w:p>
+      <w:pPr>
+        <w:pBdr>
+          <w:top w:space="0" w:sz="0" w:val="nil"/>
+          <w:left w:space="0" w:sz="0" w:val="nil"/>
+          <w:bottom w:space="0" w:sz="0" w:val="nil"/>
+          <w:right w:space="0" w:sz="0" w:val="nil"/>
+          <w:between w:space="0" w:sz="0" w:val="nil"/>
+        </w:pBdr>
+        <w:shd w:fill="auto" w:val="clear"/>
+        <w:contextualSpacing w:val="0"/>
+        <w:rPr/>
       </w:pPr>
       <w:r>
         <w:rPr>
@@ -519,48 +776,79 @@
     </w:p>
     <w:p>
       <w:pPr>
-        <w:ind w:left="360" w:firstLine="0"/>
-        <w:contextualSpacing w:val="0"/>
-      </w:pPr>
-      <w:r>
-        <w:rPr>
-          <w:rFonts w:ascii="Verdana" w:cs="Verdana" w:eastAsia="Verdana" w:hAnsi="Verdana"/>
-          <w:sz w:val="16"/>
-          <w:szCs w:val="16"/>
-          <w:rtl w:val="0"/>
-        </w:rPr>
-        <w:t xml:space="preserve">• Developed UI for company’s flagship real asset system using AngularJS, ReactJS, SASS/CSS3, HTML5, jQuery, and D3js.  This application contains entirely of highly complex custom components designed by UX team as well as many charting features.</w:t>
-      </w:r>
-      <w:r>
-        <w:rPr>
-          <w:rtl w:val="0"/>
-        </w:rPr>
-      </w:r>
-    </w:p>
-    <w:p>
-      <w:pPr>
-        <w:ind w:left="360" w:firstLine="0"/>
-        <w:contextualSpacing w:val="0"/>
-      </w:pPr>
-      <w:r>
-        <w:rPr>
-          <w:rFonts w:ascii="Verdana" w:cs="Verdana" w:eastAsia="Verdana" w:hAnsi="Verdana"/>
-          <w:sz w:val="16"/>
-          <w:szCs w:val="16"/>
-          <w:rtl w:val="0"/>
-        </w:rPr>
-        <w:t xml:space="preserve">• Developed UI for company’s funds app using AngularJS, ReactJS, SASS/CSS3, HTML5, jQuery, and D3js/C3.  The funds app contains contains an interactive dashboard of many unique and complex charts.  Much has been done to streamline the data and dom to deliver a high performance experience.</w:t>
-      </w:r>
-      <w:r>
-        <w:rPr>
-          <w:rtl w:val="0"/>
-        </w:rPr>
-      </w:r>
-    </w:p>
-    <w:p>
-      <w:pPr>
-        <w:ind w:left="360" w:firstLine="0"/>
-        <w:contextualSpacing w:val="0"/>
+        <w:pBdr>
+          <w:top w:space="0" w:sz="0" w:val="nil"/>
+          <w:left w:space="0" w:sz="0" w:val="nil"/>
+          <w:bottom w:space="0" w:sz="0" w:val="nil"/>
+          <w:right w:space="0" w:sz="0" w:val="nil"/>
+          <w:between w:space="0" w:sz="0" w:val="nil"/>
+        </w:pBdr>
+        <w:shd w:fill="auto" w:val="clear"/>
+        <w:ind w:left="360" w:firstLine="0"/>
+        <w:contextualSpacing w:val="0"/>
+        <w:rPr/>
+      </w:pPr>
+      <w:r>
+        <w:rPr>
+          <w:rFonts w:ascii="Verdana" w:cs="Verdana" w:eastAsia="Verdana" w:hAnsi="Verdana"/>
+          <w:sz w:val="16"/>
+          <w:szCs w:val="16"/>
+          <w:rtl w:val="0"/>
+        </w:rPr>
+        <w:t xml:space="preserve">• Developed UI for company’s flagship real asset system using Angular 1/2, React, SASS/CSS3, HTML5, jQuery, and D3js.  This application contains entirely of highly complex custom components designed by UX team as well as many charting features.</w:t>
+      </w:r>
+      <w:r>
+        <w:rPr>
+          <w:rtl w:val="0"/>
+        </w:rPr>
+      </w:r>
+    </w:p>
+    <w:p>
+      <w:pPr>
+        <w:pBdr>
+          <w:top w:space="0" w:sz="0" w:val="nil"/>
+          <w:left w:space="0" w:sz="0" w:val="nil"/>
+          <w:bottom w:space="0" w:sz="0" w:val="nil"/>
+          <w:right w:space="0" w:sz="0" w:val="nil"/>
+          <w:between w:space="0" w:sz="0" w:val="nil"/>
+        </w:pBdr>
+        <w:shd w:fill="auto" w:val="clear"/>
+        <w:ind w:left="360" w:firstLine="0"/>
+        <w:contextualSpacing w:val="0"/>
+        <w:rPr/>
+      </w:pPr>
+      <w:r>
+        <w:rPr>
+          <w:rFonts w:ascii="Verdana" w:cs="Verdana" w:eastAsia="Verdana" w:hAnsi="Verdana"/>
+          <w:sz w:val="16"/>
+          <w:szCs w:val="16"/>
+          <w:rtl w:val="0"/>
+        </w:rPr>
+        <w:t xml:space="preserve">• Developed UI for company’s funds app using Angular 2, React, SASS/CSS3, HTML5, jQuery, and D3js/C3.  The funds app contains contains an interactive dashboard of many unique and complex charts.  Much has been done to streamline the data and dom to deliver a high performance experience.</w:t>
+      </w:r>
+      <w:r>
+        <w:rPr>
+          <w:rtl w:val="0"/>
+        </w:rPr>
+      </w:r>
+    </w:p>
+    <w:p>
+      <w:pPr>
+        <w:pBdr>
+          <w:top w:space="0" w:sz="0" w:val="nil"/>
+          <w:left w:space="0" w:sz="0" w:val="nil"/>
+          <w:bottom w:space="0" w:sz="0" w:val="nil"/>
+          <w:right w:space="0" w:sz="0" w:val="nil"/>
+          <w:between w:space="0" w:sz="0" w:val="nil"/>
+        </w:pBdr>
+        <w:shd w:fill="auto" w:val="clear"/>
+        <w:ind w:left="360" w:firstLine="0"/>
+        <w:contextualSpacing w:val="0"/>
+        <w:rPr>
+          <w:rFonts w:ascii="Verdana" w:cs="Verdana" w:eastAsia="Verdana" w:hAnsi="Verdana"/>
+          <w:sz w:val="16"/>
+          <w:szCs w:val="16"/>
+        </w:rPr>
       </w:pPr>
       <w:r>
         <w:rPr>
@@ -574,8 +862,21 @@
     </w:p>
     <w:p>
       <w:pPr>
-        <w:ind w:left="360" w:firstLine="0"/>
-        <w:contextualSpacing w:val="0"/>
+        <w:pBdr>
+          <w:top w:space="0" w:sz="0" w:val="nil"/>
+          <w:left w:space="0" w:sz="0" w:val="nil"/>
+          <w:bottom w:space="0" w:sz="0" w:val="nil"/>
+          <w:right w:space="0" w:sz="0" w:val="nil"/>
+          <w:between w:space="0" w:sz="0" w:val="nil"/>
+        </w:pBdr>
+        <w:shd w:fill="auto" w:val="clear"/>
+        <w:ind w:left="360" w:firstLine="0"/>
+        <w:contextualSpacing w:val="0"/>
+        <w:rPr>
+          <w:rFonts w:ascii="Verdana" w:cs="Verdana" w:eastAsia="Verdana" w:hAnsi="Verdana"/>
+          <w:sz w:val="16"/>
+          <w:szCs w:val="16"/>
+        </w:rPr>
       </w:pPr>
       <w:r>
         <w:rPr>
@@ -589,18 +890,36 @@
     </w:p>
     <w:p>
       <w:pPr>
-        <w:ind w:left="360" w:firstLine="0"/>
-        <w:contextualSpacing w:val="0"/>
-      </w:pPr>
-      <w:r>
-        <w:rPr>
-          <w:rtl w:val="0"/>
-        </w:rPr>
-      </w:r>
-    </w:p>
-    <w:p>
-      <w:pPr>
-        <w:contextualSpacing w:val="0"/>
+        <w:pBdr>
+          <w:top w:space="0" w:sz="0" w:val="nil"/>
+          <w:left w:space="0" w:sz="0" w:val="nil"/>
+          <w:bottom w:space="0" w:sz="0" w:val="nil"/>
+          <w:right w:space="0" w:sz="0" w:val="nil"/>
+          <w:between w:space="0" w:sz="0" w:val="nil"/>
+        </w:pBdr>
+        <w:shd w:fill="auto" w:val="clear"/>
+        <w:ind w:left="360" w:firstLine="0"/>
+        <w:contextualSpacing w:val="0"/>
+        <w:rPr/>
+      </w:pPr>
+      <w:r>
+        <w:rPr>
+          <w:rtl w:val="0"/>
+        </w:rPr>
+      </w:r>
+    </w:p>
+    <w:p>
+      <w:pPr>
+        <w:pBdr>
+          <w:top w:space="0" w:sz="0" w:val="nil"/>
+          <w:left w:space="0" w:sz="0" w:val="nil"/>
+          <w:bottom w:space="0" w:sz="0" w:val="nil"/>
+          <w:right w:space="0" w:sz="0" w:val="nil"/>
+          <w:between w:space="0" w:sz="0" w:val="nil"/>
+        </w:pBdr>
+        <w:shd w:fill="auto" w:val="clear"/>
+        <w:contextualSpacing w:val="0"/>
+        <w:rPr/>
       </w:pPr>
       <w:r>
         <w:rPr>
@@ -631,28 +950,46 @@
     </w:p>
     <w:p>
       <w:pPr>
-        <w:ind w:left="360" w:firstLine="0"/>
-        <w:contextualSpacing w:val="0"/>
-      </w:pPr>
-      <w:r>
-        <w:rPr>
-          <w:rFonts w:ascii="Verdana" w:cs="Verdana" w:eastAsia="Verdana" w:hAnsi="Verdana"/>
-          <w:sz w:val="16"/>
-          <w:szCs w:val="16"/>
-          <w:rtl w:val="0"/>
-        </w:rPr>
-        <w:t xml:space="preserve">• Designed and developed company’s flagship portfolio management system using AngularJS, ReactJS, SASS/CSS3, HTML5, jQuery, D3js, and NodeJS.</w:t>
-      </w:r>
-      <w:r>
-        <w:rPr>
-          <w:rtl w:val="0"/>
-        </w:rPr>
-      </w:r>
-    </w:p>
-    <w:p>
-      <w:pPr>
-        <w:ind w:left="360" w:firstLine="0"/>
-        <w:contextualSpacing w:val="0"/>
+        <w:pBdr>
+          <w:top w:space="0" w:sz="0" w:val="nil"/>
+          <w:left w:space="0" w:sz="0" w:val="nil"/>
+          <w:bottom w:space="0" w:sz="0" w:val="nil"/>
+          <w:right w:space="0" w:sz="0" w:val="nil"/>
+          <w:between w:space="0" w:sz="0" w:val="nil"/>
+        </w:pBdr>
+        <w:shd w:fill="auto" w:val="clear"/>
+        <w:ind w:left="360" w:firstLine="0"/>
+        <w:contextualSpacing w:val="0"/>
+        <w:rPr/>
+      </w:pPr>
+      <w:r>
+        <w:rPr>
+          <w:rFonts w:ascii="Verdana" w:cs="Verdana" w:eastAsia="Verdana" w:hAnsi="Verdana"/>
+          <w:sz w:val="16"/>
+          <w:szCs w:val="16"/>
+          <w:rtl w:val="0"/>
+        </w:rPr>
+        <w:t xml:space="preserve">• Designed and developed company’s flagship portfolio management system using AngularJS, React, SASS/CSS3, HTML5, jQuery, D3js, and NodeJS.</w:t>
+      </w:r>
+      <w:r>
+        <w:rPr>
+          <w:rtl w:val="0"/>
+        </w:rPr>
+      </w:r>
+    </w:p>
+    <w:p>
+      <w:pPr>
+        <w:pBdr>
+          <w:top w:space="0" w:sz="0" w:val="nil"/>
+          <w:left w:space="0" w:sz="0" w:val="nil"/>
+          <w:bottom w:space="0" w:sz="0" w:val="nil"/>
+          <w:right w:space="0" w:sz="0" w:val="nil"/>
+          <w:between w:space="0" w:sz="0" w:val="nil"/>
+        </w:pBdr>
+        <w:shd w:fill="auto" w:val="clear"/>
+        <w:ind w:left="360" w:firstLine="0"/>
+        <w:contextualSpacing w:val="0"/>
+        <w:rPr/>
       </w:pPr>
       <w:r>
         <w:rPr>
@@ -671,8 +1008,17 @@
     </w:p>
     <w:p>
       <w:pPr>
-        <w:ind w:left="360" w:firstLine="0"/>
-        <w:contextualSpacing w:val="0"/>
+        <w:pBdr>
+          <w:top w:space="0" w:sz="0" w:val="nil"/>
+          <w:left w:space="0" w:sz="0" w:val="nil"/>
+          <w:bottom w:space="0" w:sz="0" w:val="nil"/>
+          <w:right w:space="0" w:sz="0" w:val="nil"/>
+          <w:between w:space="0" w:sz="0" w:val="nil"/>
+        </w:pBdr>
+        <w:shd w:fill="auto" w:val="clear"/>
+        <w:ind w:left="360" w:firstLine="0"/>
+        <w:contextualSpacing w:val="0"/>
+        <w:rPr/>
       </w:pPr>
       <w:r>
         <w:rPr>
@@ -691,11 +1037,20 @@
     </w:p>
     <w:p>
       <w:pPr>
-        <w:tabs>
-          <w:tab w:val="left" w:pos="360"/>
-        </w:tabs>
-        <w:ind w:left="360" w:firstLine="0"/>
-        <w:contextualSpacing w:val="0"/>
+        <w:pBdr>
+          <w:top w:space="0" w:sz="0" w:val="nil"/>
+          <w:left w:space="0" w:sz="0" w:val="nil"/>
+          <w:bottom w:space="0" w:sz="0" w:val="nil"/>
+          <w:right w:space="0" w:sz="0" w:val="nil"/>
+          <w:between w:space="0" w:sz="0" w:val="nil"/>
+        </w:pBdr>
+        <w:shd w:fill="auto" w:val="clear"/>
+        <w:tabs>
+          <w:tab w:val="left" w:pos="360"/>
+        </w:tabs>
+        <w:ind w:left="360" w:firstLine="0"/>
+        <w:contextualSpacing w:val="0"/>
+        <w:rPr/>
       </w:pPr>
       <w:r>
         <w:rPr>
@@ -714,11 +1069,20 @@
     </w:p>
     <w:p>
       <w:pPr>
-        <w:tabs>
-          <w:tab w:val="left" w:pos="360"/>
-        </w:tabs>
-        <w:ind w:left="360" w:firstLine="0"/>
-        <w:contextualSpacing w:val="0"/>
+        <w:pBdr>
+          <w:top w:space="0" w:sz="0" w:val="nil"/>
+          <w:left w:space="0" w:sz="0" w:val="nil"/>
+          <w:bottom w:space="0" w:sz="0" w:val="nil"/>
+          <w:right w:space="0" w:sz="0" w:val="nil"/>
+          <w:between w:space="0" w:sz="0" w:val="nil"/>
+        </w:pBdr>
+        <w:shd w:fill="auto" w:val="clear"/>
+        <w:tabs>
+          <w:tab w:val="left" w:pos="360"/>
+        </w:tabs>
+        <w:ind w:left="360" w:firstLine="0"/>
+        <w:contextualSpacing w:val="0"/>
+        <w:rPr/>
       </w:pPr>
       <w:r>
         <w:rPr>
@@ -737,8 +1101,21 @@
     </w:p>
     <w:p>
       <w:pPr>
-        <w:ind w:left="360" w:firstLine="0"/>
-        <w:contextualSpacing w:val="0"/>
+        <w:pBdr>
+          <w:top w:space="0" w:sz="0" w:val="nil"/>
+          <w:left w:space="0" w:sz="0" w:val="nil"/>
+          <w:bottom w:space="0" w:sz="0" w:val="nil"/>
+          <w:right w:space="0" w:sz="0" w:val="nil"/>
+          <w:between w:space="0" w:sz="0" w:val="nil"/>
+        </w:pBdr>
+        <w:shd w:fill="auto" w:val="clear"/>
+        <w:ind w:left="360" w:firstLine="0"/>
+        <w:contextualSpacing w:val="0"/>
+        <w:rPr>
+          <w:rFonts w:ascii="Verdana" w:cs="Verdana" w:eastAsia="Verdana" w:hAnsi="Verdana"/>
+          <w:sz w:val="16"/>
+          <w:szCs w:val="16"/>
+        </w:rPr>
       </w:pPr>
       <w:r>
         <w:rPr>
@@ -752,8 +1129,21 @@
     </w:p>
     <w:p>
       <w:pPr>
-        <w:ind w:left="360" w:firstLine="0"/>
-        <w:contextualSpacing w:val="0"/>
+        <w:pBdr>
+          <w:top w:space="0" w:sz="0" w:val="nil"/>
+          <w:left w:space="0" w:sz="0" w:val="nil"/>
+          <w:bottom w:space="0" w:sz="0" w:val="nil"/>
+          <w:right w:space="0" w:sz="0" w:val="nil"/>
+          <w:between w:space="0" w:sz="0" w:val="nil"/>
+        </w:pBdr>
+        <w:shd w:fill="auto" w:val="clear"/>
+        <w:ind w:left="360" w:firstLine="0"/>
+        <w:contextualSpacing w:val="0"/>
+        <w:rPr>
+          <w:rFonts w:ascii="Verdana" w:cs="Verdana" w:eastAsia="Verdana" w:hAnsi="Verdana"/>
+          <w:sz w:val="16"/>
+          <w:szCs w:val="16"/>
+        </w:rPr>
       </w:pPr>
       <w:r>
         <w:rPr>
@@ -767,8 +1157,21 @@
     </w:p>
     <w:p>
       <w:pPr>
-        <w:ind w:left="360" w:firstLine="0"/>
-        <w:contextualSpacing w:val="0"/>
+        <w:pBdr>
+          <w:top w:space="0" w:sz="0" w:val="nil"/>
+          <w:left w:space="0" w:sz="0" w:val="nil"/>
+          <w:bottom w:space="0" w:sz="0" w:val="nil"/>
+          <w:right w:space="0" w:sz="0" w:val="nil"/>
+          <w:between w:space="0" w:sz="0" w:val="nil"/>
+        </w:pBdr>
+        <w:shd w:fill="auto" w:val="clear"/>
+        <w:ind w:left="360" w:firstLine="0"/>
+        <w:contextualSpacing w:val="0"/>
+        <w:rPr>
+          <w:rFonts w:ascii="Verdana" w:cs="Verdana" w:eastAsia="Verdana" w:hAnsi="Verdana"/>
+          <w:sz w:val="16"/>
+          <w:szCs w:val="16"/>
+        </w:rPr>
       </w:pPr>
       <w:r>
         <w:rPr>
@@ -782,17 +1185,35 @@
     </w:p>
     <w:p>
       <w:pPr>
-        <w:contextualSpacing w:val="0"/>
-      </w:pPr>
-      <w:r>
-        <w:rPr>
-          <w:rtl w:val="0"/>
-        </w:rPr>
-      </w:r>
-    </w:p>
-    <w:p>
-      <w:pPr>
-        <w:contextualSpacing w:val="0"/>
+        <w:pBdr>
+          <w:top w:space="0" w:sz="0" w:val="nil"/>
+          <w:left w:space="0" w:sz="0" w:val="nil"/>
+          <w:bottom w:space="0" w:sz="0" w:val="nil"/>
+          <w:right w:space="0" w:sz="0" w:val="nil"/>
+          <w:between w:space="0" w:sz="0" w:val="nil"/>
+        </w:pBdr>
+        <w:shd w:fill="auto" w:val="clear"/>
+        <w:contextualSpacing w:val="0"/>
+        <w:rPr/>
+      </w:pPr>
+      <w:r>
+        <w:rPr>
+          <w:rtl w:val="0"/>
+        </w:rPr>
+      </w:r>
+    </w:p>
+    <w:p>
+      <w:pPr>
+        <w:pBdr>
+          <w:top w:space="0" w:sz="0" w:val="nil"/>
+          <w:left w:space="0" w:sz="0" w:val="nil"/>
+          <w:bottom w:space="0" w:sz="0" w:val="nil"/>
+          <w:right w:space="0" w:sz="0" w:val="nil"/>
+          <w:between w:space="0" w:sz="0" w:val="nil"/>
+        </w:pBdr>
+        <w:shd w:fill="auto" w:val="clear"/>
+        <w:contextualSpacing w:val="0"/>
+        <w:rPr/>
       </w:pPr>
       <w:r>
         <w:rPr>
@@ -823,8 +1244,17 @@
     </w:p>
     <w:p>
       <w:pPr>
-        <w:ind w:left="360" w:firstLine="0"/>
-        <w:contextualSpacing w:val="0"/>
+        <w:pBdr>
+          <w:top w:space="0" w:sz="0" w:val="nil"/>
+          <w:left w:space="0" w:sz="0" w:val="nil"/>
+          <w:bottom w:space="0" w:sz="0" w:val="nil"/>
+          <w:right w:space="0" w:sz="0" w:val="nil"/>
+          <w:between w:space="0" w:sz="0" w:val="nil"/>
+        </w:pBdr>
+        <w:shd w:fill="auto" w:val="clear"/>
+        <w:ind w:left="360" w:firstLine="0"/>
+        <w:contextualSpacing w:val="0"/>
+        <w:rPr/>
       </w:pPr>
       <w:r>
         <w:rPr>
@@ -843,8 +1273,17 @@
     </w:p>
     <w:p>
       <w:pPr>
-        <w:ind w:left="360" w:firstLine="0"/>
-        <w:contextualSpacing w:val="0"/>
+        <w:pBdr>
+          <w:top w:space="0" w:sz="0" w:val="nil"/>
+          <w:left w:space="0" w:sz="0" w:val="nil"/>
+          <w:bottom w:space="0" w:sz="0" w:val="nil"/>
+          <w:right w:space="0" w:sz="0" w:val="nil"/>
+          <w:between w:space="0" w:sz="0" w:val="nil"/>
+        </w:pBdr>
+        <w:shd w:fill="auto" w:val="clear"/>
+        <w:ind w:left="360" w:firstLine="0"/>
+        <w:contextualSpacing w:val="0"/>
+        <w:rPr/>
       </w:pPr>
       <w:r>
         <w:rPr>
@@ -863,8 +1302,21 @@
     </w:p>
     <w:p>
       <w:pPr>
-        <w:ind w:left="360" w:firstLine="0"/>
-        <w:contextualSpacing w:val="0"/>
+        <w:pBdr>
+          <w:top w:space="0" w:sz="0" w:val="nil"/>
+          <w:left w:space="0" w:sz="0" w:val="nil"/>
+          <w:bottom w:space="0" w:sz="0" w:val="nil"/>
+          <w:right w:space="0" w:sz="0" w:val="nil"/>
+          <w:between w:space="0" w:sz="0" w:val="nil"/>
+        </w:pBdr>
+        <w:shd w:fill="auto" w:val="clear"/>
+        <w:ind w:left="360" w:firstLine="0"/>
+        <w:contextualSpacing w:val="0"/>
+        <w:rPr>
+          <w:rFonts w:ascii="Verdana" w:cs="Verdana" w:eastAsia="Verdana" w:hAnsi="Verdana"/>
+          <w:sz w:val="16"/>
+          <w:szCs w:val="16"/>
+        </w:rPr>
       </w:pPr>
       <w:r>
         <w:rPr>
@@ -878,8 +1330,17 @@
     </w:p>
     <w:p>
       <w:pPr>
-        <w:ind w:left="360" w:firstLine="0"/>
-        <w:contextualSpacing w:val="0"/>
+        <w:pBdr>
+          <w:top w:space="0" w:sz="0" w:val="nil"/>
+          <w:left w:space="0" w:sz="0" w:val="nil"/>
+          <w:bottom w:space="0" w:sz="0" w:val="nil"/>
+          <w:right w:space="0" w:sz="0" w:val="nil"/>
+          <w:between w:space="0" w:sz="0" w:val="nil"/>
+        </w:pBdr>
+        <w:shd w:fill="auto" w:val="clear"/>
+        <w:ind w:left="360" w:firstLine="0"/>
+        <w:contextualSpacing w:val="0"/>
+        <w:rPr/>
       </w:pPr>
       <w:bookmarkStart w:colFirst="0" w:colLast="0" w:name="_30j0zll" w:id="1"/>
       <w:bookmarkEnd w:id="1"/>
@@ -900,8 +1361,17 @@
     </w:p>
     <w:p>
       <w:pPr>
-        <w:ind w:left="360" w:firstLine="0"/>
-        <w:contextualSpacing w:val="0"/>
+        <w:pBdr>
+          <w:top w:space="0" w:sz="0" w:val="nil"/>
+          <w:left w:space="0" w:sz="0" w:val="nil"/>
+          <w:bottom w:space="0" w:sz="0" w:val="nil"/>
+          <w:right w:space="0" w:sz="0" w:val="nil"/>
+          <w:between w:space="0" w:sz="0" w:val="nil"/>
+        </w:pBdr>
+        <w:shd w:fill="auto" w:val="clear"/>
+        <w:ind w:left="360" w:firstLine="0"/>
+        <w:contextualSpacing w:val="0"/>
+        <w:rPr/>
       </w:pPr>
       <w:r>
         <w:rPr>
@@ -920,8 +1390,17 @@
     </w:p>
     <w:p>
       <w:pPr>
-        <w:ind w:left="360" w:firstLine="0"/>
-        <w:contextualSpacing w:val="0"/>
+        <w:pBdr>
+          <w:top w:space="0" w:sz="0" w:val="nil"/>
+          <w:left w:space="0" w:sz="0" w:val="nil"/>
+          <w:bottom w:space="0" w:sz="0" w:val="nil"/>
+          <w:right w:space="0" w:sz="0" w:val="nil"/>
+          <w:between w:space="0" w:sz="0" w:val="nil"/>
+        </w:pBdr>
+        <w:shd w:fill="auto" w:val="clear"/>
+        <w:ind w:left="360" w:firstLine="0"/>
+        <w:contextualSpacing w:val="0"/>
+        <w:rPr/>
       </w:pPr>
       <w:r>
         <w:rPr>
@@ -940,8 +1419,17 @@
     </w:p>
     <w:p>
       <w:pPr>
-        <w:ind w:left="360" w:firstLine="0"/>
-        <w:contextualSpacing w:val="0"/>
+        <w:pBdr>
+          <w:top w:space="0" w:sz="0" w:val="nil"/>
+          <w:left w:space="0" w:sz="0" w:val="nil"/>
+          <w:bottom w:space="0" w:sz="0" w:val="nil"/>
+          <w:right w:space="0" w:sz="0" w:val="nil"/>
+          <w:between w:space="0" w:sz="0" w:val="nil"/>
+        </w:pBdr>
+        <w:shd w:fill="auto" w:val="clear"/>
+        <w:ind w:left="360" w:firstLine="0"/>
+        <w:contextualSpacing w:val="0"/>
+        <w:rPr/>
       </w:pPr>
       <w:r>
         <w:rPr>
@@ -960,23 +1448,41 @@
     </w:p>
     <w:p>
       <w:pPr>
+        <w:pBdr>
+          <w:top w:space="0" w:sz="0" w:val="nil"/>
+          <w:left w:space="0" w:sz="0" w:val="nil"/>
+          <w:bottom w:space="0" w:sz="0" w:val="nil"/>
+          <w:right w:space="0" w:sz="0" w:val="nil"/>
+          <w:between w:space="0" w:sz="0" w:val="nil"/>
+        </w:pBdr>
+        <w:shd w:fill="auto" w:val="clear"/>
         <w:tabs>
           <w:tab w:val="left" w:pos="0"/>
         </w:tabs>
         <w:contextualSpacing w:val="0"/>
-      </w:pPr>
-      <w:r>
-        <w:rPr>
-          <w:rtl w:val="0"/>
-        </w:rPr>
-      </w:r>
-    </w:p>
-    <w:p>
-      <w:pPr>
+        <w:rPr/>
+      </w:pPr>
+      <w:r>
+        <w:rPr>
+          <w:rtl w:val="0"/>
+        </w:rPr>
+      </w:r>
+    </w:p>
+    <w:p>
+      <w:pPr>
+        <w:pBdr>
+          <w:top w:space="0" w:sz="0" w:val="nil"/>
+          <w:left w:space="0" w:sz="0" w:val="nil"/>
+          <w:bottom w:space="0" w:sz="0" w:val="nil"/>
+          <w:right w:space="0" w:sz="0" w:val="nil"/>
+          <w:between w:space="0" w:sz="0" w:val="nil"/>
+        </w:pBdr>
+        <w:shd w:fill="auto" w:val="clear"/>
         <w:tabs>
           <w:tab w:val="left" w:pos="0"/>
         </w:tabs>
         <w:contextualSpacing w:val="0"/>
+        <w:rPr/>
       </w:pPr>
       <w:r>
         <w:rPr>
@@ -1007,11 +1513,20 @@
     </w:p>
     <w:p>
       <w:pPr>
-        <w:tabs>
-          <w:tab w:val="left" w:pos="360"/>
-        </w:tabs>
-        <w:ind w:left="360" w:firstLine="0"/>
-        <w:contextualSpacing w:val="0"/>
+        <w:pBdr>
+          <w:top w:space="0" w:sz="0" w:val="nil"/>
+          <w:left w:space="0" w:sz="0" w:val="nil"/>
+          <w:bottom w:space="0" w:sz="0" w:val="nil"/>
+          <w:right w:space="0" w:sz="0" w:val="nil"/>
+          <w:between w:space="0" w:sz="0" w:val="nil"/>
+        </w:pBdr>
+        <w:shd w:fill="auto" w:val="clear"/>
+        <w:tabs>
+          <w:tab w:val="left" w:pos="360"/>
+        </w:tabs>
+        <w:ind w:left="360" w:firstLine="0"/>
+        <w:contextualSpacing w:val="0"/>
+        <w:rPr/>
       </w:pPr>
       <w:r>
         <w:rPr>
@@ -1030,11 +1545,20 @@
     </w:p>
     <w:p>
       <w:pPr>
-        <w:tabs>
-          <w:tab w:val="left" w:pos="360"/>
-        </w:tabs>
-        <w:ind w:left="360" w:firstLine="0"/>
-        <w:contextualSpacing w:val="0"/>
+        <w:pBdr>
+          <w:top w:space="0" w:sz="0" w:val="nil"/>
+          <w:left w:space="0" w:sz="0" w:val="nil"/>
+          <w:bottom w:space="0" w:sz="0" w:val="nil"/>
+          <w:right w:space="0" w:sz="0" w:val="nil"/>
+          <w:between w:space="0" w:sz="0" w:val="nil"/>
+        </w:pBdr>
+        <w:shd w:fill="auto" w:val="clear"/>
+        <w:tabs>
+          <w:tab w:val="left" w:pos="360"/>
+        </w:tabs>
+        <w:ind w:left="360" w:firstLine="0"/>
+        <w:contextualSpacing w:val="0"/>
+        <w:rPr/>
       </w:pPr>
       <w:r>
         <w:rPr>
@@ -1053,11 +1577,20 @@
     </w:p>
     <w:p>
       <w:pPr>
-        <w:tabs>
-          <w:tab w:val="left" w:pos="360"/>
-        </w:tabs>
-        <w:ind w:left="360" w:firstLine="0"/>
-        <w:contextualSpacing w:val="0"/>
+        <w:pBdr>
+          <w:top w:space="0" w:sz="0" w:val="nil"/>
+          <w:left w:space="0" w:sz="0" w:val="nil"/>
+          <w:bottom w:space="0" w:sz="0" w:val="nil"/>
+          <w:right w:space="0" w:sz="0" w:val="nil"/>
+          <w:between w:space="0" w:sz="0" w:val="nil"/>
+        </w:pBdr>
+        <w:shd w:fill="auto" w:val="clear"/>
+        <w:tabs>
+          <w:tab w:val="left" w:pos="360"/>
+        </w:tabs>
+        <w:ind w:left="360" w:firstLine="0"/>
+        <w:contextualSpacing w:val="0"/>
+        <w:rPr/>
       </w:pPr>
       <w:r>
         <w:rPr>
@@ -1076,23 +1609,41 @@
     </w:p>
     <w:p>
       <w:pPr>
+        <w:pBdr>
+          <w:top w:space="0" w:sz="0" w:val="nil"/>
+          <w:left w:space="0" w:sz="0" w:val="nil"/>
+          <w:bottom w:space="0" w:sz="0" w:val="nil"/>
+          <w:right w:space="0" w:sz="0" w:val="nil"/>
+          <w:between w:space="0" w:sz="0" w:val="nil"/>
+        </w:pBdr>
+        <w:shd w:fill="auto" w:val="clear"/>
         <w:tabs>
           <w:tab w:val="left" w:pos="0"/>
         </w:tabs>
         <w:contextualSpacing w:val="0"/>
-      </w:pPr>
-      <w:r>
-        <w:rPr>
-          <w:rtl w:val="0"/>
-        </w:rPr>
-      </w:r>
-    </w:p>
-    <w:p>
-      <w:pPr>
+        <w:rPr/>
+      </w:pPr>
+      <w:r>
+        <w:rPr>
+          <w:rtl w:val="0"/>
+        </w:rPr>
+      </w:r>
+    </w:p>
+    <w:p>
+      <w:pPr>
+        <w:pBdr>
+          <w:top w:space="0" w:sz="0" w:val="nil"/>
+          <w:left w:space="0" w:sz="0" w:val="nil"/>
+          <w:bottom w:space="0" w:sz="0" w:val="nil"/>
+          <w:right w:space="0" w:sz="0" w:val="nil"/>
+          <w:between w:space="0" w:sz="0" w:val="nil"/>
+        </w:pBdr>
+        <w:shd w:fill="auto" w:val="clear"/>
         <w:tabs>
           <w:tab w:val="left" w:pos="0"/>
         </w:tabs>
         <w:contextualSpacing w:val="0"/>
+        <w:rPr/>
       </w:pPr>
       <w:r>
         <w:rPr>
@@ -1123,11 +1674,20 @@
     </w:p>
     <w:p>
       <w:pPr>
-        <w:tabs>
-          <w:tab w:val="left" w:pos="360"/>
-        </w:tabs>
-        <w:ind w:left="360" w:firstLine="0"/>
-        <w:contextualSpacing w:val="0"/>
+        <w:pBdr>
+          <w:top w:space="0" w:sz="0" w:val="nil"/>
+          <w:left w:space="0" w:sz="0" w:val="nil"/>
+          <w:bottom w:space="0" w:sz="0" w:val="nil"/>
+          <w:right w:space="0" w:sz="0" w:val="nil"/>
+          <w:between w:space="0" w:sz="0" w:val="nil"/>
+        </w:pBdr>
+        <w:shd w:fill="auto" w:val="clear"/>
+        <w:tabs>
+          <w:tab w:val="left" w:pos="360"/>
+        </w:tabs>
+        <w:ind w:left="360" w:firstLine="0"/>
+        <w:contextualSpacing w:val="0"/>
+        <w:rPr/>
       </w:pPr>
       <w:r>
         <w:rPr>
@@ -1146,34 +1706,52 @@
     </w:p>
     <w:p>
       <w:pPr>
-        <w:tabs>
-          <w:tab w:val="left" w:pos="360"/>
-        </w:tabs>
-        <w:ind w:left="360" w:firstLine="0"/>
-        <w:contextualSpacing w:val="0"/>
-      </w:pPr>
-      <w:r>
-        <w:rPr>
-          <w:rFonts w:ascii="Verdana" w:cs="Verdana" w:eastAsia="Verdana" w:hAnsi="Verdana"/>
-          <w:sz w:val="16"/>
-          <w:szCs w:val="16"/>
-          <w:rtl w:val="0"/>
-        </w:rPr>
-        <w:t xml:space="preserve">• Analyzed, designed, and proposed new ideas in data visualization via rapid prototypes, wireframes, and/or treatments based on UCD approach and Web 2.0 concepts using various technologies such as HTML5, CSS3, JavaScript (Prototype, DOJO, Ext, jQuery), Flex/ActionScript, Swing, PHP, Visio, and Fireworks to Sr mgmt and clients.</w:t>
-      </w:r>
-      <w:r>
-        <w:rPr>
-          <w:rtl w:val="0"/>
-        </w:rPr>
-      </w:r>
-    </w:p>
-    <w:p>
-      <w:pPr>
-        <w:tabs>
-          <w:tab w:val="left" w:pos="360"/>
-        </w:tabs>
-        <w:ind w:left="360" w:firstLine="0"/>
-        <w:contextualSpacing w:val="0"/>
+        <w:pBdr>
+          <w:top w:space="0" w:sz="0" w:val="nil"/>
+          <w:left w:space="0" w:sz="0" w:val="nil"/>
+          <w:bottom w:space="0" w:sz="0" w:val="nil"/>
+          <w:right w:space="0" w:sz="0" w:val="nil"/>
+          <w:between w:space="0" w:sz="0" w:val="nil"/>
+        </w:pBdr>
+        <w:shd w:fill="auto" w:val="clear"/>
+        <w:tabs>
+          <w:tab w:val="left" w:pos="360"/>
+        </w:tabs>
+        <w:ind w:left="360" w:firstLine="0"/>
+        <w:contextualSpacing w:val="0"/>
+        <w:rPr/>
+      </w:pPr>
+      <w:r>
+        <w:rPr>
+          <w:rFonts w:ascii="Verdana" w:cs="Verdana" w:eastAsia="Verdana" w:hAnsi="Verdana"/>
+          <w:sz w:val="16"/>
+          <w:szCs w:val="16"/>
+          <w:rtl w:val="0"/>
+        </w:rPr>
+        <w:t xml:space="preserve">• Analyzed, designed, and proposed new ideas in data visualization via rapid prototypes, wireframes, and/or treatments based on UCD approach and Web 2.0 concepts using various technologies such as HTML5, CSS3, JavaScript (Prototype, DOJO, Ext, jQuery), Flex/ActionScript, Swing, PHP, Visio, SharePoint, and Fireworks to Sr mgmt and clients.</w:t>
+      </w:r>
+      <w:r>
+        <w:rPr>
+          <w:rtl w:val="0"/>
+        </w:rPr>
+      </w:r>
+    </w:p>
+    <w:p>
+      <w:pPr>
+        <w:pBdr>
+          <w:top w:space="0" w:sz="0" w:val="nil"/>
+          <w:left w:space="0" w:sz="0" w:val="nil"/>
+          <w:bottom w:space="0" w:sz="0" w:val="nil"/>
+          <w:right w:space="0" w:sz="0" w:val="nil"/>
+          <w:between w:space="0" w:sz="0" w:val="nil"/>
+        </w:pBdr>
+        <w:shd w:fill="auto" w:val="clear"/>
+        <w:tabs>
+          <w:tab w:val="left" w:pos="360"/>
+        </w:tabs>
+        <w:ind w:left="360" w:firstLine="0"/>
+        <w:contextualSpacing w:val="0"/>
+        <w:rPr/>
       </w:pPr>
       <w:r>
         <w:rPr>
@@ -1192,11 +1770,20 @@
     </w:p>
     <w:p>
       <w:pPr>
-        <w:tabs>
-          <w:tab w:val="left" w:pos="360"/>
-        </w:tabs>
-        <w:ind w:left="360" w:firstLine="0"/>
-        <w:contextualSpacing w:val="0"/>
+        <w:pBdr>
+          <w:top w:space="0" w:sz="0" w:val="nil"/>
+          <w:left w:space="0" w:sz="0" w:val="nil"/>
+          <w:bottom w:space="0" w:sz="0" w:val="nil"/>
+          <w:right w:space="0" w:sz="0" w:val="nil"/>
+          <w:between w:space="0" w:sz="0" w:val="nil"/>
+        </w:pBdr>
+        <w:shd w:fill="auto" w:val="clear"/>
+        <w:tabs>
+          <w:tab w:val="left" w:pos="360"/>
+        </w:tabs>
+        <w:ind w:left="360" w:firstLine="0"/>
+        <w:contextualSpacing w:val="0"/>
+        <w:rPr/>
       </w:pPr>
       <w:r>
         <w:rPr>
@@ -1215,11 +1802,20 @@
     </w:p>
     <w:p>
       <w:pPr>
-        <w:tabs>
-          <w:tab w:val="left" w:pos="360"/>
-        </w:tabs>
-        <w:ind w:left="360" w:firstLine="0"/>
-        <w:contextualSpacing w:val="0"/>
+        <w:pBdr>
+          <w:top w:space="0" w:sz="0" w:val="nil"/>
+          <w:left w:space="0" w:sz="0" w:val="nil"/>
+          <w:bottom w:space="0" w:sz="0" w:val="nil"/>
+          <w:right w:space="0" w:sz="0" w:val="nil"/>
+          <w:between w:space="0" w:sz="0" w:val="nil"/>
+        </w:pBdr>
+        <w:shd w:fill="auto" w:val="clear"/>
+        <w:tabs>
+          <w:tab w:val="left" w:pos="360"/>
+        </w:tabs>
+        <w:ind w:left="360" w:firstLine="0"/>
+        <w:contextualSpacing w:val="0"/>
+        <w:rPr/>
       </w:pPr>
       <w:r>
         <w:rPr>
@@ -1238,11 +1834,20 @@
     </w:p>
     <w:p>
       <w:pPr>
-        <w:tabs>
-          <w:tab w:val="left" w:pos="360"/>
-        </w:tabs>
-        <w:ind w:left="360" w:firstLine="0"/>
-        <w:contextualSpacing w:val="0"/>
+        <w:pBdr>
+          <w:top w:space="0" w:sz="0" w:val="nil"/>
+          <w:left w:space="0" w:sz="0" w:val="nil"/>
+          <w:bottom w:space="0" w:sz="0" w:val="nil"/>
+          <w:right w:space="0" w:sz="0" w:val="nil"/>
+          <w:between w:space="0" w:sz="0" w:val="nil"/>
+        </w:pBdr>
+        <w:shd w:fill="auto" w:val="clear"/>
+        <w:tabs>
+          <w:tab w:val="left" w:pos="360"/>
+        </w:tabs>
+        <w:ind w:left="360" w:firstLine="0"/>
+        <w:contextualSpacing w:val="0"/>
+        <w:rPr/>
       </w:pPr>
       <w:r>
         <w:rPr>
@@ -1261,11 +1866,20 @@
     </w:p>
     <w:p>
       <w:pPr>
-        <w:tabs>
-          <w:tab w:val="left" w:pos="360"/>
-        </w:tabs>
-        <w:ind w:left="360" w:firstLine="0"/>
-        <w:contextualSpacing w:val="0"/>
+        <w:pBdr>
+          <w:top w:space="0" w:sz="0" w:val="nil"/>
+          <w:left w:space="0" w:sz="0" w:val="nil"/>
+          <w:bottom w:space="0" w:sz="0" w:val="nil"/>
+          <w:right w:space="0" w:sz="0" w:val="nil"/>
+          <w:between w:space="0" w:sz="0" w:val="nil"/>
+        </w:pBdr>
+        <w:shd w:fill="auto" w:val="clear"/>
+        <w:tabs>
+          <w:tab w:val="left" w:pos="360"/>
+        </w:tabs>
+        <w:ind w:left="360" w:firstLine="0"/>
+        <w:contextualSpacing w:val="0"/>
+        <w:rPr/>
       </w:pPr>
       <w:r>
         <w:rPr>
@@ -1284,17 +1898,35 @@
     </w:p>
     <w:p>
       <w:pPr>
-        <w:contextualSpacing w:val="0"/>
-      </w:pPr>
-      <w:r>
-        <w:rPr>
-          <w:rtl w:val="0"/>
-        </w:rPr>
-      </w:r>
-    </w:p>
-    <w:p>
-      <w:pPr>
-        <w:contextualSpacing w:val="0"/>
+        <w:pBdr>
+          <w:top w:space="0" w:sz="0" w:val="nil"/>
+          <w:left w:space="0" w:sz="0" w:val="nil"/>
+          <w:bottom w:space="0" w:sz="0" w:val="nil"/>
+          <w:right w:space="0" w:sz="0" w:val="nil"/>
+          <w:between w:space="0" w:sz="0" w:val="nil"/>
+        </w:pBdr>
+        <w:shd w:fill="auto" w:val="clear"/>
+        <w:contextualSpacing w:val="0"/>
+        <w:rPr/>
+      </w:pPr>
+      <w:r>
+        <w:rPr>
+          <w:rtl w:val="0"/>
+        </w:rPr>
+      </w:r>
+    </w:p>
+    <w:p>
+      <w:pPr>
+        <w:pBdr>
+          <w:top w:space="0" w:sz="0" w:val="nil"/>
+          <w:left w:space="0" w:sz="0" w:val="nil"/>
+          <w:bottom w:space="0" w:sz="0" w:val="nil"/>
+          <w:right w:space="0" w:sz="0" w:val="nil"/>
+          <w:between w:space="0" w:sz="0" w:val="nil"/>
+        </w:pBdr>
+        <w:shd w:fill="auto" w:val="clear"/>
+        <w:contextualSpacing w:val="0"/>
+        <w:rPr/>
       </w:pPr>
       <w:r>
         <w:rPr>
@@ -1325,11 +1957,20 @@
     </w:p>
     <w:p>
       <w:pPr>
-        <w:tabs>
-          <w:tab w:val="left" w:pos="360"/>
-        </w:tabs>
-        <w:ind w:left="360" w:firstLine="0"/>
-        <w:contextualSpacing w:val="0"/>
+        <w:pBdr>
+          <w:top w:space="0" w:sz="0" w:val="nil"/>
+          <w:left w:space="0" w:sz="0" w:val="nil"/>
+          <w:bottom w:space="0" w:sz="0" w:val="nil"/>
+          <w:right w:space="0" w:sz="0" w:val="nil"/>
+          <w:between w:space="0" w:sz="0" w:val="nil"/>
+        </w:pBdr>
+        <w:shd w:fill="auto" w:val="clear"/>
+        <w:tabs>
+          <w:tab w:val="left" w:pos="360"/>
+        </w:tabs>
+        <w:ind w:left="360" w:firstLine="0"/>
+        <w:contextualSpacing w:val="0"/>
+        <w:rPr/>
       </w:pPr>
       <w:r>
         <w:rPr>
@@ -1348,11 +1989,20 @@
     </w:p>
     <w:p>
       <w:pPr>
-        <w:tabs>
-          <w:tab w:val="left" w:pos="360"/>
-        </w:tabs>
-        <w:ind w:left="360" w:firstLine="0"/>
-        <w:contextualSpacing w:val="0"/>
+        <w:pBdr>
+          <w:top w:space="0" w:sz="0" w:val="nil"/>
+          <w:left w:space="0" w:sz="0" w:val="nil"/>
+          <w:bottom w:space="0" w:sz="0" w:val="nil"/>
+          <w:right w:space="0" w:sz="0" w:val="nil"/>
+          <w:between w:space="0" w:sz="0" w:val="nil"/>
+        </w:pBdr>
+        <w:shd w:fill="auto" w:val="clear"/>
+        <w:tabs>
+          <w:tab w:val="left" w:pos="360"/>
+        </w:tabs>
+        <w:ind w:left="360" w:firstLine="0"/>
+        <w:contextualSpacing w:val="0"/>
+        <w:rPr/>
       </w:pPr>
       <w:r>
         <w:rPr>
@@ -1371,8 +2021,17 @@
     </w:p>
     <w:p>
       <w:pPr>
-        <w:ind w:left="360" w:firstLine="0"/>
-        <w:contextualSpacing w:val="0"/>
+        <w:pBdr>
+          <w:top w:space="0" w:sz="0" w:val="nil"/>
+          <w:left w:space="0" w:sz="0" w:val="nil"/>
+          <w:bottom w:space="0" w:sz="0" w:val="nil"/>
+          <w:right w:space="0" w:sz="0" w:val="nil"/>
+          <w:between w:space="0" w:sz="0" w:val="nil"/>
+        </w:pBdr>
+        <w:shd w:fill="auto" w:val="clear"/>
+        <w:ind w:left="360" w:firstLine="0"/>
+        <w:contextualSpacing w:val="0"/>
+        <w:rPr/>
       </w:pPr>
       <w:r>
         <w:rPr>
@@ -1391,8 +2050,17 @@
     </w:p>
     <w:p>
       <w:pPr>
-        <w:ind w:left="360" w:firstLine="0"/>
-        <w:contextualSpacing w:val="0"/>
+        <w:pBdr>
+          <w:top w:space="0" w:sz="0" w:val="nil"/>
+          <w:left w:space="0" w:sz="0" w:val="nil"/>
+          <w:bottom w:space="0" w:sz="0" w:val="nil"/>
+          <w:right w:space="0" w:sz="0" w:val="nil"/>
+          <w:between w:space="0" w:sz="0" w:val="nil"/>
+        </w:pBdr>
+        <w:shd w:fill="auto" w:val="clear"/>
+        <w:ind w:left="360" w:firstLine="0"/>
+        <w:contextualSpacing w:val="0"/>
+        <w:rPr/>
       </w:pPr>
       <w:r>
         <w:rPr>
@@ -1411,8 +2079,17 @@
     </w:p>
     <w:p>
       <w:pPr>
-        <w:ind w:left="360" w:firstLine="0"/>
-        <w:contextualSpacing w:val="0"/>
+        <w:pBdr>
+          <w:top w:space="0" w:sz="0" w:val="nil"/>
+          <w:left w:space="0" w:sz="0" w:val="nil"/>
+          <w:bottom w:space="0" w:sz="0" w:val="nil"/>
+          <w:right w:space="0" w:sz="0" w:val="nil"/>
+          <w:between w:space="0" w:sz="0" w:val="nil"/>
+        </w:pBdr>
+        <w:shd w:fill="auto" w:val="clear"/>
+        <w:ind w:left="360" w:firstLine="0"/>
+        <w:contextualSpacing w:val="0"/>
+        <w:rPr/>
       </w:pPr>
       <w:r>
         <w:rPr>
@@ -1431,8 +2108,17 @@
     </w:p>
     <w:p>
       <w:pPr>
-        <w:ind w:left="360" w:firstLine="0"/>
-        <w:contextualSpacing w:val="0"/>
+        <w:pBdr>
+          <w:top w:space="0" w:sz="0" w:val="nil"/>
+          <w:left w:space="0" w:sz="0" w:val="nil"/>
+          <w:bottom w:space="0" w:sz="0" w:val="nil"/>
+          <w:right w:space="0" w:sz="0" w:val="nil"/>
+          <w:between w:space="0" w:sz="0" w:val="nil"/>
+        </w:pBdr>
+        <w:shd w:fill="auto" w:val="clear"/>
+        <w:ind w:left="360" w:firstLine="0"/>
+        <w:contextualSpacing w:val="0"/>
+        <w:rPr/>
       </w:pPr>
       <w:r>
         <w:rPr>
@@ -1451,17 +2137,35 @@
     </w:p>
     <w:p>
       <w:pPr>
-        <w:contextualSpacing w:val="0"/>
-      </w:pPr>
-      <w:r>
-        <w:rPr>
-          <w:rtl w:val="0"/>
-        </w:rPr>
-      </w:r>
-    </w:p>
-    <w:p>
-      <w:pPr>
-        <w:contextualSpacing w:val="0"/>
+        <w:pBdr>
+          <w:top w:space="0" w:sz="0" w:val="nil"/>
+          <w:left w:space="0" w:sz="0" w:val="nil"/>
+          <w:bottom w:space="0" w:sz="0" w:val="nil"/>
+          <w:right w:space="0" w:sz="0" w:val="nil"/>
+          <w:between w:space="0" w:sz="0" w:val="nil"/>
+        </w:pBdr>
+        <w:shd w:fill="auto" w:val="clear"/>
+        <w:contextualSpacing w:val="0"/>
+        <w:rPr/>
+      </w:pPr>
+      <w:r>
+        <w:rPr>
+          <w:rtl w:val="0"/>
+        </w:rPr>
+      </w:r>
+    </w:p>
+    <w:p>
+      <w:pPr>
+        <w:pBdr>
+          <w:top w:space="0" w:sz="0" w:val="nil"/>
+          <w:left w:space="0" w:sz="0" w:val="nil"/>
+          <w:bottom w:space="0" w:sz="0" w:val="nil"/>
+          <w:right w:space="0" w:sz="0" w:val="nil"/>
+          <w:between w:space="0" w:sz="0" w:val="nil"/>
+        </w:pBdr>
+        <w:shd w:fill="auto" w:val="clear"/>
+        <w:contextualSpacing w:val="0"/>
+        <w:rPr/>
       </w:pPr>
       <w:r>
         <w:rPr>
@@ -1492,11 +2196,20 @@
     </w:p>
     <w:p>
       <w:pPr>
-        <w:tabs>
-          <w:tab w:val="left" w:pos="360"/>
-        </w:tabs>
-        <w:ind w:left="360" w:firstLine="0"/>
-        <w:contextualSpacing w:val="0"/>
+        <w:pBdr>
+          <w:top w:space="0" w:sz="0" w:val="nil"/>
+          <w:left w:space="0" w:sz="0" w:val="nil"/>
+          <w:bottom w:space="0" w:sz="0" w:val="nil"/>
+          <w:right w:space="0" w:sz="0" w:val="nil"/>
+          <w:between w:space="0" w:sz="0" w:val="nil"/>
+        </w:pBdr>
+        <w:shd w:fill="auto" w:val="clear"/>
+        <w:tabs>
+          <w:tab w:val="left" w:pos="360"/>
+        </w:tabs>
+        <w:ind w:left="360" w:firstLine="0"/>
+        <w:contextualSpacing w:val="0"/>
+        <w:rPr/>
       </w:pPr>
       <w:r>
         <w:rPr>
@@ -1515,8 +2228,17 @@
     </w:p>
     <w:p>
       <w:pPr>
-        <w:ind w:left="360" w:firstLine="0"/>
-        <w:contextualSpacing w:val="0"/>
+        <w:pBdr>
+          <w:top w:space="0" w:sz="0" w:val="nil"/>
+          <w:left w:space="0" w:sz="0" w:val="nil"/>
+          <w:bottom w:space="0" w:sz="0" w:val="nil"/>
+          <w:right w:space="0" w:sz="0" w:val="nil"/>
+          <w:between w:space="0" w:sz="0" w:val="nil"/>
+        </w:pBdr>
+        <w:shd w:fill="auto" w:val="clear"/>
+        <w:ind w:left="360" w:firstLine="0"/>
+        <w:contextualSpacing w:val="0"/>
+        <w:rPr/>
       </w:pPr>
       <w:r>
         <w:rPr>
@@ -1535,8 +2257,17 @@
     </w:p>
     <w:p>
       <w:pPr>
-        <w:ind w:left="360" w:firstLine="0"/>
-        <w:contextualSpacing w:val="0"/>
+        <w:pBdr>
+          <w:top w:space="0" w:sz="0" w:val="nil"/>
+          <w:left w:space="0" w:sz="0" w:val="nil"/>
+          <w:bottom w:space="0" w:sz="0" w:val="nil"/>
+          <w:right w:space="0" w:sz="0" w:val="nil"/>
+          <w:between w:space="0" w:sz="0" w:val="nil"/>
+        </w:pBdr>
+        <w:shd w:fill="auto" w:val="clear"/>
+        <w:ind w:left="360" w:firstLine="0"/>
+        <w:contextualSpacing w:val="0"/>
+        <w:rPr/>
       </w:pPr>
       <w:r>
         <w:rPr>
@@ -1555,8 +2286,17 @@
     </w:p>
     <w:p>
       <w:pPr>
-        <w:ind w:left="360" w:firstLine="0"/>
-        <w:contextualSpacing w:val="0"/>
+        <w:pBdr>
+          <w:top w:space="0" w:sz="0" w:val="nil"/>
+          <w:left w:space="0" w:sz="0" w:val="nil"/>
+          <w:bottom w:space="0" w:sz="0" w:val="nil"/>
+          <w:right w:space="0" w:sz="0" w:val="nil"/>
+          <w:between w:space="0" w:sz="0" w:val="nil"/>
+        </w:pBdr>
+        <w:shd w:fill="auto" w:val="clear"/>
+        <w:ind w:left="360" w:firstLine="0"/>
+        <w:contextualSpacing w:val="0"/>
+        <w:rPr/>
       </w:pPr>
       <w:r>
         <w:rPr>
@@ -1575,20 +2315,38 @@
     </w:p>
     <w:p>
       <w:pPr>
-        <w:contextualSpacing w:val="0"/>
-      </w:pPr>
-      <w:r>
-        <w:rPr>
-          <w:rtl w:val="0"/>
-        </w:rPr>
-      </w:r>
-    </w:p>
-    <w:p>
-      <w:pPr>
+        <w:pBdr>
+          <w:top w:space="0" w:sz="0" w:val="nil"/>
+          <w:left w:space="0" w:sz="0" w:val="nil"/>
+          <w:bottom w:space="0" w:sz="0" w:val="nil"/>
+          <w:right w:space="0" w:sz="0" w:val="nil"/>
+          <w:between w:space="0" w:sz="0" w:val="nil"/>
+        </w:pBdr>
+        <w:shd w:fill="auto" w:val="clear"/>
+        <w:contextualSpacing w:val="0"/>
+        <w:rPr/>
+      </w:pPr>
+      <w:r>
+        <w:rPr>
+          <w:rtl w:val="0"/>
+        </w:rPr>
+      </w:r>
+    </w:p>
+    <w:p>
+      <w:pPr>
+        <w:pBdr>
+          <w:top w:space="0" w:sz="0" w:val="nil"/>
+          <w:left w:space="0" w:sz="0" w:val="nil"/>
+          <w:bottom w:space="0" w:sz="0" w:val="nil"/>
+          <w:right w:space="0" w:sz="0" w:val="nil"/>
+          <w:between w:space="0" w:sz="0" w:val="nil"/>
+        </w:pBdr>
+        <w:shd w:fill="auto" w:val="clear"/>
         <w:tabs>
           <w:tab w:val="left" w:pos="0"/>
         </w:tabs>
         <w:contextualSpacing w:val="0"/>
+        <w:rPr/>
       </w:pPr>
       <w:r>
         <w:rPr>
@@ -1619,11 +2377,20 @@
     </w:p>
     <w:p>
       <w:pPr>
-        <w:tabs>
-          <w:tab w:val="left" w:pos="360"/>
-        </w:tabs>
-        <w:ind w:left="360" w:firstLine="0"/>
-        <w:contextualSpacing w:val="0"/>
+        <w:pBdr>
+          <w:top w:space="0" w:sz="0" w:val="nil"/>
+          <w:left w:space="0" w:sz="0" w:val="nil"/>
+          <w:bottom w:space="0" w:sz="0" w:val="nil"/>
+          <w:right w:space="0" w:sz="0" w:val="nil"/>
+          <w:between w:space="0" w:sz="0" w:val="nil"/>
+        </w:pBdr>
+        <w:shd w:fill="auto" w:val="clear"/>
+        <w:tabs>
+          <w:tab w:val="left" w:pos="360"/>
+        </w:tabs>
+        <w:ind w:left="360" w:firstLine="0"/>
+        <w:contextualSpacing w:val="0"/>
+        <w:rPr/>
       </w:pPr>
       <w:r>
         <w:rPr>
@@ -1642,11 +2409,20 @@
     </w:p>
     <w:p>
       <w:pPr>
-        <w:tabs>
-          <w:tab w:val="left" w:pos="360"/>
-        </w:tabs>
-        <w:ind w:left="360" w:firstLine="0"/>
-        <w:contextualSpacing w:val="0"/>
+        <w:pBdr>
+          <w:top w:space="0" w:sz="0" w:val="nil"/>
+          <w:left w:space="0" w:sz="0" w:val="nil"/>
+          <w:bottom w:space="0" w:sz="0" w:val="nil"/>
+          <w:right w:space="0" w:sz="0" w:val="nil"/>
+          <w:between w:space="0" w:sz="0" w:val="nil"/>
+        </w:pBdr>
+        <w:shd w:fill="auto" w:val="clear"/>
+        <w:tabs>
+          <w:tab w:val="left" w:pos="360"/>
+        </w:tabs>
+        <w:ind w:left="360" w:firstLine="0"/>
+        <w:contextualSpacing w:val="0"/>
+        <w:rPr/>
       </w:pPr>
       <w:r>
         <w:rPr>
@@ -1665,11 +2441,20 @@
     </w:p>
     <w:p>
       <w:pPr>
-        <w:tabs>
-          <w:tab w:val="left" w:pos="360"/>
-        </w:tabs>
-        <w:ind w:left="360" w:firstLine="0"/>
-        <w:contextualSpacing w:val="0"/>
+        <w:pBdr>
+          <w:top w:space="0" w:sz="0" w:val="nil"/>
+          <w:left w:space="0" w:sz="0" w:val="nil"/>
+          <w:bottom w:space="0" w:sz="0" w:val="nil"/>
+          <w:right w:space="0" w:sz="0" w:val="nil"/>
+          <w:between w:space="0" w:sz="0" w:val="nil"/>
+        </w:pBdr>
+        <w:shd w:fill="auto" w:val="clear"/>
+        <w:tabs>
+          <w:tab w:val="left" w:pos="360"/>
+        </w:tabs>
+        <w:ind w:left="360" w:firstLine="0"/>
+        <w:contextualSpacing w:val="0"/>
+        <w:rPr/>
       </w:pPr>
       <w:r>
         <w:rPr>
@@ -1688,25 +2473,43 @@
     </w:p>
     <w:p>
       <w:pPr>
+        <w:pBdr>
+          <w:top w:space="0" w:sz="0" w:val="nil"/>
+          <w:left w:space="0" w:sz="0" w:val="nil"/>
+          <w:bottom w:space="0" w:sz="0" w:val="nil"/>
+          <w:right w:space="0" w:sz="0" w:val="nil"/>
+          <w:between w:space="0" w:sz="0" w:val="nil"/>
+        </w:pBdr>
+        <w:shd w:fill="auto" w:val="clear"/>
         <w:tabs>
           <w:tab w:val="left" w:pos="0"/>
         </w:tabs>
         <w:ind w:right="-1440"/>
         <w:contextualSpacing w:val="0"/>
-      </w:pPr>
-      <w:r>
-        <w:rPr>
-          <w:rtl w:val="0"/>
-        </w:rPr>
-      </w:r>
-    </w:p>
-    <w:p>
-      <w:pPr>
+        <w:rPr/>
+      </w:pPr>
+      <w:r>
+        <w:rPr>
+          <w:rtl w:val="0"/>
+        </w:rPr>
+      </w:r>
+    </w:p>
+    <w:p>
+      <w:pPr>
+        <w:pBdr>
+          <w:top w:space="0" w:sz="0" w:val="nil"/>
+          <w:left w:space="0" w:sz="0" w:val="nil"/>
+          <w:bottom w:space="0" w:sz="0" w:val="nil"/>
+          <w:right w:space="0" w:sz="0" w:val="nil"/>
+          <w:between w:space="0" w:sz="0" w:val="nil"/>
+        </w:pBdr>
+        <w:shd w:fill="auto" w:val="clear"/>
         <w:tabs>
           <w:tab w:val="left" w:pos="0"/>
         </w:tabs>
         <w:ind w:right="-1440"/>
         <w:contextualSpacing w:val="0"/>
+        <w:rPr/>
       </w:pPr>
       <w:r>
         <w:rPr>
@@ -1737,11 +2540,20 @@
     </w:p>
     <w:p>
       <w:pPr>
-        <w:tabs>
-          <w:tab w:val="left" w:pos="360"/>
-        </w:tabs>
-        <w:ind w:left="360" w:firstLine="0"/>
-        <w:contextualSpacing w:val="0"/>
+        <w:pBdr>
+          <w:top w:space="0" w:sz="0" w:val="nil"/>
+          <w:left w:space="0" w:sz="0" w:val="nil"/>
+          <w:bottom w:space="0" w:sz="0" w:val="nil"/>
+          <w:right w:space="0" w:sz="0" w:val="nil"/>
+          <w:between w:space="0" w:sz="0" w:val="nil"/>
+        </w:pBdr>
+        <w:shd w:fill="auto" w:val="clear"/>
+        <w:tabs>
+          <w:tab w:val="left" w:pos="360"/>
+        </w:tabs>
+        <w:ind w:left="360" w:firstLine="0"/>
+        <w:contextualSpacing w:val="0"/>
+        <w:rPr/>
       </w:pPr>
       <w:r>
         <w:rPr>
@@ -1760,8 +2572,17 @@
     </w:p>
     <w:p>
       <w:pPr>
-        <w:ind w:left="360" w:firstLine="0"/>
-        <w:contextualSpacing w:val="0"/>
+        <w:pBdr>
+          <w:top w:space="0" w:sz="0" w:val="nil"/>
+          <w:left w:space="0" w:sz="0" w:val="nil"/>
+          <w:bottom w:space="0" w:sz="0" w:val="nil"/>
+          <w:right w:space="0" w:sz="0" w:val="nil"/>
+          <w:between w:space="0" w:sz="0" w:val="nil"/>
+        </w:pBdr>
+        <w:shd w:fill="auto" w:val="clear"/>
+        <w:ind w:left="360" w:firstLine="0"/>
+        <w:contextualSpacing w:val="0"/>
+        <w:rPr/>
       </w:pPr>
       <w:r>
         <w:rPr>
@@ -1780,11 +2601,20 @@
     </w:p>
     <w:p>
       <w:pPr>
-        <w:tabs>
-          <w:tab w:val="left" w:pos="360"/>
-        </w:tabs>
-        <w:ind w:left="360" w:firstLine="0"/>
-        <w:contextualSpacing w:val="0"/>
+        <w:pBdr>
+          <w:top w:space="0" w:sz="0" w:val="nil"/>
+          <w:left w:space="0" w:sz="0" w:val="nil"/>
+          <w:bottom w:space="0" w:sz="0" w:val="nil"/>
+          <w:right w:space="0" w:sz="0" w:val="nil"/>
+          <w:between w:space="0" w:sz="0" w:val="nil"/>
+        </w:pBdr>
+        <w:shd w:fill="auto" w:val="clear"/>
+        <w:tabs>
+          <w:tab w:val="left" w:pos="360"/>
+        </w:tabs>
+        <w:ind w:left="360" w:firstLine="0"/>
+        <w:contextualSpacing w:val="0"/>
+        <w:rPr/>
       </w:pPr>
       <w:r>
         <w:rPr>
@@ -1803,11 +2633,20 @@
     </w:p>
     <w:p>
       <w:pPr>
-        <w:tabs>
-          <w:tab w:val="left" w:pos="360"/>
-        </w:tabs>
-        <w:ind w:left="360" w:firstLine="0"/>
-        <w:contextualSpacing w:val="0"/>
+        <w:pBdr>
+          <w:top w:space="0" w:sz="0" w:val="nil"/>
+          <w:left w:space="0" w:sz="0" w:val="nil"/>
+          <w:bottom w:space="0" w:sz="0" w:val="nil"/>
+          <w:right w:space="0" w:sz="0" w:val="nil"/>
+          <w:between w:space="0" w:sz="0" w:val="nil"/>
+        </w:pBdr>
+        <w:shd w:fill="auto" w:val="clear"/>
+        <w:tabs>
+          <w:tab w:val="left" w:pos="360"/>
+        </w:tabs>
+        <w:ind w:left="360" w:firstLine="0"/>
+        <w:contextualSpacing w:val="0"/>
+        <w:rPr/>
       </w:pPr>
       <w:r>
         <w:rPr>
@@ -1826,11 +2665,20 @@
     </w:p>
     <w:p>
       <w:pPr>
-        <w:tabs>
-          <w:tab w:val="left" w:pos="360"/>
-        </w:tabs>
-        <w:ind w:left="360" w:firstLine="0"/>
-        <w:contextualSpacing w:val="0"/>
+        <w:pBdr>
+          <w:top w:space="0" w:sz="0" w:val="nil"/>
+          <w:left w:space="0" w:sz="0" w:val="nil"/>
+          <w:bottom w:space="0" w:sz="0" w:val="nil"/>
+          <w:right w:space="0" w:sz="0" w:val="nil"/>
+          <w:between w:space="0" w:sz="0" w:val="nil"/>
+        </w:pBdr>
+        <w:shd w:fill="auto" w:val="clear"/>
+        <w:tabs>
+          <w:tab w:val="left" w:pos="360"/>
+        </w:tabs>
+        <w:ind w:left="360" w:firstLine="0"/>
+        <w:contextualSpacing w:val="0"/>
+        <w:rPr/>
       </w:pPr>
       <w:r>
         <w:rPr>
@@ -1849,17 +2697,35 @@
     </w:p>
     <w:p>
       <w:pPr>
-        <w:contextualSpacing w:val="0"/>
-      </w:pPr>
-      <w:r>
-        <w:rPr>
-          <w:rtl w:val="0"/>
-        </w:rPr>
-      </w:r>
-    </w:p>
-    <w:p>
-      <w:pPr>
-        <w:contextualSpacing w:val="0"/>
+        <w:pBdr>
+          <w:top w:space="0" w:sz="0" w:val="nil"/>
+          <w:left w:space="0" w:sz="0" w:val="nil"/>
+          <w:bottom w:space="0" w:sz="0" w:val="nil"/>
+          <w:right w:space="0" w:sz="0" w:val="nil"/>
+          <w:between w:space="0" w:sz="0" w:val="nil"/>
+        </w:pBdr>
+        <w:shd w:fill="auto" w:val="clear"/>
+        <w:contextualSpacing w:val="0"/>
+        <w:rPr/>
+      </w:pPr>
+      <w:r>
+        <w:rPr>
+          <w:rtl w:val="0"/>
+        </w:rPr>
+      </w:r>
+    </w:p>
+    <w:p>
+      <w:pPr>
+        <w:pBdr>
+          <w:top w:space="0" w:sz="0" w:val="nil"/>
+          <w:left w:space="0" w:sz="0" w:val="nil"/>
+          <w:bottom w:space="0" w:sz="0" w:val="nil"/>
+          <w:right w:space="0" w:sz="0" w:val="nil"/>
+          <w:between w:space="0" w:sz="0" w:val="nil"/>
+        </w:pBdr>
+        <w:shd w:fill="auto" w:val="clear"/>
+        <w:contextualSpacing w:val="0"/>
+        <w:rPr/>
       </w:pPr>
       <w:r>
         <w:rPr>
@@ -1890,11 +2756,20 @@
     </w:p>
     <w:p>
       <w:pPr>
-        <w:tabs>
-          <w:tab w:val="left" w:pos="360"/>
-        </w:tabs>
-        <w:ind w:left="360" w:firstLine="0"/>
-        <w:contextualSpacing w:val="0"/>
+        <w:pBdr>
+          <w:top w:space="0" w:sz="0" w:val="nil"/>
+          <w:left w:space="0" w:sz="0" w:val="nil"/>
+          <w:bottom w:space="0" w:sz="0" w:val="nil"/>
+          <w:right w:space="0" w:sz="0" w:val="nil"/>
+          <w:between w:space="0" w:sz="0" w:val="nil"/>
+        </w:pBdr>
+        <w:shd w:fill="auto" w:val="clear"/>
+        <w:tabs>
+          <w:tab w:val="left" w:pos="360"/>
+        </w:tabs>
+        <w:ind w:left="360" w:firstLine="0"/>
+        <w:contextualSpacing w:val="0"/>
+        <w:rPr/>
       </w:pPr>
       <w:r>
         <w:rPr>
@@ -1913,11 +2788,20 @@
     </w:p>
     <w:p>
       <w:pPr>
-        <w:tabs>
-          <w:tab w:val="left" w:pos="360"/>
-        </w:tabs>
-        <w:ind w:left="360" w:firstLine="0"/>
-        <w:contextualSpacing w:val="0"/>
+        <w:pBdr>
+          <w:top w:space="0" w:sz="0" w:val="nil"/>
+          <w:left w:space="0" w:sz="0" w:val="nil"/>
+          <w:bottom w:space="0" w:sz="0" w:val="nil"/>
+          <w:right w:space="0" w:sz="0" w:val="nil"/>
+          <w:between w:space="0" w:sz="0" w:val="nil"/>
+        </w:pBdr>
+        <w:shd w:fill="auto" w:val="clear"/>
+        <w:tabs>
+          <w:tab w:val="left" w:pos="360"/>
+        </w:tabs>
+        <w:ind w:left="360" w:firstLine="0"/>
+        <w:contextualSpacing w:val="0"/>
+        <w:rPr/>
       </w:pPr>
       <w:r>
         <w:rPr>
@@ -1936,11 +2820,20 @@
     </w:p>
     <w:p>
       <w:pPr>
-        <w:tabs>
-          <w:tab w:val="left" w:pos="360"/>
-        </w:tabs>
-        <w:ind w:left="360" w:firstLine="0"/>
-        <w:contextualSpacing w:val="0"/>
+        <w:pBdr>
+          <w:top w:space="0" w:sz="0" w:val="nil"/>
+          <w:left w:space="0" w:sz="0" w:val="nil"/>
+          <w:bottom w:space="0" w:sz="0" w:val="nil"/>
+          <w:right w:space="0" w:sz="0" w:val="nil"/>
+          <w:between w:space="0" w:sz="0" w:val="nil"/>
+        </w:pBdr>
+        <w:shd w:fill="auto" w:val="clear"/>
+        <w:tabs>
+          <w:tab w:val="left" w:pos="360"/>
+        </w:tabs>
+        <w:ind w:left="360" w:firstLine="0"/>
+        <w:contextualSpacing w:val="0"/>
+        <w:rPr/>
       </w:pPr>
       <w:r>
         <w:rPr>
@@ -1959,23 +2852,41 @@
     </w:p>
     <w:p>
       <w:pPr>
+        <w:pBdr>
+          <w:top w:space="0" w:sz="0" w:val="nil"/>
+          <w:left w:space="0" w:sz="0" w:val="nil"/>
+          <w:bottom w:space="0" w:sz="0" w:val="nil"/>
+          <w:right w:space="0" w:sz="0" w:val="nil"/>
+          <w:between w:space="0" w:sz="0" w:val="nil"/>
+        </w:pBdr>
+        <w:shd w:fill="auto" w:val="clear"/>
         <w:tabs>
           <w:tab w:val="left" w:pos="0"/>
         </w:tabs>
         <w:contextualSpacing w:val="0"/>
-      </w:pPr>
-      <w:r>
-        <w:rPr>
-          <w:rtl w:val="0"/>
-        </w:rPr>
-      </w:r>
-    </w:p>
-    <w:p>
-      <w:pPr>
+        <w:rPr/>
+      </w:pPr>
+      <w:r>
+        <w:rPr>
+          <w:rtl w:val="0"/>
+        </w:rPr>
+      </w:r>
+    </w:p>
+    <w:p>
+      <w:pPr>
+        <w:pBdr>
+          <w:top w:space="0" w:sz="0" w:val="nil"/>
+          <w:left w:space="0" w:sz="0" w:val="nil"/>
+          <w:bottom w:space="0" w:sz="0" w:val="nil"/>
+          <w:right w:space="0" w:sz="0" w:val="nil"/>
+          <w:between w:space="0" w:sz="0" w:val="nil"/>
+        </w:pBdr>
+        <w:shd w:fill="auto" w:val="clear"/>
         <w:tabs>
           <w:tab w:val="left" w:pos="0"/>
         </w:tabs>
         <w:contextualSpacing w:val="0"/>
+        <w:rPr/>
       </w:pPr>
       <w:r>
         <w:rPr>
@@ -2006,11 +2917,20 @@
     </w:p>
     <w:p>
       <w:pPr>
-        <w:tabs>
-          <w:tab w:val="left" w:pos="360"/>
-        </w:tabs>
-        <w:ind w:left="360" w:firstLine="0"/>
-        <w:contextualSpacing w:val="0"/>
+        <w:pBdr>
+          <w:top w:space="0" w:sz="0" w:val="nil"/>
+          <w:left w:space="0" w:sz="0" w:val="nil"/>
+          <w:bottom w:space="0" w:sz="0" w:val="nil"/>
+          <w:right w:space="0" w:sz="0" w:val="nil"/>
+          <w:between w:space="0" w:sz="0" w:val="nil"/>
+        </w:pBdr>
+        <w:shd w:fill="auto" w:val="clear"/>
+        <w:tabs>
+          <w:tab w:val="left" w:pos="360"/>
+        </w:tabs>
+        <w:ind w:left="360" w:firstLine="0"/>
+        <w:contextualSpacing w:val="0"/>
+        <w:rPr/>
       </w:pPr>
       <w:r>
         <w:rPr>
@@ -2029,11 +2949,20 @@
     </w:p>
     <w:p>
       <w:pPr>
-        <w:tabs>
-          <w:tab w:val="left" w:pos="360"/>
-        </w:tabs>
-        <w:ind w:left="360" w:firstLine="0"/>
-        <w:contextualSpacing w:val="0"/>
+        <w:pBdr>
+          <w:top w:space="0" w:sz="0" w:val="nil"/>
+          <w:left w:space="0" w:sz="0" w:val="nil"/>
+          <w:bottom w:space="0" w:sz="0" w:val="nil"/>
+          <w:right w:space="0" w:sz="0" w:val="nil"/>
+          <w:between w:space="0" w:sz="0" w:val="nil"/>
+        </w:pBdr>
+        <w:shd w:fill="auto" w:val="clear"/>
+        <w:tabs>
+          <w:tab w:val="left" w:pos="360"/>
+        </w:tabs>
+        <w:ind w:left="360" w:firstLine="0"/>
+        <w:contextualSpacing w:val="0"/>
+        <w:rPr/>
       </w:pPr>
       <w:r>
         <w:rPr>
@@ -2052,11 +2981,20 @@
     </w:p>
     <w:p>
       <w:pPr>
-        <w:tabs>
-          <w:tab w:val="left" w:pos="360"/>
-        </w:tabs>
-        <w:ind w:left="360" w:firstLine="0"/>
-        <w:contextualSpacing w:val="0"/>
+        <w:pBdr>
+          <w:top w:space="0" w:sz="0" w:val="nil"/>
+          <w:left w:space="0" w:sz="0" w:val="nil"/>
+          <w:bottom w:space="0" w:sz="0" w:val="nil"/>
+          <w:right w:space="0" w:sz="0" w:val="nil"/>
+          <w:between w:space="0" w:sz="0" w:val="nil"/>
+        </w:pBdr>
+        <w:shd w:fill="auto" w:val="clear"/>
+        <w:tabs>
+          <w:tab w:val="left" w:pos="360"/>
+        </w:tabs>
+        <w:ind w:left="360" w:firstLine="0"/>
+        <w:contextualSpacing w:val="0"/>
+        <w:rPr/>
       </w:pPr>
       <w:r>
         <w:rPr>
@@ -2075,23 +3013,41 @@
     </w:p>
     <w:p>
       <w:pPr>
+        <w:pBdr>
+          <w:top w:space="0" w:sz="0" w:val="nil"/>
+          <w:left w:space="0" w:sz="0" w:val="nil"/>
+          <w:bottom w:space="0" w:sz="0" w:val="nil"/>
+          <w:right w:space="0" w:sz="0" w:val="nil"/>
+          <w:between w:space="0" w:sz="0" w:val="nil"/>
+        </w:pBdr>
+        <w:shd w:fill="auto" w:val="clear"/>
         <w:tabs>
           <w:tab w:val="left" w:pos="0"/>
         </w:tabs>
         <w:contextualSpacing w:val="0"/>
-      </w:pPr>
-      <w:r>
-        <w:rPr>
-          <w:rtl w:val="0"/>
-        </w:rPr>
-      </w:r>
-    </w:p>
-    <w:p>
-      <w:pPr>
+        <w:rPr/>
+      </w:pPr>
+      <w:r>
+        <w:rPr>
+          <w:rtl w:val="0"/>
+        </w:rPr>
+      </w:r>
+    </w:p>
+    <w:p>
+      <w:pPr>
+        <w:pBdr>
+          <w:top w:space="0" w:sz="0" w:val="nil"/>
+          <w:left w:space="0" w:sz="0" w:val="nil"/>
+          <w:bottom w:space="0" w:sz="0" w:val="nil"/>
+          <w:right w:space="0" w:sz="0" w:val="nil"/>
+          <w:between w:space="0" w:sz="0" w:val="nil"/>
+        </w:pBdr>
+        <w:shd w:fill="auto" w:val="clear"/>
         <w:tabs>
           <w:tab w:val="left" w:pos="0"/>
         </w:tabs>
         <w:contextualSpacing w:val="0"/>
+        <w:rPr/>
       </w:pPr>
       <w:r>
         <w:rPr>
@@ -2122,11 +3078,20 @@
     </w:p>
     <w:p>
       <w:pPr>
-        <w:tabs>
-          <w:tab w:val="left" w:pos="360"/>
-        </w:tabs>
-        <w:ind w:left="360" w:firstLine="0"/>
-        <w:contextualSpacing w:val="0"/>
+        <w:pBdr>
+          <w:top w:space="0" w:sz="0" w:val="nil"/>
+          <w:left w:space="0" w:sz="0" w:val="nil"/>
+          <w:bottom w:space="0" w:sz="0" w:val="nil"/>
+          <w:right w:space="0" w:sz="0" w:val="nil"/>
+          <w:between w:space="0" w:sz="0" w:val="nil"/>
+        </w:pBdr>
+        <w:shd w:fill="auto" w:val="clear"/>
+        <w:tabs>
+          <w:tab w:val="left" w:pos="360"/>
+        </w:tabs>
+        <w:ind w:left="360" w:firstLine="0"/>
+        <w:contextualSpacing w:val="0"/>
+        <w:rPr/>
       </w:pPr>
       <w:r>
         <w:rPr>
@@ -2145,11 +3110,20 @@
     </w:p>
     <w:p>
       <w:pPr>
-        <w:tabs>
-          <w:tab w:val="left" w:pos="360"/>
-        </w:tabs>
-        <w:ind w:left="360" w:firstLine="0"/>
-        <w:contextualSpacing w:val="0"/>
+        <w:pBdr>
+          <w:top w:space="0" w:sz="0" w:val="nil"/>
+          <w:left w:space="0" w:sz="0" w:val="nil"/>
+          <w:bottom w:space="0" w:sz="0" w:val="nil"/>
+          <w:right w:space="0" w:sz="0" w:val="nil"/>
+          <w:between w:space="0" w:sz="0" w:val="nil"/>
+        </w:pBdr>
+        <w:shd w:fill="auto" w:val="clear"/>
+        <w:tabs>
+          <w:tab w:val="left" w:pos="360"/>
+        </w:tabs>
+        <w:ind w:left="360" w:firstLine="0"/>
+        <w:contextualSpacing w:val="0"/>
+        <w:rPr/>
       </w:pPr>
       <w:r>
         <w:rPr>
@@ -2168,11 +3142,20 @@
     </w:p>
     <w:p>
       <w:pPr>
-        <w:tabs>
-          <w:tab w:val="left" w:pos="360"/>
-        </w:tabs>
-        <w:ind w:left="360" w:firstLine="0"/>
-        <w:contextualSpacing w:val="0"/>
+        <w:pBdr>
+          <w:top w:space="0" w:sz="0" w:val="nil"/>
+          <w:left w:space="0" w:sz="0" w:val="nil"/>
+          <w:bottom w:space="0" w:sz="0" w:val="nil"/>
+          <w:right w:space="0" w:sz="0" w:val="nil"/>
+          <w:between w:space="0" w:sz="0" w:val="nil"/>
+        </w:pBdr>
+        <w:shd w:fill="auto" w:val="clear"/>
+        <w:tabs>
+          <w:tab w:val="left" w:pos="360"/>
+        </w:tabs>
+        <w:ind w:left="360" w:firstLine="0"/>
+        <w:contextualSpacing w:val="0"/>
+        <w:rPr/>
       </w:pPr>
       <w:r>
         <w:rPr>
@@ -2191,11 +3174,20 @@
     </w:p>
     <w:p>
       <w:pPr>
-        <w:tabs>
-          <w:tab w:val="left" w:pos="360"/>
-        </w:tabs>
-        <w:ind w:left="360" w:firstLine="0"/>
-        <w:contextualSpacing w:val="0"/>
+        <w:pBdr>
+          <w:top w:space="0" w:sz="0" w:val="nil"/>
+          <w:left w:space="0" w:sz="0" w:val="nil"/>
+          <w:bottom w:space="0" w:sz="0" w:val="nil"/>
+          <w:right w:space="0" w:sz="0" w:val="nil"/>
+          <w:between w:space="0" w:sz="0" w:val="nil"/>
+        </w:pBdr>
+        <w:shd w:fill="auto" w:val="clear"/>
+        <w:tabs>
+          <w:tab w:val="left" w:pos="360"/>
+        </w:tabs>
+        <w:ind w:left="360" w:firstLine="0"/>
+        <w:contextualSpacing w:val="0"/>
+        <w:rPr/>
       </w:pPr>
       <w:r>
         <w:rPr>
@@ -2214,11 +3206,20 @@
     </w:p>
     <w:p>
       <w:pPr>
-        <w:tabs>
-          <w:tab w:val="left" w:pos="360"/>
-        </w:tabs>
-        <w:ind w:left="360" w:firstLine="0"/>
-        <w:contextualSpacing w:val="0"/>
+        <w:pBdr>
+          <w:top w:space="0" w:sz="0" w:val="nil"/>
+          <w:left w:space="0" w:sz="0" w:val="nil"/>
+          <w:bottom w:space="0" w:sz="0" w:val="nil"/>
+          <w:right w:space="0" w:sz="0" w:val="nil"/>
+          <w:between w:space="0" w:sz="0" w:val="nil"/>
+        </w:pBdr>
+        <w:shd w:fill="auto" w:val="clear"/>
+        <w:tabs>
+          <w:tab w:val="left" w:pos="360"/>
+        </w:tabs>
+        <w:ind w:left="360" w:firstLine="0"/>
+        <w:contextualSpacing w:val="0"/>
+        <w:rPr/>
       </w:pPr>
       <w:r>
         <w:rPr>
@@ -2237,23 +3238,41 @@
     </w:p>
     <w:p>
       <w:pPr>
+        <w:pBdr>
+          <w:top w:space="0" w:sz="0" w:val="nil"/>
+          <w:left w:space="0" w:sz="0" w:val="nil"/>
+          <w:bottom w:space="0" w:sz="0" w:val="nil"/>
+          <w:right w:space="0" w:sz="0" w:val="nil"/>
+          <w:between w:space="0" w:sz="0" w:val="nil"/>
+        </w:pBdr>
+        <w:shd w:fill="auto" w:val="clear"/>
         <w:tabs>
           <w:tab w:val="left" w:pos="0"/>
         </w:tabs>
         <w:contextualSpacing w:val="0"/>
-      </w:pPr>
-      <w:r>
-        <w:rPr>
-          <w:rtl w:val="0"/>
-        </w:rPr>
-      </w:r>
-    </w:p>
-    <w:p>
-      <w:pPr>
+        <w:rPr/>
+      </w:pPr>
+      <w:r>
+        <w:rPr>
+          <w:rtl w:val="0"/>
+        </w:rPr>
+      </w:r>
+    </w:p>
+    <w:p>
+      <w:pPr>
+        <w:pBdr>
+          <w:top w:space="0" w:sz="0" w:val="nil"/>
+          <w:left w:space="0" w:sz="0" w:val="nil"/>
+          <w:bottom w:space="0" w:sz="0" w:val="nil"/>
+          <w:right w:space="0" w:sz="0" w:val="nil"/>
+          <w:between w:space="0" w:sz="0" w:val="nil"/>
+        </w:pBdr>
+        <w:shd w:fill="auto" w:val="clear"/>
         <w:tabs>
           <w:tab w:val="left" w:pos="0"/>
         </w:tabs>
         <w:contextualSpacing w:val="0"/>
+        <w:rPr/>
       </w:pPr>
       <w:r>
         <w:rPr>
@@ -2284,11 +3303,20 @@
     </w:p>
     <w:p>
       <w:pPr>
-        <w:tabs>
-          <w:tab w:val="left" w:pos="360"/>
-        </w:tabs>
-        <w:ind w:left="360" w:firstLine="0"/>
-        <w:contextualSpacing w:val="0"/>
+        <w:pBdr>
+          <w:top w:space="0" w:sz="0" w:val="nil"/>
+          <w:left w:space="0" w:sz="0" w:val="nil"/>
+          <w:bottom w:space="0" w:sz="0" w:val="nil"/>
+          <w:right w:space="0" w:sz="0" w:val="nil"/>
+          <w:between w:space="0" w:sz="0" w:val="nil"/>
+        </w:pBdr>
+        <w:shd w:fill="auto" w:val="clear"/>
+        <w:tabs>
+          <w:tab w:val="left" w:pos="360"/>
+        </w:tabs>
+        <w:ind w:left="360" w:firstLine="0"/>
+        <w:contextualSpacing w:val="0"/>
+        <w:rPr/>
       </w:pPr>
       <w:r>
         <w:rPr>
@@ -2307,11 +3335,20 @@
     </w:p>
     <w:p>
       <w:pPr>
-        <w:tabs>
-          <w:tab w:val="left" w:pos="360"/>
-        </w:tabs>
-        <w:ind w:left="360" w:firstLine="0"/>
-        <w:contextualSpacing w:val="0"/>
+        <w:pBdr>
+          <w:top w:space="0" w:sz="0" w:val="nil"/>
+          <w:left w:space="0" w:sz="0" w:val="nil"/>
+          <w:bottom w:space="0" w:sz="0" w:val="nil"/>
+          <w:right w:space="0" w:sz="0" w:val="nil"/>
+          <w:between w:space="0" w:sz="0" w:val="nil"/>
+        </w:pBdr>
+        <w:shd w:fill="auto" w:val="clear"/>
+        <w:tabs>
+          <w:tab w:val="left" w:pos="360"/>
+        </w:tabs>
+        <w:ind w:left="360" w:firstLine="0"/>
+        <w:contextualSpacing w:val="0"/>
+        <w:rPr/>
       </w:pPr>
       <w:r>
         <w:rPr>
@@ -2330,11 +3367,20 @@
     </w:p>
     <w:p>
       <w:pPr>
-        <w:tabs>
-          <w:tab w:val="left" w:pos="360"/>
-        </w:tabs>
-        <w:ind w:left="360" w:firstLine="0"/>
-        <w:contextualSpacing w:val="0"/>
+        <w:pBdr>
+          <w:top w:space="0" w:sz="0" w:val="nil"/>
+          <w:left w:space="0" w:sz="0" w:val="nil"/>
+          <w:bottom w:space="0" w:sz="0" w:val="nil"/>
+          <w:right w:space="0" w:sz="0" w:val="nil"/>
+          <w:between w:space="0" w:sz="0" w:val="nil"/>
+        </w:pBdr>
+        <w:shd w:fill="auto" w:val="clear"/>
+        <w:tabs>
+          <w:tab w:val="left" w:pos="360"/>
+        </w:tabs>
+        <w:ind w:left="360" w:firstLine="0"/>
+        <w:contextualSpacing w:val="0"/>
+        <w:rPr/>
       </w:pPr>
       <w:r>
         <w:rPr>
@@ -2353,11 +3399,20 @@
     </w:p>
     <w:p>
       <w:pPr>
-        <w:tabs>
-          <w:tab w:val="left" w:pos="360"/>
-        </w:tabs>
-        <w:ind w:left="360" w:firstLine="0"/>
-        <w:contextualSpacing w:val="0"/>
+        <w:pBdr>
+          <w:top w:space="0" w:sz="0" w:val="nil"/>
+          <w:left w:space="0" w:sz="0" w:val="nil"/>
+          <w:bottom w:space="0" w:sz="0" w:val="nil"/>
+          <w:right w:space="0" w:sz="0" w:val="nil"/>
+          <w:between w:space="0" w:sz="0" w:val="nil"/>
+        </w:pBdr>
+        <w:shd w:fill="auto" w:val="clear"/>
+        <w:tabs>
+          <w:tab w:val="left" w:pos="360"/>
+        </w:tabs>
+        <w:ind w:left="360" w:firstLine="0"/>
+        <w:contextualSpacing w:val="0"/>
+        <w:rPr/>
       </w:pPr>
       <w:r>
         <w:rPr>
@@ -2376,23 +3431,41 @@
     </w:p>
     <w:p>
       <w:pPr>
+        <w:pBdr>
+          <w:top w:space="0" w:sz="0" w:val="nil"/>
+          <w:left w:space="0" w:sz="0" w:val="nil"/>
+          <w:bottom w:space="0" w:sz="0" w:val="nil"/>
+          <w:right w:space="0" w:sz="0" w:val="nil"/>
+          <w:between w:space="0" w:sz="0" w:val="nil"/>
+        </w:pBdr>
+        <w:shd w:fill="auto" w:val="clear"/>
         <w:tabs>
           <w:tab w:val="left" w:pos="0"/>
         </w:tabs>
         <w:contextualSpacing w:val="0"/>
-      </w:pPr>
-      <w:r>
-        <w:rPr>
-          <w:rtl w:val="0"/>
-        </w:rPr>
-      </w:r>
-    </w:p>
-    <w:p>
-      <w:pPr>
+        <w:rPr/>
+      </w:pPr>
+      <w:r>
+        <w:rPr>
+          <w:rtl w:val="0"/>
+        </w:rPr>
+      </w:r>
+    </w:p>
+    <w:p>
+      <w:pPr>
+        <w:pBdr>
+          <w:top w:space="0" w:sz="0" w:val="nil"/>
+          <w:left w:space="0" w:sz="0" w:val="nil"/>
+          <w:bottom w:space="0" w:sz="0" w:val="nil"/>
+          <w:right w:space="0" w:sz="0" w:val="nil"/>
+          <w:between w:space="0" w:sz="0" w:val="nil"/>
+        </w:pBdr>
+        <w:shd w:fill="auto" w:val="clear"/>
         <w:tabs>
           <w:tab w:val="left" w:pos="0"/>
         </w:tabs>
         <w:contextualSpacing w:val="0"/>
+        <w:rPr/>
       </w:pPr>
       <w:r>
         <w:rPr>
@@ -2423,11 +3496,20 @@
     </w:p>
     <w:p>
       <w:pPr>
-        <w:tabs>
-          <w:tab w:val="left" w:pos="360"/>
-        </w:tabs>
-        <w:ind w:left="360" w:firstLine="0"/>
-        <w:contextualSpacing w:val="0"/>
+        <w:pBdr>
+          <w:top w:space="0" w:sz="0" w:val="nil"/>
+          <w:left w:space="0" w:sz="0" w:val="nil"/>
+          <w:bottom w:space="0" w:sz="0" w:val="nil"/>
+          <w:right w:space="0" w:sz="0" w:val="nil"/>
+          <w:between w:space="0" w:sz="0" w:val="nil"/>
+        </w:pBdr>
+        <w:shd w:fill="auto" w:val="clear"/>
+        <w:tabs>
+          <w:tab w:val="left" w:pos="360"/>
+        </w:tabs>
+        <w:ind w:left="360" w:firstLine="0"/>
+        <w:contextualSpacing w:val="0"/>
+        <w:rPr/>
       </w:pPr>
       <w:r>
         <w:rPr>
@@ -2446,11 +3528,20 @@
     </w:p>
     <w:p>
       <w:pPr>
-        <w:tabs>
-          <w:tab w:val="left" w:pos="360"/>
-        </w:tabs>
-        <w:ind w:left="360" w:firstLine="0"/>
-        <w:contextualSpacing w:val="0"/>
+        <w:pBdr>
+          <w:top w:space="0" w:sz="0" w:val="nil"/>
+          <w:left w:space="0" w:sz="0" w:val="nil"/>
+          <w:bottom w:space="0" w:sz="0" w:val="nil"/>
+          <w:right w:space="0" w:sz="0" w:val="nil"/>
+          <w:between w:space="0" w:sz="0" w:val="nil"/>
+        </w:pBdr>
+        <w:shd w:fill="auto" w:val="clear"/>
+        <w:tabs>
+          <w:tab w:val="left" w:pos="360"/>
+        </w:tabs>
+        <w:ind w:left="360" w:firstLine="0"/>
+        <w:contextualSpacing w:val="0"/>
+        <w:rPr/>
       </w:pPr>
       <w:r>
         <w:rPr>
@@ -2469,23 +3560,41 @@
     </w:p>
     <w:p>
       <w:pPr>
+        <w:pBdr>
+          <w:top w:space="0" w:sz="0" w:val="nil"/>
+          <w:left w:space="0" w:sz="0" w:val="nil"/>
+          <w:bottom w:space="0" w:sz="0" w:val="nil"/>
+          <w:right w:space="0" w:sz="0" w:val="nil"/>
+          <w:between w:space="0" w:sz="0" w:val="nil"/>
+        </w:pBdr>
+        <w:shd w:fill="auto" w:val="clear"/>
         <w:tabs>
           <w:tab w:val="left" w:pos="0"/>
         </w:tabs>
         <w:contextualSpacing w:val="0"/>
-      </w:pPr>
-      <w:r>
-        <w:rPr>
-          <w:rtl w:val="0"/>
-        </w:rPr>
-      </w:r>
-    </w:p>
-    <w:p>
-      <w:pPr>
+        <w:rPr/>
+      </w:pPr>
+      <w:r>
+        <w:rPr>
+          <w:rtl w:val="0"/>
+        </w:rPr>
+      </w:r>
+    </w:p>
+    <w:p>
+      <w:pPr>
+        <w:pBdr>
+          <w:top w:space="0" w:sz="0" w:val="nil"/>
+          <w:left w:space="0" w:sz="0" w:val="nil"/>
+          <w:bottom w:space="0" w:sz="0" w:val="nil"/>
+          <w:right w:space="0" w:sz="0" w:val="nil"/>
+          <w:between w:space="0" w:sz="0" w:val="nil"/>
+        </w:pBdr>
+        <w:shd w:fill="auto" w:val="clear"/>
         <w:tabs>
           <w:tab w:val="left" w:pos="0"/>
         </w:tabs>
         <w:contextualSpacing w:val="0"/>
+        <w:rPr/>
       </w:pPr>
       <w:r>
         <w:rPr>
@@ -2505,23 +3614,41 @@
     </w:p>
     <w:p>
       <w:pPr>
+        <w:pBdr>
+          <w:top w:space="0" w:sz="0" w:val="nil"/>
+          <w:left w:space="0" w:sz="0" w:val="nil"/>
+          <w:bottom w:space="0" w:sz="0" w:val="nil"/>
+          <w:right w:space="0" w:sz="0" w:val="nil"/>
+          <w:between w:space="0" w:sz="0" w:val="nil"/>
+        </w:pBdr>
+        <w:shd w:fill="auto" w:val="clear"/>
         <w:tabs>
           <w:tab w:val="left" w:pos="0"/>
         </w:tabs>
         <w:contextualSpacing w:val="0"/>
-      </w:pPr>
-      <w:r>
-        <w:rPr>
-          <w:rtl w:val="0"/>
-        </w:rPr>
-      </w:r>
-    </w:p>
-    <w:p>
-      <w:pPr>
+        <w:rPr/>
+      </w:pPr>
+      <w:r>
+        <w:rPr>
+          <w:rtl w:val="0"/>
+        </w:rPr>
+      </w:r>
+    </w:p>
+    <w:p>
+      <w:pPr>
+        <w:pBdr>
+          <w:top w:space="0" w:sz="0" w:val="nil"/>
+          <w:left w:space="0" w:sz="0" w:val="nil"/>
+          <w:bottom w:space="0" w:sz="0" w:val="nil"/>
+          <w:right w:space="0" w:sz="0" w:val="nil"/>
+          <w:between w:space="0" w:sz="0" w:val="nil"/>
+        </w:pBdr>
+        <w:shd w:fill="auto" w:val="clear"/>
         <w:tabs>
           <w:tab w:val="left" w:pos="0"/>
         </w:tabs>
         <w:contextualSpacing w:val="0"/>
+        <w:rPr/>
       </w:pPr>
       <w:r>
         <w:rPr>
@@ -2550,10 +3677,19 @@
     </w:p>
     <w:p>
       <w:pPr>
+        <w:pBdr>
+          <w:top w:space="0" w:sz="0" w:val="nil"/>
+          <w:left w:space="0" w:sz="0" w:val="nil"/>
+          <w:bottom w:space="0" w:sz="0" w:val="nil"/>
+          <w:right w:space="0" w:sz="0" w:val="nil"/>
+          <w:between w:space="0" w:sz="0" w:val="nil"/>
+        </w:pBdr>
+        <w:shd w:fill="auto" w:val="clear"/>
         <w:tabs>
           <w:tab w:val="left" w:pos="0"/>
         </w:tabs>
         <w:contextualSpacing w:val="0"/>
+        <w:rPr/>
       </w:pPr>
       <w:r>
         <w:rPr>
@@ -2571,9 +3707,9 @@
       </w:r>
     </w:p>
     <w:sectPr>
-      <w:headerReference r:id="rId7" w:type="default"/>
-      <w:headerReference r:id="rId8" w:type="first"/>
-      <w:footerReference r:id="rId9" w:type="first"/>
+      <w:headerReference r:id="rId6" w:type="default"/>
+      <w:headerReference r:id="rId7" w:type="first"/>
+      <w:footerReference r:id="rId8" w:type="first"/>
       <w:pgSz w:h="15840" w:w="12240"/>
       <w:pgMar w:bottom="1440" w:top="1440" w:left="1440" w:right="1440" w:header="0"/>
       <w:pgNumType w:start="1"/>
@@ -2587,7 +3723,16 @@
 <w:ftr xmlns:mc="http://schemas.openxmlformats.org/markup-compatibility/2006" xmlns:o="urn:schemas-microsoft-com:office:office" xmlns:r="http://schemas.openxmlformats.org/officeDocument/2006/relationships" xmlns:m="http://schemas.openxmlformats.org/officeDocument/2006/math" xmlns:v="urn:schemas-microsoft-com:vml" xmlns:wp="http://schemas.openxmlformats.org/drawingml/2006/wordprocessingDrawing" xmlns:w10="urn:schemas-microsoft-com:office:word" xmlns:w="http://schemas.openxmlformats.org/wordprocessingml/2006/main" xmlns:wne="http://schemas.microsoft.com/office/word/2006/wordml" xmlns:sl="http://schemas.openxmlformats.org/schemaLibrary/2006/main" xmlns:a="http://schemas.openxmlformats.org/drawingml/2006/main" xmlns:pic="http://schemas.openxmlformats.org/drawingml/2006/picture" xmlns:c="http://schemas.openxmlformats.org/drawingml/2006/chart" xmlns:lc="http://schemas.openxmlformats.org/drawingml/2006/lockedCanvas" xmlns:dgm="http://schemas.openxmlformats.org/drawingml/2006/diagram" xmlns:wps="http://schemas.microsoft.com/office/word/2010/wordprocessingShape" xmlns:wpg="http://schemas.microsoft.com/office/word/2010/wordprocessingGroup">
   <w:p>
     <w:pPr>
+      <w:pBdr>
+        <w:top w:space="0" w:sz="0" w:val="nil"/>
+        <w:left w:space="0" w:sz="0" w:val="nil"/>
+        <w:bottom w:space="0" w:sz="0" w:val="nil"/>
+        <w:right w:space="0" w:sz="0" w:val="nil"/>
+        <w:between w:space="0" w:sz="0" w:val="nil"/>
+      </w:pBdr>
+      <w:shd w:fill="auto" w:val="clear"/>
       <w:contextualSpacing w:val="0"/>
+      <w:rPr/>
     </w:pPr>
     <w:r>
       <w:rPr>
@@ -2602,14 +3747,25 @@
 <w:hdr xmlns:mc="http://schemas.openxmlformats.org/markup-compatibility/2006" xmlns:o="urn:schemas-microsoft-com:office:office" xmlns:r="http://schemas.openxmlformats.org/officeDocument/2006/relationships" xmlns:m="http://schemas.openxmlformats.org/officeDocument/2006/math" xmlns:v="urn:schemas-microsoft-com:vml" xmlns:wp="http://schemas.openxmlformats.org/drawingml/2006/wordprocessingDrawing" xmlns:w10="urn:schemas-microsoft-com:office:word" xmlns:w="http://schemas.openxmlformats.org/wordprocessingml/2006/main" xmlns:wne="http://schemas.microsoft.com/office/word/2006/wordml" xmlns:sl="http://schemas.openxmlformats.org/schemaLibrary/2006/main" xmlns:a="http://schemas.openxmlformats.org/drawingml/2006/main" xmlns:pic="http://schemas.openxmlformats.org/drawingml/2006/picture" xmlns:c="http://schemas.openxmlformats.org/drawingml/2006/chart" xmlns:lc="http://schemas.openxmlformats.org/drawingml/2006/lockedCanvas" xmlns:dgm="http://schemas.openxmlformats.org/drawingml/2006/diagram" xmlns:wps="http://schemas.microsoft.com/office/word/2010/wordprocessingShape" xmlns:wpg="http://schemas.microsoft.com/office/word/2010/wordprocessingGroup">
   <w:p>
     <w:pPr>
+      <w:pBdr>
+        <w:top w:space="0" w:sz="0" w:val="nil"/>
+        <w:left w:space="0" w:sz="0" w:val="nil"/>
+        <w:bottom w:space="0" w:sz="0" w:val="nil"/>
+        <w:right w:space="0" w:sz="0" w:val="nil"/>
+        <w:between w:space="0" w:sz="0" w:val="nil"/>
+      </w:pBdr>
+      <w:shd w:fill="auto" w:val="clear"/>
       <w:contextualSpacing w:val="0"/>
       <w:jc w:val="right"/>
+      <w:rPr/>
     </w:pPr>
-    <w:fldSimple w:instr="PAGE" w:fldLock="0" w:dirty="0">
-      <w:r>
-        <w:rPr/>
-      </w:r>
-    </w:fldSimple>
+    <w:r>
+      <w:rPr/>
+      <w:fldChar w:fldCharType="begin"/>
+      <w:instrText xml:space="preserve">PAGE</w:instrText>
+      <w:fldChar w:fldCharType="separate"/>
+      <w:fldChar w:fldCharType="end"/>
+    </w:r>
     <w:r>
       <w:rPr>
         <w:rtl w:val="0"/>
@@ -2623,7 +3779,16 @@
 <w:hdr xmlns:mc="http://schemas.openxmlformats.org/markup-compatibility/2006" xmlns:o="urn:schemas-microsoft-com:office:office" xmlns:r="http://schemas.openxmlformats.org/officeDocument/2006/relationships" xmlns:m="http://schemas.openxmlformats.org/officeDocument/2006/math" xmlns:v="urn:schemas-microsoft-com:vml" xmlns:wp="http://schemas.openxmlformats.org/drawingml/2006/wordprocessingDrawing" xmlns:w10="urn:schemas-microsoft-com:office:word" xmlns:w="http://schemas.openxmlformats.org/wordprocessingml/2006/main" xmlns:wne="http://schemas.microsoft.com/office/word/2006/wordml" xmlns:sl="http://schemas.openxmlformats.org/schemaLibrary/2006/main" xmlns:a="http://schemas.openxmlformats.org/drawingml/2006/main" xmlns:pic="http://schemas.openxmlformats.org/drawingml/2006/picture" xmlns:c="http://schemas.openxmlformats.org/drawingml/2006/chart" xmlns:lc="http://schemas.openxmlformats.org/drawingml/2006/lockedCanvas" xmlns:dgm="http://schemas.openxmlformats.org/drawingml/2006/diagram" xmlns:wps="http://schemas.microsoft.com/office/word/2010/wordprocessingShape" xmlns:wpg="http://schemas.microsoft.com/office/word/2010/wordprocessingGroup">
   <w:p>
     <w:pPr>
+      <w:pBdr>
+        <w:top w:space="0" w:sz="0" w:val="nil"/>
+        <w:left w:space="0" w:sz="0" w:val="nil"/>
+        <w:bottom w:space="0" w:sz="0" w:val="nil"/>
+        <w:right w:space="0" w:sz="0" w:val="nil"/>
+        <w:between w:space="0" w:sz="0" w:val="nil"/>
+      </w:pBdr>
+      <w:shd w:fill="auto" w:val="clear"/>
       <w:contextualSpacing w:val="0"/>
+      <w:rPr/>
     </w:pPr>
     <w:r>
       <w:rPr>
@@ -2652,7 +3817,9 @@
         <w:sz w:val="20"/>
         <w:szCs w:val="20"/>
         <w:u w:val="none"/>
+        <w:shd w:fill="auto" w:val="clear"/>
         <w:vertAlign w:val="baseline"/>
+        <w:lang w:val="en-US"/>
       </w:rPr>
     </w:rPrDefault>
     <w:pPrDefault>
@@ -2660,8 +3827,17 @@
         <w:keepNext w:val="0"/>
         <w:keepLines w:val="0"/>
         <w:widowControl w:val="1"/>
+        <w:pBdr>
+          <w:top w:space="0" w:sz="0" w:val="nil"/>
+          <w:left w:space="0" w:sz="0" w:val="nil"/>
+          <w:bottom w:space="0" w:sz="0" w:val="nil"/>
+          <w:right w:space="0" w:sz="0" w:val="nil"/>
+          <w:between w:space="0" w:sz="0" w:val="nil"/>
+        </w:pBdr>
+        <w:shd w:fill="auto" w:val="clear"/>
         <w:spacing w:after="0" w:before="0" w:line="240" w:lineRule="auto"/>
         <w:ind w:left="0" w:right="0" w:firstLine="0"/>
+        <w:contextualSpacing w:val="0"/>
         <w:jc w:val="left"/>
       </w:pPr>
     </w:pPrDefault>
@@ -2680,6 +3856,7 @@
       <w:keepNext w:val="1"/>
       <w:keepLines w:val="1"/>
       <w:spacing w:after="120" w:before="480" w:line="240" w:lineRule="auto"/>
+      <w:contextualSpacing w:val="0"/>
     </w:pPr>
     <w:rPr>
       <w:rFonts w:ascii="Times New Roman" w:cs="Times New Roman" w:eastAsia="Times New Roman" w:hAnsi="Times New Roman"/>
@@ -2697,6 +3874,7 @@
       <w:keepNext w:val="1"/>
       <w:keepLines w:val="1"/>
       <w:spacing w:after="80" w:before="360" w:line="240" w:lineRule="auto"/>
+      <w:contextualSpacing w:val="0"/>
     </w:pPr>
     <w:rPr>
       <w:rFonts w:ascii="Times New Roman" w:cs="Times New Roman" w:eastAsia="Times New Roman" w:hAnsi="Times New Roman"/>
@@ -2715,6 +3893,7 @@
       <w:keepLines w:val="1"/>
       <w:spacing w:after="0" w:before="0" w:line="240" w:lineRule="auto"/>
       <w:ind w:left="720" w:hanging="720"/>
+      <w:contextualSpacing w:val="0"/>
     </w:pPr>
     <w:rPr>
       <w:rFonts w:ascii="Verdana" w:cs="Verdana" w:eastAsia="Verdana" w:hAnsi="Verdana"/>
@@ -2732,6 +3911,7 @@
       <w:keepNext w:val="1"/>
       <w:keepLines w:val="1"/>
       <w:spacing w:after="40" w:before="240" w:line="240" w:lineRule="auto"/>
+      <w:contextualSpacing w:val="0"/>
     </w:pPr>
     <w:rPr>
       <w:rFonts w:ascii="Times New Roman" w:cs="Times New Roman" w:eastAsia="Times New Roman" w:hAnsi="Times New Roman"/>
@@ -2749,6 +3929,7 @@
       <w:keepNext w:val="1"/>
       <w:keepLines w:val="1"/>
       <w:spacing w:after="40" w:before="220" w:line="240" w:lineRule="auto"/>
+      <w:contextualSpacing w:val="0"/>
     </w:pPr>
     <w:rPr>
       <w:rFonts w:ascii="Times New Roman" w:cs="Times New Roman" w:eastAsia="Times New Roman" w:hAnsi="Times New Roman"/>
@@ -2766,6 +3947,7 @@
       <w:keepNext w:val="1"/>
       <w:keepLines w:val="1"/>
       <w:spacing w:after="40" w:before="200" w:line="240" w:lineRule="auto"/>
+      <w:contextualSpacing w:val="0"/>
     </w:pPr>
     <w:rPr>
       <w:rFonts w:ascii="Times New Roman" w:cs="Times New Roman" w:eastAsia="Times New Roman" w:hAnsi="Times New Roman"/>
@@ -2783,6 +3965,7 @@
       <w:keepNext w:val="1"/>
       <w:keepLines w:val="1"/>
       <w:spacing w:after="0" w:before="0" w:line="240" w:lineRule="auto"/>
+      <w:contextualSpacing w:val="0"/>
       <w:jc w:val="center"/>
     </w:pPr>
     <w:rPr>
@@ -2801,6 +3984,7 @@
       <w:keepNext w:val="1"/>
       <w:keepLines w:val="1"/>
       <w:spacing w:after="0" w:before="0" w:line="240" w:lineRule="auto"/>
+      <w:contextualSpacing w:val="0"/>
     </w:pPr>
     <w:rPr>
       <w:rFonts w:ascii="Cambria" w:cs="Cambria" w:eastAsia="Cambria" w:hAnsi="Cambria"/>

--- a/resource/resume_simon.docx
+++ b/resource/resume_simon.docx
@@ -38,7 +38,7 @@
         <w:jc w:val="center"/>
         <w:rPr/>
       </w:pPr>
-      <w:hyperlink r:id="rId5">
+      <w:hyperlink r:id="rId6">
         <w:r>
           <w:rPr>
             <w:rFonts w:ascii="Verdana" w:cs="Verdana" w:eastAsia="Verdana" w:hAnsi="Verdana"/>
@@ -173,7 +173,7 @@
           <w:szCs w:val="16"/>
           <w:rtl w:val="0"/>
         </w:rPr>
-        <w:t xml:space="preserve"> with over 24 years of experience working for financial service institutions and technology firms. Strong technical knowledge and experience in RIA and mobile development using HTML5, CSS3, and JavaScript on UNIX and Windows platforms.   Strong GUI design skills based on UCD approach with focus in delivering innovative designs via rapid prototyping and/or wireframes/treatments. Knowledge of popular graphics/IA tools such as Visio, Adobe Photoshop, Illustrator, and Fireworks.  Expert in financial applications for Risk, Market Data, and Research.  Experienced Team Lead with excellent managerial/communication skills and successful track record collaborating with internal and external clients.</w:t>
+        <w:t xml:space="preserve"> with over 25 years of experience working for financial service institutions and technology firms. Strong technical knowledge and experience in RIA and mobile development using HTML5, CSS3, and JavaScript on UNIX and Windows platforms.   Strong GUI design skills based on UCD approach with focus in delivering innovative designs via rapid prototyping and/or wireframes/treatments. Knowledge of popular graphics/IA tools such as Visio, Adobe Photoshop, Illustrator, and Fireworks.  Expert in financial applications for Risk, Market Data, and Research.  Experienced Team Lead with excellent managerial/communication skills and successful track record collaborating with internal and external clients.</w:t>
       </w:r>
       <w:r>
         <w:rPr>
@@ -271,7 +271,11 @@
         </w:tabs>
         <w:ind w:left="360" w:firstLine="0"/>
         <w:contextualSpacing w:val="0"/>
-        <w:rPr/>
+        <w:rPr>
+          <w:rFonts w:ascii="Verdana" w:cs="Verdana" w:eastAsia="Verdana" w:hAnsi="Verdana"/>
+          <w:sz w:val="16"/>
+          <w:szCs w:val="16"/>
+        </w:rPr>
       </w:pPr>
       <w:r>
         <w:rPr>
@@ -290,30 +294,21 @@
           <w:szCs w:val="16"/>
           <w:rtl w:val="0"/>
         </w:rPr>
-        <w:t xml:space="preserve">Market Risk Management (Max Losses, VaR), Market Data, Market Research, Quantitative Analysis, Web Portal, Reporting.</w:t>
-      </w:r>
-      <w:r>
-        <w:rPr>
-          <w:rtl w:val="0"/>
-        </w:rPr>
-      </w:r>
-    </w:p>
-    <w:p>
-      <w:pPr>
-        <w:pBdr>
-          <w:top w:space="0" w:sz="0" w:val="nil"/>
-          <w:left w:space="0" w:sz="0" w:val="nil"/>
-          <w:bottom w:space="0" w:sz="0" w:val="nil"/>
-          <w:right w:space="0" w:sz="0" w:val="nil"/>
-          <w:between w:space="0" w:sz="0" w:val="nil"/>
-        </w:pBdr>
-        <w:shd w:fill="auto" w:val="clear"/>
-        <w:tabs>
-          <w:tab w:val="left" w:pos="360"/>
-        </w:tabs>
-        <w:ind w:left="360" w:firstLine="0"/>
-        <w:contextualSpacing w:val="0"/>
-        <w:rPr/>
+        <w:t xml:space="preserve">Market Risk Management (Max Losses, VaR), Market Data, Market Research, Quantitative Analysis, Web Portal, Reporting, Deals, Alerts.</w:t>
+      </w:r>
+    </w:p>
+    <w:p>
+      <w:pPr>
+        <w:tabs>
+          <w:tab w:val="left" w:pos="360"/>
+        </w:tabs>
+        <w:ind w:left="360" w:firstLine="0"/>
+        <w:contextualSpacing w:val="0"/>
+        <w:rPr>
+          <w:rFonts w:ascii="Verdana" w:cs="Verdana" w:eastAsia="Verdana" w:hAnsi="Verdana"/>
+          <w:sz w:val="16"/>
+          <w:szCs w:val="16"/>
+        </w:rPr>
       </w:pPr>
       <w:r>
         <w:rPr>
@@ -323,21 +318,16 @@
           <w:szCs w:val="16"/>
           <w:rtl w:val="0"/>
         </w:rPr>
-        <w:t xml:space="preserve">Programming:</w:t>
-      </w:r>
-      <w:r>
-        <w:rPr>
-          <w:rFonts w:ascii="Verdana" w:cs="Verdana" w:eastAsia="Verdana" w:hAnsi="Verdana"/>
-          <w:sz w:val="16"/>
-          <w:szCs w:val="16"/>
-          <w:rtl w:val="0"/>
-        </w:rPr>
-        <w:t xml:space="preserve"> HTML5, CSS3, SASS/Less, JavaScript (ES6) (JQuery, jQuery UI, Angular 1/4, D3js, C3, React Native, React/Redux, KnockoutJS, Backbone, Bootstrap, DOJO, ExtJS), NodeJS, AJAX, JSON, XML, C-Shell, K-Shell, Perl/CGI, PHP, SQL Stored Procedures, PL/SQL, Open Source, Mongoose, MongoDB, MEAN Stack, MySQL.</w:t>
-      </w:r>
-      <w:r>
-        <w:rPr>
-          <w:rtl w:val="0"/>
-        </w:rPr>
+        <w:t xml:space="preserve">Design:</w:t>
+      </w:r>
+      <w:r>
+        <w:rPr>
+          <w:rFonts w:ascii="Verdana" w:cs="Verdana" w:eastAsia="Verdana" w:hAnsi="Verdana"/>
+          <w:sz w:val="16"/>
+          <w:szCs w:val="16"/>
+          <w:rtl w:val="0"/>
+        </w:rPr>
+        <w:t xml:space="preserve"> RIA, Rapid Prototyping, IA, Adobe Dreamweaver, InDesign, Photoshop, and Illustrator, Fractal Design Painter, Fireworks, Visio.</w:t>
       </w:r>
     </w:p>
     <w:p>
@@ -365,16 +355,50 @@
           <w:szCs w:val="16"/>
           <w:rtl w:val="0"/>
         </w:rPr>
-        <w:t xml:space="preserve">Design:</w:t>
-      </w:r>
-      <w:r>
-        <w:rPr>
-          <w:rFonts w:ascii="Verdana" w:cs="Verdana" w:eastAsia="Verdana" w:hAnsi="Verdana"/>
-          <w:sz w:val="16"/>
-          <w:szCs w:val="16"/>
-          <w:rtl w:val="0"/>
-        </w:rPr>
-        <w:t xml:space="preserve"> RIA, Rapid Prototyping, IA, Adobe Dreamweaver, InDesign, Photoshop, and Illustrator, Fractal Design Painter, Fireworks, Visio.</w:t>
+        <w:t xml:space="preserve">Development:</w:t>
+      </w:r>
+      <w:r>
+        <w:rPr>
+          <w:rFonts w:ascii="Verdana" w:cs="Verdana" w:eastAsia="Verdana" w:hAnsi="Verdana"/>
+          <w:sz w:val="16"/>
+          <w:szCs w:val="16"/>
+          <w:rtl w:val="0"/>
+        </w:rPr>
+        <w:t xml:space="preserve"> HTML5, CSS3, SASS/Less, JavaScript (ES6, ES7), React, Vue, Angular 4, AngularJS 1, React Native, Redux, KnockoutJS, Backbone, Bootstrap, DOJO, ExtJS, Node, JQuery, jQuery UI, D3js, C3, Next, AJAX, Server-Sent Events, REST, GraphQL, JSON, XML, C-Shell, K-Shell, Perl/CGI, PHP, SQL Stored Procedures, PL/SQL, Open Source, Mongoose, MongoDB, MEAN Stack, MySQL.</w:t>
+      </w:r>
+      <w:r>
+        <w:rPr>
+          <w:rtl w:val="0"/>
+        </w:rPr>
+      </w:r>
+    </w:p>
+    <w:p>
+      <w:pPr>
+        <w:tabs>
+          <w:tab w:val="left" w:pos="360"/>
+        </w:tabs>
+        <w:ind w:left="360" w:firstLine="0"/>
+        <w:contextualSpacing w:val="0"/>
+        <w:rPr/>
+      </w:pPr>
+      <w:r>
+        <w:rPr>
+          <w:rFonts w:ascii="Verdana" w:cs="Verdana" w:eastAsia="Verdana" w:hAnsi="Verdana"/>
+          <w:b w:val="1"/>
+          <w:sz w:val="16"/>
+          <w:szCs w:val="16"/>
+          <w:rtl w:val="0"/>
+        </w:rPr>
+        <w:t xml:space="preserve">Testing:</w:t>
+      </w:r>
+      <w:r>
+        <w:rPr>
+          <w:rFonts w:ascii="Verdana" w:cs="Verdana" w:eastAsia="Verdana" w:hAnsi="Verdana"/>
+          <w:sz w:val="16"/>
+          <w:szCs w:val="16"/>
+          <w:rtl w:val="0"/>
+        </w:rPr>
+        <w:t xml:space="preserve"> TDD, Unit Testing, Integration Testing, e2e Testing, Karma, Jasmine, Jest, Mocha, Chai, Sinon, Selenium, TestCafe, Cypress.</w:t>
       </w:r>
       <w:r>
         <w:rPr>
@@ -416,22 +440,7 @@
           <w:szCs w:val="16"/>
           <w:rtl w:val="0"/>
         </w:rPr>
-        <w:t xml:space="preserve">Oracle, Sybase, Windows NT/XP/Vista/7, Unix, Weblogic Web Server/Workshop, IntelliJ IDEA, Visual Studio, Microsoft IIS, Apache Server, Microsoft Office, GitHub, SVN, WinCVS, SharePoint, Starteam, Clearcase, Subversion, Test Director, AccuRev, JBuilder, Micromuse Webtop, Web Universal, Webpack, Grunt, GULP,</w:t>
-      </w:r>
-      <w:r>
-        <w:rPr>
-          <w:rtl w:val="0"/>
-        </w:rPr>
-        <w:t xml:space="preserve"> </w:t>
-      </w:r>
-      <w:r>
-        <w:rPr>
-          <w:rFonts w:ascii="Verdana" w:cs="Verdana" w:eastAsia="Verdana" w:hAnsi="Verdana"/>
-          <w:sz w:val="16"/>
-          <w:szCs w:val="16"/>
-          <w:rtl w:val="0"/>
-        </w:rPr>
-        <w:t xml:space="preserve">Karma, Jasmine, Jest, Selenium, Agile, Sprint, Scrum, TDD.</w:t>
+        <w:t xml:space="preserve">Oracle, Sybase, Windows NT/XP/Vista/7, Unix, Weblogic Web Server/Workshop, IntelliJ IDEA, Visual Studio, Microsoft IIS, Apache Server, Microsoft Office, GitHub, SVN, WinCVS, SharePoint, Starteam, Clearcase, Subversion, Test Director, AccuRev, JBuilder, Micromuse Webtop, Web Universal, Webpack, Grunt, GULP, Babel, Agile, Sprint, Scrum.</w:t>
       </w:r>
       <w:r>
         <w:rPr>
@@ -580,7 +589,7 @@
           <w:szCs w:val="16"/>
           <w:rtl w:val="0"/>
         </w:rPr>
-        <w:t xml:space="preserve">• Designed UI for company’s flagship treasury system via fully functional rapid-prototyping using Angular 4, React, SASS/CSS3, HTML5, jQuery, and D3js.  This application contains complex custom UI components as well as many charting features.</w:t>
+        <w:t xml:space="preserve">• Designed UI for company’s flagship treasury system via fully functional rapid-prototyping using Angular, React, Redux, Bootstrap, HTML5, and D3js.  This application contains complex custom UI components as well as many charting features.  The original app was built using Angular 1 and was rebuilt using React for better performance and maintenance (Single Redux store and flux pattern).</w:t>
       </w:r>
     </w:p>
     <w:p>
@@ -628,91 +637,111 @@
           <w:szCs w:val="16"/>
           <w:rtl w:val="0"/>
         </w:rPr>
-        <w:t xml:space="preserve">• Developed UI for web version using Angular 4, React, SASS/CSS3, HTML5, jQuery, D3js, Mongoose, MongoDB.</w:t>
-      </w:r>
-    </w:p>
-    <w:p>
-      <w:pPr>
-        <w:pBdr>
-          <w:top w:space="0" w:sz="0" w:val="nil"/>
-          <w:left w:space="0" w:sz="0" w:val="nil"/>
-          <w:bottom w:space="0" w:sz="0" w:val="nil"/>
-          <w:right w:space="0" w:sz="0" w:val="nil"/>
-          <w:between w:space="0" w:sz="0" w:val="nil"/>
-        </w:pBdr>
-        <w:shd w:fill="auto" w:val="clear"/>
-        <w:ind w:left="360" w:firstLine="0"/>
-        <w:contextualSpacing w:val="0"/>
-        <w:rPr>
-          <w:rFonts w:ascii="Verdana" w:cs="Verdana" w:eastAsia="Verdana" w:hAnsi="Verdana"/>
-          <w:sz w:val="16"/>
-          <w:szCs w:val="16"/>
-        </w:rPr>
-      </w:pPr>
-      <w:r>
-        <w:rPr>
-          <w:rFonts w:ascii="Verdana" w:cs="Verdana" w:eastAsia="Verdana" w:hAnsi="Verdana"/>
-          <w:sz w:val="16"/>
-          <w:szCs w:val="16"/>
-          <w:rtl w:val="0"/>
-        </w:rPr>
-        <w:t xml:space="preserve">• Developed real-time backend using Express, Websockets, and Socket.IO modules in NodeJS.</w:t>
-      </w:r>
-    </w:p>
-    <w:p>
-      <w:pPr>
-        <w:pBdr>
-          <w:top w:space="0" w:sz="0" w:val="nil"/>
-          <w:left w:space="0" w:sz="0" w:val="nil"/>
-          <w:bottom w:space="0" w:sz="0" w:val="nil"/>
-          <w:right w:space="0" w:sz="0" w:val="nil"/>
-          <w:between w:space="0" w:sz="0" w:val="nil"/>
-        </w:pBdr>
-        <w:shd w:fill="auto" w:val="clear"/>
-        <w:ind w:left="360" w:firstLine="0"/>
-        <w:contextualSpacing w:val="0"/>
-        <w:rPr>
-          <w:rFonts w:ascii="Verdana" w:cs="Verdana" w:eastAsia="Verdana" w:hAnsi="Verdana"/>
-          <w:sz w:val="16"/>
-          <w:szCs w:val="16"/>
-        </w:rPr>
-      </w:pPr>
-      <w:r>
-        <w:rPr>
-          <w:rFonts w:ascii="Verdana" w:cs="Verdana" w:eastAsia="Verdana" w:hAnsi="Verdana"/>
-          <w:sz w:val="16"/>
-          <w:szCs w:val="16"/>
-          <w:rtl w:val="0"/>
-        </w:rPr>
-        <w:t xml:space="preserve">• Designed and developed UI for company’s alerting app using ExtJS, Mongoose, MongoDB, and NodeJS.</w:t>
-      </w:r>
-    </w:p>
-    <w:p>
-      <w:pPr>
-        <w:pBdr>
-          <w:top w:space="0" w:sz="0" w:val="nil"/>
-          <w:left w:space="0" w:sz="0" w:val="nil"/>
-          <w:bottom w:space="0" w:sz="0" w:val="nil"/>
-          <w:right w:space="0" w:sz="0" w:val="nil"/>
-          <w:between w:space="0" w:sz="0" w:val="nil"/>
-        </w:pBdr>
-        <w:shd w:fill="auto" w:val="clear"/>
-        <w:ind w:left="360" w:firstLine="0"/>
-        <w:contextualSpacing w:val="0"/>
-        <w:rPr>
-          <w:rFonts w:ascii="Verdana" w:cs="Verdana" w:eastAsia="Verdana" w:hAnsi="Verdana"/>
-          <w:sz w:val="16"/>
-          <w:szCs w:val="16"/>
-        </w:rPr>
-      </w:pPr>
-      <w:r>
-        <w:rPr>
-          <w:rFonts w:ascii="Verdana" w:cs="Verdana" w:eastAsia="Verdana" w:hAnsi="Verdana"/>
-          <w:sz w:val="16"/>
-          <w:szCs w:val="16"/>
-          <w:rtl w:val="0"/>
-        </w:rPr>
-        <w:t xml:space="preserve">• Tested all applications based on TDD best practices using Jasmine, Jest, and Karma.</w:t>
+        <w:t xml:space="preserve">• Developed UI for web version using Angular, React, Redux, SASS/CSS3, HTML5, D3js, Mongoose, MongoDB.</w:t>
+      </w:r>
+    </w:p>
+    <w:p>
+      <w:pPr>
+        <w:pBdr>
+          <w:top w:space="0" w:sz="0" w:val="nil"/>
+          <w:left w:space="0" w:sz="0" w:val="nil"/>
+          <w:bottom w:space="0" w:sz="0" w:val="nil"/>
+          <w:right w:space="0" w:sz="0" w:val="nil"/>
+          <w:between w:space="0" w:sz="0" w:val="nil"/>
+        </w:pBdr>
+        <w:shd w:fill="auto" w:val="clear"/>
+        <w:ind w:left="360" w:firstLine="0"/>
+        <w:contextualSpacing w:val="0"/>
+        <w:rPr>
+          <w:rFonts w:ascii="Verdana" w:cs="Verdana" w:eastAsia="Verdana" w:hAnsi="Verdana"/>
+          <w:sz w:val="16"/>
+          <w:szCs w:val="16"/>
+        </w:rPr>
+      </w:pPr>
+      <w:r>
+        <w:rPr>
+          <w:rFonts w:ascii="Verdana" w:cs="Verdana" w:eastAsia="Verdana" w:hAnsi="Verdana"/>
+          <w:sz w:val="16"/>
+          <w:szCs w:val="16"/>
+          <w:rtl w:val="0"/>
+        </w:rPr>
+        <w:t xml:space="preserve">• Developed real-time backend using Express, Websockets, and Socket.IO modules in Node.</w:t>
+      </w:r>
+    </w:p>
+    <w:p>
+      <w:pPr>
+        <w:pBdr>
+          <w:top w:space="0" w:sz="0" w:val="nil"/>
+          <w:left w:space="0" w:sz="0" w:val="nil"/>
+          <w:bottom w:space="0" w:sz="0" w:val="nil"/>
+          <w:right w:space="0" w:sz="0" w:val="nil"/>
+          <w:between w:space="0" w:sz="0" w:val="nil"/>
+        </w:pBdr>
+        <w:shd w:fill="auto" w:val="clear"/>
+        <w:ind w:left="360" w:firstLine="0"/>
+        <w:contextualSpacing w:val="0"/>
+        <w:rPr>
+          <w:rFonts w:ascii="Verdana" w:cs="Verdana" w:eastAsia="Verdana" w:hAnsi="Verdana"/>
+          <w:sz w:val="16"/>
+          <w:szCs w:val="16"/>
+        </w:rPr>
+      </w:pPr>
+      <w:r>
+        <w:rPr>
+          <w:rFonts w:ascii="Verdana" w:cs="Verdana" w:eastAsia="Verdana" w:hAnsi="Verdana"/>
+          <w:sz w:val="16"/>
+          <w:szCs w:val="16"/>
+          <w:rtl w:val="0"/>
+        </w:rPr>
+        <w:t xml:space="preserve">• Designed and developed UI for company’s alerting app using Vue, Vue Router, Vuex, Mongoose, MongoDB, and Node.</w:t>
+      </w:r>
+    </w:p>
+    <w:p>
+      <w:pPr>
+        <w:ind w:left="360" w:firstLine="0"/>
+        <w:contextualSpacing w:val="0"/>
+        <w:rPr>
+          <w:rFonts w:ascii="Verdana" w:cs="Verdana" w:eastAsia="Verdana" w:hAnsi="Verdana"/>
+          <w:sz w:val="16"/>
+          <w:szCs w:val="16"/>
+        </w:rPr>
+      </w:pPr>
+      <w:r>
+        <w:rPr>
+          <w:rFonts w:ascii="Verdana" w:cs="Verdana" w:eastAsia="Verdana" w:hAnsi="Verdana"/>
+          <w:sz w:val="16"/>
+          <w:szCs w:val="16"/>
+          <w:rtl w:val="0"/>
+        </w:rPr>
+        <w:t xml:space="preserve">• Designed and developed client account pages for Private Banking Group using Angular 4, Redux, Relay, and GraphQL.</w:t>
+      </w:r>
+    </w:p>
+    <w:p>
+      <w:pPr>
+        <w:pBdr>
+          <w:top w:space="0" w:sz="0" w:val="nil"/>
+          <w:left w:space="0" w:sz="0" w:val="nil"/>
+          <w:bottom w:space="0" w:sz="0" w:val="nil"/>
+          <w:right w:space="0" w:sz="0" w:val="nil"/>
+          <w:between w:space="0" w:sz="0" w:val="nil"/>
+        </w:pBdr>
+        <w:shd w:fill="auto" w:val="clear"/>
+        <w:ind w:left="360" w:firstLine="0"/>
+        <w:contextualSpacing w:val="0"/>
+        <w:rPr>
+          <w:rFonts w:ascii="Verdana" w:cs="Verdana" w:eastAsia="Verdana" w:hAnsi="Verdana"/>
+          <w:sz w:val="16"/>
+          <w:szCs w:val="16"/>
+        </w:rPr>
+      </w:pPr>
+      <w:r>
+        <w:rPr>
+          <w:rFonts w:ascii="Verdana" w:cs="Verdana" w:eastAsia="Verdana" w:hAnsi="Verdana"/>
+          <w:sz w:val="16"/>
+          <w:szCs w:val="16"/>
+          <w:rtl w:val="0"/>
+        </w:rPr>
+        <w:t xml:space="preserve">• Tested all applications based on TDD best practices using Jest. Performed e2e tests using Selenium, Cypress, and TestCafe.</w:t>
       </w:r>
     </w:p>
     <w:p>
@@ -795,41 +824,80 @@
           <w:szCs w:val="16"/>
           <w:rtl w:val="0"/>
         </w:rPr>
-        <w:t xml:space="preserve">• Developed UI for company’s flagship real asset system using Angular 1/2, React, SASS/CSS3, HTML5, jQuery, and D3js.  This application contains entirely of highly complex custom components designed by UX team as well as many charting features.</w:t>
-      </w:r>
-      <w:r>
-        <w:rPr>
-          <w:rtl w:val="0"/>
-        </w:rPr>
-      </w:r>
-    </w:p>
-    <w:p>
-      <w:pPr>
-        <w:pBdr>
-          <w:top w:space="0" w:sz="0" w:val="nil"/>
-          <w:left w:space="0" w:sz="0" w:val="nil"/>
-          <w:bottom w:space="0" w:sz="0" w:val="nil"/>
-          <w:right w:space="0" w:sz="0" w:val="nil"/>
-          <w:between w:space="0" w:sz="0" w:val="nil"/>
-        </w:pBdr>
-        <w:shd w:fill="auto" w:val="clear"/>
-        <w:ind w:left="360" w:firstLine="0"/>
-        <w:contextualSpacing w:val="0"/>
-        <w:rPr/>
-      </w:pPr>
-      <w:r>
-        <w:rPr>
-          <w:rFonts w:ascii="Verdana" w:cs="Verdana" w:eastAsia="Verdana" w:hAnsi="Verdana"/>
-          <w:sz w:val="16"/>
-          <w:szCs w:val="16"/>
-          <w:rtl w:val="0"/>
-        </w:rPr>
-        <w:t xml:space="preserve">• Developed UI for company’s funds app using Angular 2, React, SASS/CSS3, HTML5, jQuery, and D3js/C3.  The funds app contains contains an interactive dashboard of many unique and complex charts.  Much has been done to streamline the data and dom to deliver a high performance experience.</w:t>
-      </w:r>
-      <w:r>
-        <w:rPr>
-          <w:rtl w:val="0"/>
-        </w:rPr>
+        <w:t xml:space="preserve">• Developed UI for company’s flagship real asset system using Angular 1/2, React, Redux, SASS/CSS3, HTML5, jQuery, and D3js.  This application contains entirely of highly complex custom components designed by UX team as well as many charting features.</w:t>
+      </w:r>
+      <w:r>
+        <w:rPr>
+          <w:rtl w:val="0"/>
+        </w:rPr>
+      </w:r>
+    </w:p>
+    <w:p>
+      <w:pPr>
+        <w:pBdr>
+          <w:top w:space="0" w:sz="0" w:val="nil"/>
+          <w:left w:space="0" w:sz="0" w:val="nil"/>
+          <w:bottom w:space="0" w:sz="0" w:val="nil"/>
+          <w:right w:space="0" w:sz="0" w:val="nil"/>
+          <w:between w:space="0" w:sz="0" w:val="nil"/>
+        </w:pBdr>
+        <w:shd w:fill="auto" w:val="clear"/>
+        <w:ind w:left="360" w:firstLine="0"/>
+        <w:contextualSpacing w:val="0"/>
+        <w:rPr>
+          <w:rFonts w:ascii="Verdana" w:cs="Verdana" w:eastAsia="Verdana" w:hAnsi="Verdana"/>
+          <w:sz w:val="16"/>
+          <w:szCs w:val="16"/>
+        </w:rPr>
+      </w:pPr>
+      <w:r>
+        <w:rPr>
+          <w:rFonts w:ascii="Verdana" w:cs="Verdana" w:eastAsia="Verdana" w:hAnsi="Verdana"/>
+          <w:sz w:val="16"/>
+          <w:szCs w:val="16"/>
+          <w:rtl w:val="0"/>
+        </w:rPr>
+        <w:t xml:space="preserve">• Developed UI for company’s funds app using React, Redux, SASS/CSS3, HTML5, and D3js/C3.  The funds app contains contains an interactive dashboard of many unique and complex charts.  Using React and Redux helped streamline the data and dom to deliver a high performance experience.</w:t>
+      </w:r>
+    </w:p>
+    <w:p>
+      <w:pPr>
+        <w:ind w:left="360" w:firstLine="0"/>
+        <w:contextualSpacing w:val="0"/>
+        <w:rPr>
+          <w:rFonts w:ascii="Verdana" w:cs="Verdana" w:eastAsia="Verdana" w:hAnsi="Verdana"/>
+          <w:sz w:val="16"/>
+          <w:szCs w:val="16"/>
+        </w:rPr>
+      </w:pPr>
+      <w:r>
+        <w:rPr>
+          <w:rFonts w:ascii="Verdana" w:cs="Verdana" w:eastAsia="Verdana" w:hAnsi="Verdana"/>
+          <w:sz w:val="16"/>
+          <w:szCs w:val="16"/>
+          <w:rtl w:val="0"/>
+        </w:rPr>
+        <w:t xml:space="preserve">• Designed and developed Funds Admin App using Vue, Vue Router, and Vuex.</w:t>
+      </w:r>
+    </w:p>
+    <w:p>
+      <w:pPr>
+        <w:ind w:left="360" w:firstLine="0"/>
+        <w:contextualSpacing w:val="0"/>
+        <w:rPr>
+          <w:rFonts w:ascii="Verdana" w:cs="Verdana" w:eastAsia="Verdana" w:hAnsi="Verdana"/>
+          <w:sz w:val="16"/>
+          <w:szCs w:val="16"/>
+        </w:rPr>
+      </w:pPr>
+      <w:r>
+        <w:rPr>
+          <w:rFonts w:ascii="Verdana" w:cs="Verdana" w:eastAsia="Verdana" w:hAnsi="Verdana"/>
+          <w:sz w:val="16"/>
+          <w:szCs w:val="16"/>
+          <w:rtl w:val="0"/>
+        </w:rPr>
+        <w:t xml:space="preserve">• Developed real-time backend using Express and Websockets in Node.</w:t>
       </w:r>
     </w:p>
     <w:p>
@@ -1180,7 +1248,7 @@
           <w:szCs w:val="16"/>
           <w:rtl w:val="0"/>
         </w:rPr>
-        <w:t xml:space="preserve">• Performed E2E tests for all applications using Jasmine and Selenium.</w:t>
+        <w:t xml:space="preserve">• Performed e2e tests for all applications using Selenium.</w:t>
       </w:r>
     </w:p>
     <w:p>
@@ -3648,7 +3716,11 @@
           <w:tab w:val="left" w:pos="0"/>
         </w:tabs>
         <w:contextualSpacing w:val="0"/>
-        <w:rPr/>
+        <w:rPr>
+          <w:rFonts w:ascii="Verdana" w:cs="Verdana" w:eastAsia="Verdana" w:hAnsi="Verdana"/>
+          <w:sz w:val="16"/>
+          <w:szCs w:val="16"/>
+        </w:rPr>
       </w:pPr>
       <w:r>
         <w:rPr>
@@ -3662,15 +3734,6 @@
       </w:r>
       <w:r>
         <w:rPr>
-          <w:rFonts w:ascii="Verdana" w:cs="Verdana" w:eastAsia="Verdana" w:hAnsi="Verdana"/>
-          <w:sz w:val="16"/>
-          <w:szCs w:val="16"/>
-          <w:rtl w:val="0"/>
-        </w:rPr>
-        <w:t xml:space="preserve">, College of Arts and Science</w:t>
-      </w:r>
-      <w:r>
-        <w:rPr>
           <w:rtl w:val="0"/>
         </w:rPr>
       </w:r>
@@ -3698,7 +3761,38 @@
           <w:szCs w:val="16"/>
           <w:rtl w:val="0"/>
         </w:rPr>
-        <w:t xml:space="preserve">Bachelor of Arts, Computer Science, May 1997</w:t>
+        <w:t xml:space="preserve">College of Arts and Science</w:t>
+      </w:r>
+      <w:r>
+        <w:rPr>
+          <w:rtl w:val="0"/>
+        </w:rPr>
+      </w:r>
+    </w:p>
+    <w:p>
+      <w:pPr>
+        <w:pBdr>
+          <w:top w:space="0" w:sz="0" w:val="nil"/>
+          <w:left w:space="0" w:sz="0" w:val="nil"/>
+          <w:bottom w:space="0" w:sz="0" w:val="nil"/>
+          <w:right w:space="0" w:sz="0" w:val="nil"/>
+          <w:between w:space="0" w:sz="0" w:val="nil"/>
+        </w:pBdr>
+        <w:shd w:fill="auto" w:val="clear"/>
+        <w:tabs>
+          <w:tab w:val="left" w:pos="0"/>
+        </w:tabs>
+        <w:contextualSpacing w:val="0"/>
+        <w:rPr/>
+      </w:pPr>
+      <w:r>
+        <w:rPr>
+          <w:rFonts w:ascii="Verdana" w:cs="Verdana" w:eastAsia="Verdana" w:hAnsi="Verdana"/>
+          <w:sz w:val="16"/>
+          <w:szCs w:val="16"/>
+          <w:rtl w:val="0"/>
+        </w:rPr>
+        <w:t xml:space="preserve">BA, Computer Science</w:t>
       </w:r>
       <w:r>
         <w:rPr>
@@ -3707,9 +3801,9 @@
       </w:r>
     </w:p>
     <w:sectPr>
-      <w:headerReference r:id="rId6" w:type="default"/>
-      <w:headerReference r:id="rId7" w:type="first"/>
-      <w:footerReference r:id="rId8" w:type="first"/>
+      <w:headerReference r:id="rId7" w:type="default"/>
+      <w:headerReference r:id="rId8" w:type="first"/>
+      <w:footerReference r:id="rId9" w:type="first"/>
       <w:pgSz w:h="15840" w:w="12240"/>
       <w:pgMar w:bottom="1440" w:top="1440" w:left="1440" w:right="1440" w:header="0"/>
       <w:pgNumType w:start="1"/>
@@ -3996,4 +4090,324 @@
     </w:rPr>
   </w:style>
 </w:styles>
+</file>
+
+<file path=word/theme/theme1.xml><?xml version="1.0" encoding="utf-8"?>
+<a:theme xmlns:a="http://schemas.openxmlformats.org/drawingml/2006/main" name="Office Theme">
+  <a:themeElements>
+    <a:clrScheme name="Office">
+      <a:dk1>
+        <a:sysClr val="windowText" lastClr="000000"/>
+      </a:dk1>
+      <a:lt1>
+        <a:sysClr val="window" lastClr="FFFFFF"/>
+      </a:lt1>
+      <a:dk2>
+        <a:srgbClr val="1F497D"/>
+      </a:dk2>
+      <a:lt2>
+        <a:srgbClr val="EEECE1"/>
+      </a:lt2>
+      <a:accent1>
+        <a:srgbClr val="4F81BD"/>
+      </a:accent1>
+      <a:accent2>
+        <a:srgbClr val="C0504D"/>
+      </a:accent2>
+      <a:accent3>
+        <a:srgbClr val="9BBB59"/>
+      </a:accent3>
+      <a:accent4>
+        <a:srgbClr val="8064A2"/>
+      </a:accent4>
+      <a:accent5>
+        <a:srgbClr val="4BACC6"/>
+      </a:accent5>
+      <a:accent6>
+        <a:srgbClr val="F79646"/>
+      </a:accent6>
+      <a:hlink>
+        <a:srgbClr val="0000FF"/>
+      </a:hlink>
+      <a:folHlink>
+        <a:srgbClr val="800080"/>
+      </a:folHlink>
+    </a:clrScheme>
+    <a:fontScheme name="Office">
+      <a:majorFont>
+        <a:latin typeface="Calibri"/>
+        <a:ea typeface=""/>
+        <a:cs typeface=""/>
+        <a:font script="Jpan" typeface="ＭＳ ゴシック"/>
+        <a:font script="Hang" typeface="맑은 고딕"/>
+        <a:font script="Hans" typeface="宋体"/>
+        <a:font script="Hant" typeface="新細明體"/>
+        <a:font script="Arab" typeface="Times New Roman"/>
+        <a:font script="Hebr" typeface="Times New Roman"/>
+        <a:font script="Thai" typeface="Angsana New"/>
+        <a:font script="Ethi" typeface="Nyala"/>
+        <a:font script="Beng" typeface="Vrinda"/>
+        <a:font script="Gujr" typeface="Shruti"/>
+        <a:font script="Khmr" typeface="MoolBoran"/>
+        <a:font script="Knda" typeface="Tunga"/>
+        <a:font script="Guru" typeface="Raavi"/>
+        <a:font script="Cans" typeface="Euphemia"/>
+        <a:font script="Cher" typeface="Plantagenet Cherokee"/>
+        <a:font script="Yiii" typeface="Microsoft Yi Baiti"/>
+        <a:font script="Tibt" typeface="Microsoft Himalaya"/>
+        <a:font script="Thaa" typeface="MV Boli"/>
+        <a:font script="Deva" typeface="Mangal"/>
+        <a:font script="Telu" typeface="Gautami"/>
+        <a:font script="Taml" typeface="Latha"/>
+        <a:font script="Syrc" typeface="Estrangelo Edessa"/>
+        <a:font script="Orya" typeface="Kalinga"/>
+        <a:font script="Mlym" typeface="Kartika"/>
+        <a:font script="Laoo" typeface="DokChampa"/>
+        <a:font script="Sinh" typeface="Iskoola Pota"/>
+        <a:font script="Mong" typeface="Mongolian Baiti"/>
+        <a:font script="Viet" typeface="Times New Roman"/>
+        <a:font script="Uigh" typeface="Microsoft Uighur"/>
+        <a:font script="Geor" typeface="Sylfaen"/>
+      </a:majorFont>
+      <a:minorFont>
+        <a:latin typeface="Cambria"/>
+        <a:ea typeface=""/>
+        <a:cs typeface=""/>
+        <a:font script="Jpan" typeface="ＭＳ 明朝"/>
+        <a:font script="Hang" typeface="맑은 고딕"/>
+        <a:font script="Hans" typeface="宋体"/>
+        <a:font script="Hant" typeface="新細明體"/>
+        <a:font script="Arab" typeface="Arial"/>
+        <a:font script="Hebr" typeface="Arial"/>
+        <a:font script="Thai" typeface="Cordia New"/>
+        <a:font script="Ethi" typeface="Nyala"/>
+        <a:font script="Beng" typeface="Vrinda"/>
+        <a:font script="Gujr" typeface="Shruti"/>
+        <a:font script="Khmr" typeface="DaunPenh"/>
+        <a:font script="Knda" typeface="Tunga"/>
+        <a:font script="Guru" typeface="Raavi"/>
+        <a:font script="Cans" typeface="Euphemia"/>
+        <a:font script="Cher" typeface="Plantagenet Cherokee"/>
+        <a:font script="Yiii" typeface="Microsoft Yi Baiti"/>
+        <a:font script="Tibt" typeface="Microsoft Himalaya"/>
+        <a:font script="Thaa" typeface="MV Boli"/>
+        <a:font script="Deva" typeface="Mangal"/>
+        <a:font script="Telu" typeface="Gautami"/>
+        <a:font script="Taml" typeface="Latha"/>
+        <a:font script="Syrc" typeface="Estrangelo Edessa"/>
+        <a:font script="Orya" typeface="Kalinga"/>
+        <a:font script="Mlym" typeface="Kartika"/>
+        <a:font script="Laoo" typeface="DokChampa"/>
+        <a:font script="Sinh" typeface="Iskoola Pota"/>
+        <a:font script="Mong" typeface="Mongolian Baiti"/>
+        <a:font script="Viet" typeface="Arial"/>
+        <a:font script="Uigh" typeface="Microsoft Uighur"/>
+        <a:font script="Geor" typeface="Sylfaen"/>
+      </a:minorFont>
+    </a:fontScheme>
+    <a:fmtScheme name="Office">
+      <a:fillStyleLst>
+        <a:solidFill>
+          <a:schemeClr val="phClr"/>
+        </a:solidFill>
+        <a:gradFill rotWithShape="1">
+          <a:gsLst>
+            <a:gs pos="0">
+              <a:schemeClr val="phClr">
+                <a:tint val="50000"/>
+                <a:satMod val="300000"/>
+              </a:schemeClr>
+            </a:gs>
+            <a:gs pos="35000">
+              <a:schemeClr val="phClr">
+                <a:tint val="37000"/>
+                <a:satMod val="300000"/>
+              </a:schemeClr>
+            </a:gs>
+            <a:gs pos="100000">
+              <a:schemeClr val="phClr">
+                <a:tint val="15000"/>
+                <a:satMod val="350000"/>
+              </a:schemeClr>
+            </a:gs>
+          </a:gsLst>
+          <a:lin ang="16200000" scaled="1"/>
+        </a:gradFill>
+        <a:gradFill rotWithShape="1">
+          <a:gsLst>
+            <a:gs pos="0">
+              <a:schemeClr val="phClr">
+                <a:tint val="100000"/>
+                <a:shade val="100000"/>
+                <a:satMod val="130000"/>
+              </a:schemeClr>
+            </a:gs>
+            <a:gs pos="100000">
+              <a:schemeClr val="phClr">
+                <a:tint val="50000"/>
+                <a:shade val="100000"/>
+                <a:satMod val="350000"/>
+              </a:schemeClr>
+            </a:gs>
+          </a:gsLst>
+          <a:lin ang="16200000" scaled="0"/>
+        </a:gradFill>
+      </a:fillStyleLst>
+      <a:lnStyleLst>
+        <a:ln w="9525" cap="flat" cmpd="sng" algn="ctr">
+          <a:solidFill>
+            <a:schemeClr val="phClr">
+              <a:shade val="95000"/>
+              <a:satMod val="105000"/>
+            </a:schemeClr>
+          </a:solidFill>
+          <a:prstDash val="solid"/>
+        </a:ln>
+        <a:ln w="25400" cap="flat" cmpd="sng" algn="ctr">
+          <a:solidFill>
+            <a:schemeClr val="phClr"/>
+          </a:solidFill>
+          <a:prstDash val="solid"/>
+        </a:ln>
+        <a:ln w="38100" cap="flat" cmpd="sng" algn="ctr">
+          <a:solidFill>
+            <a:schemeClr val="phClr"/>
+          </a:solidFill>
+          <a:prstDash val="solid"/>
+        </a:ln>
+      </a:lnStyleLst>
+      <a:effectStyleLst>
+        <a:effectStyle>
+          <a:effectLst>
+            <a:outerShdw blurRad="40000" dist="20000" dir="5400000" rotWithShape="0">
+              <a:srgbClr val="000000">
+                <a:alpha val="38000"/>
+              </a:srgbClr>
+            </a:outerShdw>
+          </a:effectLst>
+        </a:effectStyle>
+        <a:effectStyle>
+          <a:effectLst>
+            <a:outerShdw blurRad="40000" dist="23000" dir="5400000" rotWithShape="0">
+              <a:srgbClr val="000000">
+                <a:alpha val="35000"/>
+              </a:srgbClr>
+            </a:outerShdw>
+          </a:effectLst>
+        </a:effectStyle>
+        <a:effectStyle>
+          <a:effectLst>
+            <a:outerShdw blurRad="40000" dist="23000" dir="5400000" rotWithShape="0">
+              <a:srgbClr val="000000">
+                <a:alpha val="35000"/>
+              </a:srgbClr>
+            </a:outerShdw>
+          </a:effectLst>
+          <a:scene3d>
+            <a:camera prst="orthographicFront">
+              <a:rot lat="0" lon="0" rev="0"/>
+            </a:camera>
+            <a:lightRig rig="threePt" dir="t">
+              <a:rot lat="0" lon="0" rev="1200000"/>
+            </a:lightRig>
+          </a:scene3d>
+          <a:sp3d>
+            <a:bevelT w="63500" h="25400"/>
+          </a:sp3d>
+        </a:effectStyle>
+      </a:effectStyleLst>
+      <a:bgFillStyleLst>
+        <a:solidFill>
+          <a:schemeClr val="phClr"/>
+        </a:solidFill>
+        <a:gradFill rotWithShape="1">
+          <a:gsLst>
+            <a:gs pos="0">
+              <a:schemeClr val="phClr">
+                <a:tint val="40000"/>
+                <a:satMod val="350000"/>
+              </a:schemeClr>
+            </a:gs>
+            <a:gs pos="40000">
+              <a:schemeClr val="phClr">
+                <a:tint val="45000"/>
+                <a:shade val="99000"/>
+                <a:satMod val="350000"/>
+              </a:schemeClr>
+            </a:gs>
+            <a:gs pos="100000">
+              <a:schemeClr val="phClr">
+                <a:shade val="20000"/>
+                <a:satMod val="255000"/>
+              </a:schemeClr>
+            </a:gs>
+          </a:gsLst>
+          <a:path path="circle">
+            <a:fillToRect l="50000" t="-80000" r="50000" b="180000"/>
+          </a:path>
+        </a:gradFill>
+        <a:gradFill rotWithShape="1">
+          <a:gsLst>
+            <a:gs pos="0">
+              <a:schemeClr val="phClr">
+                <a:tint val="80000"/>
+                <a:satMod val="300000"/>
+              </a:schemeClr>
+            </a:gs>
+            <a:gs pos="100000">
+              <a:schemeClr val="phClr">
+                <a:shade val="30000"/>
+                <a:satMod val="200000"/>
+              </a:schemeClr>
+            </a:gs>
+          </a:gsLst>
+          <a:path path="circle">
+            <a:fillToRect l="50000" t="50000" r="50000" b="50000"/>
+          </a:path>
+        </a:gradFill>
+      </a:bgFillStyleLst>
+    </a:fmtScheme>
+  </a:themeElements>
+  <a:objectDefaults>
+    <a:spDef>
+      <a:spPr/>
+      <a:bodyPr/>
+      <a:lstStyle/>
+      <a:style>
+        <a:lnRef idx="1">
+          <a:schemeClr val="accent1"/>
+        </a:lnRef>
+        <a:fillRef idx="3">
+          <a:schemeClr val="accent1"/>
+        </a:fillRef>
+        <a:effectRef idx="2">
+          <a:schemeClr val="accent1"/>
+        </a:effectRef>
+        <a:fontRef idx="minor">
+          <a:schemeClr val="lt1"/>
+        </a:fontRef>
+      </a:style>
+    </a:spDef>
+    <a:lnDef>
+      <a:spPr/>
+      <a:bodyPr/>
+      <a:lstStyle/>
+      <a:style>
+        <a:lnRef idx="2">
+          <a:schemeClr val="accent1"/>
+        </a:lnRef>
+        <a:fillRef idx="0">
+          <a:schemeClr val="accent1"/>
+        </a:fillRef>
+        <a:effectRef idx="1">
+          <a:schemeClr val="accent1"/>
+        </a:effectRef>
+        <a:fontRef idx="minor">
+          <a:schemeClr val="tx1"/>
+        </a:fontRef>
+      </a:style>
+    </a:lnDef>
+  </a:objectDefaults>
+  <a:extraClrSchemeLst/>
+</a:theme>
 </file>
--- a/resource/resume_simon.docx
+++ b/resource/resume_simon.docx
@@ -526,14 +526,6 @@
     </w:p>
     <w:p>
       <w:pPr>
-        <w:pBdr>
-          <w:top w:space="0" w:sz="0" w:val="nil"/>
-          <w:left w:space="0" w:sz="0" w:val="nil"/>
-          <w:bottom w:space="0" w:sz="0" w:val="nil"/>
-          <w:right w:space="0" w:sz="0" w:val="nil"/>
-          <w:between w:space="0" w:sz="0" w:val="nil"/>
-        </w:pBdr>
-        <w:shd w:fill="auto" w:val="clear"/>
         <w:contextualSpacing w:val="0"/>
         <w:rPr/>
       </w:pPr>
@@ -556,7 +548,163 @@
           <w:szCs w:val="16"/>
           <w:rtl w:val="0"/>
         </w:rPr>
-        <w:t xml:space="preserve">, BNY Mellon, 7/2016 – PRESENT</w:t>
+        <w:t xml:space="preserve">, Third Point, 6/2015 – PRESENT</w:t>
+      </w:r>
+      <w:r>
+        <w:rPr>
+          <w:rtl w:val="0"/>
+        </w:rPr>
+      </w:r>
+    </w:p>
+    <w:p>
+      <w:pPr>
+        <w:ind w:left="360" w:firstLine="0"/>
+        <w:contextualSpacing w:val="0"/>
+        <w:rPr>
+          <w:rFonts w:ascii="Verdana" w:cs="Verdana" w:eastAsia="Verdana" w:hAnsi="Verdana"/>
+          <w:sz w:val="16"/>
+          <w:szCs w:val="16"/>
+        </w:rPr>
+      </w:pPr>
+      <w:r>
+        <w:rPr>
+          <w:rFonts w:ascii="Verdana" w:cs="Verdana" w:eastAsia="Verdana" w:hAnsi="Verdana"/>
+          <w:sz w:val="16"/>
+          <w:szCs w:val="16"/>
+          <w:rtl w:val="0"/>
+        </w:rPr>
+        <w:t xml:space="preserve">• Designed/developed new UI for company’s flagship dashboard via fully functional rapid-prototyping using Angular, React, Redux, HTML5, Chartist charts, and GraphQL.  This application contains complex custom grid components as well as many charting features.</w:t>
+      </w:r>
+    </w:p>
+    <w:p>
+      <w:pPr>
+        <w:ind w:left="360" w:firstLine="0"/>
+        <w:contextualSpacing w:val="0"/>
+        <w:rPr>
+          <w:rFonts w:ascii="Verdana" w:cs="Verdana" w:eastAsia="Verdana" w:hAnsi="Verdana"/>
+          <w:sz w:val="16"/>
+          <w:szCs w:val="16"/>
+        </w:rPr>
+      </w:pPr>
+      <w:r>
+        <w:rPr>
+          <w:rFonts w:ascii="Verdana" w:cs="Verdana" w:eastAsia="Verdana" w:hAnsi="Verdana"/>
+          <w:sz w:val="16"/>
+          <w:szCs w:val="16"/>
+          <w:rtl w:val="0"/>
+        </w:rPr>
+        <w:t xml:space="preserve">• Optimized old dashboard and reduced its original build size to less than a quarter of original size.</w:t>
+      </w:r>
+    </w:p>
+    <w:p>
+      <w:pPr>
+        <w:ind w:left="360" w:firstLine="0"/>
+        <w:contextualSpacing w:val="0"/>
+        <w:rPr>
+          <w:rFonts w:ascii="Verdana" w:cs="Verdana" w:eastAsia="Verdana" w:hAnsi="Verdana"/>
+          <w:sz w:val="16"/>
+          <w:szCs w:val="16"/>
+        </w:rPr>
+      </w:pPr>
+      <w:r>
+        <w:rPr>
+          <w:rFonts w:ascii="Verdana" w:cs="Verdana" w:eastAsia="Verdana" w:hAnsi="Verdana"/>
+          <w:sz w:val="16"/>
+          <w:szCs w:val="16"/>
+          <w:rtl w:val="0"/>
+        </w:rPr>
+        <w:t xml:space="preserve">• Designed UI for new web portfolio management system via rapid-prototyping using Vue.</w:t>
+      </w:r>
+    </w:p>
+    <w:p>
+      <w:pPr>
+        <w:ind w:left="360" w:firstLine="0"/>
+        <w:contextualSpacing w:val="0"/>
+        <w:rPr>
+          <w:rFonts w:ascii="Verdana" w:cs="Verdana" w:eastAsia="Verdana" w:hAnsi="Verdana"/>
+          <w:sz w:val="16"/>
+          <w:szCs w:val="16"/>
+        </w:rPr>
+      </w:pPr>
+      <w:r>
+        <w:rPr>
+          <w:rFonts w:ascii="Verdana" w:cs="Verdana" w:eastAsia="Verdana" w:hAnsi="Verdana"/>
+          <w:sz w:val="16"/>
+          <w:szCs w:val="16"/>
+          <w:rtl w:val="0"/>
+        </w:rPr>
+        <w:t xml:space="preserve">• Developed real-time backend using Express and server-sent events in Node.</w:t>
+      </w:r>
+    </w:p>
+    <w:p>
+      <w:pPr>
+        <w:ind w:left="360" w:firstLine="0"/>
+        <w:contextualSpacing w:val="0"/>
+        <w:rPr>
+          <w:rFonts w:ascii="Verdana" w:cs="Verdana" w:eastAsia="Verdana" w:hAnsi="Verdana"/>
+          <w:sz w:val="16"/>
+          <w:szCs w:val="16"/>
+        </w:rPr>
+      </w:pPr>
+      <w:r>
+        <w:rPr>
+          <w:rFonts w:ascii="Verdana" w:cs="Verdana" w:eastAsia="Verdana" w:hAnsi="Verdana"/>
+          <w:sz w:val="16"/>
+          <w:szCs w:val="16"/>
+          <w:rtl w:val="0"/>
+        </w:rPr>
+        <w:t xml:space="preserve">• Tested all applications based on TDD best practices using Jest. Performed e2e tests using Selenium, Cypress, and TestCafe.</w:t>
+      </w:r>
+    </w:p>
+    <w:p>
+      <w:pPr>
+        <w:ind w:left="360" w:firstLine="0"/>
+        <w:contextualSpacing w:val="0"/>
+        <w:rPr>
+          <w:rFonts w:ascii="Verdana" w:cs="Verdana" w:eastAsia="Verdana" w:hAnsi="Verdana"/>
+          <w:sz w:val="16"/>
+          <w:szCs w:val="16"/>
+        </w:rPr>
+      </w:pPr>
+      <w:r>
+        <w:rPr>
+          <w:rtl w:val="0"/>
+        </w:rPr>
+      </w:r>
+    </w:p>
+    <w:p>
+      <w:pPr>
+        <w:pBdr>
+          <w:top w:space="0" w:sz="0" w:val="nil"/>
+          <w:left w:space="0" w:sz="0" w:val="nil"/>
+          <w:bottom w:space="0" w:sz="0" w:val="nil"/>
+          <w:right w:space="0" w:sz="0" w:val="nil"/>
+          <w:between w:space="0" w:sz="0" w:val="nil"/>
+        </w:pBdr>
+        <w:shd w:fill="auto" w:val="clear"/>
+        <w:contextualSpacing w:val="0"/>
+        <w:rPr/>
+      </w:pPr>
+      <w:r>
+        <w:rPr>
+          <w:rFonts w:ascii="Verdana" w:cs="Verdana" w:eastAsia="Verdana" w:hAnsi="Verdana"/>
+          <w:b w:val="1"/>
+          <w:i w:val="1"/>
+          <w:sz w:val="16"/>
+          <w:szCs w:val="16"/>
+          <w:rtl w:val="0"/>
+        </w:rPr>
+        <w:t xml:space="preserve">Lead UX/UI Architect</w:t>
+      </w:r>
+      <w:r>
+        <w:rPr>
+          <w:rFonts w:ascii="Verdana" w:cs="Verdana" w:eastAsia="Verdana" w:hAnsi="Verdana"/>
+          <w:b w:val="1"/>
+          <w:sz w:val="16"/>
+          <w:szCs w:val="16"/>
+          <w:rtl w:val="0"/>
+        </w:rPr>
+        <w:t xml:space="preserve">, BNY Mellon, 7/2016 – 6/2017</w:t>
       </w:r>
       <w:r>
         <w:rPr>

--- a/resource/resume_simon.docx
+++ b/resource/resume_simon.docx
@@ -548,7 +548,7 @@
           <w:szCs w:val="16"/>
           <w:rtl w:val="0"/>
         </w:rPr>
-        <w:t xml:space="preserve">, Third Point, 6/2015 – PRESENT</w:t>
+        <w:t xml:space="preserve">, Third Point, 6/2017 – PRESENT</w:t>
       </w:r>
       <w:r>
         <w:rPr>

--- a/resource/resume_simon.docx
+++ b/resource/resume_simon.docx
@@ -364,7 +364,7 @@
           <w:szCs w:val="16"/>
           <w:rtl w:val="0"/>
         </w:rPr>
-        <w:t xml:space="preserve"> HTML5, CSS3, SASS/Less, JavaScript (ES6, ES7), React, Vue, Angular 4, AngularJS 1, React Native, Redux, KnockoutJS, Backbone, Bootstrap, DOJO, ExtJS, Node, JQuery, jQuery UI, D3js, C3, Next, AJAX, Server-Sent Events, REST, GraphQL, JSON, XML, C-Shell, K-Shell, Perl/CGI, PHP, SQL Stored Procedures, PL/SQL, Open Source, Mongoose, MongoDB, MEAN Stack, MySQL.</w:t>
+        <w:t xml:space="preserve"> HTML5, CSS3, SASS/Less, JavaScript (ES6, ES7), React, Vue, Angular 4, AngularJS 1, React Native, Redux, KnockoutJS, Backbone, Bootstrap, DOJO, ExtJS, Node, JQuery, jQuery UI, D3js, C3, Next, AJAX, Server-Sent Events, REST, GraphQL, JSON, XML, C-Shell, K-Shell, Perl/CGI, PHP, SQL Stored Procedures, PL/SQL, Open Source, Mongoose, MongoDB, MEAN Stack, MySQL, AWS, Elasticsearch..</w:t>
       </w:r>
       <w:r>
         <w:rPr>
@@ -614,6 +614,26 @@
           <w:rtl w:val="0"/>
         </w:rPr>
         <w:t xml:space="preserve">• Designed UI for new web portfolio management system via rapid-prototyping using Vue.</w:t>
+      </w:r>
+    </w:p>
+    <w:p>
+      <w:pPr>
+        <w:ind w:left="360" w:firstLine="0"/>
+        <w:contextualSpacing w:val="0"/>
+        <w:rPr>
+          <w:rFonts w:ascii="Verdana" w:cs="Verdana" w:eastAsia="Verdana" w:hAnsi="Verdana"/>
+          <w:sz w:val="16"/>
+          <w:szCs w:val="16"/>
+        </w:rPr>
+      </w:pPr>
+      <w:r>
+        <w:rPr>
+          <w:rFonts w:ascii="Verdana" w:cs="Verdana" w:eastAsia="Verdana" w:hAnsi="Verdana"/>
+          <w:sz w:val="16"/>
+          <w:szCs w:val="16"/>
+          <w:rtl w:val="0"/>
+        </w:rPr>
+        <w:t xml:space="preserve">• Designed and developed UI for various financial apps using AWS and Elasticsearch.</w:t>
       </w:r>
     </w:p>
     <w:p>

--- a/resource/resume_simon.docx
+++ b/resource/resume_simon.docx
@@ -364,7 +364,7 @@
           <w:szCs w:val="16"/>
           <w:rtl w:val="0"/>
         </w:rPr>
-        <w:t xml:space="preserve"> HTML5, CSS3, SASS/Less, JavaScript (ES6, ES7), React, Vue, Angular 4, AngularJS 1, React Native, Redux, KnockoutJS, Backbone, Bootstrap, DOJO, ExtJS, Node, JQuery, jQuery UI, D3js, C3, Next, AJAX, Server-Sent Events, REST, GraphQL, JSON, XML, C-Shell, K-Shell, Perl/CGI, PHP, SQL Stored Procedures, PL/SQL, Open Source, Mongoose, MongoDB, MEAN Stack, MySQL, AWS, Elasticsearch..</w:t>
+        <w:t xml:space="preserve"> HTML5, CSS3, SASS/Less, JavaScript (ES6, ES7), React, Vue, Angular 4, AngularJS 1, React Native, Redux, KnockoutJS, Backbone, Bootstrap, TypeScript, DOJO, ExtJS, Node, JQuery, jQuery UI, D3js, C3, Next, AJAX, Server-Sent Events, REST, GraphQL, JSON, XML, C-Shell, K-Shell, Perl/CGI, PHP, SQL Stored Procedures, PL/SQL, Open Source, Mongoose, MongoDB, MEAN Stack, MySQL, AWS, Elasticsearch..</w:t>
       </w:r>
       <w:r>
         <w:rPr>
@@ -573,7 +573,7 @@
           <w:szCs w:val="16"/>
           <w:rtl w:val="0"/>
         </w:rPr>
-        <w:t xml:space="preserve">• Designed/developed new UI for company’s flagship dashboard via fully functional rapid-prototyping using Angular, React, Redux, HTML5, Chartist charts, and GraphQL.  This application contains complex custom grid components as well as many charting features.</w:t>
+        <w:t xml:space="preserve">• Designed/developed new UI for company’s flagship dashboard via fully functional rapid-prototyping using Angular 4, TypeScript, React, Redux, HTML5, Chartist charts, and GraphQL.  This application contains complex custom grid components as well as many charting features.</w:t>
       </w:r>
     </w:p>
     <w:p>
@@ -757,7 +757,7 @@
           <w:szCs w:val="16"/>
           <w:rtl w:val="0"/>
         </w:rPr>
-        <w:t xml:space="preserve">• Designed UI for company’s flagship treasury system via fully functional rapid-prototyping using Angular, React, Redux, Bootstrap, HTML5, and D3js.  This application contains complex custom UI components as well as many charting features.  The original app was built using Angular 1 and was rebuilt using React for better performance and maintenance (Single Redux store and flux pattern).</w:t>
+        <w:t xml:space="preserve">• Designed UI for company’s flagship treasury system via fully functional rapid-prototyping using Angular 2, TypeScript, React, Redux, Bootstrap, HTML5, and D3js.  This application contains complex custom UI components as well as many charting features.  The original app was built using Angular 1 and was rebuilt using React for better performance and maintenance (Single Redux store and flux pattern).</w:t>
       </w:r>
     </w:p>
     <w:p>
@@ -805,7 +805,7 @@
           <w:szCs w:val="16"/>
           <w:rtl w:val="0"/>
         </w:rPr>
-        <w:t xml:space="preserve">• Developed UI for web version using Angular, React, Redux, SASS/CSS3, HTML5, D3js, Mongoose, MongoDB.</w:t>
+        <w:t xml:space="preserve">• Developed UI for web version using Angular 2, TypeScript, React, Redux, SASS/CSS3, HTML5, D3js, Mongoose, MongoDB.</w:t>
       </w:r>
     </w:p>
     <w:p>
@@ -881,7 +881,7 @@
           <w:szCs w:val="16"/>
           <w:rtl w:val="0"/>
         </w:rPr>
-        <w:t xml:space="preserve">• Designed and developed client account pages for Private Banking Group using Angular 4, Redux, Relay, and GraphQL.</w:t>
+        <w:t xml:space="preserve">• Designed and developed client account pages for Private Banking Group using Angular 4, TypeScript, Redux, Relay, and GraphQL.</w:t>
       </w:r>
     </w:p>
     <w:p>
@@ -992,7 +992,7 @@
           <w:szCs w:val="16"/>
           <w:rtl w:val="0"/>
         </w:rPr>
-        <w:t xml:space="preserve">• Developed UI for company’s flagship real asset system using Angular 1/2, React, Redux, SASS/CSS3, HTML5, jQuery, and D3js.  This application contains entirely of highly complex custom components designed by UX team as well as many charting features.</w:t>
+        <w:t xml:space="preserve">• Developed UI for company’s flagship real asset system using Angular 1/2, TypeScript, React, Redux, SASS/CSS3, HTML5, jQuery, and D3js.  This application contains entirely of highly complex custom components designed by UX team as well as many charting features.</w:t>
       </w:r>
       <w:r>
         <w:rPr>

--- a/resource/resume_simon.docx
+++ b/resource/resume_simon.docx
@@ -1,6 +1,6 @@
 
 <file path=word/document.xml><?xml version="1.0" encoding="utf-8"?>
-<w:document xmlns:mc="http://schemas.openxmlformats.org/markup-compatibility/2006" xmlns:o="urn:schemas-microsoft-com:office:office" xmlns:r="http://schemas.openxmlformats.org/officeDocument/2006/relationships" xmlns:m="http://schemas.openxmlformats.org/officeDocument/2006/math" xmlns:v="urn:schemas-microsoft-com:vml" xmlns:wp="http://schemas.openxmlformats.org/drawingml/2006/wordprocessingDrawing" xmlns:w10="urn:schemas-microsoft-com:office:word" xmlns:w="http://schemas.openxmlformats.org/wordprocessingml/2006/main" xmlns:wne="http://schemas.microsoft.com/office/word/2006/wordml" xmlns:sl="http://schemas.openxmlformats.org/schemaLibrary/2006/main" xmlns:a="http://schemas.openxmlformats.org/drawingml/2006/main" xmlns:pic="http://schemas.openxmlformats.org/drawingml/2006/picture" xmlns:c="http://schemas.openxmlformats.org/drawingml/2006/chart" xmlns:lc="http://schemas.openxmlformats.org/drawingml/2006/lockedCanvas" xmlns:dgm="http://schemas.openxmlformats.org/drawingml/2006/diagram" xmlns:wps="http://schemas.microsoft.com/office/word/2010/wordprocessingShape" xmlns:wpg="http://schemas.microsoft.com/office/word/2010/wordprocessingGroup">
+<w:document xmlns:mc="http://schemas.openxmlformats.org/markup-compatibility/2006" xmlns:o="urn:schemas-microsoft-com:office:office" xmlns:r="http://schemas.openxmlformats.org/officeDocument/2006/relationships" xmlns:m="http://schemas.openxmlformats.org/officeDocument/2006/math" xmlns:v="urn:schemas-microsoft-com:vml" xmlns:wp="http://schemas.openxmlformats.org/drawingml/2006/wordprocessingDrawing" xmlns:w10="urn:schemas-microsoft-com:office:word" xmlns:w="http://schemas.openxmlformats.org/wordprocessingml/2006/main" xmlns:wne="http://schemas.microsoft.com/office/word/2006/wordml" xmlns:sl="http://schemas.openxmlformats.org/schemaLibrary/2006/main" xmlns:a="http://schemas.openxmlformats.org/drawingml/2006/main" xmlns:pic="http://schemas.openxmlformats.org/drawingml/2006/picture" xmlns:c="http://schemas.openxmlformats.org/drawingml/2006/chart" xmlns:lc="http://schemas.openxmlformats.org/drawingml/2006/lockedCanvas" xmlns:dgm="http://schemas.openxmlformats.org/drawingml/2006/diagram" xmlns:wps="http://schemas.microsoft.com/office/word/2010/wordprocessingShape" xmlns:wpg="http://schemas.microsoft.com/office/word/2010/wordprocessingGroup" xmlns:w14="http://schemas.microsoft.com/office/word/2010/wordml" xmlns:w15="http://schemas.microsoft.com/office/word/2012/wordml">
   <w:background w:color="FFFFFF"/>
   <w:body>
     <w:p>
@@ -173,7 +173,7 @@
           <w:szCs w:val="16"/>
           <w:rtl w:val="0"/>
         </w:rPr>
-        <w:t xml:space="preserve"> with over 25 years of experience working for financial service institutions and technology firms. Strong technical knowledge and experience in RIA and mobile development using HTML5, CSS3, and JavaScript on UNIX and Windows platforms.   Strong GUI design skills based on UCD approach with focus in delivering innovative designs via rapid prototyping and/or wireframes/treatments. Knowledge of popular graphics/IA tools such as Visio, Adobe Photoshop, Illustrator, and Fireworks.  Expert in financial applications for Risk, Market Data, and Research.  Experienced Team Lead with excellent managerial/communication skills and successful track record collaborating with internal and external clients.</w:t>
+        <w:t xml:space="preserve"> with over 20 years of experience working for financial service institutions and technology firms. Strong technical knowledge and experience in RIA and mobile development using HTML5, CSS3, and JavaScript on UNIX and Windows platforms.   Strong GUI design skills based on UCD approach with focus in delivering innovative designs via rapid prototyping and/or wireframes/treatments. Knowledge of popular graphics/IA tools such as Visio, Adobe Photoshop, Illustrator, and Fireworks.  Expert in financial applications for Risk, Market Data, and Research.  Experienced Team Lead with excellent managerial/communication skills and successful track record collaborating with internal and external clients.</w:t>
       </w:r>
       <w:r>
         <w:rPr>
@@ -294,7 +294,7 @@
           <w:szCs w:val="16"/>
           <w:rtl w:val="0"/>
         </w:rPr>
-        <w:t xml:space="preserve">Market Risk Management (Max Losses, VaR), Market Data, Market Research, Quantitative Analysis, Web Portal, Reporting, Deals, Alerts.</w:t>
+        <w:t xml:space="preserve">Market Risk Management (Max Losses, VaR), Market Data, Market Research, Equities, Capital Markets, Quantitative Analysis, Web Portal, Reporting, Deals, Alerts.</w:t>
       </w:r>
     </w:p>
     <w:p>
@@ -364,7 +364,7 @@
           <w:szCs w:val="16"/>
           <w:rtl w:val="0"/>
         </w:rPr>
-        <w:t xml:space="preserve"> HTML5, CSS3, SASS/Less, JavaScript (ES6, ES7), React, Vue, Angular 4, AngularJS 1, React Native, Redux, KnockoutJS, Backbone, Bootstrap, TypeScript, DOJO, ExtJS, Node, JQuery, jQuery UI, D3js, C3, Next, AJAX, Server-Sent Events, REST, GraphQL, JSON, XML, C-Shell, K-Shell, Perl/CGI, PHP, SQL Stored Procedures, PL/SQL, Open Source, Mongoose, MongoDB, MEAN Stack, MySQL, AWS, Elasticsearch..</w:t>
+        <w:t xml:space="preserve"> HTML5, CSS3, SASS/Less, JavaScript (ES6, ES7), React, Vue, Angular 4, Angular 5, RxJS, ngrx, AngularJS 1, React Native, Redux, KnockoutJS, Backbone, Bootstrap, TypeScript, DOJO, ExtJS, Node, JQuery, jQuery UI, D3, C3, Highcharts, Chartist, Next, AJAX, Server-Sent Events, REST, GraphQL, JSON, XML, C-Shell, K-Shell, Perl/CGI, PHP, SQL Stored Procedures, PL/SQL, Open Source, Mongoose, MongoDB, MEAN Stack, MySQL, AWS, Elasticsearch.</w:t>
       </w:r>
       <w:r>
         <w:rPr>
@@ -573,7 +573,7 @@
           <w:szCs w:val="16"/>
           <w:rtl w:val="0"/>
         </w:rPr>
-        <w:t xml:space="preserve">• Designed/developed new UI for company’s flagship dashboard via fully functional rapid-prototyping using Angular 4, TypeScript, React, Redux, HTML5, Chartist charts, and GraphQL.  This application contains complex custom grid components as well as many charting features.</w:t>
+        <w:t xml:space="preserve">• Designed/developed new UI for company’s flagship equities dashboard via fully functional rapid-prototyping using Angular 4/5, TypeScript, ngrx, HTML5, Chartist charts, Highcharts, D3, GraphQL.  This application contains complex custom grid components as well as many charting features.</w:t>
       </w:r>
     </w:p>
     <w:p>
@@ -613,7 +613,27 @@
           <w:szCs w:val="16"/>
           <w:rtl w:val="0"/>
         </w:rPr>
-        <w:t xml:space="preserve">• Designed UI for new web portfolio management system via rapid-prototyping using Vue.</w:t>
+        <w:t xml:space="preserve">• Designed UI for new web portfolio management system of mainly equities and bonds via rapid-prototyping using Vue.</w:t>
+      </w:r>
+    </w:p>
+    <w:p>
+      <w:pPr>
+        <w:ind w:left="360" w:firstLine="0"/>
+        <w:contextualSpacing w:val="0"/>
+        <w:rPr>
+          <w:rFonts w:ascii="Verdana" w:cs="Verdana" w:eastAsia="Verdana" w:hAnsi="Verdana"/>
+          <w:sz w:val="16"/>
+          <w:szCs w:val="16"/>
+        </w:rPr>
+      </w:pPr>
+      <w:r>
+        <w:rPr>
+          <w:rFonts w:ascii="Verdana" w:cs="Verdana" w:eastAsia="Verdana" w:hAnsi="Verdana"/>
+          <w:sz w:val="16"/>
+          <w:szCs w:val="16"/>
+          <w:rtl w:val="0"/>
+        </w:rPr>
+        <w:t xml:space="preserve">• Developed UI for new web portfolio management system using React and Redux.</w:t>
       </w:r>
     </w:p>
     <w:p>
@@ -1025,27 +1045,27 @@
           <w:szCs w:val="16"/>
           <w:rtl w:val="0"/>
         </w:rPr>
-        <w:t xml:space="preserve">• Developed UI for company’s funds app using React, Redux, SASS/CSS3, HTML5, and D3js/C3.  The funds app contains contains an interactive dashboard of many unique and complex charts.  Using React and Redux helped streamline the data and dom to deliver a high performance experience.</w:t>
-      </w:r>
-    </w:p>
-    <w:p>
-      <w:pPr>
-        <w:ind w:left="360" w:firstLine="0"/>
-        <w:contextualSpacing w:val="0"/>
-        <w:rPr>
-          <w:rFonts w:ascii="Verdana" w:cs="Verdana" w:eastAsia="Verdana" w:hAnsi="Verdana"/>
-          <w:sz w:val="16"/>
-          <w:szCs w:val="16"/>
-        </w:rPr>
-      </w:pPr>
-      <w:r>
-        <w:rPr>
-          <w:rFonts w:ascii="Verdana" w:cs="Verdana" w:eastAsia="Verdana" w:hAnsi="Verdana"/>
-          <w:sz w:val="16"/>
-          <w:szCs w:val="16"/>
-          <w:rtl w:val="0"/>
-        </w:rPr>
-        <w:t xml:space="preserve">• Designed and developed Funds Admin App using Vue, Vue Router, and Vuex.</w:t>
+        <w:t xml:space="preserve">• Developed UI for company’s equities funds app using React, Redux, SASS/CSS3, HTML5, and D3js/C3.  The funds app contains contains an interactive dashboard of many unique and complex charts.  Using React and Redux helped streamline the data and dom to deliver a high performance experience.</w:t>
+      </w:r>
+    </w:p>
+    <w:p>
+      <w:pPr>
+        <w:ind w:left="360" w:firstLine="0"/>
+        <w:contextualSpacing w:val="0"/>
+        <w:rPr>
+          <w:rFonts w:ascii="Verdana" w:cs="Verdana" w:eastAsia="Verdana" w:hAnsi="Verdana"/>
+          <w:sz w:val="16"/>
+          <w:szCs w:val="16"/>
+        </w:rPr>
+      </w:pPr>
+      <w:r>
+        <w:rPr>
+          <w:rFonts w:ascii="Verdana" w:cs="Verdana" w:eastAsia="Verdana" w:hAnsi="Verdana"/>
+          <w:sz w:val="16"/>
+          <w:szCs w:val="16"/>
+          <w:rtl w:val="0"/>
+        </w:rPr>
+        <w:t xml:space="preserve">• Designed and developed fund admin app using Vue, Vue Router, and Vuex.</w:t>
       </w:r>
     </w:p>
     <w:p>
@@ -1205,7 +1225,7 @@
           <w:szCs w:val="16"/>
           <w:rtl w:val="0"/>
         </w:rPr>
-        <w:t xml:space="preserve">• Designed and developed company’s flagship portfolio management system using AngularJS, React, SASS/CSS3, HTML5, jQuery, D3js, and NodeJS.</w:t>
+        <w:t xml:space="preserve">• Designed and developed company’s flagship portfolio management system of equity and other assets using AngularJS, React, SASS/CSS3, HTML5, jQuery, D3js, and NodeJS.</w:t>
       </w:r>
       <w:r>
         <w:rPr>
@@ -3982,7 +4002,7 @@
 </file>
 
 <file path=word/footer1.xml><?xml version="1.0" encoding="utf-8"?>
-<w:ftr xmlns:mc="http://schemas.openxmlformats.org/markup-compatibility/2006" xmlns:o="urn:schemas-microsoft-com:office:office" xmlns:r="http://schemas.openxmlformats.org/officeDocument/2006/relationships" xmlns:m="http://schemas.openxmlformats.org/officeDocument/2006/math" xmlns:v="urn:schemas-microsoft-com:vml" xmlns:wp="http://schemas.openxmlformats.org/drawingml/2006/wordprocessingDrawing" xmlns:w10="urn:schemas-microsoft-com:office:word" xmlns:w="http://schemas.openxmlformats.org/wordprocessingml/2006/main" xmlns:wne="http://schemas.microsoft.com/office/word/2006/wordml" xmlns:sl="http://schemas.openxmlformats.org/schemaLibrary/2006/main" xmlns:a="http://schemas.openxmlformats.org/drawingml/2006/main" xmlns:pic="http://schemas.openxmlformats.org/drawingml/2006/picture" xmlns:c="http://schemas.openxmlformats.org/drawingml/2006/chart" xmlns:lc="http://schemas.openxmlformats.org/drawingml/2006/lockedCanvas" xmlns:dgm="http://schemas.openxmlformats.org/drawingml/2006/diagram" xmlns:wps="http://schemas.microsoft.com/office/word/2010/wordprocessingShape" xmlns:wpg="http://schemas.microsoft.com/office/word/2010/wordprocessingGroup">
+<w:ftr xmlns:mc="http://schemas.openxmlformats.org/markup-compatibility/2006" xmlns:o="urn:schemas-microsoft-com:office:office" xmlns:r="http://schemas.openxmlformats.org/officeDocument/2006/relationships" xmlns:m="http://schemas.openxmlformats.org/officeDocument/2006/math" xmlns:v="urn:schemas-microsoft-com:vml" xmlns:wp="http://schemas.openxmlformats.org/drawingml/2006/wordprocessingDrawing" xmlns:w10="urn:schemas-microsoft-com:office:word" xmlns:w="http://schemas.openxmlformats.org/wordprocessingml/2006/main" xmlns:wne="http://schemas.microsoft.com/office/word/2006/wordml" xmlns:sl="http://schemas.openxmlformats.org/schemaLibrary/2006/main" xmlns:a="http://schemas.openxmlformats.org/drawingml/2006/main" xmlns:pic="http://schemas.openxmlformats.org/drawingml/2006/picture" xmlns:c="http://schemas.openxmlformats.org/drawingml/2006/chart" xmlns:lc="http://schemas.openxmlformats.org/drawingml/2006/lockedCanvas" xmlns:dgm="http://schemas.openxmlformats.org/drawingml/2006/diagram" xmlns:wps="http://schemas.microsoft.com/office/word/2010/wordprocessingShape" xmlns:wpg="http://schemas.microsoft.com/office/word/2010/wordprocessingGroup" xmlns:w14="http://schemas.microsoft.com/office/word/2010/wordml" xmlns:w15="http://schemas.microsoft.com/office/word/2012/wordml">
   <w:p>
     <w:pPr>
       <w:pBdr>
@@ -4006,7 +4026,7 @@
 </file>
 
 <file path=word/header1.xml><?xml version="1.0" encoding="utf-8"?>
-<w:hdr xmlns:mc="http://schemas.openxmlformats.org/markup-compatibility/2006" xmlns:o="urn:schemas-microsoft-com:office:office" xmlns:r="http://schemas.openxmlformats.org/officeDocument/2006/relationships" xmlns:m="http://schemas.openxmlformats.org/officeDocument/2006/math" xmlns:v="urn:schemas-microsoft-com:vml" xmlns:wp="http://schemas.openxmlformats.org/drawingml/2006/wordprocessingDrawing" xmlns:w10="urn:schemas-microsoft-com:office:word" xmlns:w="http://schemas.openxmlformats.org/wordprocessingml/2006/main" xmlns:wne="http://schemas.microsoft.com/office/word/2006/wordml" xmlns:sl="http://schemas.openxmlformats.org/schemaLibrary/2006/main" xmlns:a="http://schemas.openxmlformats.org/drawingml/2006/main" xmlns:pic="http://schemas.openxmlformats.org/drawingml/2006/picture" xmlns:c="http://schemas.openxmlformats.org/drawingml/2006/chart" xmlns:lc="http://schemas.openxmlformats.org/drawingml/2006/lockedCanvas" xmlns:dgm="http://schemas.openxmlformats.org/drawingml/2006/diagram" xmlns:wps="http://schemas.microsoft.com/office/word/2010/wordprocessingShape" xmlns:wpg="http://schemas.microsoft.com/office/word/2010/wordprocessingGroup">
+<w:hdr xmlns:mc="http://schemas.openxmlformats.org/markup-compatibility/2006" xmlns:o="urn:schemas-microsoft-com:office:office" xmlns:r="http://schemas.openxmlformats.org/officeDocument/2006/relationships" xmlns:m="http://schemas.openxmlformats.org/officeDocument/2006/math" xmlns:v="urn:schemas-microsoft-com:vml" xmlns:wp="http://schemas.openxmlformats.org/drawingml/2006/wordprocessingDrawing" xmlns:w10="urn:schemas-microsoft-com:office:word" xmlns:w="http://schemas.openxmlformats.org/wordprocessingml/2006/main" xmlns:wne="http://schemas.microsoft.com/office/word/2006/wordml" xmlns:sl="http://schemas.openxmlformats.org/schemaLibrary/2006/main" xmlns:a="http://schemas.openxmlformats.org/drawingml/2006/main" xmlns:pic="http://schemas.openxmlformats.org/drawingml/2006/picture" xmlns:c="http://schemas.openxmlformats.org/drawingml/2006/chart" xmlns:lc="http://schemas.openxmlformats.org/drawingml/2006/lockedCanvas" xmlns:dgm="http://schemas.openxmlformats.org/drawingml/2006/diagram" xmlns:wps="http://schemas.microsoft.com/office/word/2010/wordprocessingShape" xmlns:wpg="http://schemas.microsoft.com/office/word/2010/wordprocessingGroup" xmlns:w14="http://schemas.microsoft.com/office/word/2010/wordml" xmlns:w15="http://schemas.microsoft.com/office/word/2012/wordml">
   <w:p>
     <w:pPr>
       <w:pBdr>
@@ -4038,7 +4058,7 @@
 </file>
 
 <file path=word/header2.xml><?xml version="1.0" encoding="utf-8"?>
-<w:hdr xmlns:mc="http://schemas.openxmlformats.org/markup-compatibility/2006" xmlns:o="urn:schemas-microsoft-com:office:office" xmlns:r="http://schemas.openxmlformats.org/officeDocument/2006/relationships" xmlns:m="http://schemas.openxmlformats.org/officeDocument/2006/math" xmlns:v="urn:schemas-microsoft-com:vml" xmlns:wp="http://schemas.openxmlformats.org/drawingml/2006/wordprocessingDrawing" xmlns:w10="urn:schemas-microsoft-com:office:word" xmlns:w="http://schemas.openxmlformats.org/wordprocessingml/2006/main" xmlns:wne="http://schemas.microsoft.com/office/word/2006/wordml" xmlns:sl="http://schemas.openxmlformats.org/schemaLibrary/2006/main" xmlns:a="http://schemas.openxmlformats.org/drawingml/2006/main" xmlns:pic="http://schemas.openxmlformats.org/drawingml/2006/picture" xmlns:c="http://schemas.openxmlformats.org/drawingml/2006/chart" xmlns:lc="http://schemas.openxmlformats.org/drawingml/2006/lockedCanvas" xmlns:dgm="http://schemas.openxmlformats.org/drawingml/2006/diagram" xmlns:wps="http://schemas.microsoft.com/office/word/2010/wordprocessingShape" xmlns:wpg="http://schemas.microsoft.com/office/word/2010/wordprocessingGroup">
+<w:hdr xmlns:mc="http://schemas.openxmlformats.org/markup-compatibility/2006" xmlns:o="urn:schemas-microsoft-com:office:office" xmlns:r="http://schemas.openxmlformats.org/officeDocument/2006/relationships" xmlns:m="http://schemas.openxmlformats.org/officeDocument/2006/math" xmlns:v="urn:schemas-microsoft-com:vml" xmlns:wp="http://schemas.openxmlformats.org/drawingml/2006/wordprocessingDrawing" xmlns:w10="urn:schemas-microsoft-com:office:word" xmlns:w="http://schemas.openxmlformats.org/wordprocessingml/2006/main" xmlns:wne="http://schemas.microsoft.com/office/word/2006/wordml" xmlns:sl="http://schemas.openxmlformats.org/schemaLibrary/2006/main" xmlns:a="http://schemas.openxmlformats.org/drawingml/2006/main" xmlns:pic="http://schemas.openxmlformats.org/drawingml/2006/picture" xmlns:c="http://schemas.openxmlformats.org/drawingml/2006/chart" xmlns:lc="http://schemas.openxmlformats.org/drawingml/2006/lockedCanvas" xmlns:dgm="http://schemas.openxmlformats.org/drawingml/2006/diagram" xmlns:wps="http://schemas.microsoft.com/office/word/2010/wordprocessingShape" xmlns:wpg="http://schemas.microsoft.com/office/word/2010/wordprocessingGroup" xmlns:w14="http://schemas.microsoft.com/office/word/2010/wordml" xmlns:w15="http://schemas.microsoft.com/office/word/2012/wordml">
   <w:p>
     <w:pPr>
       <w:pBdr>
@@ -4062,11 +4082,11 @@
 </file>
 
 <file path=word/numbering.xml><?xml version="1.0" encoding="utf-8"?>
-<w:numbering xmlns:mc="http://schemas.openxmlformats.org/markup-compatibility/2006" xmlns:o="urn:schemas-microsoft-com:office:office" xmlns:r="http://schemas.openxmlformats.org/officeDocument/2006/relationships" xmlns:m="http://schemas.openxmlformats.org/officeDocument/2006/math" xmlns:v="urn:schemas-microsoft-com:vml" xmlns:wp="http://schemas.openxmlformats.org/drawingml/2006/wordprocessingDrawing" xmlns:w10="urn:schemas-microsoft-com:office:word" xmlns:w="http://schemas.openxmlformats.org/wordprocessingml/2006/main" xmlns:wne="http://schemas.microsoft.com/office/word/2006/wordml" xmlns:sl="http://schemas.openxmlformats.org/schemaLibrary/2006/main" xmlns:a="http://schemas.openxmlformats.org/drawingml/2006/main" xmlns:pic="http://schemas.openxmlformats.org/drawingml/2006/picture" xmlns:c="http://schemas.openxmlformats.org/drawingml/2006/chart" xmlns:lc="http://schemas.openxmlformats.org/drawingml/2006/lockedCanvas" xmlns:dgm="http://schemas.openxmlformats.org/drawingml/2006/diagram" xmlns:wps="http://schemas.microsoft.com/office/word/2010/wordprocessingShape" xmlns:wpg="http://schemas.microsoft.com/office/word/2010/wordprocessingGroup"/>
+<w:numbering xmlns:mc="http://schemas.openxmlformats.org/markup-compatibility/2006" xmlns:o="urn:schemas-microsoft-com:office:office" xmlns:r="http://schemas.openxmlformats.org/officeDocument/2006/relationships" xmlns:m="http://schemas.openxmlformats.org/officeDocument/2006/math" xmlns:v="urn:schemas-microsoft-com:vml" xmlns:wp="http://schemas.openxmlformats.org/drawingml/2006/wordprocessingDrawing" xmlns:w10="urn:schemas-microsoft-com:office:word" xmlns:w="http://schemas.openxmlformats.org/wordprocessingml/2006/main" xmlns:wne="http://schemas.microsoft.com/office/word/2006/wordml" xmlns:sl="http://schemas.openxmlformats.org/schemaLibrary/2006/main" xmlns:a="http://schemas.openxmlformats.org/drawingml/2006/main" xmlns:pic="http://schemas.openxmlformats.org/drawingml/2006/picture" xmlns:c="http://schemas.openxmlformats.org/drawingml/2006/chart" xmlns:lc="http://schemas.openxmlformats.org/drawingml/2006/lockedCanvas" xmlns:dgm="http://schemas.openxmlformats.org/drawingml/2006/diagram" xmlns:wps="http://schemas.microsoft.com/office/word/2010/wordprocessingShape" xmlns:wpg="http://schemas.microsoft.com/office/word/2010/wordprocessingGroup" xmlns:w14="http://schemas.microsoft.com/office/word/2010/wordml" xmlns:w15="http://schemas.microsoft.com/office/word/2012/wordml"/>
 </file>
 
 <file path=word/styles.xml><?xml version="1.0" encoding="utf-8"?>
-<w:styles xmlns:mc="http://schemas.openxmlformats.org/markup-compatibility/2006" xmlns:o="urn:schemas-microsoft-com:office:office" xmlns:r="http://schemas.openxmlformats.org/officeDocument/2006/relationships" xmlns:m="http://schemas.openxmlformats.org/officeDocument/2006/math" xmlns:v="urn:schemas-microsoft-com:vml" xmlns:wp="http://schemas.openxmlformats.org/drawingml/2006/wordprocessingDrawing" xmlns:w10="urn:schemas-microsoft-com:office:word" xmlns:w="http://schemas.openxmlformats.org/wordprocessingml/2006/main" xmlns:wne="http://schemas.microsoft.com/office/word/2006/wordml" xmlns:sl="http://schemas.openxmlformats.org/schemaLibrary/2006/main" xmlns:a="http://schemas.openxmlformats.org/drawingml/2006/main" xmlns:pic="http://schemas.openxmlformats.org/drawingml/2006/picture" xmlns:c="http://schemas.openxmlformats.org/drawingml/2006/chart" xmlns:lc="http://schemas.openxmlformats.org/drawingml/2006/lockedCanvas" xmlns:dgm="http://schemas.openxmlformats.org/drawingml/2006/diagram" xmlns:wps="http://schemas.microsoft.com/office/word/2010/wordprocessingShape" xmlns:wpg="http://schemas.microsoft.com/office/word/2010/wordprocessingGroup">
+<w:styles xmlns:mc="http://schemas.openxmlformats.org/markup-compatibility/2006" xmlns:o="urn:schemas-microsoft-com:office:office" xmlns:r="http://schemas.openxmlformats.org/officeDocument/2006/relationships" xmlns:m="http://schemas.openxmlformats.org/officeDocument/2006/math" xmlns:v="urn:schemas-microsoft-com:vml" xmlns:wp="http://schemas.openxmlformats.org/drawingml/2006/wordprocessingDrawing" xmlns:w10="urn:schemas-microsoft-com:office:word" xmlns:w="http://schemas.openxmlformats.org/wordprocessingml/2006/main" xmlns:wne="http://schemas.microsoft.com/office/word/2006/wordml" xmlns:sl="http://schemas.openxmlformats.org/schemaLibrary/2006/main" xmlns:a="http://schemas.openxmlformats.org/drawingml/2006/main" xmlns:pic="http://schemas.openxmlformats.org/drawingml/2006/picture" xmlns:c="http://schemas.openxmlformats.org/drawingml/2006/chart" xmlns:lc="http://schemas.openxmlformats.org/drawingml/2006/lockedCanvas" xmlns:dgm="http://schemas.openxmlformats.org/drawingml/2006/diagram" xmlns:wps="http://schemas.microsoft.com/office/word/2010/wordprocessingShape" xmlns:wpg="http://schemas.microsoft.com/office/word/2010/wordprocessingGroup" xmlns:w14="http://schemas.microsoft.com/office/word/2010/wordml" xmlns:w15="http://schemas.microsoft.com/office/word/2012/wordml">
   <w:docDefaults>
     <w:rPrDefault>
       <w:rPr>

--- a/resource/resume_simon.docx
+++ b/resource/resume_simon.docx
@@ -327,7 +327,7 @@
           <w:szCs w:val="16"/>
           <w:rtl w:val="0"/>
         </w:rPr>
-        <w:t xml:space="preserve"> RIA, Rapid Prototyping, IA, Adobe Dreamweaver, InDesign, Photoshop, and Illustrator, Fractal Design Painter, Fireworks, Visio.</w:t>
+        <w:t xml:space="preserve"> RIA, Rapid Prototyping, Information Architecture, Adobe Dreamweaver, InDesign, Photoshop, and Illustrator, Fractal Design Painter, Fireworks, Visio.</w:t>
       </w:r>
     </w:p>
     <w:p>
@@ -364,7 +364,7 @@
           <w:szCs w:val="16"/>
           <w:rtl w:val="0"/>
         </w:rPr>
-        <w:t xml:space="preserve"> HTML5, CSS3, SASS/Less, JavaScript (ES6, ES7), React, Vue, Angular 4, Angular 5, RxJS, ngrx, AngularJS 1, React Native, Redux, KnockoutJS, Backbone, Bootstrap, TypeScript, DOJO, ExtJS, Node, JQuery, jQuery UI, D3, C3, Highcharts, Chartist, Next, AJAX, Server-Sent Events, REST, GraphQL, JSON, XML, C-Shell, K-Shell, Perl/CGI, PHP, SQL Stored Procedures, PL/SQL, Open Source, Mongoose, MongoDB, MEAN Stack, MySQL, AWS, Elasticsearch.</w:t>
+        <w:t xml:space="preserve"> HTML5, CSS3, SASS/Less, JavaScript (ES6, ES7), React, Vue, Angular 5, Angular 6, RxJS, ngrx, AngularJS 1, React Native, Redux, Knockout, Backbone, Bootstrap, TypeScript, Flow, DOJO, ExtJS, Node, JQuery, jQuery UI, D3, C3, Highcharts, Chartist, Next, AJAX, Server-Sent Events, REST, GraphQL, JSON, XML, C-Shell, K-Shell, Perl/CGI, PHP, SQL Stored Procedures, PL/SQL, Open Source, Mongoose, MongoDB, MEAN Stack, MySQL, AWS, Elasticsearch, Cloud Computing.</w:t>
       </w:r>
       <w:r>
         <w:rPr>
@@ -538,7 +538,7 @@
           <w:szCs w:val="16"/>
           <w:rtl w:val="0"/>
         </w:rPr>
-        <w:t xml:space="preserve">Lead UX/UI Architect</w:t>
+        <w:t xml:space="preserve">Lead UI Architect</w:t>
       </w:r>
       <w:r>
         <w:rPr>
@@ -548,180 +548,132 @@
           <w:szCs w:val="16"/>
           <w:rtl w:val="0"/>
         </w:rPr>
-        <w:t xml:space="preserve">, Third Point, 6/2017 – PRESENT</w:t>
-      </w:r>
-      <w:r>
-        <w:rPr>
-          <w:rtl w:val="0"/>
-        </w:rPr>
-      </w:r>
-    </w:p>
-    <w:p>
-      <w:pPr>
-        <w:ind w:left="360" w:firstLine="0"/>
-        <w:contextualSpacing w:val="0"/>
-        <w:rPr>
-          <w:rFonts w:ascii="Verdana" w:cs="Verdana" w:eastAsia="Verdana" w:hAnsi="Verdana"/>
-          <w:sz w:val="16"/>
-          <w:szCs w:val="16"/>
-        </w:rPr>
-      </w:pPr>
-      <w:r>
-        <w:rPr>
-          <w:rFonts w:ascii="Verdana" w:cs="Verdana" w:eastAsia="Verdana" w:hAnsi="Verdana"/>
-          <w:sz w:val="16"/>
-          <w:szCs w:val="16"/>
-          <w:rtl w:val="0"/>
-        </w:rPr>
-        <w:t xml:space="preserve">• Designed/developed new UI for company’s flagship equities dashboard via fully functional rapid-prototyping using Angular 4/5, TypeScript, ngrx, HTML5, Chartist charts, Highcharts, D3, GraphQL.  This application contains complex custom grid components as well as many charting features.</w:t>
-      </w:r>
-    </w:p>
-    <w:p>
-      <w:pPr>
-        <w:ind w:left="360" w:firstLine="0"/>
-        <w:contextualSpacing w:val="0"/>
-        <w:rPr>
-          <w:rFonts w:ascii="Verdana" w:cs="Verdana" w:eastAsia="Verdana" w:hAnsi="Verdana"/>
-          <w:sz w:val="16"/>
-          <w:szCs w:val="16"/>
-        </w:rPr>
-      </w:pPr>
-      <w:r>
-        <w:rPr>
-          <w:rFonts w:ascii="Verdana" w:cs="Verdana" w:eastAsia="Verdana" w:hAnsi="Verdana"/>
-          <w:sz w:val="16"/>
-          <w:szCs w:val="16"/>
-          <w:rtl w:val="0"/>
-        </w:rPr>
-        <w:t xml:space="preserve">• Optimized old dashboard and reduced its original build size to less than a quarter of original size.</w:t>
-      </w:r>
-    </w:p>
-    <w:p>
-      <w:pPr>
-        <w:ind w:left="360" w:firstLine="0"/>
-        <w:contextualSpacing w:val="0"/>
-        <w:rPr>
-          <w:rFonts w:ascii="Verdana" w:cs="Verdana" w:eastAsia="Verdana" w:hAnsi="Verdana"/>
-          <w:sz w:val="16"/>
-          <w:szCs w:val="16"/>
-        </w:rPr>
-      </w:pPr>
-      <w:r>
-        <w:rPr>
-          <w:rFonts w:ascii="Verdana" w:cs="Verdana" w:eastAsia="Verdana" w:hAnsi="Verdana"/>
-          <w:sz w:val="16"/>
-          <w:szCs w:val="16"/>
-          <w:rtl w:val="0"/>
-        </w:rPr>
-        <w:t xml:space="preserve">• Designed UI for new web portfolio management system of mainly equities and bonds via rapid-prototyping using Vue.</w:t>
-      </w:r>
-    </w:p>
-    <w:p>
-      <w:pPr>
-        <w:ind w:left="360" w:firstLine="0"/>
-        <w:contextualSpacing w:val="0"/>
-        <w:rPr>
-          <w:rFonts w:ascii="Verdana" w:cs="Verdana" w:eastAsia="Verdana" w:hAnsi="Verdana"/>
-          <w:sz w:val="16"/>
-          <w:szCs w:val="16"/>
-        </w:rPr>
-      </w:pPr>
-      <w:r>
-        <w:rPr>
-          <w:rFonts w:ascii="Verdana" w:cs="Verdana" w:eastAsia="Verdana" w:hAnsi="Verdana"/>
-          <w:sz w:val="16"/>
-          <w:szCs w:val="16"/>
-          <w:rtl w:val="0"/>
-        </w:rPr>
-        <w:t xml:space="preserve">• Developed UI for new web portfolio management system using React and Redux.</w:t>
-      </w:r>
-    </w:p>
-    <w:p>
-      <w:pPr>
-        <w:ind w:left="360" w:firstLine="0"/>
-        <w:contextualSpacing w:val="0"/>
-        <w:rPr>
-          <w:rFonts w:ascii="Verdana" w:cs="Verdana" w:eastAsia="Verdana" w:hAnsi="Verdana"/>
-          <w:sz w:val="16"/>
-          <w:szCs w:val="16"/>
-        </w:rPr>
-      </w:pPr>
-      <w:r>
-        <w:rPr>
-          <w:rFonts w:ascii="Verdana" w:cs="Verdana" w:eastAsia="Verdana" w:hAnsi="Verdana"/>
-          <w:sz w:val="16"/>
-          <w:szCs w:val="16"/>
-          <w:rtl w:val="0"/>
-        </w:rPr>
-        <w:t xml:space="preserve">• Designed and developed UI for various financial apps using AWS and Elasticsearch.</w:t>
-      </w:r>
-    </w:p>
-    <w:p>
-      <w:pPr>
-        <w:ind w:left="360" w:firstLine="0"/>
-        <w:contextualSpacing w:val="0"/>
-        <w:rPr>
-          <w:rFonts w:ascii="Verdana" w:cs="Verdana" w:eastAsia="Verdana" w:hAnsi="Verdana"/>
-          <w:sz w:val="16"/>
-          <w:szCs w:val="16"/>
-        </w:rPr>
-      </w:pPr>
-      <w:r>
-        <w:rPr>
-          <w:rFonts w:ascii="Verdana" w:cs="Verdana" w:eastAsia="Verdana" w:hAnsi="Verdana"/>
-          <w:sz w:val="16"/>
-          <w:szCs w:val="16"/>
-          <w:rtl w:val="0"/>
-        </w:rPr>
-        <w:t xml:space="preserve">• Developed real-time backend using Express and server-sent events in Node.</w:t>
-      </w:r>
-    </w:p>
-    <w:p>
-      <w:pPr>
-        <w:ind w:left="360" w:firstLine="0"/>
-        <w:contextualSpacing w:val="0"/>
-        <w:rPr>
-          <w:rFonts w:ascii="Verdana" w:cs="Verdana" w:eastAsia="Verdana" w:hAnsi="Verdana"/>
-          <w:sz w:val="16"/>
-          <w:szCs w:val="16"/>
-        </w:rPr>
-      </w:pPr>
-      <w:r>
-        <w:rPr>
-          <w:rFonts w:ascii="Verdana" w:cs="Verdana" w:eastAsia="Verdana" w:hAnsi="Verdana"/>
-          <w:sz w:val="16"/>
-          <w:szCs w:val="16"/>
-          <w:rtl w:val="0"/>
-        </w:rPr>
-        <w:t xml:space="preserve">• Tested all applications based on TDD best practices using Jest. Performed e2e tests using Selenium, Cypress, and TestCafe.</w:t>
-      </w:r>
-    </w:p>
-    <w:p>
-      <w:pPr>
-        <w:ind w:left="360" w:firstLine="0"/>
-        <w:contextualSpacing w:val="0"/>
-        <w:rPr>
-          <w:rFonts w:ascii="Verdana" w:cs="Verdana" w:eastAsia="Verdana" w:hAnsi="Verdana"/>
-          <w:sz w:val="16"/>
-          <w:szCs w:val="16"/>
-        </w:rPr>
-      </w:pPr>
-      <w:r>
-        <w:rPr>
-          <w:rtl w:val="0"/>
-        </w:rPr>
-      </w:r>
-    </w:p>
-    <w:p>
-      <w:pPr>
-        <w:pBdr>
-          <w:top w:space="0" w:sz="0" w:val="nil"/>
-          <w:left w:space="0" w:sz="0" w:val="nil"/>
-          <w:bottom w:space="0" w:sz="0" w:val="nil"/>
-          <w:right w:space="0" w:sz="0" w:val="nil"/>
-          <w:between w:space="0" w:sz="0" w:val="nil"/>
-        </w:pBdr>
-        <w:shd w:fill="auto" w:val="clear"/>
+        <w:t xml:space="preserve">, Tenable, 2/2017 – PRESENT</w:t>
+      </w:r>
+      <w:r>
+        <w:rPr>
+          <w:rtl w:val="0"/>
+        </w:rPr>
+      </w:r>
+    </w:p>
+    <w:p>
+      <w:pPr>
+        <w:ind w:left="360" w:firstLine="0"/>
+        <w:contextualSpacing w:val="0"/>
+        <w:rPr>
+          <w:rFonts w:ascii="Verdana" w:cs="Verdana" w:eastAsia="Verdana" w:hAnsi="Verdana"/>
+          <w:sz w:val="16"/>
+          <w:szCs w:val="16"/>
+        </w:rPr>
+      </w:pPr>
+      <w:r>
+        <w:rPr>
+          <w:rFonts w:ascii="Verdana" w:cs="Verdana" w:eastAsia="Verdana" w:hAnsi="Verdana"/>
+          <w:sz w:val="16"/>
+          <w:szCs w:val="16"/>
+          <w:rtl w:val="0"/>
+        </w:rPr>
+        <w:t xml:space="preserve">• Developed new UI for company’s flagship security dashboard using React and Redux.</w:t>
+      </w:r>
+    </w:p>
+    <w:p>
+      <w:pPr>
+        <w:ind w:left="360" w:firstLine="0"/>
+        <w:contextualSpacing w:val="0"/>
+        <w:rPr>
+          <w:rFonts w:ascii="Verdana" w:cs="Verdana" w:eastAsia="Verdana" w:hAnsi="Verdana"/>
+          <w:sz w:val="16"/>
+          <w:szCs w:val="16"/>
+        </w:rPr>
+      </w:pPr>
+      <w:r>
+        <w:rPr>
+          <w:rFonts w:ascii="Verdana" w:cs="Verdana" w:eastAsia="Verdana" w:hAnsi="Verdana"/>
+          <w:sz w:val="16"/>
+          <w:szCs w:val="16"/>
+          <w:rtl w:val="0"/>
+        </w:rPr>
+        <w:t xml:space="preserve">• Integrated UI with AWS, Elasticsearch, and other cloud computing solutions.</w:t>
+      </w:r>
+    </w:p>
+    <w:p>
+      <w:pPr>
+        <w:ind w:left="360" w:firstLine="0"/>
+        <w:contextualSpacing w:val="0"/>
+        <w:rPr>
+          <w:rFonts w:ascii="Verdana" w:cs="Verdana" w:eastAsia="Verdana" w:hAnsi="Verdana"/>
+          <w:sz w:val="16"/>
+          <w:szCs w:val="16"/>
+        </w:rPr>
+      </w:pPr>
+      <w:r>
+        <w:rPr>
+          <w:rFonts w:ascii="Verdana" w:cs="Verdana" w:eastAsia="Verdana" w:hAnsi="Verdana"/>
+          <w:sz w:val="16"/>
+          <w:szCs w:val="16"/>
+          <w:rtl w:val="0"/>
+        </w:rPr>
+        <w:t xml:space="preserve">• Optimized application using React, JavaScript, and programming best practices.</w:t>
+      </w:r>
+    </w:p>
+    <w:p>
+      <w:pPr>
+        <w:ind w:left="360" w:firstLine="0"/>
+        <w:contextualSpacing w:val="0"/>
+        <w:rPr>
+          <w:rFonts w:ascii="Verdana" w:cs="Verdana" w:eastAsia="Verdana" w:hAnsi="Verdana"/>
+          <w:sz w:val="16"/>
+          <w:szCs w:val="16"/>
+        </w:rPr>
+      </w:pPr>
+      <w:r>
+        <w:rPr>
+          <w:rFonts w:ascii="Verdana" w:cs="Verdana" w:eastAsia="Verdana" w:hAnsi="Verdana"/>
+          <w:sz w:val="16"/>
+          <w:szCs w:val="16"/>
+          <w:rtl w:val="0"/>
+        </w:rPr>
+        <w:t xml:space="preserve">• Tested application using Jest.</w:t>
+      </w:r>
+    </w:p>
+    <w:p>
+      <w:pPr>
+        <w:ind w:left="360" w:firstLine="0"/>
+        <w:contextualSpacing w:val="0"/>
+        <w:rPr>
+          <w:rFonts w:ascii="Verdana" w:cs="Verdana" w:eastAsia="Verdana" w:hAnsi="Verdana"/>
+          <w:sz w:val="16"/>
+          <w:szCs w:val="16"/>
+        </w:rPr>
+      </w:pPr>
+      <w:r>
+        <w:rPr>
+          <w:rFonts w:ascii="Verdana" w:cs="Verdana" w:eastAsia="Verdana" w:hAnsi="Verdana"/>
+          <w:sz w:val="16"/>
+          <w:szCs w:val="16"/>
+          <w:rtl w:val="0"/>
+        </w:rPr>
+        <w:t xml:space="preserve">• Developed backend using Express and Node.</w:t>
+      </w:r>
+    </w:p>
+    <w:p>
+      <w:pPr>
+        <w:ind w:left="0" w:firstLine="0"/>
+        <w:contextualSpacing w:val="0"/>
+        <w:rPr>
+          <w:rFonts w:ascii="Verdana" w:cs="Verdana" w:eastAsia="Verdana" w:hAnsi="Verdana"/>
+          <w:sz w:val="16"/>
+          <w:szCs w:val="16"/>
+        </w:rPr>
+      </w:pPr>
+      <w:r>
+        <w:rPr>
+          <w:rtl w:val="0"/>
+        </w:rPr>
+      </w:r>
+    </w:p>
+    <w:p>
+      <w:pPr>
         <w:contextualSpacing w:val="0"/>
         <w:rPr/>
       </w:pPr>
@@ -744,7 +696,203 @@
           <w:szCs w:val="16"/>
           <w:rtl w:val="0"/>
         </w:rPr>
-        <w:t xml:space="preserve">, BNY Mellon, 7/2016 – 6/2017</w:t>
+        <w:t xml:space="preserve">, Third Point, 5/2017 - 1/2018</w:t>
+      </w:r>
+      <w:r>
+        <w:rPr>
+          <w:rtl w:val="0"/>
+        </w:rPr>
+      </w:r>
+    </w:p>
+    <w:p>
+      <w:pPr>
+        <w:ind w:left="360" w:firstLine="0"/>
+        <w:contextualSpacing w:val="0"/>
+        <w:rPr>
+          <w:rFonts w:ascii="Verdana" w:cs="Verdana" w:eastAsia="Verdana" w:hAnsi="Verdana"/>
+          <w:sz w:val="16"/>
+          <w:szCs w:val="16"/>
+        </w:rPr>
+      </w:pPr>
+      <w:r>
+        <w:rPr>
+          <w:rFonts w:ascii="Verdana" w:cs="Verdana" w:eastAsia="Verdana" w:hAnsi="Verdana"/>
+          <w:sz w:val="16"/>
+          <w:szCs w:val="16"/>
+          <w:rtl w:val="0"/>
+        </w:rPr>
+        <w:t xml:space="preserve">• Designed/developed new UI for company’s flagship equities dashboard via fully functional rapid-prototyping using Angular 4/5, TypeScript, ngrx, HTML5, Chartist charts, Highcharts, D3, GraphQL.  This application contains complex custom grid components as well as many charting features.</w:t>
+      </w:r>
+    </w:p>
+    <w:p>
+      <w:pPr>
+        <w:ind w:left="360" w:firstLine="0"/>
+        <w:contextualSpacing w:val="0"/>
+        <w:rPr>
+          <w:rFonts w:ascii="Verdana" w:cs="Verdana" w:eastAsia="Verdana" w:hAnsi="Verdana"/>
+          <w:sz w:val="16"/>
+          <w:szCs w:val="16"/>
+        </w:rPr>
+      </w:pPr>
+      <w:r>
+        <w:rPr>
+          <w:rFonts w:ascii="Verdana" w:cs="Verdana" w:eastAsia="Verdana" w:hAnsi="Verdana"/>
+          <w:sz w:val="16"/>
+          <w:szCs w:val="16"/>
+          <w:rtl w:val="0"/>
+        </w:rPr>
+        <w:t xml:space="preserve">• Optimized old dashboard and reduced its original build size to less than a quarter of original size.</w:t>
+      </w:r>
+    </w:p>
+    <w:p>
+      <w:pPr>
+        <w:ind w:left="360" w:firstLine="0"/>
+        <w:contextualSpacing w:val="0"/>
+        <w:rPr>
+          <w:rFonts w:ascii="Verdana" w:cs="Verdana" w:eastAsia="Verdana" w:hAnsi="Verdana"/>
+          <w:sz w:val="16"/>
+          <w:szCs w:val="16"/>
+        </w:rPr>
+      </w:pPr>
+      <w:r>
+        <w:rPr>
+          <w:rFonts w:ascii="Verdana" w:cs="Verdana" w:eastAsia="Verdana" w:hAnsi="Verdana"/>
+          <w:sz w:val="16"/>
+          <w:szCs w:val="16"/>
+          <w:rtl w:val="0"/>
+        </w:rPr>
+        <w:t xml:space="preserve">• Designed UI for new web portfolio management system of mainly equities and bonds via rapid-prototyping using Vue.</w:t>
+      </w:r>
+    </w:p>
+    <w:p>
+      <w:pPr>
+        <w:ind w:left="360" w:firstLine="0"/>
+        <w:contextualSpacing w:val="0"/>
+        <w:rPr>
+          <w:rFonts w:ascii="Verdana" w:cs="Verdana" w:eastAsia="Verdana" w:hAnsi="Verdana"/>
+          <w:sz w:val="16"/>
+          <w:szCs w:val="16"/>
+        </w:rPr>
+      </w:pPr>
+      <w:r>
+        <w:rPr>
+          <w:rFonts w:ascii="Verdana" w:cs="Verdana" w:eastAsia="Verdana" w:hAnsi="Verdana"/>
+          <w:sz w:val="16"/>
+          <w:szCs w:val="16"/>
+          <w:rtl w:val="0"/>
+        </w:rPr>
+        <w:t xml:space="preserve">• Developed UI for new web portfolio management system using React and Redux.</w:t>
+      </w:r>
+    </w:p>
+    <w:p>
+      <w:pPr>
+        <w:ind w:left="360" w:firstLine="0"/>
+        <w:contextualSpacing w:val="0"/>
+        <w:rPr>
+          <w:rFonts w:ascii="Verdana" w:cs="Verdana" w:eastAsia="Verdana" w:hAnsi="Verdana"/>
+          <w:sz w:val="16"/>
+          <w:szCs w:val="16"/>
+        </w:rPr>
+      </w:pPr>
+      <w:r>
+        <w:rPr>
+          <w:rFonts w:ascii="Verdana" w:cs="Verdana" w:eastAsia="Verdana" w:hAnsi="Verdana"/>
+          <w:sz w:val="16"/>
+          <w:szCs w:val="16"/>
+          <w:rtl w:val="0"/>
+        </w:rPr>
+        <w:t xml:space="preserve">• Designed and developed UI for various financial apps using AWS and Elasticsearch.</w:t>
+      </w:r>
+    </w:p>
+    <w:p>
+      <w:pPr>
+        <w:ind w:left="360" w:firstLine="0"/>
+        <w:contextualSpacing w:val="0"/>
+        <w:rPr>
+          <w:rFonts w:ascii="Verdana" w:cs="Verdana" w:eastAsia="Verdana" w:hAnsi="Verdana"/>
+          <w:sz w:val="16"/>
+          <w:szCs w:val="16"/>
+        </w:rPr>
+      </w:pPr>
+      <w:r>
+        <w:rPr>
+          <w:rFonts w:ascii="Verdana" w:cs="Verdana" w:eastAsia="Verdana" w:hAnsi="Verdana"/>
+          <w:sz w:val="16"/>
+          <w:szCs w:val="16"/>
+          <w:rtl w:val="0"/>
+        </w:rPr>
+        <w:t xml:space="preserve">• Developed real-time backend using Express and server-sent events in Node.</w:t>
+      </w:r>
+    </w:p>
+    <w:p>
+      <w:pPr>
+        <w:ind w:left="360" w:firstLine="0"/>
+        <w:contextualSpacing w:val="0"/>
+        <w:rPr>
+          <w:rFonts w:ascii="Verdana" w:cs="Verdana" w:eastAsia="Verdana" w:hAnsi="Verdana"/>
+          <w:sz w:val="16"/>
+          <w:szCs w:val="16"/>
+        </w:rPr>
+      </w:pPr>
+      <w:r>
+        <w:rPr>
+          <w:rFonts w:ascii="Verdana" w:cs="Verdana" w:eastAsia="Verdana" w:hAnsi="Verdana"/>
+          <w:sz w:val="16"/>
+          <w:szCs w:val="16"/>
+          <w:rtl w:val="0"/>
+        </w:rPr>
+        <w:t xml:space="preserve">• Tested all applications based on TDD best practices using Jest. Performed e2e tests using Selenium, Cypress, and TestCafe.</w:t>
+      </w:r>
+    </w:p>
+    <w:p>
+      <w:pPr>
+        <w:ind w:left="360" w:firstLine="0"/>
+        <w:contextualSpacing w:val="0"/>
+        <w:rPr>
+          <w:rFonts w:ascii="Verdana" w:cs="Verdana" w:eastAsia="Verdana" w:hAnsi="Verdana"/>
+          <w:sz w:val="16"/>
+          <w:szCs w:val="16"/>
+        </w:rPr>
+      </w:pPr>
+      <w:r>
+        <w:rPr>
+          <w:rtl w:val="0"/>
+        </w:rPr>
+      </w:r>
+    </w:p>
+    <w:p>
+      <w:pPr>
+        <w:pBdr>
+          <w:top w:space="0" w:sz="0" w:val="nil"/>
+          <w:left w:space="0" w:sz="0" w:val="nil"/>
+          <w:bottom w:space="0" w:sz="0" w:val="nil"/>
+          <w:right w:space="0" w:sz="0" w:val="nil"/>
+          <w:between w:space="0" w:sz="0" w:val="nil"/>
+        </w:pBdr>
+        <w:shd w:fill="auto" w:val="clear"/>
+        <w:contextualSpacing w:val="0"/>
+        <w:rPr/>
+      </w:pPr>
+      <w:r>
+        <w:rPr>
+          <w:rFonts w:ascii="Verdana" w:cs="Verdana" w:eastAsia="Verdana" w:hAnsi="Verdana"/>
+          <w:b w:val="1"/>
+          <w:i w:val="1"/>
+          <w:sz w:val="16"/>
+          <w:szCs w:val="16"/>
+          <w:rtl w:val="0"/>
+        </w:rPr>
+        <w:t xml:space="preserve">Lead UX/UI Architect</w:t>
+      </w:r>
+      <w:r>
+        <w:rPr>
+          <w:rFonts w:ascii="Verdana" w:cs="Verdana" w:eastAsia="Verdana" w:hAnsi="Verdana"/>
+          <w:b w:val="1"/>
+          <w:sz w:val="16"/>
+          <w:szCs w:val="16"/>
+          <w:rtl w:val="0"/>
+        </w:rPr>
+        <w:t xml:space="preserve">, BNY Mellon, 7/2016 – 4/2017</w:t>
       </w:r>
       <w:r>
         <w:rPr>
@@ -3993,7 +4141,7 @@
       <w:headerReference r:id="rId8" w:type="first"/>
       <w:footerReference r:id="rId9" w:type="first"/>
       <w:pgSz w:h="15840" w:w="12240"/>
-      <w:pgMar w:bottom="1440" w:top="1440" w:left="1440" w:right="1440" w:header="0"/>
+      <w:pgMar w:bottom="1440" w:top="1440" w:left="1440" w:right="1440" w:header="0" w:footer="720"/>
       <w:pgNumType w:start="1"/>
       <w:titlePg w:val="1"/>
     </w:sectPr>
@@ -4090,38 +4238,11 @@
   <w:docDefaults>
     <w:rPrDefault>
       <w:rPr>
-        <w:rFonts w:ascii="Times New Roman" w:cs="Times New Roman" w:eastAsia="Times New Roman" w:hAnsi="Times New Roman"/>
-        <w:b w:val="0"/>
-        <w:i w:val="0"/>
-        <w:smallCaps w:val="0"/>
-        <w:strike w:val="0"/>
-        <w:color w:val="000000"/>
-        <w:sz w:val="20"/>
-        <w:szCs w:val="20"/>
-        <w:u w:val="none"/>
-        <w:shd w:fill="auto" w:val="clear"/>
-        <w:vertAlign w:val="baseline"/>
         <w:lang w:val="en-US"/>
       </w:rPr>
     </w:rPrDefault>
     <w:pPrDefault>
-      <w:pPr>
-        <w:keepNext w:val="0"/>
-        <w:keepLines w:val="0"/>
-        <w:widowControl w:val="1"/>
-        <w:pBdr>
-          <w:top w:space="0" w:sz="0" w:val="nil"/>
-          <w:left w:space="0" w:sz="0" w:val="nil"/>
-          <w:bottom w:space="0" w:sz="0" w:val="nil"/>
-          <w:right w:space="0" w:sz="0" w:val="nil"/>
-          <w:between w:space="0" w:sz="0" w:val="nil"/>
-        </w:pBdr>
-        <w:shd w:fill="auto" w:val="clear"/>
-        <w:spacing w:after="0" w:before="0" w:line="240" w:lineRule="auto"/>
-        <w:ind w:left="0" w:right="0" w:firstLine="0"/>
-        <w:contextualSpacing w:val="0"/>
-        <w:jc w:val="left"/>
-      </w:pPr>
+      <w:pPr/>
     </w:pPrDefault>
   </w:docDefaults>
   <w:style w:type="paragraph" w:styleId="Normal" w:default="1">

--- a/resource/resume_simon.docx
+++ b/resource/resume_simon.docx
@@ -14,7 +14,6 @@
           <w:between w:space="0" w:sz="0" w:val="nil"/>
         </w:pBdr>
         <w:shd w:fill="auto" w:val="clear"/>
-        <w:contextualSpacing w:val="0"/>
         <w:rPr/>
       </w:pPr>
       <w:r>
@@ -34,7 +33,6 @@
           <w:between w:space="0" w:sz="0" w:val="nil"/>
         </w:pBdr>
         <w:shd w:fill="auto" w:val="clear"/>
-        <w:contextualSpacing w:val="0"/>
         <w:jc w:val="center"/>
         <w:rPr/>
       </w:pPr>
@@ -70,7 +68,6 @@
           <w:between w:space="0" w:sz="0" w:val="nil"/>
         </w:pBdr>
         <w:shd w:fill="auto" w:val="clear"/>
-        <w:contextualSpacing w:val="0"/>
         <w:jc w:val="center"/>
         <w:rPr/>
       </w:pPr>
@@ -104,7 +101,6 @@
         </w:pBdr>
         <w:shd w:fill="auto" w:val="clear"/>
         <w:ind w:left="0" w:firstLine="0"/>
-        <w:contextualSpacing w:val="0"/>
         <w:rPr/>
       </w:pPr>
       <w:r>
@@ -131,27 +127,25 @@
           <w:between w:space="0" w:sz="0" w:val="nil"/>
         </w:pBdr>
         <w:shd w:fill="auto" w:val="clear"/>
-        <w:contextualSpacing w:val="0"/>
-        <w:rPr/>
-      </w:pPr>
-      <w:r>
-        <w:rPr>
-          <w:rtl w:val="0"/>
-        </w:rPr>
-      </w:r>
-    </w:p>
-    <w:p>
-      <w:pPr>
-        <w:pBdr>
-          <w:top w:space="0" w:sz="0" w:val="nil"/>
-          <w:left w:space="0" w:sz="0" w:val="nil"/>
-          <w:bottom w:space="0" w:sz="0" w:val="nil"/>
-          <w:right w:space="0" w:sz="0" w:val="nil"/>
-          <w:between w:space="0" w:sz="0" w:val="nil"/>
-        </w:pBdr>
-        <w:shd w:fill="auto" w:val="clear"/>
-        <w:ind w:left="360" w:firstLine="0"/>
-        <w:contextualSpacing w:val="0"/>
+        <w:rPr/>
+      </w:pPr>
+      <w:r>
+        <w:rPr>
+          <w:rtl w:val="0"/>
+        </w:rPr>
+      </w:r>
+    </w:p>
+    <w:p>
+      <w:pPr>
+        <w:pBdr>
+          <w:top w:space="0" w:sz="0" w:val="nil"/>
+          <w:left w:space="0" w:sz="0" w:val="nil"/>
+          <w:bottom w:space="0" w:sz="0" w:val="nil"/>
+          <w:right w:space="0" w:sz="0" w:val="nil"/>
+          <w:between w:space="0" w:sz="0" w:val="nil"/>
+        </w:pBdr>
+        <w:shd w:fill="auto" w:val="clear"/>
+        <w:ind w:left="360" w:firstLine="0"/>
         <w:rPr/>
       </w:pPr>
       <w:bookmarkStart w:colFirst="0" w:colLast="0" w:name="_gjdgxs" w:id="0"/>
@@ -195,7 +189,6 @@
           <w:tab w:val="left" w:pos="360"/>
         </w:tabs>
         <w:ind w:left="360" w:firstLine="0"/>
-        <w:contextualSpacing w:val="0"/>
         <w:rPr/>
       </w:pPr>
       <w:r>
@@ -216,7 +209,6 @@
         </w:pBdr>
         <w:shd w:fill="auto" w:val="clear"/>
         <w:ind w:left="0" w:firstLine="0"/>
-        <w:contextualSpacing w:val="0"/>
         <w:rPr/>
       </w:pPr>
       <w:r>
@@ -247,7 +239,6 @@
           <w:tab w:val="left" w:pos="360"/>
         </w:tabs>
         <w:ind w:left="360" w:firstLine="0"/>
-        <w:contextualSpacing w:val="0"/>
         <w:rPr/>
       </w:pPr>
       <w:r>
@@ -270,7 +261,6 @@
           <w:tab w:val="left" w:pos="360"/>
         </w:tabs>
         <w:ind w:left="360" w:firstLine="0"/>
-        <w:contextualSpacing w:val="0"/>
         <w:rPr>
           <w:rFonts w:ascii="Verdana" w:cs="Verdana" w:eastAsia="Verdana" w:hAnsi="Verdana"/>
           <w:sz w:val="16"/>
@@ -303,7 +293,6 @@
           <w:tab w:val="left" w:pos="360"/>
         </w:tabs>
         <w:ind w:left="360" w:firstLine="0"/>
-        <w:contextualSpacing w:val="0"/>
         <w:rPr>
           <w:rFonts w:ascii="Verdana" w:cs="Verdana" w:eastAsia="Verdana" w:hAnsi="Verdana"/>
           <w:sz w:val="16"/>
@@ -344,7 +333,6 @@
           <w:tab w:val="left" w:pos="360"/>
         </w:tabs>
         <w:ind w:left="360" w:firstLine="0"/>
-        <w:contextualSpacing w:val="0"/>
         <w:rPr/>
       </w:pPr>
       <w:r>
@@ -378,7 +366,6 @@
           <w:tab w:val="left" w:pos="360"/>
         </w:tabs>
         <w:ind w:left="360" w:firstLine="0"/>
-        <w:contextualSpacing w:val="0"/>
         <w:rPr/>
       </w:pPr>
       <w:r>
@@ -420,7 +407,6 @@
           <w:tab w:val="left" w:pos="360"/>
         </w:tabs>
         <w:ind w:left="360" w:right="-450" w:firstLine="0"/>
-        <w:contextualSpacing w:val="0"/>
         <w:rPr/>
       </w:pPr>
       <w:r>
@@ -461,7 +447,6 @@
         <w:tabs>
           <w:tab w:val="left" w:pos="0"/>
         </w:tabs>
-        <w:contextualSpacing w:val="0"/>
         <w:rPr/>
       </w:pPr>
       <w:r>
@@ -483,7 +468,6 @@
         <w:tabs>
           <w:tab w:val="left" w:pos="0"/>
         </w:tabs>
-        <w:contextualSpacing w:val="0"/>
         <w:rPr/>
       </w:pPr>
       <w:r>
@@ -515,18 +499,16 @@
         <w:tabs>
           <w:tab w:val="left" w:pos="0"/>
         </w:tabs>
-        <w:contextualSpacing w:val="0"/>
-        <w:rPr/>
-      </w:pPr>
-      <w:r>
-        <w:rPr>
-          <w:rtl w:val="0"/>
-        </w:rPr>
-      </w:r>
-    </w:p>
-    <w:p>
-      <w:pPr>
-        <w:contextualSpacing w:val="0"/>
+        <w:rPr/>
+      </w:pPr>
+      <w:r>
+        <w:rPr>
+          <w:rtl w:val="0"/>
+        </w:rPr>
+      </w:r>
+    </w:p>
+    <w:p>
+      <w:pPr>
         <w:rPr/>
       </w:pPr>
       <w:r>
@@ -548,18 +530,17 @@
           <w:szCs w:val="16"/>
           <w:rtl w:val="0"/>
         </w:rPr>
-        <w:t xml:space="preserve">, Tenable, 2/2017 – PRESENT</w:t>
-      </w:r>
-      <w:r>
-        <w:rPr>
-          <w:rtl w:val="0"/>
-        </w:rPr>
-      </w:r>
-    </w:p>
-    <w:p>
-      <w:pPr>
-        <w:ind w:left="360" w:firstLine="0"/>
-        <w:contextualSpacing w:val="0"/>
+        <w:t xml:space="preserve">, Tenable, 2/2018 – Present</w:t>
+      </w:r>
+      <w:r>
+        <w:rPr>
+          <w:rtl w:val="0"/>
+        </w:rPr>
+      </w:r>
+    </w:p>
+    <w:p>
+      <w:pPr>
+        <w:ind w:left="360" w:firstLine="0"/>
         <w:rPr>
           <w:rFonts w:ascii="Verdana" w:cs="Verdana" w:eastAsia="Verdana" w:hAnsi="Verdana"/>
           <w:sz w:val="16"/>
@@ -579,7 +560,6 @@
     <w:p>
       <w:pPr>
         <w:ind w:left="360" w:firstLine="0"/>
-        <w:contextualSpacing w:val="0"/>
         <w:rPr>
           <w:rFonts w:ascii="Verdana" w:cs="Verdana" w:eastAsia="Verdana" w:hAnsi="Verdana"/>
           <w:sz w:val="16"/>
@@ -599,7 +579,6 @@
     <w:p>
       <w:pPr>
         <w:ind w:left="360" w:firstLine="0"/>
-        <w:contextualSpacing w:val="0"/>
         <w:rPr>
           <w:rFonts w:ascii="Verdana" w:cs="Verdana" w:eastAsia="Verdana" w:hAnsi="Verdana"/>
           <w:sz w:val="16"/>
@@ -619,7 +598,6 @@
     <w:p>
       <w:pPr>
         <w:ind w:left="360" w:firstLine="0"/>
-        <w:contextualSpacing w:val="0"/>
         <w:rPr>
           <w:rFonts w:ascii="Verdana" w:cs="Verdana" w:eastAsia="Verdana" w:hAnsi="Verdana"/>
           <w:sz w:val="16"/>
@@ -639,7 +617,6 @@
     <w:p>
       <w:pPr>
         <w:ind w:left="360" w:firstLine="0"/>
-        <w:contextualSpacing w:val="0"/>
         <w:rPr>
           <w:rFonts w:ascii="Verdana" w:cs="Verdana" w:eastAsia="Verdana" w:hAnsi="Verdana"/>
           <w:sz w:val="16"/>
@@ -659,22 +636,20 @@
     <w:p>
       <w:pPr>
         <w:ind w:left="0" w:firstLine="0"/>
-        <w:contextualSpacing w:val="0"/>
-        <w:rPr>
-          <w:rFonts w:ascii="Verdana" w:cs="Verdana" w:eastAsia="Verdana" w:hAnsi="Verdana"/>
-          <w:sz w:val="16"/>
-          <w:szCs w:val="16"/>
-        </w:rPr>
-      </w:pPr>
-      <w:r>
-        <w:rPr>
-          <w:rtl w:val="0"/>
-        </w:rPr>
-      </w:r>
-    </w:p>
-    <w:p>
-      <w:pPr>
-        <w:contextualSpacing w:val="0"/>
+        <w:rPr>
+          <w:rFonts w:ascii="Verdana" w:cs="Verdana" w:eastAsia="Verdana" w:hAnsi="Verdana"/>
+          <w:sz w:val="16"/>
+          <w:szCs w:val="16"/>
+        </w:rPr>
+      </w:pPr>
+      <w:r>
+        <w:rPr>
+          <w:rtl w:val="0"/>
+        </w:rPr>
+      </w:r>
+    </w:p>
+    <w:p>
+      <w:pPr>
         <w:rPr/>
       </w:pPr>
       <w:r>
@@ -707,7 +682,6 @@
     <w:p>
       <w:pPr>
         <w:ind w:left="360" w:firstLine="0"/>
-        <w:contextualSpacing w:val="0"/>
         <w:rPr>
           <w:rFonts w:ascii="Verdana" w:cs="Verdana" w:eastAsia="Verdana" w:hAnsi="Verdana"/>
           <w:sz w:val="16"/>
@@ -727,7 +701,6 @@
     <w:p>
       <w:pPr>
         <w:ind w:left="360" w:firstLine="0"/>
-        <w:contextualSpacing w:val="0"/>
         <w:rPr>
           <w:rFonts w:ascii="Verdana" w:cs="Verdana" w:eastAsia="Verdana" w:hAnsi="Verdana"/>
           <w:sz w:val="16"/>
@@ -747,7 +720,6 @@
     <w:p>
       <w:pPr>
         <w:ind w:left="360" w:firstLine="0"/>
-        <w:contextualSpacing w:val="0"/>
         <w:rPr>
           <w:rFonts w:ascii="Verdana" w:cs="Verdana" w:eastAsia="Verdana" w:hAnsi="Verdana"/>
           <w:sz w:val="16"/>
@@ -767,7 +739,6 @@
     <w:p>
       <w:pPr>
         <w:ind w:left="360" w:firstLine="0"/>
-        <w:contextualSpacing w:val="0"/>
         <w:rPr>
           <w:rFonts w:ascii="Verdana" w:cs="Verdana" w:eastAsia="Verdana" w:hAnsi="Verdana"/>
           <w:sz w:val="16"/>
@@ -787,7 +758,6 @@
     <w:p>
       <w:pPr>
         <w:ind w:left="360" w:firstLine="0"/>
-        <w:contextualSpacing w:val="0"/>
         <w:rPr>
           <w:rFonts w:ascii="Verdana" w:cs="Verdana" w:eastAsia="Verdana" w:hAnsi="Verdana"/>
           <w:sz w:val="16"/>
@@ -807,7 +777,6 @@
     <w:p>
       <w:pPr>
         <w:ind w:left="360" w:firstLine="0"/>
-        <w:contextualSpacing w:val="0"/>
         <w:rPr>
           <w:rFonts w:ascii="Verdana" w:cs="Verdana" w:eastAsia="Verdana" w:hAnsi="Verdana"/>
           <w:sz w:val="16"/>
@@ -827,7 +796,6 @@
     <w:p>
       <w:pPr>
         <w:ind w:left="360" w:firstLine="0"/>
-        <w:contextualSpacing w:val="0"/>
         <w:rPr>
           <w:rFonts w:ascii="Verdana" w:cs="Verdana" w:eastAsia="Verdana" w:hAnsi="Verdana"/>
           <w:sz w:val="16"/>
@@ -847,30 +815,28 @@
     <w:p>
       <w:pPr>
         <w:ind w:left="360" w:firstLine="0"/>
-        <w:contextualSpacing w:val="0"/>
-        <w:rPr>
-          <w:rFonts w:ascii="Verdana" w:cs="Verdana" w:eastAsia="Verdana" w:hAnsi="Verdana"/>
-          <w:sz w:val="16"/>
-          <w:szCs w:val="16"/>
-        </w:rPr>
-      </w:pPr>
-      <w:r>
-        <w:rPr>
-          <w:rtl w:val="0"/>
-        </w:rPr>
-      </w:r>
-    </w:p>
-    <w:p>
-      <w:pPr>
-        <w:pBdr>
-          <w:top w:space="0" w:sz="0" w:val="nil"/>
-          <w:left w:space="0" w:sz="0" w:val="nil"/>
-          <w:bottom w:space="0" w:sz="0" w:val="nil"/>
-          <w:right w:space="0" w:sz="0" w:val="nil"/>
-          <w:between w:space="0" w:sz="0" w:val="nil"/>
-        </w:pBdr>
-        <w:shd w:fill="auto" w:val="clear"/>
-        <w:contextualSpacing w:val="0"/>
+        <w:rPr>
+          <w:rFonts w:ascii="Verdana" w:cs="Verdana" w:eastAsia="Verdana" w:hAnsi="Verdana"/>
+          <w:sz w:val="16"/>
+          <w:szCs w:val="16"/>
+        </w:rPr>
+      </w:pPr>
+      <w:r>
+        <w:rPr>
+          <w:rtl w:val="0"/>
+        </w:rPr>
+      </w:r>
+    </w:p>
+    <w:p>
+      <w:pPr>
+        <w:pBdr>
+          <w:top w:space="0" w:sz="0" w:val="nil"/>
+          <w:left w:space="0" w:sz="0" w:val="nil"/>
+          <w:bottom w:space="0" w:sz="0" w:val="nil"/>
+          <w:right w:space="0" w:sz="0" w:val="nil"/>
+          <w:between w:space="0" w:sz="0" w:val="nil"/>
+        </w:pBdr>
+        <w:shd w:fill="auto" w:val="clear"/>
         <w:rPr/>
       </w:pPr>
       <w:r>
@@ -911,7 +877,6 @@
         </w:pBdr>
         <w:shd w:fill="auto" w:val="clear"/>
         <w:ind w:left="360" w:firstLine="0"/>
-        <w:contextualSpacing w:val="0"/>
         <w:rPr>
           <w:rFonts w:ascii="Verdana" w:cs="Verdana" w:eastAsia="Verdana" w:hAnsi="Verdana"/>
           <w:sz w:val="16"/>
@@ -931,7 +896,6 @@
     <w:p>
       <w:pPr>
         <w:ind w:left="360" w:firstLine="0"/>
-        <w:contextualSpacing w:val="0"/>
         <w:rPr>
           <w:rFonts w:ascii="Verdana" w:cs="Verdana" w:eastAsia="Verdana" w:hAnsi="Verdana"/>
           <w:sz w:val="16"/>
@@ -959,7 +923,6 @@
         </w:pBdr>
         <w:shd w:fill="auto" w:val="clear"/>
         <w:ind w:left="360" w:firstLine="0"/>
-        <w:contextualSpacing w:val="0"/>
         <w:rPr>
           <w:rFonts w:ascii="Verdana" w:cs="Verdana" w:eastAsia="Verdana" w:hAnsi="Verdana"/>
           <w:sz w:val="16"/>
@@ -987,7 +950,6 @@
         </w:pBdr>
         <w:shd w:fill="auto" w:val="clear"/>
         <w:ind w:left="360" w:firstLine="0"/>
-        <w:contextualSpacing w:val="0"/>
         <w:rPr>
           <w:rFonts w:ascii="Verdana" w:cs="Verdana" w:eastAsia="Verdana" w:hAnsi="Verdana"/>
           <w:sz w:val="16"/>
@@ -1015,7 +977,6 @@
         </w:pBdr>
         <w:shd w:fill="auto" w:val="clear"/>
         <w:ind w:left="360" w:firstLine="0"/>
-        <w:contextualSpacing w:val="0"/>
         <w:rPr>
           <w:rFonts w:ascii="Verdana" w:cs="Verdana" w:eastAsia="Verdana" w:hAnsi="Verdana"/>
           <w:sz w:val="16"/>
@@ -1035,7 +996,6 @@
     <w:p>
       <w:pPr>
         <w:ind w:left="360" w:firstLine="0"/>
-        <w:contextualSpacing w:val="0"/>
         <w:rPr>
           <w:rFonts w:ascii="Verdana" w:cs="Verdana" w:eastAsia="Verdana" w:hAnsi="Verdana"/>
           <w:sz w:val="16"/>
@@ -1063,7 +1023,6 @@
         </w:pBdr>
         <w:shd w:fill="auto" w:val="clear"/>
         <w:ind w:left="360" w:firstLine="0"/>
-        <w:contextualSpacing w:val="0"/>
         <w:rPr>
           <w:rFonts w:ascii="Verdana" w:cs="Verdana" w:eastAsia="Verdana" w:hAnsi="Verdana"/>
           <w:sz w:val="16"/>
@@ -1090,26 +1049,24 @@
           <w:between w:space="0" w:sz="0" w:val="nil"/>
         </w:pBdr>
         <w:shd w:fill="auto" w:val="clear"/>
-        <w:contextualSpacing w:val="0"/>
-        <w:rPr/>
-      </w:pPr>
-      <w:r>
-        <w:rPr>
-          <w:rtl w:val="0"/>
-        </w:rPr>
-      </w:r>
-    </w:p>
-    <w:p>
-      <w:pPr>
-        <w:pBdr>
-          <w:top w:space="0" w:sz="0" w:val="nil"/>
-          <w:left w:space="0" w:sz="0" w:val="nil"/>
-          <w:bottom w:space="0" w:sz="0" w:val="nil"/>
-          <w:right w:space="0" w:sz="0" w:val="nil"/>
-          <w:between w:space="0" w:sz="0" w:val="nil"/>
-        </w:pBdr>
-        <w:shd w:fill="auto" w:val="clear"/>
-        <w:contextualSpacing w:val="0"/>
+        <w:rPr/>
+      </w:pPr>
+      <w:r>
+        <w:rPr>
+          <w:rtl w:val="0"/>
+        </w:rPr>
+      </w:r>
+    </w:p>
+    <w:p>
+      <w:pPr>
+        <w:pBdr>
+          <w:top w:space="0" w:sz="0" w:val="nil"/>
+          <w:left w:space="0" w:sz="0" w:val="nil"/>
+          <w:bottom w:space="0" w:sz="0" w:val="nil"/>
+          <w:right w:space="0" w:sz="0" w:val="nil"/>
+          <w:between w:space="0" w:sz="0" w:val="nil"/>
+        </w:pBdr>
+        <w:shd w:fill="auto" w:val="clear"/>
         <w:rPr/>
       </w:pPr>
       <w:r>
@@ -1150,7 +1107,6 @@
         </w:pBdr>
         <w:shd w:fill="auto" w:val="clear"/>
         <w:ind w:left="360" w:firstLine="0"/>
-        <w:contextualSpacing w:val="0"/>
         <w:rPr/>
       </w:pPr>
       <w:r>
@@ -1179,7 +1135,6 @@
         </w:pBdr>
         <w:shd w:fill="auto" w:val="clear"/>
         <w:ind w:left="360" w:firstLine="0"/>
-        <w:contextualSpacing w:val="0"/>
         <w:rPr>
           <w:rFonts w:ascii="Verdana" w:cs="Verdana" w:eastAsia="Verdana" w:hAnsi="Verdana"/>
           <w:sz w:val="16"/>
@@ -1199,7 +1154,6 @@
     <w:p>
       <w:pPr>
         <w:ind w:left="360" w:firstLine="0"/>
-        <w:contextualSpacing w:val="0"/>
         <w:rPr>
           <w:rFonts w:ascii="Verdana" w:cs="Verdana" w:eastAsia="Verdana" w:hAnsi="Verdana"/>
           <w:sz w:val="16"/>
@@ -1219,7 +1173,6 @@
     <w:p>
       <w:pPr>
         <w:ind w:left="360" w:firstLine="0"/>
-        <w:contextualSpacing w:val="0"/>
         <w:rPr>
           <w:rFonts w:ascii="Verdana" w:cs="Verdana" w:eastAsia="Verdana" w:hAnsi="Verdana"/>
           <w:sz w:val="16"/>
@@ -1247,7 +1200,6 @@
         </w:pBdr>
         <w:shd w:fill="auto" w:val="clear"/>
         <w:ind w:left="360" w:firstLine="0"/>
-        <w:contextualSpacing w:val="0"/>
         <w:rPr>
           <w:rFonts w:ascii="Verdana" w:cs="Verdana" w:eastAsia="Verdana" w:hAnsi="Verdana"/>
           <w:sz w:val="16"/>
@@ -1275,7 +1227,6 @@
         </w:pBdr>
         <w:shd w:fill="auto" w:val="clear"/>
         <w:ind w:left="360" w:firstLine="0"/>
-        <w:contextualSpacing w:val="0"/>
         <w:rPr>
           <w:rFonts w:ascii="Verdana" w:cs="Verdana" w:eastAsia="Verdana" w:hAnsi="Verdana"/>
           <w:sz w:val="16"/>
@@ -1303,26 +1254,24 @@
         </w:pBdr>
         <w:shd w:fill="auto" w:val="clear"/>
         <w:ind w:left="360" w:firstLine="0"/>
-        <w:contextualSpacing w:val="0"/>
-        <w:rPr/>
-      </w:pPr>
-      <w:r>
-        <w:rPr>
-          <w:rtl w:val="0"/>
-        </w:rPr>
-      </w:r>
-    </w:p>
-    <w:p>
-      <w:pPr>
-        <w:pBdr>
-          <w:top w:space="0" w:sz="0" w:val="nil"/>
-          <w:left w:space="0" w:sz="0" w:val="nil"/>
-          <w:bottom w:space="0" w:sz="0" w:val="nil"/>
-          <w:right w:space="0" w:sz="0" w:val="nil"/>
-          <w:between w:space="0" w:sz="0" w:val="nil"/>
-        </w:pBdr>
-        <w:shd w:fill="auto" w:val="clear"/>
-        <w:contextualSpacing w:val="0"/>
+        <w:rPr/>
+      </w:pPr>
+      <w:r>
+        <w:rPr>
+          <w:rtl w:val="0"/>
+        </w:rPr>
+      </w:r>
+    </w:p>
+    <w:p>
+      <w:pPr>
+        <w:pBdr>
+          <w:top w:space="0" w:sz="0" w:val="nil"/>
+          <w:left w:space="0" w:sz="0" w:val="nil"/>
+          <w:bottom w:space="0" w:sz="0" w:val="nil"/>
+          <w:right w:space="0" w:sz="0" w:val="nil"/>
+          <w:between w:space="0" w:sz="0" w:val="nil"/>
+        </w:pBdr>
+        <w:shd w:fill="auto" w:val="clear"/>
         <w:rPr/>
       </w:pPr>
       <w:r>
@@ -1363,7 +1312,6 @@
         </w:pBdr>
         <w:shd w:fill="auto" w:val="clear"/>
         <w:ind w:left="360" w:firstLine="0"/>
-        <w:contextualSpacing w:val="0"/>
         <w:rPr/>
       </w:pPr>
       <w:r>
@@ -1392,7 +1340,6 @@
         </w:pBdr>
         <w:shd w:fill="auto" w:val="clear"/>
         <w:ind w:left="360" w:firstLine="0"/>
-        <w:contextualSpacing w:val="0"/>
         <w:rPr/>
       </w:pPr>
       <w:r>
@@ -1421,7 +1368,6 @@
         </w:pBdr>
         <w:shd w:fill="auto" w:val="clear"/>
         <w:ind w:left="360" w:firstLine="0"/>
-        <w:contextualSpacing w:val="0"/>
         <w:rPr/>
       </w:pPr>
       <w:r>
@@ -1453,7 +1399,6 @@
           <w:tab w:val="left" w:pos="360"/>
         </w:tabs>
         <w:ind w:left="360" w:firstLine="0"/>
-        <w:contextualSpacing w:val="0"/>
         <w:rPr/>
       </w:pPr>
       <w:r>
@@ -1485,7 +1430,6 @@
           <w:tab w:val="left" w:pos="360"/>
         </w:tabs>
         <w:ind w:left="360" w:firstLine="0"/>
-        <w:contextualSpacing w:val="0"/>
         <w:rPr/>
       </w:pPr>
       <w:r>
@@ -1514,7 +1458,6 @@
         </w:pBdr>
         <w:shd w:fill="auto" w:val="clear"/>
         <w:ind w:left="360" w:firstLine="0"/>
-        <w:contextualSpacing w:val="0"/>
         <w:rPr>
           <w:rFonts w:ascii="Verdana" w:cs="Verdana" w:eastAsia="Verdana" w:hAnsi="Verdana"/>
           <w:sz w:val="16"/>
@@ -1542,7 +1485,6 @@
         </w:pBdr>
         <w:shd w:fill="auto" w:val="clear"/>
         <w:ind w:left="360" w:firstLine="0"/>
-        <w:contextualSpacing w:val="0"/>
         <w:rPr>
           <w:rFonts w:ascii="Verdana" w:cs="Verdana" w:eastAsia="Verdana" w:hAnsi="Verdana"/>
           <w:sz w:val="16"/>
@@ -1570,7 +1512,6 @@
         </w:pBdr>
         <w:shd w:fill="auto" w:val="clear"/>
         <w:ind w:left="360" w:firstLine="0"/>
-        <w:contextualSpacing w:val="0"/>
         <w:rPr>
           <w:rFonts w:ascii="Verdana" w:cs="Verdana" w:eastAsia="Verdana" w:hAnsi="Verdana"/>
           <w:sz w:val="16"/>
@@ -1597,26 +1538,24 @@
           <w:between w:space="0" w:sz="0" w:val="nil"/>
         </w:pBdr>
         <w:shd w:fill="auto" w:val="clear"/>
-        <w:contextualSpacing w:val="0"/>
-        <w:rPr/>
-      </w:pPr>
-      <w:r>
-        <w:rPr>
-          <w:rtl w:val="0"/>
-        </w:rPr>
-      </w:r>
-    </w:p>
-    <w:p>
-      <w:pPr>
-        <w:pBdr>
-          <w:top w:space="0" w:sz="0" w:val="nil"/>
-          <w:left w:space="0" w:sz="0" w:val="nil"/>
-          <w:bottom w:space="0" w:sz="0" w:val="nil"/>
-          <w:right w:space="0" w:sz="0" w:val="nil"/>
-          <w:between w:space="0" w:sz="0" w:val="nil"/>
-        </w:pBdr>
-        <w:shd w:fill="auto" w:val="clear"/>
-        <w:contextualSpacing w:val="0"/>
+        <w:rPr/>
+      </w:pPr>
+      <w:r>
+        <w:rPr>
+          <w:rtl w:val="0"/>
+        </w:rPr>
+      </w:r>
+    </w:p>
+    <w:p>
+      <w:pPr>
+        <w:pBdr>
+          <w:top w:space="0" w:sz="0" w:val="nil"/>
+          <w:left w:space="0" w:sz="0" w:val="nil"/>
+          <w:bottom w:space="0" w:sz="0" w:val="nil"/>
+          <w:right w:space="0" w:sz="0" w:val="nil"/>
+          <w:between w:space="0" w:sz="0" w:val="nil"/>
+        </w:pBdr>
+        <w:shd w:fill="auto" w:val="clear"/>
         <w:rPr/>
       </w:pPr>
       <w:r>
@@ -1657,7 +1596,6 @@
         </w:pBdr>
         <w:shd w:fill="auto" w:val="clear"/>
         <w:ind w:left="360" w:firstLine="0"/>
-        <w:contextualSpacing w:val="0"/>
         <w:rPr/>
       </w:pPr>
       <w:r>
@@ -1686,7 +1624,6 @@
         </w:pBdr>
         <w:shd w:fill="auto" w:val="clear"/>
         <w:ind w:left="360" w:firstLine="0"/>
-        <w:contextualSpacing w:val="0"/>
         <w:rPr/>
       </w:pPr>
       <w:r>
@@ -1715,7 +1652,6 @@
         </w:pBdr>
         <w:shd w:fill="auto" w:val="clear"/>
         <w:ind w:left="360" w:firstLine="0"/>
-        <w:contextualSpacing w:val="0"/>
         <w:rPr>
           <w:rFonts w:ascii="Verdana" w:cs="Verdana" w:eastAsia="Verdana" w:hAnsi="Verdana"/>
           <w:sz w:val="16"/>
@@ -1743,7 +1679,6 @@
         </w:pBdr>
         <w:shd w:fill="auto" w:val="clear"/>
         <w:ind w:left="360" w:firstLine="0"/>
-        <w:contextualSpacing w:val="0"/>
         <w:rPr/>
       </w:pPr>
       <w:bookmarkStart w:colFirst="0" w:colLast="0" w:name="_30j0zll" w:id="1"/>
@@ -1774,7 +1709,6 @@
         </w:pBdr>
         <w:shd w:fill="auto" w:val="clear"/>
         <w:ind w:left="360" w:firstLine="0"/>
-        <w:contextualSpacing w:val="0"/>
         <w:rPr/>
       </w:pPr>
       <w:r>
@@ -1803,7 +1737,6 @@
         </w:pBdr>
         <w:shd w:fill="auto" w:val="clear"/>
         <w:ind w:left="360" w:firstLine="0"/>
-        <w:contextualSpacing w:val="0"/>
         <w:rPr/>
       </w:pPr>
       <w:r>
@@ -1832,7 +1765,6 @@
         </w:pBdr>
         <w:shd w:fill="auto" w:val="clear"/>
         <w:ind w:left="360" w:firstLine="0"/>
-        <w:contextualSpacing w:val="0"/>
         <w:rPr/>
       </w:pPr>
       <w:r>
@@ -1863,7 +1795,6 @@
         <w:tabs>
           <w:tab w:val="left" w:pos="0"/>
         </w:tabs>
-        <w:contextualSpacing w:val="0"/>
         <w:rPr/>
       </w:pPr>
       <w:r>
@@ -1885,7 +1816,6 @@
         <w:tabs>
           <w:tab w:val="left" w:pos="0"/>
         </w:tabs>
-        <w:contextualSpacing w:val="0"/>
         <w:rPr/>
       </w:pPr>
       <w:r>
@@ -1929,7 +1859,6 @@
           <w:tab w:val="left" w:pos="360"/>
         </w:tabs>
         <w:ind w:left="360" w:firstLine="0"/>
-        <w:contextualSpacing w:val="0"/>
         <w:rPr/>
       </w:pPr>
       <w:r>
@@ -1961,7 +1890,6 @@
           <w:tab w:val="left" w:pos="360"/>
         </w:tabs>
         <w:ind w:left="360" w:firstLine="0"/>
-        <w:contextualSpacing w:val="0"/>
         <w:rPr/>
       </w:pPr>
       <w:r>
@@ -1993,7 +1921,6 @@
           <w:tab w:val="left" w:pos="360"/>
         </w:tabs>
         <w:ind w:left="360" w:firstLine="0"/>
-        <w:contextualSpacing w:val="0"/>
         <w:rPr/>
       </w:pPr>
       <w:r>
@@ -2024,7 +1951,6 @@
         <w:tabs>
           <w:tab w:val="left" w:pos="0"/>
         </w:tabs>
-        <w:contextualSpacing w:val="0"/>
         <w:rPr/>
       </w:pPr>
       <w:r>
@@ -2046,7 +1972,6 @@
         <w:tabs>
           <w:tab w:val="left" w:pos="0"/>
         </w:tabs>
-        <w:contextualSpacing w:val="0"/>
         <w:rPr/>
       </w:pPr>
       <w:r>
@@ -2090,7 +2015,6 @@
           <w:tab w:val="left" w:pos="360"/>
         </w:tabs>
         <w:ind w:left="360" w:firstLine="0"/>
-        <w:contextualSpacing w:val="0"/>
         <w:rPr/>
       </w:pPr>
       <w:r>
@@ -2122,7 +2046,6 @@
           <w:tab w:val="left" w:pos="360"/>
         </w:tabs>
         <w:ind w:left="360" w:firstLine="0"/>
-        <w:contextualSpacing w:val="0"/>
         <w:rPr/>
       </w:pPr>
       <w:r>
@@ -2154,7 +2077,6 @@
           <w:tab w:val="left" w:pos="360"/>
         </w:tabs>
         <w:ind w:left="360" w:firstLine="0"/>
-        <w:contextualSpacing w:val="0"/>
         <w:rPr/>
       </w:pPr>
       <w:r>
@@ -2186,7 +2108,6 @@
           <w:tab w:val="left" w:pos="360"/>
         </w:tabs>
         <w:ind w:left="360" w:firstLine="0"/>
-        <w:contextualSpacing w:val="0"/>
         <w:rPr/>
       </w:pPr>
       <w:r>
@@ -2218,7 +2139,6 @@
           <w:tab w:val="left" w:pos="360"/>
         </w:tabs>
         <w:ind w:left="360" w:firstLine="0"/>
-        <w:contextualSpacing w:val="0"/>
         <w:rPr/>
       </w:pPr>
       <w:r>
@@ -2250,7 +2170,6 @@
           <w:tab w:val="left" w:pos="360"/>
         </w:tabs>
         <w:ind w:left="360" w:firstLine="0"/>
-        <w:contextualSpacing w:val="0"/>
         <w:rPr/>
       </w:pPr>
       <w:r>
@@ -2282,7 +2201,6 @@
           <w:tab w:val="left" w:pos="360"/>
         </w:tabs>
         <w:ind w:left="360" w:firstLine="0"/>
-        <w:contextualSpacing w:val="0"/>
         <w:rPr/>
       </w:pPr>
       <w:r>
@@ -2310,26 +2228,24 @@
           <w:between w:space="0" w:sz="0" w:val="nil"/>
         </w:pBdr>
         <w:shd w:fill="auto" w:val="clear"/>
-        <w:contextualSpacing w:val="0"/>
-        <w:rPr/>
-      </w:pPr>
-      <w:r>
-        <w:rPr>
-          <w:rtl w:val="0"/>
-        </w:rPr>
-      </w:r>
-    </w:p>
-    <w:p>
-      <w:pPr>
-        <w:pBdr>
-          <w:top w:space="0" w:sz="0" w:val="nil"/>
-          <w:left w:space="0" w:sz="0" w:val="nil"/>
-          <w:bottom w:space="0" w:sz="0" w:val="nil"/>
-          <w:right w:space="0" w:sz="0" w:val="nil"/>
-          <w:between w:space="0" w:sz="0" w:val="nil"/>
-        </w:pBdr>
-        <w:shd w:fill="auto" w:val="clear"/>
-        <w:contextualSpacing w:val="0"/>
+        <w:rPr/>
+      </w:pPr>
+      <w:r>
+        <w:rPr>
+          <w:rtl w:val="0"/>
+        </w:rPr>
+      </w:r>
+    </w:p>
+    <w:p>
+      <w:pPr>
+        <w:pBdr>
+          <w:top w:space="0" w:sz="0" w:val="nil"/>
+          <w:left w:space="0" w:sz="0" w:val="nil"/>
+          <w:bottom w:space="0" w:sz="0" w:val="nil"/>
+          <w:right w:space="0" w:sz="0" w:val="nil"/>
+          <w:between w:space="0" w:sz="0" w:val="nil"/>
+        </w:pBdr>
+        <w:shd w:fill="auto" w:val="clear"/>
         <w:rPr/>
       </w:pPr>
       <w:r>
@@ -2373,7 +2289,6 @@
           <w:tab w:val="left" w:pos="360"/>
         </w:tabs>
         <w:ind w:left="360" w:firstLine="0"/>
-        <w:contextualSpacing w:val="0"/>
         <w:rPr/>
       </w:pPr>
       <w:r>
@@ -2405,7 +2320,6 @@
           <w:tab w:val="left" w:pos="360"/>
         </w:tabs>
         <w:ind w:left="360" w:firstLine="0"/>
-        <w:contextualSpacing w:val="0"/>
         <w:rPr/>
       </w:pPr>
       <w:r>
@@ -2434,7 +2348,6 @@
         </w:pBdr>
         <w:shd w:fill="auto" w:val="clear"/>
         <w:ind w:left="360" w:firstLine="0"/>
-        <w:contextualSpacing w:val="0"/>
         <w:rPr/>
       </w:pPr>
       <w:r>
@@ -2463,7 +2376,6 @@
         </w:pBdr>
         <w:shd w:fill="auto" w:val="clear"/>
         <w:ind w:left="360" w:firstLine="0"/>
-        <w:contextualSpacing w:val="0"/>
         <w:rPr/>
       </w:pPr>
       <w:r>
@@ -2492,7 +2404,6 @@
         </w:pBdr>
         <w:shd w:fill="auto" w:val="clear"/>
         <w:ind w:left="360" w:firstLine="0"/>
-        <w:contextualSpacing w:val="0"/>
         <w:rPr/>
       </w:pPr>
       <w:r>
@@ -2521,7 +2432,6 @@
         </w:pBdr>
         <w:shd w:fill="auto" w:val="clear"/>
         <w:ind w:left="360" w:firstLine="0"/>
-        <w:contextualSpacing w:val="0"/>
         <w:rPr/>
       </w:pPr>
       <w:r>
@@ -2549,26 +2459,24 @@
           <w:between w:space="0" w:sz="0" w:val="nil"/>
         </w:pBdr>
         <w:shd w:fill="auto" w:val="clear"/>
-        <w:contextualSpacing w:val="0"/>
-        <w:rPr/>
-      </w:pPr>
-      <w:r>
-        <w:rPr>
-          <w:rtl w:val="0"/>
-        </w:rPr>
-      </w:r>
-    </w:p>
-    <w:p>
-      <w:pPr>
-        <w:pBdr>
-          <w:top w:space="0" w:sz="0" w:val="nil"/>
-          <w:left w:space="0" w:sz="0" w:val="nil"/>
-          <w:bottom w:space="0" w:sz="0" w:val="nil"/>
-          <w:right w:space="0" w:sz="0" w:val="nil"/>
-          <w:between w:space="0" w:sz="0" w:val="nil"/>
-        </w:pBdr>
-        <w:shd w:fill="auto" w:val="clear"/>
-        <w:contextualSpacing w:val="0"/>
+        <w:rPr/>
+      </w:pPr>
+      <w:r>
+        <w:rPr>
+          <w:rtl w:val="0"/>
+        </w:rPr>
+      </w:r>
+    </w:p>
+    <w:p>
+      <w:pPr>
+        <w:pBdr>
+          <w:top w:space="0" w:sz="0" w:val="nil"/>
+          <w:left w:space="0" w:sz="0" w:val="nil"/>
+          <w:bottom w:space="0" w:sz="0" w:val="nil"/>
+          <w:right w:space="0" w:sz="0" w:val="nil"/>
+          <w:between w:space="0" w:sz="0" w:val="nil"/>
+        </w:pBdr>
+        <w:shd w:fill="auto" w:val="clear"/>
         <w:rPr/>
       </w:pPr>
       <w:r>
@@ -2612,7 +2520,6 @@
           <w:tab w:val="left" w:pos="360"/>
         </w:tabs>
         <w:ind w:left="360" w:firstLine="0"/>
-        <w:contextualSpacing w:val="0"/>
         <w:rPr/>
       </w:pPr>
       <w:r>
@@ -2641,7 +2548,6 @@
         </w:pBdr>
         <w:shd w:fill="auto" w:val="clear"/>
         <w:ind w:left="360" w:firstLine="0"/>
-        <w:contextualSpacing w:val="0"/>
         <w:rPr/>
       </w:pPr>
       <w:r>
@@ -2670,7 +2576,6 @@
         </w:pBdr>
         <w:shd w:fill="auto" w:val="clear"/>
         <w:ind w:left="360" w:firstLine="0"/>
-        <w:contextualSpacing w:val="0"/>
         <w:rPr/>
       </w:pPr>
       <w:r>
@@ -2699,7 +2604,6 @@
         </w:pBdr>
         <w:shd w:fill="auto" w:val="clear"/>
         <w:ind w:left="360" w:firstLine="0"/>
-        <w:contextualSpacing w:val="0"/>
         <w:rPr/>
       </w:pPr>
       <w:r>
@@ -2727,7 +2631,6 @@
           <w:between w:space="0" w:sz="0" w:val="nil"/>
         </w:pBdr>
         <w:shd w:fill="auto" w:val="clear"/>
-        <w:contextualSpacing w:val="0"/>
         <w:rPr/>
       </w:pPr>
       <w:r>
@@ -2749,7 +2652,6 @@
         <w:tabs>
           <w:tab w:val="left" w:pos="0"/>
         </w:tabs>
-        <w:contextualSpacing w:val="0"/>
         <w:rPr/>
       </w:pPr>
       <w:r>
@@ -2793,7 +2695,6 @@
           <w:tab w:val="left" w:pos="360"/>
         </w:tabs>
         <w:ind w:left="360" w:firstLine="0"/>
-        <w:contextualSpacing w:val="0"/>
         <w:rPr/>
       </w:pPr>
       <w:r>
@@ -2825,7 +2726,6 @@
           <w:tab w:val="left" w:pos="360"/>
         </w:tabs>
         <w:ind w:left="360" w:firstLine="0"/>
-        <w:contextualSpacing w:val="0"/>
         <w:rPr/>
       </w:pPr>
       <w:r>
@@ -2857,7 +2757,6 @@
           <w:tab w:val="left" w:pos="360"/>
         </w:tabs>
         <w:ind w:left="360" w:firstLine="0"/>
-        <w:contextualSpacing w:val="0"/>
         <w:rPr/>
       </w:pPr>
       <w:r>
@@ -2889,7 +2788,6 @@
           <w:tab w:val="left" w:pos="0"/>
         </w:tabs>
         <w:ind w:right="-1440"/>
-        <w:contextualSpacing w:val="0"/>
         <w:rPr/>
       </w:pPr>
       <w:r>
@@ -2912,7 +2810,6 @@
           <w:tab w:val="left" w:pos="0"/>
         </w:tabs>
         <w:ind w:right="-1440"/>
-        <w:contextualSpacing w:val="0"/>
         <w:rPr/>
       </w:pPr>
       <w:r>
@@ -2956,7 +2853,6 @@
           <w:tab w:val="left" w:pos="360"/>
         </w:tabs>
         <w:ind w:left="360" w:firstLine="0"/>
-        <w:contextualSpacing w:val="0"/>
         <w:rPr/>
       </w:pPr>
       <w:r>
@@ -2985,7 +2881,6 @@
         </w:pBdr>
         <w:shd w:fill="auto" w:val="clear"/>
         <w:ind w:left="360" w:firstLine="0"/>
-        <w:contextualSpacing w:val="0"/>
         <w:rPr/>
       </w:pPr>
       <w:r>
@@ -3017,7 +2912,6 @@
           <w:tab w:val="left" w:pos="360"/>
         </w:tabs>
         <w:ind w:left="360" w:firstLine="0"/>
-        <w:contextualSpacing w:val="0"/>
         <w:rPr/>
       </w:pPr>
       <w:r>
@@ -3049,7 +2943,6 @@
           <w:tab w:val="left" w:pos="360"/>
         </w:tabs>
         <w:ind w:left="360" w:firstLine="0"/>
-        <w:contextualSpacing w:val="0"/>
         <w:rPr/>
       </w:pPr>
       <w:r>
@@ -3081,7 +2974,6 @@
           <w:tab w:val="left" w:pos="360"/>
         </w:tabs>
         <w:ind w:left="360" w:firstLine="0"/>
-        <w:contextualSpacing w:val="0"/>
         <w:rPr/>
       </w:pPr>
       <w:r>
@@ -3109,26 +3001,24 @@
           <w:between w:space="0" w:sz="0" w:val="nil"/>
         </w:pBdr>
         <w:shd w:fill="auto" w:val="clear"/>
-        <w:contextualSpacing w:val="0"/>
-        <w:rPr/>
-      </w:pPr>
-      <w:r>
-        <w:rPr>
-          <w:rtl w:val="0"/>
-        </w:rPr>
-      </w:r>
-    </w:p>
-    <w:p>
-      <w:pPr>
-        <w:pBdr>
-          <w:top w:space="0" w:sz="0" w:val="nil"/>
-          <w:left w:space="0" w:sz="0" w:val="nil"/>
-          <w:bottom w:space="0" w:sz="0" w:val="nil"/>
-          <w:right w:space="0" w:sz="0" w:val="nil"/>
-          <w:between w:space="0" w:sz="0" w:val="nil"/>
-        </w:pBdr>
-        <w:shd w:fill="auto" w:val="clear"/>
-        <w:contextualSpacing w:val="0"/>
+        <w:rPr/>
+      </w:pPr>
+      <w:r>
+        <w:rPr>
+          <w:rtl w:val="0"/>
+        </w:rPr>
+      </w:r>
+    </w:p>
+    <w:p>
+      <w:pPr>
+        <w:pBdr>
+          <w:top w:space="0" w:sz="0" w:val="nil"/>
+          <w:left w:space="0" w:sz="0" w:val="nil"/>
+          <w:bottom w:space="0" w:sz="0" w:val="nil"/>
+          <w:right w:space="0" w:sz="0" w:val="nil"/>
+          <w:between w:space="0" w:sz="0" w:val="nil"/>
+        </w:pBdr>
+        <w:shd w:fill="auto" w:val="clear"/>
         <w:rPr/>
       </w:pPr>
       <w:r>
@@ -3172,7 +3062,6 @@
           <w:tab w:val="left" w:pos="360"/>
         </w:tabs>
         <w:ind w:left="360" w:firstLine="0"/>
-        <w:contextualSpacing w:val="0"/>
         <w:rPr/>
       </w:pPr>
       <w:r>
@@ -3204,7 +3093,6 @@
           <w:tab w:val="left" w:pos="360"/>
         </w:tabs>
         <w:ind w:left="360" w:firstLine="0"/>
-        <w:contextualSpacing w:val="0"/>
         <w:rPr/>
       </w:pPr>
       <w:r>
@@ -3236,7 +3124,6 @@
           <w:tab w:val="left" w:pos="360"/>
         </w:tabs>
         <w:ind w:left="360" w:firstLine="0"/>
-        <w:contextualSpacing w:val="0"/>
         <w:rPr/>
       </w:pPr>
       <w:r>
@@ -3267,7 +3154,6 @@
         <w:tabs>
           <w:tab w:val="left" w:pos="0"/>
         </w:tabs>
-        <w:contextualSpacing w:val="0"/>
         <w:rPr/>
       </w:pPr>
       <w:r>
@@ -3289,7 +3175,6 @@
         <w:tabs>
           <w:tab w:val="left" w:pos="0"/>
         </w:tabs>
-        <w:contextualSpacing w:val="0"/>
         <w:rPr/>
       </w:pPr>
       <w:r>
@@ -3333,7 +3218,6 @@
           <w:tab w:val="left" w:pos="360"/>
         </w:tabs>
         <w:ind w:left="360" w:firstLine="0"/>
-        <w:contextualSpacing w:val="0"/>
         <w:rPr/>
       </w:pPr>
       <w:r>
@@ -3365,7 +3249,6 @@
           <w:tab w:val="left" w:pos="360"/>
         </w:tabs>
         <w:ind w:left="360" w:firstLine="0"/>
-        <w:contextualSpacing w:val="0"/>
         <w:rPr/>
       </w:pPr>
       <w:r>
@@ -3397,7 +3280,6 @@
           <w:tab w:val="left" w:pos="360"/>
         </w:tabs>
         <w:ind w:left="360" w:firstLine="0"/>
-        <w:contextualSpacing w:val="0"/>
         <w:rPr/>
       </w:pPr>
       <w:r>
@@ -3428,7 +3310,6 @@
         <w:tabs>
           <w:tab w:val="left" w:pos="0"/>
         </w:tabs>
-        <w:contextualSpacing w:val="0"/>
         <w:rPr/>
       </w:pPr>
       <w:r>
@@ -3450,7 +3331,6 @@
         <w:tabs>
           <w:tab w:val="left" w:pos="0"/>
         </w:tabs>
-        <w:contextualSpacing w:val="0"/>
         <w:rPr/>
       </w:pPr>
       <w:r>
@@ -3494,7 +3374,6 @@
           <w:tab w:val="left" w:pos="360"/>
         </w:tabs>
         <w:ind w:left="360" w:firstLine="0"/>
-        <w:contextualSpacing w:val="0"/>
         <w:rPr/>
       </w:pPr>
       <w:r>
@@ -3526,7 +3405,6 @@
           <w:tab w:val="left" w:pos="360"/>
         </w:tabs>
         <w:ind w:left="360" w:firstLine="0"/>
-        <w:contextualSpacing w:val="0"/>
         <w:rPr/>
       </w:pPr>
       <w:r>
@@ -3558,7 +3436,6 @@
           <w:tab w:val="left" w:pos="360"/>
         </w:tabs>
         <w:ind w:left="360" w:firstLine="0"/>
-        <w:contextualSpacing w:val="0"/>
         <w:rPr/>
       </w:pPr>
       <w:r>
@@ -3590,7 +3467,6 @@
           <w:tab w:val="left" w:pos="360"/>
         </w:tabs>
         <w:ind w:left="360" w:firstLine="0"/>
-        <w:contextualSpacing w:val="0"/>
         <w:rPr/>
       </w:pPr>
       <w:r>
@@ -3622,7 +3498,6 @@
           <w:tab w:val="left" w:pos="360"/>
         </w:tabs>
         <w:ind w:left="360" w:firstLine="0"/>
-        <w:contextualSpacing w:val="0"/>
         <w:rPr/>
       </w:pPr>
       <w:r>
@@ -3653,7 +3528,6 @@
         <w:tabs>
           <w:tab w:val="left" w:pos="0"/>
         </w:tabs>
-        <w:contextualSpacing w:val="0"/>
         <w:rPr/>
       </w:pPr>
       <w:r>
@@ -3675,7 +3549,6 @@
         <w:tabs>
           <w:tab w:val="left" w:pos="0"/>
         </w:tabs>
-        <w:contextualSpacing w:val="0"/>
         <w:rPr/>
       </w:pPr>
       <w:r>
@@ -3719,7 +3592,6 @@
           <w:tab w:val="left" w:pos="360"/>
         </w:tabs>
         <w:ind w:left="360" w:firstLine="0"/>
-        <w:contextualSpacing w:val="0"/>
         <w:rPr/>
       </w:pPr>
       <w:r>
@@ -3751,7 +3623,6 @@
           <w:tab w:val="left" w:pos="360"/>
         </w:tabs>
         <w:ind w:left="360" w:firstLine="0"/>
-        <w:contextualSpacing w:val="0"/>
         <w:rPr/>
       </w:pPr>
       <w:r>
@@ -3783,7 +3654,6 @@
           <w:tab w:val="left" w:pos="360"/>
         </w:tabs>
         <w:ind w:left="360" w:firstLine="0"/>
-        <w:contextualSpacing w:val="0"/>
         <w:rPr/>
       </w:pPr>
       <w:r>
@@ -3815,7 +3685,6 @@
           <w:tab w:val="left" w:pos="360"/>
         </w:tabs>
         <w:ind w:left="360" w:firstLine="0"/>
-        <w:contextualSpacing w:val="0"/>
         <w:rPr/>
       </w:pPr>
       <w:r>
@@ -3846,7 +3715,6 @@
         <w:tabs>
           <w:tab w:val="left" w:pos="0"/>
         </w:tabs>
-        <w:contextualSpacing w:val="0"/>
         <w:rPr/>
       </w:pPr>
       <w:r>
@@ -3868,7 +3736,6 @@
         <w:tabs>
           <w:tab w:val="left" w:pos="0"/>
         </w:tabs>
-        <w:contextualSpacing w:val="0"/>
         <w:rPr/>
       </w:pPr>
       <w:r>
@@ -3912,7 +3779,6 @@
           <w:tab w:val="left" w:pos="360"/>
         </w:tabs>
         <w:ind w:left="360" w:firstLine="0"/>
-        <w:contextualSpacing w:val="0"/>
         <w:rPr/>
       </w:pPr>
       <w:r>
@@ -3944,7 +3810,6 @@
           <w:tab w:val="left" w:pos="360"/>
         </w:tabs>
         <w:ind w:left="360" w:firstLine="0"/>
-        <w:contextualSpacing w:val="0"/>
         <w:rPr/>
       </w:pPr>
       <w:r>
@@ -3975,7 +3840,6 @@
         <w:tabs>
           <w:tab w:val="left" w:pos="0"/>
         </w:tabs>
-        <w:contextualSpacing w:val="0"/>
         <w:rPr/>
       </w:pPr>
       <w:r>
@@ -3997,7 +3861,6 @@
         <w:tabs>
           <w:tab w:val="left" w:pos="0"/>
         </w:tabs>
-        <w:contextualSpacing w:val="0"/>
         <w:rPr/>
       </w:pPr>
       <w:r>
@@ -4029,7 +3892,6 @@
         <w:tabs>
           <w:tab w:val="left" w:pos="0"/>
         </w:tabs>
-        <w:contextualSpacing w:val="0"/>
         <w:rPr/>
       </w:pPr>
       <w:r>
@@ -4051,7 +3913,6 @@
         <w:tabs>
           <w:tab w:val="left" w:pos="0"/>
         </w:tabs>
-        <w:contextualSpacing w:val="0"/>
         <w:rPr>
           <w:rFonts w:ascii="Verdana" w:cs="Verdana" w:eastAsia="Verdana" w:hAnsi="Verdana"/>
           <w:sz w:val="16"/>
@@ -4087,7 +3948,6 @@
         <w:tabs>
           <w:tab w:val="left" w:pos="0"/>
         </w:tabs>
-        <w:contextualSpacing w:val="0"/>
         <w:rPr/>
       </w:pPr>
       <w:r>
@@ -4118,7 +3978,6 @@
         <w:tabs>
           <w:tab w:val="left" w:pos="0"/>
         </w:tabs>
-        <w:contextualSpacing w:val="0"/>
         <w:rPr/>
       </w:pPr>
       <w:r>
@@ -4161,7 +4020,6 @@
         <w:between w:space="0" w:sz="0" w:val="nil"/>
       </w:pBdr>
       <w:shd w:fill="auto" w:val="clear"/>
-      <w:contextualSpacing w:val="0"/>
       <w:rPr/>
     </w:pPr>
     <w:r>
@@ -4185,7 +4043,6 @@
         <w:between w:space="0" w:sz="0" w:val="nil"/>
       </w:pBdr>
       <w:shd w:fill="auto" w:val="clear"/>
-      <w:contextualSpacing w:val="0"/>
       <w:jc w:val="right"/>
       <w:rPr/>
     </w:pPr>
@@ -4217,7 +4074,6 @@
         <w:between w:space="0" w:sz="0" w:val="nil"/>
       </w:pBdr>
       <w:shd w:fill="auto" w:val="clear"/>
-      <w:contextualSpacing w:val="0"/>
       <w:rPr/>
     </w:pPr>
     <w:r>
@@ -4259,7 +4115,6 @@
       <w:keepNext w:val="1"/>
       <w:keepLines w:val="1"/>
       <w:spacing w:after="120" w:before="480" w:line="240" w:lineRule="auto"/>
-      <w:contextualSpacing w:val="0"/>
     </w:pPr>
     <w:rPr>
       <w:rFonts w:ascii="Times New Roman" w:cs="Times New Roman" w:eastAsia="Times New Roman" w:hAnsi="Times New Roman"/>
@@ -4277,7 +4132,6 @@
       <w:keepNext w:val="1"/>
       <w:keepLines w:val="1"/>
       <w:spacing w:after="80" w:before="360" w:line="240" w:lineRule="auto"/>
-      <w:contextualSpacing w:val="0"/>
     </w:pPr>
     <w:rPr>
       <w:rFonts w:ascii="Times New Roman" w:cs="Times New Roman" w:eastAsia="Times New Roman" w:hAnsi="Times New Roman"/>
@@ -4296,7 +4150,6 @@
       <w:keepLines w:val="1"/>
       <w:spacing w:after="0" w:before="0" w:line="240" w:lineRule="auto"/>
       <w:ind w:left="720" w:hanging="720"/>
-      <w:contextualSpacing w:val="0"/>
     </w:pPr>
     <w:rPr>
       <w:rFonts w:ascii="Verdana" w:cs="Verdana" w:eastAsia="Verdana" w:hAnsi="Verdana"/>
@@ -4314,7 +4167,6 @@
       <w:keepNext w:val="1"/>
       <w:keepLines w:val="1"/>
       <w:spacing w:after="40" w:before="240" w:line="240" w:lineRule="auto"/>
-      <w:contextualSpacing w:val="0"/>
     </w:pPr>
     <w:rPr>
       <w:rFonts w:ascii="Times New Roman" w:cs="Times New Roman" w:eastAsia="Times New Roman" w:hAnsi="Times New Roman"/>
@@ -4332,7 +4184,6 @@
       <w:keepNext w:val="1"/>
       <w:keepLines w:val="1"/>
       <w:spacing w:after="40" w:before="220" w:line="240" w:lineRule="auto"/>
-      <w:contextualSpacing w:val="0"/>
     </w:pPr>
     <w:rPr>
       <w:rFonts w:ascii="Times New Roman" w:cs="Times New Roman" w:eastAsia="Times New Roman" w:hAnsi="Times New Roman"/>
@@ -4350,7 +4201,6 @@
       <w:keepNext w:val="1"/>
       <w:keepLines w:val="1"/>
       <w:spacing w:after="40" w:before="200" w:line="240" w:lineRule="auto"/>
-      <w:contextualSpacing w:val="0"/>
     </w:pPr>
     <w:rPr>
       <w:rFonts w:ascii="Times New Roman" w:cs="Times New Roman" w:eastAsia="Times New Roman" w:hAnsi="Times New Roman"/>
@@ -4368,7 +4218,6 @@
       <w:keepNext w:val="1"/>
       <w:keepLines w:val="1"/>
       <w:spacing w:after="0" w:before="0" w:line="240" w:lineRule="auto"/>
-      <w:contextualSpacing w:val="0"/>
       <w:jc w:val="center"/>
     </w:pPr>
     <w:rPr>
@@ -4387,7 +4236,6 @@
       <w:keepNext w:val="1"/>
       <w:keepLines w:val="1"/>
       <w:spacing w:after="0" w:before="0" w:line="240" w:lineRule="auto"/>
-      <w:contextualSpacing w:val="0"/>
     </w:pPr>
     <w:rPr>
       <w:rFonts w:ascii="Cambria" w:cs="Cambria" w:eastAsia="Cambria" w:hAnsi="Cambria"/>

--- a/resource/resume_simon.docx
+++ b/resource/resume_simon.docx
@@ -468,23 +468,23 @@
         <w:tabs>
           <w:tab w:val="left" w:pos="0"/>
         </w:tabs>
-        <w:rPr/>
-      </w:pPr>
-      <w:r>
         <w:rPr>
           <w:rFonts w:ascii="Verdana" w:cs="Verdana" w:eastAsia="Verdana" w:hAnsi="Verdana"/>
           <w:b w:val="1"/>
           <w:sz w:val="16"/>
           <w:szCs w:val="16"/>
+        </w:rPr>
+      </w:pPr>
+      <w:r>
+        <w:rPr>
+          <w:rFonts w:ascii="Verdana" w:cs="Verdana" w:eastAsia="Verdana" w:hAnsi="Verdana"/>
+          <w:b w:val="1"/>
+          <w:sz w:val="16"/>
+          <w:szCs w:val="16"/>
           <w:rtl w:val="0"/>
         </w:rPr>
         <w:t xml:space="preserve">EXPERIENCE</w:t>
       </w:r>
-      <w:r>
-        <w:rPr>
-          <w:rtl w:val="0"/>
-        </w:rPr>
-      </w:r>
     </w:p>
     <w:p>
       <w:pPr>
@@ -499,7 +499,12 @@
         <w:tabs>
           <w:tab w:val="left" w:pos="0"/>
         </w:tabs>
-        <w:rPr/>
+        <w:rPr>
+          <w:rFonts w:ascii="Verdana" w:cs="Verdana" w:eastAsia="Verdana" w:hAnsi="Verdana"/>
+          <w:b w:val="1"/>
+          <w:sz w:val="16"/>
+          <w:szCs w:val="16"/>
+        </w:rPr>
       </w:pPr>
       <w:r>
         <w:rPr>
@@ -520,7 +525,7 @@
           <w:szCs w:val="16"/>
           <w:rtl w:val="0"/>
         </w:rPr>
-        <w:t xml:space="preserve">Lead UI Architect</w:t>
+        <w:t xml:space="preserve">Sr UI Developer</w:t>
       </w:r>
       <w:r>
         <w:rPr>
@@ -530,50 +535,50 @@
           <w:szCs w:val="16"/>
           <w:rtl w:val="0"/>
         </w:rPr>
-        <w:t xml:space="preserve">, Tenable, 2/2018 – Present</w:t>
-      </w:r>
-      <w:r>
-        <w:rPr>
-          <w:rtl w:val="0"/>
-        </w:rPr>
-      </w:r>
-    </w:p>
-    <w:p>
-      <w:pPr>
-        <w:ind w:left="360" w:firstLine="0"/>
-        <w:rPr>
-          <w:rFonts w:ascii="Verdana" w:cs="Verdana" w:eastAsia="Verdana" w:hAnsi="Verdana"/>
-          <w:sz w:val="16"/>
-          <w:szCs w:val="16"/>
-        </w:rPr>
-      </w:pPr>
-      <w:r>
-        <w:rPr>
-          <w:rFonts w:ascii="Verdana" w:cs="Verdana" w:eastAsia="Verdana" w:hAnsi="Verdana"/>
-          <w:sz w:val="16"/>
-          <w:szCs w:val="16"/>
-          <w:rtl w:val="0"/>
-        </w:rPr>
-        <w:t xml:space="preserve">• Developed new UI for company’s flagship security dashboard using React and Redux.</w:t>
-      </w:r>
-    </w:p>
-    <w:p>
-      <w:pPr>
-        <w:ind w:left="360" w:firstLine="0"/>
-        <w:rPr>
-          <w:rFonts w:ascii="Verdana" w:cs="Verdana" w:eastAsia="Verdana" w:hAnsi="Verdana"/>
-          <w:sz w:val="16"/>
-          <w:szCs w:val="16"/>
-        </w:rPr>
-      </w:pPr>
-      <w:r>
-        <w:rPr>
-          <w:rFonts w:ascii="Verdana" w:cs="Verdana" w:eastAsia="Verdana" w:hAnsi="Verdana"/>
-          <w:sz w:val="16"/>
-          <w:szCs w:val="16"/>
-          <w:rtl w:val="0"/>
-        </w:rPr>
-        <w:t xml:space="preserve">• Integrated UI with AWS, Elasticsearch, and other cloud computing solutions.</w:t>
+        <w:t xml:space="preserve">, EY, 8/2018 – Present</w:t>
+      </w:r>
+      <w:r>
+        <w:rPr>
+          <w:rtl w:val="0"/>
+        </w:rPr>
+      </w:r>
+    </w:p>
+    <w:p>
+      <w:pPr>
+        <w:ind w:left="360" w:firstLine="0"/>
+        <w:rPr>
+          <w:rFonts w:ascii="Verdana" w:cs="Verdana" w:eastAsia="Verdana" w:hAnsi="Verdana"/>
+          <w:sz w:val="16"/>
+          <w:szCs w:val="16"/>
+        </w:rPr>
+      </w:pPr>
+      <w:r>
+        <w:rPr>
+          <w:rFonts w:ascii="Verdana" w:cs="Verdana" w:eastAsia="Verdana" w:hAnsi="Verdana"/>
+          <w:sz w:val="16"/>
+          <w:szCs w:val="16"/>
+          <w:rtl w:val="0"/>
+        </w:rPr>
+        <w:t xml:space="preserve">• Developed new UI for company’s flagship tax application using React, D3, and Redux.</w:t>
+      </w:r>
+    </w:p>
+    <w:p>
+      <w:pPr>
+        <w:ind w:left="360" w:firstLine="0"/>
+        <w:rPr>
+          <w:rFonts w:ascii="Verdana" w:cs="Verdana" w:eastAsia="Verdana" w:hAnsi="Verdana"/>
+          <w:sz w:val="16"/>
+          <w:szCs w:val="16"/>
+        </w:rPr>
+      </w:pPr>
+      <w:r>
+        <w:rPr>
+          <w:rFonts w:ascii="Verdana" w:cs="Verdana" w:eastAsia="Verdana" w:hAnsi="Verdana"/>
+          <w:sz w:val="16"/>
+          <w:szCs w:val="16"/>
+          <w:rtl w:val="0"/>
+        </w:rPr>
+        <w:t xml:space="preserve">• Integrated UI with Elasticsearch, and other cloud computing solutions.</w:t>
       </w:r>
     </w:p>
     <w:p>
@@ -619,28 +624,40 @@
         <w:ind w:left="360" w:firstLine="0"/>
         <w:rPr>
           <w:rFonts w:ascii="Verdana" w:cs="Verdana" w:eastAsia="Verdana" w:hAnsi="Verdana"/>
-          <w:sz w:val="16"/>
-          <w:szCs w:val="16"/>
-        </w:rPr>
-      </w:pPr>
-      <w:r>
-        <w:rPr>
-          <w:rFonts w:ascii="Verdana" w:cs="Verdana" w:eastAsia="Verdana" w:hAnsi="Verdana"/>
-          <w:sz w:val="16"/>
-          <w:szCs w:val="16"/>
-          <w:rtl w:val="0"/>
-        </w:rPr>
-        <w:t xml:space="preserve">• Developed backend using Express and Node.</w:t>
-      </w:r>
-    </w:p>
-    <w:p>
-      <w:pPr>
-        <w:ind w:left="0" w:firstLine="0"/>
-        <w:rPr>
-          <w:rFonts w:ascii="Verdana" w:cs="Verdana" w:eastAsia="Verdana" w:hAnsi="Verdana"/>
-          <w:sz w:val="16"/>
-          <w:szCs w:val="16"/>
-        </w:rPr>
+          <w:b w:val="1"/>
+          <w:sz w:val="16"/>
+          <w:szCs w:val="16"/>
+        </w:rPr>
+      </w:pPr>
+      <w:r>
+        <w:rPr>
+          <w:rFonts w:ascii="Verdana" w:cs="Verdana" w:eastAsia="Verdana" w:hAnsi="Verdana"/>
+          <w:sz w:val="16"/>
+          <w:szCs w:val="16"/>
+          <w:rtl w:val="0"/>
+        </w:rPr>
+        <w:t xml:space="preserve">• Developed real-time backend using Express and Node.</w:t>
+      </w:r>
+      <w:r>
+        <w:rPr>
+          <w:rtl w:val="0"/>
+        </w:rPr>
+      </w:r>
+    </w:p>
+    <w:p>
+      <w:pPr>
+        <w:pBdr>
+          <w:top w:space="0" w:sz="0" w:val="nil"/>
+          <w:left w:space="0" w:sz="0" w:val="nil"/>
+          <w:bottom w:space="0" w:sz="0" w:val="nil"/>
+          <w:right w:space="0" w:sz="0" w:val="nil"/>
+          <w:between w:space="0" w:sz="0" w:val="nil"/>
+        </w:pBdr>
+        <w:shd w:fill="auto" w:val="clear"/>
+        <w:tabs>
+          <w:tab w:val="left" w:pos="0"/>
+        </w:tabs>
+        <w:rPr/>
       </w:pPr>
       <w:r>
         <w:rPr>
@@ -661,6 +678,166 @@
           <w:szCs w:val="16"/>
           <w:rtl w:val="0"/>
         </w:rPr>
+        <w:t xml:space="preserve">Lead UI Architect</w:t>
+      </w:r>
+      <w:r>
+        <w:rPr>
+          <w:rFonts w:ascii="Verdana" w:cs="Verdana" w:eastAsia="Verdana" w:hAnsi="Verdana"/>
+          <w:b w:val="1"/>
+          <w:sz w:val="16"/>
+          <w:szCs w:val="16"/>
+          <w:rtl w:val="0"/>
+        </w:rPr>
+        <w:t xml:space="preserve">, Tenable, 2/2018 – 8/2018</w:t>
+      </w:r>
+      <w:r>
+        <w:rPr>
+          <w:rtl w:val="0"/>
+        </w:rPr>
+      </w:r>
+    </w:p>
+    <w:p>
+      <w:pPr>
+        <w:ind w:left="360" w:firstLine="0"/>
+        <w:rPr>
+          <w:rFonts w:ascii="Verdana" w:cs="Verdana" w:eastAsia="Verdana" w:hAnsi="Verdana"/>
+          <w:sz w:val="16"/>
+          <w:szCs w:val="16"/>
+        </w:rPr>
+      </w:pPr>
+      <w:r>
+        <w:rPr>
+          <w:rFonts w:ascii="Verdana" w:cs="Verdana" w:eastAsia="Verdana" w:hAnsi="Verdana"/>
+          <w:sz w:val="16"/>
+          <w:szCs w:val="16"/>
+          <w:rtl w:val="0"/>
+        </w:rPr>
+        <w:t xml:space="preserve">• Developed new UI for company’s flagship security dashboard using React, D3, and Redux.</w:t>
+      </w:r>
+    </w:p>
+    <w:p>
+      <w:pPr>
+        <w:ind w:left="360" w:firstLine="0"/>
+        <w:rPr>
+          <w:rFonts w:ascii="Verdana" w:cs="Verdana" w:eastAsia="Verdana" w:hAnsi="Verdana"/>
+          <w:sz w:val="16"/>
+          <w:szCs w:val="16"/>
+        </w:rPr>
+      </w:pPr>
+      <w:r>
+        <w:rPr>
+          <w:rFonts w:ascii="Verdana" w:cs="Verdana" w:eastAsia="Verdana" w:hAnsi="Verdana"/>
+          <w:sz w:val="16"/>
+          <w:szCs w:val="16"/>
+          <w:rtl w:val="0"/>
+        </w:rPr>
+        <w:t xml:space="preserve">• Developed new UI for mobile dashboard using React Native.</w:t>
+      </w:r>
+    </w:p>
+    <w:p>
+      <w:pPr>
+        <w:ind w:left="360" w:firstLine="0"/>
+        <w:rPr>
+          <w:rFonts w:ascii="Verdana" w:cs="Verdana" w:eastAsia="Verdana" w:hAnsi="Verdana"/>
+          <w:sz w:val="16"/>
+          <w:szCs w:val="16"/>
+        </w:rPr>
+      </w:pPr>
+      <w:r>
+        <w:rPr>
+          <w:rFonts w:ascii="Verdana" w:cs="Verdana" w:eastAsia="Verdana" w:hAnsi="Verdana"/>
+          <w:sz w:val="16"/>
+          <w:szCs w:val="16"/>
+          <w:rtl w:val="0"/>
+        </w:rPr>
+        <w:t xml:space="preserve">• Integrated UI with AWS, Elasticsearch, and other cloud computing solutions.</w:t>
+      </w:r>
+    </w:p>
+    <w:p>
+      <w:pPr>
+        <w:ind w:left="360" w:firstLine="0"/>
+        <w:rPr>
+          <w:rFonts w:ascii="Verdana" w:cs="Verdana" w:eastAsia="Verdana" w:hAnsi="Verdana"/>
+          <w:sz w:val="16"/>
+          <w:szCs w:val="16"/>
+        </w:rPr>
+      </w:pPr>
+      <w:r>
+        <w:rPr>
+          <w:rFonts w:ascii="Verdana" w:cs="Verdana" w:eastAsia="Verdana" w:hAnsi="Verdana"/>
+          <w:sz w:val="16"/>
+          <w:szCs w:val="16"/>
+          <w:rtl w:val="0"/>
+        </w:rPr>
+        <w:t xml:space="preserve">• Optimized application using React, JavaScript, and programming best practices.</w:t>
+      </w:r>
+    </w:p>
+    <w:p>
+      <w:pPr>
+        <w:ind w:left="360" w:firstLine="0"/>
+        <w:rPr>
+          <w:rFonts w:ascii="Verdana" w:cs="Verdana" w:eastAsia="Verdana" w:hAnsi="Verdana"/>
+          <w:sz w:val="16"/>
+          <w:szCs w:val="16"/>
+        </w:rPr>
+      </w:pPr>
+      <w:r>
+        <w:rPr>
+          <w:rFonts w:ascii="Verdana" w:cs="Verdana" w:eastAsia="Verdana" w:hAnsi="Verdana"/>
+          <w:sz w:val="16"/>
+          <w:szCs w:val="16"/>
+          <w:rtl w:val="0"/>
+        </w:rPr>
+        <w:t xml:space="preserve">• Tested application using Jest.</w:t>
+      </w:r>
+    </w:p>
+    <w:p>
+      <w:pPr>
+        <w:ind w:left="360" w:firstLine="0"/>
+        <w:rPr>
+          <w:rFonts w:ascii="Verdana" w:cs="Verdana" w:eastAsia="Verdana" w:hAnsi="Verdana"/>
+          <w:sz w:val="16"/>
+          <w:szCs w:val="16"/>
+        </w:rPr>
+      </w:pPr>
+      <w:r>
+        <w:rPr>
+          <w:rFonts w:ascii="Verdana" w:cs="Verdana" w:eastAsia="Verdana" w:hAnsi="Verdana"/>
+          <w:sz w:val="16"/>
+          <w:szCs w:val="16"/>
+          <w:rtl w:val="0"/>
+        </w:rPr>
+        <w:t xml:space="preserve">• Developed backend using Express and Node.</w:t>
+      </w:r>
+    </w:p>
+    <w:p>
+      <w:pPr>
+        <w:ind w:left="0" w:firstLine="0"/>
+        <w:rPr>
+          <w:rFonts w:ascii="Verdana" w:cs="Verdana" w:eastAsia="Verdana" w:hAnsi="Verdana"/>
+          <w:sz w:val="16"/>
+          <w:szCs w:val="16"/>
+        </w:rPr>
+      </w:pPr>
+      <w:r>
+        <w:rPr>
+          <w:rtl w:val="0"/>
+        </w:rPr>
+      </w:r>
+    </w:p>
+    <w:p>
+      <w:pPr>
+        <w:rPr/>
+      </w:pPr>
+      <w:r>
+        <w:rPr>
+          <w:rFonts w:ascii="Verdana" w:cs="Verdana" w:eastAsia="Verdana" w:hAnsi="Verdana"/>
+          <w:b w:val="1"/>
+          <w:i w:val="1"/>
+          <w:sz w:val="16"/>
+          <w:szCs w:val="16"/>
+          <w:rtl w:val="0"/>
+        </w:rPr>
         <w:t xml:space="preserve">Lead UX/UI Architect</w:t>
       </w:r>
       <w:r>
@@ -695,7 +872,7 @@
           <w:szCs w:val="16"/>
           <w:rtl w:val="0"/>
         </w:rPr>
-        <w:t xml:space="preserve">• Designed/developed new UI for company’s flagship equities dashboard via fully functional rapid-prototyping using Angular 4/5, TypeScript, ngrx, HTML5, Chartist charts, Highcharts, D3, GraphQL.  This application contains complex custom grid components as well as many charting features.</w:t>
+        <w:t xml:space="preserve">• Designed/developed new UI for company’s flagship equities dashboard via fully functional rapid-prototyping using React, TypeScript, ngrx, HTML5, Chartist charts, Highcharts, D3, GraphQL.  This application contains complex custom grid components as well as many charting features.</w:t>
       </w:r>
     </w:p>
     <w:p>
@@ -715,6 +892,25 @@
           <w:rtl w:val="0"/>
         </w:rPr>
         <w:t xml:space="preserve">• Optimized old dashboard and reduced its original build size to less than a quarter of original size.</w:t>
+      </w:r>
+    </w:p>
+    <w:p>
+      <w:pPr>
+        <w:ind w:left="360" w:firstLine="0"/>
+        <w:rPr>
+          <w:rFonts w:ascii="Verdana" w:cs="Verdana" w:eastAsia="Verdana" w:hAnsi="Verdana"/>
+          <w:sz w:val="16"/>
+          <w:szCs w:val="16"/>
+        </w:rPr>
+      </w:pPr>
+      <w:r>
+        <w:rPr>
+          <w:rFonts w:ascii="Verdana" w:cs="Verdana" w:eastAsia="Verdana" w:hAnsi="Verdana"/>
+          <w:sz w:val="16"/>
+          <w:szCs w:val="16"/>
+          <w:rtl w:val="0"/>
+        </w:rPr>
+        <w:t xml:space="preserve">• Designed/developed UI for mobile version of dashboard using React Native.</w:t>
       </w:r>
     </w:p>
     <w:p>

--- a/resource/resume_simon.docx
+++ b/resource/resume_simon.docx
@@ -167,7 +167,7 @@
           <w:szCs w:val="16"/>
           <w:rtl w:val="0"/>
         </w:rPr>
-        <w:t xml:space="preserve"> with over 20 years of experience working for financial service institutions and technology firms. Strong technical knowledge and experience in RIA and mobile development using HTML5, CSS3, and JavaScript on UNIX and Windows platforms.   Strong GUI design skills based on UCD approach with focus in delivering innovative designs via rapid prototyping and/or wireframes/treatments. Knowledge of popular graphics/IA tools such as Visio, Adobe Photoshop, Illustrator, and Fireworks.  Expert in financial applications for Risk, Market Data, and Research.  Experienced Team Lead with excellent managerial/communication skills and successful track record collaborating with internal and external clients.</w:t>
+        <w:t xml:space="preserve"> with over 20 years of experience working for financial service institutions and technology firms. Strong technical knowledge and experience in RIA and mobile development using HTML5, CSS3, and JavaScript on UNIX and Windows platforms.   Strong GUI design skills based on UCD approach with focus in delivering innovative designs via rapid prototyping and/or wireframes/treatments. Knowledge of popular graphics/IA tools such as Visio, Adobe Photoshop, and Illustrator.  Expert in financial applications for Risk, Market Data, and Research.  Experienced Team Lead with excellent managerial/communication skills and successful track record collaborating with internal and external clients.</w:t>
       </w:r>
       <w:r>
         <w:rPr>
@@ -352,7 +352,7 @@
           <w:szCs w:val="16"/>
           <w:rtl w:val="0"/>
         </w:rPr>
-        <w:t xml:space="preserve"> HTML5, CSS3, SASS/Less, JavaScript (ES6, ES7), React, Vue, Angular 5, Angular 6, RxJS, ngrx, AngularJS 1, React Native, Redux, Knockout, Backbone, Bootstrap, TypeScript, Flow, DOJO, ExtJS, Node, JQuery, jQuery UI, D3, C3, Highcharts, Chartist, Next, AJAX, Server-Sent Events, REST, GraphQL, JSON, XML, C-Shell, K-Shell, Perl/CGI, PHP, SQL Stored Procedures, PL/SQL, Open Source, Mongoose, MongoDB, MEAN Stack, MySQL, AWS, Elasticsearch, Cloud Computing.</w:t>
+        <w:t xml:space="preserve"> HTML5, CSS3, SASS/Less, JavaScript (ES6, ES7), React, Vue, Angular, Angular 8, RxJS, NgRx, AngularJS 1, React Native, Redux, Knockout, Backbone, Bootstrap, TypeScript, Flow, DOJO, ExtJS, Node, jQuery UI, D3, C3, Highcharts, Chartist, Next, AJAX, Websockets, Server-Sent Events, REST, GraphQL, JSON, XML, C-Shell, K-Shell, Perl/CGI, PHP, SQL Stored Procedures, PL/SQL, Open Source, Mongoose, MongoDB, MEAN Stack, MySQL, AWS, Elasticsearch, Cloud Computing.</w:t>
       </w:r>
       <w:r>
         <w:rPr>
@@ -426,7 +426,7 @@
           <w:szCs w:val="16"/>
           <w:rtl w:val="0"/>
         </w:rPr>
-        <w:t xml:space="preserve">Oracle, Sybase, Windows NT/XP/Vista/7, Unix, Weblogic Web Server/Workshop, IntelliJ IDEA, Visual Studio, Microsoft IIS, Apache Server, Microsoft Office, GitHub, SVN, WinCVS, SharePoint, Starteam, Clearcase, Subversion, Test Director, AccuRev, JBuilder, Micromuse Webtop, Web Universal, Webpack, Grunt, GULP, Babel, Agile, Sprint, Scrum.</w:t>
+        <w:t xml:space="preserve">Oracle, Sybase, Windows NT/XP/Vista/7, Unix, Weblogic Web Server/Workshop, IntelliJ IDEA, Visual Studio, Microsoft IIS, Apache Server, Microsoft Office, GitHub, SVN, WinCVS, SharePoint, Starteam, Clearcase, Subversion, Test Director, AccuRev, Micromuse Webtop, Web Universal, Webpack, Grunt, GULP, Babel, Agile, Sprint, Scrum, Jira.</w:t>
       </w:r>
       <w:r>
         <w:rPr>
@@ -578,6 +578,25 @@
           <w:szCs w:val="16"/>
           <w:rtl w:val="0"/>
         </w:rPr>
+        <w:t xml:space="preserve">• Developed mobile version of app using React Native.</w:t>
+      </w:r>
+    </w:p>
+    <w:p>
+      <w:pPr>
+        <w:ind w:left="360" w:firstLine="0"/>
+        <w:rPr>
+          <w:rFonts w:ascii="Verdana" w:cs="Verdana" w:eastAsia="Verdana" w:hAnsi="Verdana"/>
+          <w:sz w:val="16"/>
+          <w:szCs w:val="16"/>
+        </w:rPr>
+      </w:pPr>
+      <w:r>
+        <w:rPr>
+          <w:rFonts w:ascii="Verdana" w:cs="Verdana" w:eastAsia="Verdana" w:hAnsi="Verdana"/>
+          <w:sz w:val="16"/>
+          <w:szCs w:val="16"/>
+          <w:rtl w:val="0"/>
+        </w:rPr>
         <w:t xml:space="preserve">• Integrated UI with Elasticsearch, and other cloud computing solutions.</w:t>
       </w:r>
     </w:p>
@@ -598,6 +617,25 @@
           <w:rtl w:val="0"/>
         </w:rPr>
         <w:t xml:space="preserve">• Optimized application using React, JavaScript, and programming best practices.</w:t>
+      </w:r>
+    </w:p>
+    <w:p>
+      <w:pPr>
+        <w:ind w:left="360" w:firstLine="0"/>
+        <w:rPr>
+          <w:rFonts w:ascii="Verdana" w:cs="Verdana" w:eastAsia="Verdana" w:hAnsi="Verdana"/>
+          <w:sz w:val="16"/>
+          <w:szCs w:val="16"/>
+        </w:rPr>
+      </w:pPr>
+      <w:r>
+        <w:rPr>
+          <w:rFonts w:ascii="Verdana" w:cs="Verdana" w:eastAsia="Verdana" w:hAnsi="Verdana"/>
+          <w:sz w:val="16"/>
+          <w:szCs w:val="16"/>
+          <w:rtl w:val="0"/>
+        </w:rPr>
+        <w:t xml:space="preserve">• Maintained legacy Angular apps.</w:t>
       </w:r>
     </w:p>
     <w:p>
@@ -872,7 +910,7 @@
           <w:szCs w:val="16"/>
           <w:rtl w:val="0"/>
         </w:rPr>
-        <w:t xml:space="preserve">• Designed/developed new UI for company’s flagship equities dashboard via fully functional rapid-prototyping using React, TypeScript, ngrx, HTML5, Chartist charts, Highcharts, D3, GraphQL.  This application contains complex custom grid components as well as many charting features.</w:t>
+        <w:t xml:space="preserve">• Designed/developed new UI for company’s flagship equities dashboard via fully functional rapid-prototyping using React, Redux, HTML5, Chartist charts, Highcharts, D3, and GraphQL.  This application contains complex custom grid components as well as many charting features.</w:t>
       </w:r>
     </w:p>
     <w:p>
@@ -929,7 +967,7 @@
           <w:szCs w:val="16"/>
           <w:rtl w:val="0"/>
         </w:rPr>
-        <w:t xml:space="preserve">• Designed UI for new web portfolio management system of mainly equities and bonds via rapid-prototyping using Vue.</w:t>
+        <w:t xml:space="preserve">• Designed UI for new web portfolio management system of mainly equities and bonds via rapid-prototyping using Angular and NgRx.</w:t>
       </w:r>
     </w:p>
     <w:p>

--- a/resource/resume_simon.docx
+++ b/resource/resume_simon.docx
@@ -535,7 +535,7 @@
           <w:szCs w:val="16"/>
           <w:rtl w:val="0"/>
         </w:rPr>
-        <w:t xml:space="preserve">, EY, 8/2018 – Present</w:t>
+        <w:t xml:space="preserve">, EY, 4/2018 – Present</w:t>
       </w:r>
       <w:r>
         <w:rPr>
@@ -597,7 +597,7 @@
           <w:szCs w:val="16"/>
           <w:rtl w:val="0"/>
         </w:rPr>
-        <w:t xml:space="preserve">• Integrated UI with Elasticsearch, and other cloud computing solutions.</w:t>
+        <w:t xml:space="preserve">• Integrated UI with AWS, Elasticsearch, and other cloud computing solutions.</w:t>
       </w:r>
     </w:p>
     <w:p>
@@ -635,7 +635,7 @@
           <w:szCs w:val="16"/>
           <w:rtl w:val="0"/>
         </w:rPr>
-        <w:t xml:space="preserve">• Maintained legacy Angular apps.</w:t>
+        <w:t xml:space="preserve">• Maintained Angular apps using Angular 8 and NgRx 8.</w:t>
       </w:r>
     </w:p>
     <w:p>
@@ -662,7 +662,6 @@
         <w:ind w:left="360" w:firstLine="0"/>
         <w:rPr>
           <w:rFonts w:ascii="Verdana" w:cs="Verdana" w:eastAsia="Verdana" w:hAnsi="Verdana"/>
-          <w:b w:val="1"/>
           <w:sz w:val="16"/>
           <w:szCs w:val="16"/>
         </w:rPr>
@@ -684,18 +683,12 @@
     </w:p>
     <w:p>
       <w:pPr>
-        <w:pBdr>
-          <w:top w:space="0" w:sz="0" w:val="nil"/>
-          <w:left w:space="0" w:sz="0" w:val="nil"/>
-          <w:bottom w:space="0" w:sz="0" w:val="nil"/>
-          <w:right w:space="0" w:sz="0" w:val="nil"/>
-          <w:between w:space="0" w:sz="0" w:val="nil"/>
-        </w:pBdr>
-        <w:shd w:fill="auto" w:val="clear"/>
-        <w:tabs>
-          <w:tab w:val="left" w:pos="0"/>
-        </w:tabs>
-        <w:rPr/>
+        <w:ind w:left="0" w:firstLine="0"/>
+        <w:rPr>
+          <w:rFonts w:ascii="Verdana" w:cs="Verdana" w:eastAsia="Verdana" w:hAnsi="Verdana"/>
+          <w:sz w:val="16"/>
+          <w:szCs w:val="16"/>
+        </w:rPr>
       </w:pPr>
       <w:r>
         <w:rPr>
@@ -716,7 +709,7 @@
           <w:szCs w:val="16"/>
           <w:rtl w:val="0"/>
         </w:rPr>
-        <w:t xml:space="preserve">Lead UI Architect</w:t>
+        <w:t xml:space="preserve">Lead UX/UI Architect</w:t>
       </w:r>
       <w:r>
         <w:rPr>
@@ -726,167 +719,7 @@
           <w:szCs w:val="16"/>
           <w:rtl w:val="0"/>
         </w:rPr>
-        <w:t xml:space="preserve">, Tenable, 2/2018 – 8/2018</w:t>
-      </w:r>
-      <w:r>
-        <w:rPr>
-          <w:rtl w:val="0"/>
-        </w:rPr>
-      </w:r>
-    </w:p>
-    <w:p>
-      <w:pPr>
-        <w:ind w:left="360" w:firstLine="0"/>
-        <w:rPr>
-          <w:rFonts w:ascii="Verdana" w:cs="Verdana" w:eastAsia="Verdana" w:hAnsi="Verdana"/>
-          <w:sz w:val="16"/>
-          <w:szCs w:val="16"/>
-        </w:rPr>
-      </w:pPr>
-      <w:r>
-        <w:rPr>
-          <w:rFonts w:ascii="Verdana" w:cs="Verdana" w:eastAsia="Verdana" w:hAnsi="Verdana"/>
-          <w:sz w:val="16"/>
-          <w:szCs w:val="16"/>
-          <w:rtl w:val="0"/>
-        </w:rPr>
-        <w:t xml:space="preserve">• Developed new UI for company’s flagship security dashboard using React, D3, and Redux.</w:t>
-      </w:r>
-    </w:p>
-    <w:p>
-      <w:pPr>
-        <w:ind w:left="360" w:firstLine="0"/>
-        <w:rPr>
-          <w:rFonts w:ascii="Verdana" w:cs="Verdana" w:eastAsia="Verdana" w:hAnsi="Verdana"/>
-          <w:sz w:val="16"/>
-          <w:szCs w:val="16"/>
-        </w:rPr>
-      </w:pPr>
-      <w:r>
-        <w:rPr>
-          <w:rFonts w:ascii="Verdana" w:cs="Verdana" w:eastAsia="Verdana" w:hAnsi="Verdana"/>
-          <w:sz w:val="16"/>
-          <w:szCs w:val="16"/>
-          <w:rtl w:val="0"/>
-        </w:rPr>
-        <w:t xml:space="preserve">• Developed new UI for mobile dashboard using React Native.</w:t>
-      </w:r>
-    </w:p>
-    <w:p>
-      <w:pPr>
-        <w:ind w:left="360" w:firstLine="0"/>
-        <w:rPr>
-          <w:rFonts w:ascii="Verdana" w:cs="Verdana" w:eastAsia="Verdana" w:hAnsi="Verdana"/>
-          <w:sz w:val="16"/>
-          <w:szCs w:val="16"/>
-        </w:rPr>
-      </w:pPr>
-      <w:r>
-        <w:rPr>
-          <w:rFonts w:ascii="Verdana" w:cs="Verdana" w:eastAsia="Verdana" w:hAnsi="Verdana"/>
-          <w:sz w:val="16"/>
-          <w:szCs w:val="16"/>
-          <w:rtl w:val="0"/>
-        </w:rPr>
-        <w:t xml:space="preserve">• Integrated UI with AWS, Elasticsearch, and other cloud computing solutions.</w:t>
-      </w:r>
-    </w:p>
-    <w:p>
-      <w:pPr>
-        <w:ind w:left="360" w:firstLine="0"/>
-        <w:rPr>
-          <w:rFonts w:ascii="Verdana" w:cs="Verdana" w:eastAsia="Verdana" w:hAnsi="Verdana"/>
-          <w:sz w:val="16"/>
-          <w:szCs w:val="16"/>
-        </w:rPr>
-      </w:pPr>
-      <w:r>
-        <w:rPr>
-          <w:rFonts w:ascii="Verdana" w:cs="Verdana" w:eastAsia="Verdana" w:hAnsi="Verdana"/>
-          <w:sz w:val="16"/>
-          <w:szCs w:val="16"/>
-          <w:rtl w:val="0"/>
-        </w:rPr>
-        <w:t xml:space="preserve">• Optimized application using React, JavaScript, and programming best practices.</w:t>
-      </w:r>
-    </w:p>
-    <w:p>
-      <w:pPr>
-        <w:ind w:left="360" w:firstLine="0"/>
-        <w:rPr>
-          <w:rFonts w:ascii="Verdana" w:cs="Verdana" w:eastAsia="Verdana" w:hAnsi="Verdana"/>
-          <w:sz w:val="16"/>
-          <w:szCs w:val="16"/>
-        </w:rPr>
-      </w:pPr>
-      <w:r>
-        <w:rPr>
-          <w:rFonts w:ascii="Verdana" w:cs="Verdana" w:eastAsia="Verdana" w:hAnsi="Verdana"/>
-          <w:sz w:val="16"/>
-          <w:szCs w:val="16"/>
-          <w:rtl w:val="0"/>
-        </w:rPr>
-        <w:t xml:space="preserve">• Tested application using Jest.</w:t>
-      </w:r>
-    </w:p>
-    <w:p>
-      <w:pPr>
-        <w:ind w:left="360" w:firstLine="0"/>
-        <w:rPr>
-          <w:rFonts w:ascii="Verdana" w:cs="Verdana" w:eastAsia="Verdana" w:hAnsi="Verdana"/>
-          <w:sz w:val="16"/>
-          <w:szCs w:val="16"/>
-        </w:rPr>
-      </w:pPr>
-      <w:r>
-        <w:rPr>
-          <w:rFonts w:ascii="Verdana" w:cs="Verdana" w:eastAsia="Verdana" w:hAnsi="Verdana"/>
-          <w:sz w:val="16"/>
-          <w:szCs w:val="16"/>
-          <w:rtl w:val="0"/>
-        </w:rPr>
-        <w:t xml:space="preserve">• Developed backend using Express and Node.</w:t>
-      </w:r>
-    </w:p>
-    <w:p>
-      <w:pPr>
-        <w:ind w:left="0" w:firstLine="0"/>
-        <w:rPr>
-          <w:rFonts w:ascii="Verdana" w:cs="Verdana" w:eastAsia="Verdana" w:hAnsi="Verdana"/>
-          <w:sz w:val="16"/>
-          <w:szCs w:val="16"/>
-        </w:rPr>
-      </w:pPr>
-      <w:r>
-        <w:rPr>
-          <w:rtl w:val="0"/>
-        </w:rPr>
-      </w:r>
-    </w:p>
-    <w:p>
-      <w:pPr>
-        <w:rPr/>
-      </w:pPr>
-      <w:r>
-        <w:rPr>
-          <w:rFonts w:ascii="Verdana" w:cs="Verdana" w:eastAsia="Verdana" w:hAnsi="Verdana"/>
-          <w:b w:val="1"/>
-          <w:i w:val="1"/>
-          <w:sz w:val="16"/>
-          <w:szCs w:val="16"/>
-          <w:rtl w:val="0"/>
-        </w:rPr>
-        <w:t xml:space="preserve">Lead UX/UI Architect</w:t>
-      </w:r>
-      <w:r>
-        <w:rPr>
-          <w:rFonts w:ascii="Verdana" w:cs="Verdana" w:eastAsia="Verdana" w:hAnsi="Verdana"/>
-          <w:b w:val="1"/>
-          <w:sz w:val="16"/>
-          <w:szCs w:val="16"/>
-          <w:rtl w:val="0"/>
-        </w:rPr>
-        <w:t xml:space="preserve">, Third Point, 5/2017 - 1/2018</w:t>
+        <w:t xml:space="preserve">, Third Point, 5/2017 - 3/2018</w:t>
       </w:r>
       <w:r>
         <w:rPr>
@@ -967,7 +800,7 @@
           <w:szCs w:val="16"/>
           <w:rtl w:val="0"/>
         </w:rPr>
-        <w:t xml:space="preserve">• Designed UI for new web portfolio management system of mainly equities and bonds via rapid-prototyping using Angular and NgRx.</w:t>
+        <w:t xml:space="preserve">• Designed UI for new web portfolio management system of mainly equities and bonds via rapid-prototyping using Angular 7 and NgRx.</w:t>
       </w:r>
     </w:p>
     <w:p>

--- a/resource/resume_simon.docx
+++ b/resource/resume_simon.docx
@@ -352,7 +352,7 @@
           <w:szCs w:val="16"/>
           <w:rtl w:val="0"/>
         </w:rPr>
-        <w:t xml:space="preserve"> HTML5, CSS3, SASS/Less, JavaScript (ES6, ES7), React, Vue, Angular, Angular 8, RxJS, NgRx, AngularJS 1, React Native, Redux, Knockout, Backbone, Bootstrap, TypeScript, Flow, DOJO, ExtJS, Node, jQuery UI, D3, C3, Highcharts, Chartist, Next, AJAX, Websockets, Server-Sent Events, REST, GraphQL, JSON, XML, C-Shell, K-Shell, Perl/CGI, PHP, SQL Stored Procedures, PL/SQL, Open Source, Mongoose, MongoDB, MEAN Stack, MySQL, AWS, Elasticsearch, Cloud Computing.</w:t>
+        <w:t xml:space="preserve"> HTML5, CSS3, SASS/Less, JavaScript (ES6, ES7), React, Vue, Angular, Angular 8, RxJS, NgRx, AngularJS 1, React Native, Redux, Knockout, Backbone, Bootstrap, Material UI, Styled Components, TypeScript, Flow, DOJO, ExtJS, Node, jQuery UI, D3, C3, Highcharts, Chartist, Next, AJAX, Websockets, Server-Sent Events, REST, GraphQL, JSON, XML, C-Shell, K-Shell, Perl/CGI, PHP, SQL Stored Procedures, PL/SQL, Open Source, Mongoose, MongoDB, MEAN Stack, MySQL, AWS, Elasticsearch, Cloud Computing.</w:t>
       </w:r>
       <w:r>
         <w:rPr>
@@ -525,6 +525,183 @@
           <w:szCs w:val="16"/>
           <w:rtl w:val="0"/>
         </w:rPr>
+        <w:t xml:space="preserve">UI Architect</w:t>
+      </w:r>
+      <w:r>
+        <w:rPr>
+          <w:rFonts w:ascii="Verdana" w:cs="Verdana" w:eastAsia="Verdana" w:hAnsi="Verdana"/>
+          <w:b w:val="1"/>
+          <w:sz w:val="16"/>
+          <w:szCs w:val="16"/>
+          <w:rtl w:val="0"/>
+        </w:rPr>
+        <w:t xml:space="preserve">, UBS, 7/2019 – Present</w:t>
+      </w:r>
+      <w:r>
+        <w:rPr>
+          <w:rtl w:val="0"/>
+        </w:rPr>
+      </w:r>
+    </w:p>
+    <w:p>
+      <w:pPr>
+        <w:ind w:left="360" w:firstLine="0"/>
+        <w:rPr>
+          <w:rFonts w:ascii="Verdana" w:cs="Verdana" w:eastAsia="Verdana" w:hAnsi="Verdana"/>
+          <w:sz w:val="16"/>
+          <w:szCs w:val="16"/>
+        </w:rPr>
+      </w:pPr>
+      <w:r>
+        <w:rPr>
+          <w:rFonts w:ascii="Verdana" w:cs="Verdana" w:eastAsia="Verdana" w:hAnsi="Verdana"/>
+          <w:sz w:val="16"/>
+          <w:szCs w:val="16"/>
+          <w:rtl w:val="0"/>
+        </w:rPr>
+        <w:t xml:space="preserve">• Developed UI for company’s premier research application using React, D3, Material UI, Next, Styled Components, and Redux.</w:t>
+      </w:r>
+    </w:p>
+    <w:p>
+      <w:pPr>
+        <w:ind w:left="360" w:firstLine="0"/>
+        <w:rPr>
+          <w:rFonts w:ascii="Verdana" w:cs="Verdana" w:eastAsia="Verdana" w:hAnsi="Verdana"/>
+          <w:sz w:val="16"/>
+          <w:szCs w:val="16"/>
+        </w:rPr>
+      </w:pPr>
+      <w:r>
+        <w:rPr>
+          <w:rFonts w:ascii="Verdana" w:cs="Verdana" w:eastAsia="Verdana" w:hAnsi="Verdana"/>
+          <w:sz w:val="16"/>
+          <w:szCs w:val="16"/>
+          <w:rtl w:val="0"/>
+        </w:rPr>
+        <w:t xml:space="preserve">• Developed mobile version of app using React Native.</w:t>
+      </w:r>
+    </w:p>
+    <w:p>
+      <w:pPr>
+        <w:ind w:left="360" w:firstLine="0"/>
+        <w:rPr>
+          <w:rFonts w:ascii="Verdana" w:cs="Verdana" w:eastAsia="Verdana" w:hAnsi="Verdana"/>
+          <w:sz w:val="16"/>
+          <w:szCs w:val="16"/>
+        </w:rPr>
+      </w:pPr>
+      <w:r>
+        <w:rPr>
+          <w:rFonts w:ascii="Verdana" w:cs="Verdana" w:eastAsia="Verdana" w:hAnsi="Verdana"/>
+          <w:sz w:val="16"/>
+          <w:szCs w:val="16"/>
+          <w:rtl w:val="0"/>
+        </w:rPr>
+        <w:t xml:space="preserve">• Optimized application using React, JavaScript, and programming best practices.</w:t>
+      </w:r>
+    </w:p>
+    <w:p>
+      <w:pPr>
+        <w:ind w:left="360" w:firstLine="0"/>
+        <w:rPr>
+          <w:rFonts w:ascii="Verdana" w:cs="Verdana" w:eastAsia="Verdana" w:hAnsi="Verdana"/>
+          <w:sz w:val="16"/>
+          <w:szCs w:val="16"/>
+        </w:rPr>
+      </w:pPr>
+      <w:r>
+        <w:rPr>
+          <w:rFonts w:ascii="Verdana" w:cs="Verdana" w:eastAsia="Verdana" w:hAnsi="Verdana"/>
+          <w:sz w:val="16"/>
+          <w:szCs w:val="16"/>
+          <w:rtl w:val="0"/>
+        </w:rPr>
+        <w:t xml:space="preserve">• Maintained Angular apps using Angular 8 and NgRx 8.</w:t>
+      </w:r>
+    </w:p>
+    <w:p>
+      <w:pPr>
+        <w:ind w:left="360" w:firstLine="0"/>
+        <w:rPr>
+          <w:rFonts w:ascii="Verdana" w:cs="Verdana" w:eastAsia="Verdana" w:hAnsi="Verdana"/>
+          <w:sz w:val="16"/>
+          <w:szCs w:val="16"/>
+        </w:rPr>
+      </w:pPr>
+      <w:r>
+        <w:rPr>
+          <w:rFonts w:ascii="Verdana" w:cs="Verdana" w:eastAsia="Verdana" w:hAnsi="Verdana"/>
+          <w:sz w:val="16"/>
+          <w:szCs w:val="16"/>
+          <w:rtl w:val="0"/>
+        </w:rPr>
+        <w:t xml:space="preserve">• Tested application using Jest, Enzyme, and Cypress.</w:t>
+      </w:r>
+    </w:p>
+    <w:p>
+      <w:pPr>
+        <w:ind w:left="360" w:firstLine="0"/>
+        <w:rPr>
+          <w:rFonts w:ascii="Verdana" w:cs="Verdana" w:eastAsia="Verdana" w:hAnsi="Verdana"/>
+          <w:b w:val="1"/>
+          <w:sz w:val="16"/>
+          <w:szCs w:val="16"/>
+        </w:rPr>
+      </w:pPr>
+      <w:r>
+        <w:rPr>
+          <w:rFonts w:ascii="Verdana" w:cs="Verdana" w:eastAsia="Verdana" w:hAnsi="Verdana"/>
+          <w:sz w:val="16"/>
+          <w:szCs w:val="16"/>
+          <w:rtl w:val="0"/>
+        </w:rPr>
+        <w:t xml:space="preserve">• Developed real-time backend using Express and Node.</w:t>
+      </w:r>
+      <w:r>
+        <w:rPr>
+          <w:rtl w:val="0"/>
+        </w:rPr>
+      </w:r>
+    </w:p>
+    <w:p>
+      <w:pPr>
+        <w:pBdr>
+          <w:top w:space="0" w:sz="0" w:val="nil"/>
+          <w:left w:space="0" w:sz="0" w:val="nil"/>
+          <w:bottom w:space="0" w:sz="0" w:val="nil"/>
+          <w:right w:space="0" w:sz="0" w:val="nil"/>
+          <w:between w:space="0" w:sz="0" w:val="nil"/>
+        </w:pBdr>
+        <w:shd w:fill="auto" w:val="clear"/>
+        <w:tabs>
+          <w:tab w:val="left" w:pos="0"/>
+        </w:tabs>
+        <w:rPr>
+          <w:rFonts w:ascii="Verdana" w:cs="Verdana" w:eastAsia="Verdana" w:hAnsi="Verdana"/>
+          <w:b w:val="1"/>
+          <w:sz w:val="16"/>
+          <w:szCs w:val="16"/>
+        </w:rPr>
+      </w:pPr>
+      <w:r>
+        <w:rPr>
+          <w:rtl w:val="0"/>
+        </w:rPr>
+      </w:r>
+    </w:p>
+    <w:p>
+      <w:pPr>
+        <w:rPr/>
+      </w:pPr>
+      <w:r>
+        <w:rPr>
+          <w:rFonts w:ascii="Verdana" w:cs="Verdana" w:eastAsia="Verdana" w:hAnsi="Verdana"/>
+          <w:b w:val="1"/>
+          <w:i w:val="1"/>
+          <w:sz w:val="16"/>
+          <w:szCs w:val="16"/>
+          <w:rtl w:val="0"/>
+        </w:rPr>
         <w:t xml:space="preserve">Sr UI Developer</w:t>
       </w:r>
       <w:r>
@@ -535,31 +712,31 @@
           <w:szCs w:val="16"/>
           <w:rtl w:val="0"/>
         </w:rPr>
-        <w:t xml:space="preserve">, EY, 4/2018 – Present</w:t>
-      </w:r>
-      <w:r>
-        <w:rPr>
-          <w:rtl w:val="0"/>
-        </w:rPr>
-      </w:r>
-    </w:p>
-    <w:p>
-      <w:pPr>
-        <w:ind w:left="360" w:firstLine="0"/>
-        <w:rPr>
-          <w:rFonts w:ascii="Verdana" w:cs="Verdana" w:eastAsia="Verdana" w:hAnsi="Verdana"/>
-          <w:sz w:val="16"/>
-          <w:szCs w:val="16"/>
-        </w:rPr>
-      </w:pPr>
-      <w:r>
-        <w:rPr>
-          <w:rFonts w:ascii="Verdana" w:cs="Verdana" w:eastAsia="Verdana" w:hAnsi="Verdana"/>
-          <w:sz w:val="16"/>
-          <w:szCs w:val="16"/>
-          <w:rtl w:val="0"/>
-        </w:rPr>
-        <w:t xml:space="preserve">• Developed new UI for company’s flagship tax application using React, D3, and Redux.</w:t>
+        <w:t xml:space="preserve">, EY, 4/2018 – 7/2019</w:t>
+      </w:r>
+      <w:r>
+        <w:rPr>
+          <w:rtl w:val="0"/>
+        </w:rPr>
+      </w:r>
+    </w:p>
+    <w:p>
+      <w:pPr>
+        <w:ind w:left="360" w:firstLine="0"/>
+        <w:rPr>
+          <w:rFonts w:ascii="Verdana" w:cs="Verdana" w:eastAsia="Verdana" w:hAnsi="Verdana"/>
+          <w:sz w:val="16"/>
+          <w:szCs w:val="16"/>
+        </w:rPr>
+      </w:pPr>
+      <w:r>
+        <w:rPr>
+          <w:rFonts w:ascii="Verdana" w:cs="Verdana" w:eastAsia="Verdana" w:hAnsi="Verdana"/>
+          <w:sz w:val="16"/>
+          <w:szCs w:val="16"/>
+          <w:rtl w:val="0"/>
+        </w:rPr>
+        <w:t xml:space="preserve">• Developed new UI for company’s flagship tax application using React, D3, Material UI, and Redux.</w:t>
       </w:r>
     </w:p>
     <w:p>

--- a/resource/resume_simon.docx
+++ b/resource/resume_simon.docx
@@ -514,7 +514,12 @@
     </w:p>
     <w:p>
       <w:pPr>
-        <w:rPr/>
+        <w:rPr>
+          <w:rFonts w:ascii="Verdana" w:cs="Verdana" w:eastAsia="Verdana" w:hAnsi="Verdana"/>
+          <w:b w:val="1"/>
+          <w:sz w:val="16"/>
+          <w:szCs w:val="16"/>
+        </w:rPr>
       </w:pPr>
       <w:r>
         <w:rPr>
@@ -525,6 +530,161 @@
           <w:szCs w:val="16"/>
           <w:rtl w:val="0"/>
         </w:rPr>
+        <w:t xml:space="preserve">UI/UX Architect</w:t>
+      </w:r>
+      <w:r>
+        <w:rPr>
+          <w:rFonts w:ascii="Verdana" w:cs="Verdana" w:eastAsia="Verdana" w:hAnsi="Verdana"/>
+          <w:b w:val="1"/>
+          <w:sz w:val="16"/>
+          <w:szCs w:val="16"/>
+          <w:rtl w:val="0"/>
+        </w:rPr>
+        <w:t xml:space="preserve">, PNC Financial Services, 3/2020 – Present</w:t>
+      </w:r>
+    </w:p>
+    <w:p>
+      <w:pPr>
+        <w:ind w:left="360" w:firstLine="0"/>
+        <w:rPr>
+          <w:rFonts w:ascii="Verdana" w:cs="Verdana" w:eastAsia="Verdana" w:hAnsi="Verdana"/>
+          <w:sz w:val="16"/>
+          <w:szCs w:val="16"/>
+        </w:rPr>
+      </w:pPr>
+      <w:r>
+        <w:rPr>
+          <w:rFonts w:ascii="Verdana" w:cs="Verdana" w:eastAsia="Verdana" w:hAnsi="Verdana"/>
+          <w:sz w:val="16"/>
+          <w:szCs w:val="16"/>
+          <w:rtl w:val="0"/>
+        </w:rPr>
+        <w:t xml:space="preserve">• Designed UI via rapid-prototyping in React for company’s teams organization application to manage user roles and teams within the company.</w:t>
+      </w:r>
+    </w:p>
+    <w:p>
+      <w:pPr>
+        <w:ind w:left="360" w:firstLine="0"/>
+        <w:rPr>
+          <w:rFonts w:ascii="Verdana" w:cs="Verdana" w:eastAsia="Verdana" w:hAnsi="Verdana"/>
+          <w:sz w:val="16"/>
+          <w:szCs w:val="16"/>
+        </w:rPr>
+      </w:pPr>
+      <w:r>
+        <w:rPr>
+          <w:rFonts w:ascii="Verdana" w:cs="Verdana" w:eastAsia="Verdana" w:hAnsi="Verdana"/>
+          <w:sz w:val="16"/>
+          <w:szCs w:val="16"/>
+          <w:rtl w:val="0"/>
+        </w:rPr>
+        <w:t xml:space="preserve">• Developed UI using React, Redux, PostCSS, and Material UI.</w:t>
+      </w:r>
+    </w:p>
+    <w:p>
+      <w:pPr>
+        <w:ind w:left="360" w:firstLine="0"/>
+        <w:rPr>
+          <w:rFonts w:ascii="Verdana" w:cs="Verdana" w:eastAsia="Verdana" w:hAnsi="Verdana"/>
+          <w:sz w:val="16"/>
+          <w:szCs w:val="16"/>
+        </w:rPr>
+      </w:pPr>
+      <w:r>
+        <w:rPr>
+          <w:rFonts w:ascii="Verdana" w:cs="Verdana" w:eastAsia="Verdana" w:hAnsi="Verdana"/>
+          <w:sz w:val="16"/>
+          <w:szCs w:val="16"/>
+          <w:rtl w:val="0"/>
+        </w:rPr>
+        <w:t xml:space="preserve">• Optimized application using React, JavaScript, and development best practices.</w:t>
+      </w:r>
+    </w:p>
+    <w:p>
+      <w:pPr>
+        <w:ind w:left="360" w:firstLine="0"/>
+        <w:rPr>
+          <w:rFonts w:ascii="Verdana" w:cs="Verdana" w:eastAsia="Verdana" w:hAnsi="Verdana"/>
+          <w:sz w:val="16"/>
+          <w:szCs w:val="16"/>
+        </w:rPr>
+      </w:pPr>
+      <w:r>
+        <w:rPr>
+          <w:rFonts w:ascii="Verdana" w:cs="Verdana" w:eastAsia="Verdana" w:hAnsi="Verdana"/>
+          <w:sz w:val="16"/>
+          <w:szCs w:val="16"/>
+          <w:rtl w:val="0"/>
+        </w:rPr>
+        <w:t xml:space="preserve">• Maintained Angular apps using Angular 9 and NgRx 9.</w:t>
+      </w:r>
+    </w:p>
+    <w:p>
+      <w:pPr>
+        <w:ind w:left="360" w:firstLine="0"/>
+        <w:rPr>
+          <w:rFonts w:ascii="Verdana" w:cs="Verdana" w:eastAsia="Verdana" w:hAnsi="Verdana"/>
+          <w:sz w:val="16"/>
+          <w:szCs w:val="16"/>
+        </w:rPr>
+      </w:pPr>
+      <w:r>
+        <w:rPr>
+          <w:rFonts w:ascii="Verdana" w:cs="Verdana" w:eastAsia="Verdana" w:hAnsi="Verdana"/>
+          <w:sz w:val="16"/>
+          <w:szCs w:val="16"/>
+          <w:rtl w:val="0"/>
+        </w:rPr>
+        <w:t xml:space="preserve">• Automated application testing via Jest, Enzyme, and Cypress.</w:t>
+      </w:r>
+    </w:p>
+    <w:p>
+      <w:pPr>
+        <w:ind w:left="360" w:firstLine="0"/>
+        <w:rPr>
+          <w:rFonts w:ascii="Verdana" w:cs="Verdana" w:eastAsia="Verdana" w:hAnsi="Verdana"/>
+          <w:sz w:val="16"/>
+          <w:szCs w:val="16"/>
+        </w:rPr>
+      </w:pPr>
+      <w:r>
+        <w:rPr>
+          <w:rFonts w:ascii="Verdana" w:cs="Verdana" w:eastAsia="Verdana" w:hAnsi="Verdana"/>
+          <w:sz w:val="16"/>
+          <w:szCs w:val="16"/>
+          <w:rtl w:val="0"/>
+        </w:rPr>
+        <w:t xml:space="preserve">• Developed backend using Express and Node.</w:t>
+      </w:r>
+    </w:p>
+    <w:p>
+      <w:pPr>
+        <w:ind w:left="360" w:firstLine="0"/>
+        <w:rPr>
+          <w:rFonts w:ascii="Verdana" w:cs="Verdana" w:eastAsia="Verdana" w:hAnsi="Verdana"/>
+          <w:sz w:val="16"/>
+          <w:szCs w:val="16"/>
+        </w:rPr>
+      </w:pPr>
+      <w:r>
+        <w:rPr>
+          <w:rtl w:val="0"/>
+        </w:rPr>
+      </w:r>
+    </w:p>
+    <w:p>
+      <w:pPr>
+        <w:rPr/>
+      </w:pPr>
+      <w:r>
+        <w:rPr>
+          <w:rFonts w:ascii="Verdana" w:cs="Verdana" w:eastAsia="Verdana" w:hAnsi="Verdana"/>
+          <w:b w:val="1"/>
+          <w:i w:val="1"/>
+          <w:sz w:val="16"/>
+          <w:szCs w:val="16"/>
+          <w:rtl w:val="0"/>
+        </w:rPr>
         <w:t xml:space="preserve">UI Architect</w:t>
       </w:r>
       <w:r>
@@ -535,7 +695,7 @@
           <w:szCs w:val="16"/>
           <w:rtl w:val="0"/>
         </w:rPr>
-        <w:t xml:space="preserve">, UBS, 7/2019 – Present</w:t>
+        <w:t xml:space="preserve">, UBS, 8/2019 – 2/2020</w:t>
       </w:r>
       <w:r>
         <w:rPr>

--- a/resource/resume_simon.docx
+++ b/resource/resume_simon.docx
@@ -540,7 +540,7 @@
           <w:szCs w:val="16"/>
           <w:rtl w:val="0"/>
         </w:rPr>
-        <w:t xml:space="preserve">, PNC Financial Services, 3/2020 – Present</w:t>
+        <w:t xml:space="preserve">, PNC Bank, 3/2020 – Present</w:t>
       </w:r>
     </w:p>
     <w:p>

--- a/resource/resume_simon.docx
+++ b/resource/resume_simon.docx
@@ -366,7 +366,11 @@
           <w:tab w:val="left" w:pos="360"/>
         </w:tabs>
         <w:ind w:left="360" w:firstLine="0"/>
-        <w:rPr/>
+        <w:rPr>
+          <w:rFonts w:ascii="Verdana" w:cs="Verdana" w:eastAsia="Verdana" w:hAnsi="Verdana"/>
+          <w:sz w:val="16"/>
+          <w:szCs w:val="16"/>
+        </w:rPr>
       </w:pPr>
       <w:r>
         <w:rPr>
@@ -387,25 +391,52 @@
         </w:rPr>
         <w:t xml:space="preserve"> TDD, Unit Testing, Integration Testing, e2e Testing, Karma, Jasmine, Jest, Mocha, Chai, Sinon, Selenium, TestCafe, Cypress.</w:t>
       </w:r>
-      <w:r>
-        <w:rPr>
-          <w:rtl w:val="0"/>
-        </w:rPr>
-      </w:r>
-    </w:p>
-    <w:p>
-      <w:pPr>
-        <w:pBdr>
-          <w:top w:space="0" w:sz="0" w:val="nil"/>
-          <w:left w:space="0" w:sz="0" w:val="nil"/>
-          <w:bottom w:space="0" w:sz="0" w:val="nil"/>
-          <w:right w:space="0" w:sz="0" w:val="nil"/>
-          <w:between w:space="0" w:sz="0" w:val="nil"/>
-        </w:pBdr>
-        <w:shd w:fill="auto" w:val="clear"/>
+    </w:p>
+    <w:p>
+      <w:pPr>
         <w:tabs>
           <w:tab w:val="left" w:pos="360"/>
         </w:tabs>
+        <w:ind w:left="360" w:firstLine="0"/>
+        <w:rPr>
+          <w:rFonts w:ascii="Verdana" w:cs="Verdana" w:eastAsia="Verdana" w:hAnsi="Verdana"/>
+          <w:sz w:val="16"/>
+          <w:szCs w:val="16"/>
+        </w:rPr>
+      </w:pPr>
+      <w:r>
+        <w:rPr>
+          <w:rFonts w:ascii="Verdana" w:cs="Verdana" w:eastAsia="Verdana" w:hAnsi="Verdana"/>
+          <w:b w:val="1"/>
+          <w:sz w:val="16"/>
+          <w:szCs w:val="16"/>
+          <w:rtl w:val="0"/>
+        </w:rPr>
+        <w:t xml:space="preserve">Accessibility:</w:t>
+      </w:r>
+      <w:r>
+        <w:rPr>
+          <w:rFonts w:ascii="Verdana" w:cs="Verdana" w:eastAsia="Verdana" w:hAnsi="Verdana"/>
+          <w:sz w:val="16"/>
+          <w:szCs w:val="16"/>
+          <w:rtl w:val="0"/>
+        </w:rPr>
+        <w:t xml:space="preserve"> WCAG, ARC Toolkit.</w:t>
+      </w:r>
+    </w:p>
+    <w:p>
+      <w:pPr>
+        <w:pBdr>
+          <w:top w:space="0" w:sz="0" w:val="nil"/>
+          <w:left w:space="0" w:sz="0" w:val="nil"/>
+          <w:bottom w:space="0" w:sz="0" w:val="nil"/>
+          <w:right w:space="0" w:sz="0" w:val="nil"/>
+          <w:between w:space="0" w:sz="0" w:val="nil"/>
+        </w:pBdr>
+        <w:shd w:fill="auto" w:val="clear"/>
+        <w:tabs>
+          <w:tab w:val="left" w:pos="360"/>
+        </w:tabs>
         <w:ind w:left="360" w:right="-450" w:firstLine="0"/>
         <w:rPr/>
       </w:pPr>
@@ -597,6 +628,25 @@
           <w:szCs w:val="16"/>
           <w:rtl w:val="0"/>
         </w:rPr>
+        <w:t xml:space="preserve">• Ensured WCAG 2.1 accessibility compliance via ARC Toolkit.</w:t>
+      </w:r>
+    </w:p>
+    <w:p>
+      <w:pPr>
+        <w:ind w:left="360" w:firstLine="0"/>
+        <w:rPr>
+          <w:rFonts w:ascii="Verdana" w:cs="Verdana" w:eastAsia="Verdana" w:hAnsi="Verdana"/>
+          <w:sz w:val="16"/>
+          <w:szCs w:val="16"/>
+        </w:rPr>
+      </w:pPr>
+      <w:r>
+        <w:rPr>
+          <w:rFonts w:ascii="Verdana" w:cs="Verdana" w:eastAsia="Verdana" w:hAnsi="Verdana"/>
+          <w:sz w:val="16"/>
+          <w:szCs w:val="16"/>
+          <w:rtl w:val="0"/>
+        </w:rPr>
         <w:t xml:space="preserve">• Optimized application using React, JavaScript, and development best practices.</w:t>
       </w:r>
     </w:p>
@@ -616,7 +666,7 @@
           <w:szCs w:val="16"/>
           <w:rtl w:val="0"/>
         </w:rPr>
-        <w:t xml:space="preserve">• Maintained Angular apps using Angular 9 and NgRx 9.</w:t>
+        <w:t xml:space="preserve">• Maintained Angular apps using Angular 10 and NgRx 10.</w:t>
       </w:r>
     </w:p>
     <w:p>
@@ -654,7 +704,7 @@
           <w:szCs w:val="16"/>
           <w:rtl w:val="0"/>
         </w:rPr>
-        <w:t xml:space="preserve">• Developed backend using Express and Node.</w:t>
+        <w:t xml:space="preserve">• Developed backend using Express, Node, and GraphQL.</w:t>
       </w:r>
     </w:p>
     <w:p>
@@ -815,7 +865,7 @@
           <w:szCs w:val="16"/>
           <w:rtl w:val="0"/>
         </w:rPr>
-        <w:t xml:space="preserve">• Developed real-time backend using Express and Node.</w:t>
+        <w:t xml:space="preserve">• Developed real-time backend using Express, Node, and GraphQL.</w:t>
       </w:r>
       <w:r>
         <w:rPr>
@@ -1010,7 +1060,7 @@
           <w:szCs w:val="16"/>
           <w:rtl w:val="0"/>
         </w:rPr>
-        <w:t xml:space="preserve">• Developed real-time backend using Express and Node.</w:t>
+        <w:t xml:space="preserve">• Developed real-time backend using Express, Node, and GraphQL.</w:t>
       </w:r>
       <w:r>
         <w:rPr>
@@ -4403,7 +4453,7 @@
       <w:headerReference r:id="rId7" w:type="default"/>
       <w:headerReference r:id="rId8" w:type="first"/>
       <w:footerReference r:id="rId9" w:type="first"/>
-      <w:pgSz w:h="15840" w:w="12240"/>
+      <w:pgSz w:h="15840" w:w="12240" w:orient="portrait"/>
       <w:pgMar w:bottom="1440" w:top="1440" w:left="1440" w:right="1440" w:header="0" w:footer="720"/>
       <w:pgNumType w:start="1"/>
       <w:titlePg w:val="1"/>

--- a/resource/resume_simon.docx
+++ b/resource/resume_simon.docx
@@ -6,6 +6,7 @@
     <w:p>
       <w:pPr>
         <w:pStyle w:val="Title"/>
+        <w:pageBreakBefore w:val="0"/>
         <w:pBdr>
           <w:top w:space="0" w:sz="0" w:val="nil"/>
           <w:left w:space="0" w:sz="0" w:val="nil"/>
@@ -25,6 +26,7 @@
     </w:p>
     <w:p>
       <w:pPr>
+        <w:pageBreakBefore w:val="0"/>
         <w:pBdr>
           <w:top w:space="0" w:sz="0" w:val="nil"/>
           <w:left w:space="0" w:sz="0" w:val="nil"/>
@@ -60,6 +62,7 @@
     </w:p>
     <w:p>
       <w:pPr>
+        <w:pageBreakBefore w:val="0"/>
         <w:pBdr>
           <w:top w:space="0" w:sz="0" w:val="nil"/>
           <w:left w:space="0" w:sz="0" w:val="nil"/>
@@ -92,6 +95,7 @@
     <w:p>
       <w:pPr>
         <w:pStyle w:val="Heading3"/>
+        <w:pageBreakBefore w:val="0"/>
         <w:pBdr>
           <w:top w:space="0" w:sz="0" w:val="nil"/>
           <w:left w:space="0" w:sz="0" w:val="nil"/>
@@ -119,24 +123,26 @@
     </w:p>
     <w:p>
       <w:pPr>
-        <w:pBdr>
-          <w:top w:space="0" w:sz="0" w:val="nil"/>
-          <w:left w:space="0" w:sz="0" w:val="nil"/>
-          <w:bottom w:space="0" w:sz="0" w:val="nil"/>
-          <w:right w:space="0" w:sz="0" w:val="nil"/>
-          <w:between w:space="0" w:sz="0" w:val="nil"/>
-        </w:pBdr>
-        <w:shd w:fill="auto" w:val="clear"/>
-        <w:rPr/>
-      </w:pPr>
-      <w:r>
-        <w:rPr>
-          <w:rtl w:val="0"/>
-        </w:rPr>
-      </w:r>
-    </w:p>
-    <w:p>
-      <w:pPr>
+        <w:pageBreakBefore w:val="0"/>
+        <w:pBdr>
+          <w:top w:space="0" w:sz="0" w:val="nil"/>
+          <w:left w:space="0" w:sz="0" w:val="nil"/>
+          <w:bottom w:space="0" w:sz="0" w:val="nil"/>
+          <w:right w:space="0" w:sz="0" w:val="nil"/>
+          <w:between w:space="0" w:sz="0" w:val="nil"/>
+        </w:pBdr>
+        <w:shd w:fill="auto" w:val="clear"/>
+        <w:rPr/>
+      </w:pPr>
+      <w:r>
+        <w:rPr>
+          <w:rtl w:val="0"/>
+        </w:rPr>
+      </w:r>
+    </w:p>
+    <w:p>
+      <w:pPr>
+        <w:pageBreakBefore w:val="0"/>
         <w:pBdr>
           <w:top w:space="0" w:sz="0" w:val="nil"/>
           <w:left w:space="0" w:sz="0" w:val="nil"/>
@@ -177,6 +183,7 @@
     </w:p>
     <w:p>
       <w:pPr>
+        <w:pageBreakBefore w:val="0"/>
         <w:pBdr>
           <w:top w:space="0" w:sz="0" w:val="nil"/>
           <w:left w:space="0" w:sz="0" w:val="nil"/>
@@ -200,6 +207,7 @@
     <w:p>
       <w:pPr>
         <w:pStyle w:val="Heading3"/>
+        <w:pageBreakBefore w:val="0"/>
         <w:pBdr>
           <w:top w:space="0" w:sz="0" w:val="nil"/>
           <w:left w:space="0" w:sz="0" w:val="nil"/>
@@ -227,6 +235,7 @@
     </w:p>
     <w:p>
       <w:pPr>
+        <w:pageBreakBefore w:val="0"/>
         <w:pBdr>
           <w:top w:space="0" w:sz="0" w:val="nil"/>
           <w:left w:space="0" w:sz="0" w:val="nil"/>
@@ -249,6 +258,7 @@
     </w:p>
     <w:p>
       <w:pPr>
+        <w:pageBreakBefore w:val="0"/>
         <w:pBdr>
           <w:top w:space="0" w:sz="0" w:val="nil"/>
           <w:left w:space="0" w:sz="0" w:val="nil"/>
@@ -289,6 +299,7 @@
     </w:p>
     <w:p>
       <w:pPr>
+        <w:pageBreakBefore w:val="0"/>
         <w:tabs>
           <w:tab w:val="left" w:pos="360"/>
         </w:tabs>
@@ -321,6 +332,7 @@
     </w:p>
     <w:p>
       <w:pPr>
+        <w:pageBreakBefore w:val="0"/>
         <w:pBdr>
           <w:top w:space="0" w:sz="0" w:val="nil"/>
           <w:left w:space="0" w:sz="0" w:val="nil"/>
@@ -352,16 +364,17 @@
           <w:szCs w:val="16"/>
           <w:rtl w:val="0"/>
         </w:rPr>
-        <w:t xml:space="preserve"> HTML5, CSS3, SASS/Less, JavaScript (ES6, ES7), React, Vue, Angular, Angular 8, RxJS, NgRx, AngularJS 1, React Native, Redux, Knockout, Backbone, Bootstrap, Material UI, Styled Components, TypeScript, Flow, DOJO, ExtJS, Node, jQuery UI, D3, C3, Highcharts, Chartist, Next, AJAX, Websockets, Server-Sent Events, REST, GraphQL, JSON, XML, C-Shell, K-Shell, Perl/CGI, PHP, SQL Stored Procedures, PL/SQL, Open Source, Mongoose, MongoDB, MEAN Stack, MySQL, AWS, Elasticsearch, Cloud Computing.</w:t>
-      </w:r>
-      <w:r>
-        <w:rPr>
-          <w:rtl w:val="0"/>
-        </w:rPr>
-      </w:r>
-    </w:p>
-    <w:p>
-      <w:pPr>
+        <w:t xml:space="preserve"> HTML5, CSS3, SASS/Less, JavaScript (ES6, ES7), React, Vue, Angular, Angular 8, RxJS, NgRx, AngularJS 1, React Native, Redux, MobX, Stencil, Web Components, Knockout, Backbone, Bootstrap, Material UI, Styled Components, TypeScript, Flow, DOJO, ExtJS, Node, jQuery UI, D3, C3, Highcharts, Chartist, Next, AJAX, Websockets, Server-Sent Events, REST, GraphQL, JSON, XML, C-Shell, K-Shell, Perl/CGI, PHP, SQL Stored Procedures, PL/SQL, Open Source, Mongoose, MongoDB, MEAN Stack, MySQL, AWS, Elasticsearch, Cloud Computing.</w:t>
+      </w:r>
+      <w:r>
+        <w:rPr>
+          <w:rtl w:val="0"/>
+        </w:rPr>
+      </w:r>
+    </w:p>
+    <w:p>
+      <w:pPr>
+        <w:pageBreakBefore w:val="0"/>
         <w:tabs>
           <w:tab w:val="left" w:pos="360"/>
         </w:tabs>
@@ -394,6 +407,7 @@
     </w:p>
     <w:p>
       <w:pPr>
+        <w:pageBreakBefore w:val="0"/>
         <w:tabs>
           <w:tab w:val="left" w:pos="360"/>
         </w:tabs>
@@ -426,6 +440,7 @@
     </w:p>
     <w:p>
       <w:pPr>
+        <w:pageBreakBefore w:val="0"/>
         <w:pBdr>
           <w:top w:space="0" w:sz="0" w:val="nil"/>
           <w:left w:space="0" w:sz="0" w:val="nil"/>
@@ -457,16 +472,17 @@
           <w:szCs w:val="16"/>
           <w:rtl w:val="0"/>
         </w:rPr>
-        <w:t xml:space="preserve">Oracle, Sybase, Windows NT/XP/Vista/7, Unix, Weblogic Web Server/Workshop, IntelliJ IDEA, Visual Studio, Microsoft IIS, Apache Server, Microsoft Office, GitHub, SVN, WinCVS, SharePoint, Starteam, Clearcase, Subversion, Test Director, AccuRev, Micromuse Webtop, Web Universal, Webpack, Grunt, GULP, Babel, Agile, Sprint, Scrum, Jira.</w:t>
-      </w:r>
-      <w:r>
-        <w:rPr>
-          <w:rtl w:val="0"/>
-        </w:rPr>
-      </w:r>
-    </w:p>
-    <w:p>
-      <w:pPr>
+        <w:t xml:space="preserve">Oracle, Sybase, Windows NT/XP/Vista/10, Unix, Weblogic Web Server/Workshop, IntelliJ IDEA, Visual Studio, Microsoft IIS, Apache Server, Microsoft Office, GitHub, SVN, WinCVS, SharePoint, Starteam, Clearcase, Subversion, Test Director, AccuRev, Micromuse Webtop, Web Universal, Webpack, Grunt, GULP, Babel, Agile, Sprint, Scrum, Jira.</w:t>
+      </w:r>
+      <w:r>
+        <w:rPr>
+          <w:rtl w:val="0"/>
+        </w:rPr>
+      </w:r>
+    </w:p>
+    <w:p>
+      <w:pPr>
+        <w:pageBreakBefore w:val="0"/>
         <w:pBdr>
           <w:top w:space="0" w:sz="0" w:val="nil"/>
           <w:left w:space="0" w:sz="0" w:val="nil"/>
@@ -488,6 +504,7 @@
     </w:p>
     <w:p>
       <w:pPr>
+        <w:pageBreakBefore w:val="0"/>
         <w:pBdr>
           <w:top w:space="0" w:sz="0" w:val="nil"/>
           <w:left w:space="0" w:sz="0" w:val="nil"/>
@@ -519,6 +536,7 @@
     </w:p>
     <w:p>
       <w:pPr>
+        <w:pageBreakBefore w:val="0"/>
         <w:pBdr>
           <w:top w:space="0" w:sz="0" w:val="nil"/>
           <w:left w:space="0" w:sz="0" w:val="nil"/>
@@ -545,9 +563,35 @@
     </w:p>
     <w:p>
       <w:pPr>
-        <w:rPr>
-          <w:rFonts w:ascii="Verdana" w:cs="Verdana" w:eastAsia="Verdana" w:hAnsi="Verdana"/>
-          <w:b w:val="1"/>
+        <w:pageBreakBefore w:val="0"/>
+        <w:pBdr>
+          <w:top w:space="0" w:sz="0" w:val="nil"/>
+          <w:left w:space="0" w:sz="0" w:val="nil"/>
+          <w:bottom w:space="0" w:sz="0" w:val="nil"/>
+          <w:right w:space="0" w:sz="0" w:val="nil"/>
+          <w:between w:space="0" w:sz="0" w:val="nil"/>
+        </w:pBdr>
+        <w:shd w:fill="auto" w:val="clear"/>
+        <w:tabs>
+          <w:tab w:val="left" w:pos="0"/>
+        </w:tabs>
+        <w:rPr>
+          <w:rFonts w:ascii="Verdana" w:cs="Verdana" w:eastAsia="Verdana" w:hAnsi="Verdana"/>
+          <w:b w:val="1"/>
+          <w:sz w:val="16"/>
+          <w:szCs w:val="16"/>
+        </w:rPr>
+      </w:pPr>
+      <w:r>
+        <w:rPr>
+          <w:rtl w:val="0"/>
+        </w:rPr>
+      </w:r>
+    </w:p>
+    <w:p>
+      <w:pPr>
+        <w:rPr>
+          <w:rFonts w:ascii="Verdana" w:cs="Verdana" w:eastAsia="Verdana" w:hAnsi="Verdana"/>
           <w:sz w:val="16"/>
           <w:szCs w:val="16"/>
         </w:rPr>
@@ -561,6 +605,316 @@
           <w:szCs w:val="16"/>
           <w:rtl w:val="0"/>
         </w:rPr>
+        <w:t xml:space="preserve">Sr UI Developer</w:t>
+      </w:r>
+      <w:r>
+        <w:rPr>
+          <w:rFonts w:ascii="Verdana" w:cs="Verdana" w:eastAsia="Verdana" w:hAnsi="Verdana"/>
+          <w:b w:val="1"/>
+          <w:sz w:val="16"/>
+          <w:szCs w:val="16"/>
+          <w:rtl w:val="0"/>
+        </w:rPr>
+        <w:t xml:space="preserve">, Adobe, 4/2021 – Present</w:t>
+      </w:r>
+      <w:r>
+        <w:rPr>
+          <w:rtl w:val="0"/>
+        </w:rPr>
+      </w:r>
+    </w:p>
+    <w:p>
+      <w:pPr>
+        <w:ind w:left="360" w:firstLine="0"/>
+        <w:rPr>
+          <w:rFonts w:ascii="Verdana" w:cs="Verdana" w:eastAsia="Verdana" w:hAnsi="Verdana"/>
+          <w:sz w:val="16"/>
+          <w:szCs w:val="16"/>
+        </w:rPr>
+      </w:pPr>
+      <w:r>
+        <w:rPr>
+          <w:rFonts w:ascii="Verdana" w:cs="Verdana" w:eastAsia="Verdana" w:hAnsi="Verdana"/>
+          <w:sz w:val="16"/>
+          <w:szCs w:val="16"/>
+          <w:rtl w:val="0"/>
+        </w:rPr>
+        <w:t xml:space="preserve">• Developed UI for E-Commerce Marketplace in Adobe Creative Cloud app using React, TypeScript, Mobx, SASS, and Electron.</w:t>
+      </w:r>
+    </w:p>
+    <w:p>
+      <w:pPr>
+        <w:ind w:left="360" w:firstLine="0"/>
+        <w:rPr>
+          <w:rFonts w:ascii="Verdana" w:cs="Verdana" w:eastAsia="Verdana" w:hAnsi="Verdana"/>
+          <w:sz w:val="16"/>
+          <w:szCs w:val="16"/>
+        </w:rPr>
+      </w:pPr>
+      <w:r>
+        <w:rPr>
+          <w:rFonts w:ascii="Verdana" w:cs="Verdana" w:eastAsia="Verdana" w:hAnsi="Verdana"/>
+          <w:sz w:val="16"/>
+          <w:szCs w:val="16"/>
+          <w:rtl w:val="0"/>
+        </w:rPr>
+        <w:t xml:space="preserve">• Ensured WCAG 2.1 accessibility compliance via ARC Toolkit.</w:t>
+      </w:r>
+    </w:p>
+    <w:p>
+      <w:pPr>
+        <w:ind w:left="360" w:firstLine="0"/>
+        <w:rPr>
+          <w:rFonts w:ascii="Verdana" w:cs="Verdana" w:eastAsia="Verdana" w:hAnsi="Verdana"/>
+          <w:sz w:val="16"/>
+          <w:szCs w:val="16"/>
+        </w:rPr>
+      </w:pPr>
+      <w:r>
+        <w:rPr>
+          <w:rFonts w:ascii="Verdana" w:cs="Verdana" w:eastAsia="Verdana" w:hAnsi="Verdana"/>
+          <w:sz w:val="16"/>
+          <w:szCs w:val="16"/>
+          <w:rtl w:val="0"/>
+        </w:rPr>
+        <w:t xml:space="preserve">• Optimized application using React, JavaScript, and development best practices.</w:t>
+      </w:r>
+    </w:p>
+    <w:p>
+      <w:pPr>
+        <w:ind w:left="360" w:firstLine="0"/>
+        <w:rPr>
+          <w:rFonts w:ascii="Verdana" w:cs="Verdana" w:eastAsia="Verdana" w:hAnsi="Verdana"/>
+          <w:sz w:val="16"/>
+          <w:szCs w:val="16"/>
+        </w:rPr>
+      </w:pPr>
+      <w:r>
+        <w:rPr>
+          <w:rFonts w:ascii="Verdana" w:cs="Verdana" w:eastAsia="Verdana" w:hAnsi="Verdana"/>
+          <w:sz w:val="16"/>
+          <w:szCs w:val="16"/>
+          <w:rtl w:val="0"/>
+        </w:rPr>
+        <w:t xml:space="preserve">• Automated application testing via Jest, Enzyme, and Cypress.</w:t>
+      </w:r>
+    </w:p>
+    <w:p>
+      <w:pPr>
+        <w:ind w:left="360" w:firstLine="0"/>
+        <w:rPr>
+          <w:rFonts w:ascii="Verdana" w:cs="Verdana" w:eastAsia="Verdana" w:hAnsi="Verdana"/>
+          <w:sz w:val="16"/>
+          <w:szCs w:val="16"/>
+        </w:rPr>
+      </w:pPr>
+      <w:r>
+        <w:rPr>
+          <w:rFonts w:ascii="Verdana" w:cs="Verdana" w:eastAsia="Verdana" w:hAnsi="Verdana"/>
+          <w:sz w:val="16"/>
+          <w:szCs w:val="16"/>
+          <w:rtl w:val="0"/>
+        </w:rPr>
+        <w:t xml:space="preserve">• Developed backend using Express, Node, and GraphQL.</w:t>
+      </w:r>
+    </w:p>
+    <w:p>
+      <w:pPr>
+        <w:ind w:left="360" w:firstLine="0"/>
+        <w:rPr>
+          <w:rFonts w:ascii="Verdana" w:cs="Verdana" w:eastAsia="Verdana" w:hAnsi="Verdana"/>
+          <w:sz w:val="16"/>
+          <w:szCs w:val="16"/>
+        </w:rPr>
+      </w:pPr>
+      <w:r>
+        <w:rPr>
+          <w:rtl w:val="0"/>
+        </w:rPr>
+      </w:r>
+    </w:p>
+    <w:p>
+      <w:pPr>
+        <w:rPr>
+          <w:rFonts w:ascii="Verdana" w:cs="Verdana" w:eastAsia="Verdana" w:hAnsi="Verdana"/>
+          <w:sz w:val="16"/>
+          <w:szCs w:val="16"/>
+        </w:rPr>
+      </w:pPr>
+      <w:r>
+        <w:rPr>
+          <w:rFonts w:ascii="Verdana" w:cs="Verdana" w:eastAsia="Verdana" w:hAnsi="Verdana"/>
+          <w:b w:val="1"/>
+          <w:i w:val="1"/>
+          <w:sz w:val="16"/>
+          <w:szCs w:val="16"/>
+          <w:rtl w:val="0"/>
+        </w:rPr>
+        <w:t xml:space="preserve">UI Lead/Architect</w:t>
+      </w:r>
+      <w:r>
+        <w:rPr>
+          <w:rFonts w:ascii="Verdana" w:cs="Verdana" w:eastAsia="Verdana" w:hAnsi="Verdana"/>
+          <w:b w:val="1"/>
+          <w:sz w:val="16"/>
+          <w:szCs w:val="16"/>
+          <w:rtl w:val="0"/>
+        </w:rPr>
+        <w:t xml:space="preserve">, BNY Mellon, 9/2020 – 3/2021</w:t>
+      </w:r>
+      <w:r>
+        <w:rPr>
+          <w:rtl w:val="0"/>
+        </w:rPr>
+      </w:r>
+    </w:p>
+    <w:p>
+      <w:pPr>
+        <w:ind w:left="360" w:firstLine="0"/>
+        <w:rPr>
+          <w:rFonts w:ascii="Verdana" w:cs="Verdana" w:eastAsia="Verdana" w:hAnsi="Verdana"/>
+          <w:sz w:val="16"/>
+          <w:szCs w:val="16"/>
+        </w:rPr>
+      </w:pPr>
+      <w:r>
+        <w:rPr>
+          <w:rFonts w:ascii="Verdana" w:cs="Verdana" w:eastAsia="Verdana" w:hAnsi="Verdana"/>
+          <w:sz w:val="16"/>
+          <w:szCs w:val="16"/>
+          <w:rtl w:val="0"/>
+        </w:rPr>
+        <w:t xml:space="preserve">• Developed corporate reusable UI components library using Angular 10/11, AngularJS, Angular Material, Stencil, Web Components, and TypeScript.</w:t>
+      </w:r>
+    </w:p>
+    <w:p>
+      <w:pPr>
+        <w:ind w:left="360" w:firstLine="0"/>
+        <w:rPr>
+          <w:rFonts w:ascii="Verdana" w:cs="Verdana" w:eastAsia="Verdana" w:hAnsi="Verdana"/>
+          <w:sz w:val="16"/>
+          <w:szCs w:val="16"/>
+        </w:rPr>
+      </w:pPr>
+      <w:r>
+        <w:rPr>
+          <w:rFonts w:ascii="Verdana" w:cs="Verdana" w:eastAsia="Verdana" w:hAnsi="Verdana"/>
+          <w:sz w:val="16"/>
+          <w:szCs w:val="16"/>
+          <w:rtl w:val="0"/>
+        </w:rPr>
+        <w:t xml:space="preserve">• Ensured WCAG 2.1 accessibility compliance via ARC Toolkit.</w:t>
+      </w:r>
+    </w:p>
+    <w:p>
+      <w:pPr>
+        <w:ind w:left="360" w:firstLine="0"/>
+        <w:rPr>
+          <w:rFonts w:ascii="Verdana" w:cs="Verdana" w:eastAsia="Verdana" w:hAnsi="Verdana"/>
+          <w:sz w:val="16"/>
+          <w:szCs w:val="16"/>
+        </w:rPr>
+      </w:pPr>
+      <w:r>
+        <w:rPr>
+          <w:rFonts w:ascii="Verdana" w:cs="Verdana" w:eastAsia="Verdana" w:hAnsi="Verdana"/>
+          <w:sz w:val="16"/>
+          <w:szCs w:val="16"/>
+          <w:rtl w:val="0"/>
+        </w:rPr>
+        <w:t xml:space="preserve">• Optimized library using Angular, JavaScript, and development best practices.</w:t>
+      </w:r>
+    </w:p>
+    <w:p>
+      <w:pPr>
+        <w:ind w:left="360" w:firstLine="0"/>
+        <w:rPr>
+          <w:rFonts w:ascii="Verdana" w:cs="Verdana" w:eastAsia="Verdana" w:hAnsi="Verdana"/>
+          <w:sz w:val="16"/>
+          <w:szCs w:val="16"/>
+        </w:rPr>
+      </w:pPr>
+      <w:r>
+        <w:rPr>
+          <w:rFonts w:ascii="Verdana" w:cs="Verdana" w:eastAsia="Verdana" w:hAnsi="Verdana"/>
+          <w:sz w:val="16"/>
+          <w:szCs w:val="16"/>
+          <w:rtl w:val="0"/>
+        </w:rPr>
+        <w:t xml:space="preserve">• Maintained library apps using Angular 10/11 and TypeScript.</w:t>
+      </w:r>
+    </w:p>
+    <w:p>
+      <w:pPr>
+        <w:ind w:left="360" w:firstLine="0"/>
+        <w:rPr>
+          <w:rFonts w:ascii="Verdana" w:cs="Verdana" w:eastAsia="Verdana" w:hAnsi="Verdana"/>
+          <w:b w:val="1"/>
+          <w:sz w:val="16"/>
+          <w:szCs w:val="16"/>
+        </w:rPr>
+      </w:pPr>
+      <w:r>
+        <w:rPr>
+          <w:rFonts w:ascii="Verdana" w:cs="Verdana" w:eastAsia="Verdana" w:hAnsi="Verdana"/>
+          <w:sz w:val="16"/>
+          <w:szCs w:val="16"/>
+          <w:rtl w:val="0"/>
+        </w:rPr>
+        <w:t xml:space="preserve">• Automated application testing via Karma and Cypress.</w:t>
+      </w:r>
+      <w:r>
+        <w:rPr>
+          <w:rtl w:val="0"/>
+        </w:rPr>
+      </w:r>
+    </w:p>
+    <w:p>
+      <w:pPr>
+        <w:pageBreakBefore w:val="0"/>
+        <w:pBdr>
+          <w:top w:space="0" w:sz="0" w:val="nil"/>
+          <w:left w:space="0" w:sz="0" w:val="nil"/>
+          <w:bottom w:space="0" w:sz="0" w:val="nil"/>
+          <w:right w:space="0" w:sz="0" w:val="nil"/>
+          <w:between w:space="0" w:sz="0" w:val="nil"/>
+        </w:pBdr>
+        <w:shd w:fill="auto" w:val="clear"/>
+        <w:tabs>
+          <w:tab w:val="left" w:pos="0"/>
+        </w:tabs>
+        <w:rPr>
+          <w:rFonts w:ascii="Verdana" w:cs="Verdana" w:eastAsia="Verdana" w:hAnsi="Verdana"/>
+          <w:b w:val="1"/>
+          <w:sz w:val="16"/>
+          <w:szCs w:val="16"/>
+        </w:rPr>
+      </w:pPr>
+      <w:r>
+        <w:rPr>
+          <w:rtl w:val="0"/>
+        </w:rPr>
+      </w:r>
+    </w:p>
+    <w:p>
+      <w:pPr>
+        <w:pageBreakBefore w:val="0"/>
+        <w:rPr>
+          <w:rFonts w:ascii="Verdana" w:cs="Verdana" w:eastAsia="Verdana" w:hAnsi="Verdana"/>
+          <w:b w:val="1"/>
+          <w:sz w:val="16"/>
+          <w:szCs w:val="16"/>
+        </w:rPr>
+      </w:pPr>
+      <w:r>
+        <w:rPr>
+          <w:rFonts w:ascii="Verdana" w:cs="Verdana" w:eastAsia="Verdana" w:hAnsi="Verdana"/>
+          <w:b w:val="1"/>
+          <w:i w:val="1"/>
+          <w:sz w:val="16"/>
+          <w:szCs w:val="16"/>
+          <w:rtl w:val="0"/>
+        </w:rPr>
         <w:t xml:space="preserve">UI/UX Architect</w:t>
       </w:r>
       <w:r>
@@ -571,30 +925,32 @@
           <w:szCs w:val="16"/>
           <w:rtl w:val="0"/>
         </w:rPr>
-        <w:t xml:space="preserve">, PNC Bank, 3/2020 – Present</w:t>
-      </w:r>
-    </w:p>
-    <w:p>
-      <w:pPr>
-        <w:ind w:left="360" w:firstLine="0"/>
-        <w:rPr>
-          <w:rFonts w:ascii="Verdana" w:cs="Verdana" w:eastAsia="Verdana" w:hAnsi="Verdana"/>
-          <w:sz w:val="16"/>
-          <w:szCs w:val="16"/>
-        </w:rPr>
-      </w:pPr>
-      <w:r>
-        <w:rPr>
-          <w:rFonts w:ascii="Verdana" w:cs="Verdana" w:eastAsia="Verdana" w:hAnsi="Verdana"/>
-          <w:sz w:val="16"/>
-          <w:szCs w:val="16"/>
-          <w:rtl w:val="0"/>
-        </w:rPr>
-        <w:t xml:space="preserve">• Designed UI via rapid-prototyping in React for company’s teams organization application to manage user roles and teams within the company.</w:t>
-      </w:r>
-    </w:p>
-    <w:p>
-      <w:pPr>
+        <w:t xml:space="preserve">, PNC Bank, 3/2020 – 8/2020</w:t>
+      </w:r>
+    </w:p>
+    <w:p>
+      <w:pPr>
+        <w:pageBreakBefore w:val="0"/>
+        <w:ind w:left="360" w:firstLine="0"/>
+        <w:rPr>
+          <w:rFonts w:ascii="Verdana" w:cs="Verdana" w:eastAsia="Verdana" w:hAnsi="Verdana"/>
+          <w:sz w:val="16"/>
+          <w:szCs w:val="16"/>
+        </w:rPr>
+      </w:pPr>
+      <w:r>
+        <w:rPr>
+          <w:rFonts w:ascii="Verdana" w:cs="Verdana" w:eastAsia="Verdana" w:hAnsi="Verdana"/>
+          <w:sz w:val="16"/>
+          <w:szCs w:val="16"/>
+          <w:rtl w:val="0"/>
+        </w:rPr>
+        <w:t xml:space="preserve">• Designed UI via rapid-prototyping in React for company's teams organization application to manage user roles and teams within the company.</w:t>
+      </w:r>
+    </w:p>
+    <w:p>
+      <w:pPr>
+        <w:pageBreakBefore w:val="0"/>
         <w:ind w:left="360" w:firstLine="0"/>
         <w:rPr>
           <w:rFonts w:ascii="Verdana" w:cs="Verdana" w:eastAsia="Verdana" w:hAnsi="Verdana"/>
@@ -614,6 +970,7 @@
     </w:p>
     <w:p>
       <w:pPr>
+        <w:pageBreakBefore w:val="0"/>
         <w:ind w:left="360" w:firstLine="0"/>
         <w:rPr>
           <w:rFonts w:ascii="Verdana" w:cs="Verdana" w:eastAsia="Verdana" w:hAnsi="Verdana"/>
@@ -633,6 +990,7 @@
     </w:p>
     <w:p>
       <w:pPr>
+        <w:pageBreakBefore w:val="0"/>
         <w:ind w:left="360" w:firstLine="0"/>
         <w:rPr>
           <w:rFonts w:ascii="Verdana" w:cs="Verdana" w:eastAsia="Verdana" w:hAnsi="Verdana"/>
@@ -652,6 +1010,7 @@
     </w:p>
     <w:p>
       <w:pPr>
+        <w:pageBreakBefore w:val="0"/>
         <w:ind w:left="360" w:firstLine="0"/>
         <w:rPr>
           <w:rFonts w:ascii="Verdana" w:cs="Verdana" w:eastAsia="Verdana" w:hAnsi="Verdana"/>
@@ -671,6 +1030,7 @@
     </w:p>
     <w:p>
       <w:pPr>
+        <w:pageBreakBefore w:val="0"/>
         <w:ind w:left="360" w:firstLine="0"/>
         <w:rPr>
           <w:rFonts w:ascii="Verdana" w:cs="Verdana" w:eastAsia="Verdana" w:hAnsi="Verdana"/>
@@ -690,6 +1050,7 @@
     </w:p>
     <w:p>
       <w:pPr>
+        <w:pageBreakBefore w:val="0"/>
         <w:ind w:left="360" w:firstLine="0"/>
         <w:rPr>
           <w:rFonts w:ascii="Verdana" w:cs="Verdana" w:eastAsia="Verdana" w:hAnsi="Verdana"/>
@@ -709,21 +1070,23 @@
     </w:p>
     <w:p>
       <w:pPr>
-        <w:ind w:left="360" w:firstLine="0"/>
-        <w:rPr>
-          <w:rFonts w:ascii="Verdana" w:cs="Verdana" w:eastAsia="Verdana" w:hAnsi="Verdana"/>
-          <w:sz w:val="16"/>
-          <w:szCs w:val="16"/>
-        </w:rPr>
-      </w:pPr>
-      <w:r>
-        <w:rPr>
-          <w:rtl w:val="0"/>
-        </w:rPr>
-      </w:r>
-    </w:p>
-    <w:p>
-      <w:pPr>
+        <w:pageBreakBefore w:val="0"/>
+        <w:ind w:left="360" w:firstLine="0"/>
+        <w:rPr>
+          <w:rFonts w:ascii="Verdana" w:cs="Verdana" w:eastAsia="Verdana" w:hAnsi="Verdana"/>
+          <w:sz w:val="16"/>
+          <w:szCs w:val="16"/>
+        </w:rPr>
+      </w:pPr>
+      <w:r>
+        <w:rPr>
+          <w:rtl w:val="0"/>
+        </w:rPr>
+      </w:r>
+    </w:p>
+    <w:p>
+      <w:pPr>
+        <w:pageBreakBefore w:val="0"/>
         <w:rPr/>
       </w:pPr>
       <w:r>
@@ -755,6 +1118,7 @@
     </w:p>
     <w:p>
       <w:pPr>
+        <w:pageBreakBefore w:val="0"/>
         <w:ind w:left="360" w:firstLine="0"/>
         <w:rPr>
           <w:rFonts w:ascii="Verdana" w:cs="Verdana" w:eastAsia="Verdana" w:hAnsi="Verdana"/>
@@ -774,6 +1138,7 @@
     </w:p>
     <w:p>
       <w:pPr>
+        <w:pageBreakBefore w:val="0"/>
         <w:ind w:left="360" w:firstLine="0"/>
         <w:rPr>
           <w:rFonts w:ascii="Verdana" w:cs="Verdana" w:eastAsia="Verdana" w:hAnsi="Verdana"/>
@@ -793,6 +1158,7 @@
     </w:p>
     <w:p>
       <w:pPr>
+        <w:pageBreakBefore w:val="0"/>
         <w:ind w:left="360" w:firstLine="0"/>
         <w:rPr>
           <w:rFonts w:ascii="Verdana" w:cs="Verdana" w:eastAsia="Verdana" w:hAnsi="Verdana"/>
@@ -812,6 +1178,7 @@
     </w:p>
     <w:p>
       <w:pPr>
+        <w:pageBreakBefore w:val="0"/>
         <w:ind w:left="360" w:firstLine="0"/>
         <w:rPr>
           <w:rFonts w:ascii="Verdana" w:cs="Verdana" w:eastAsia="Verdana" w:hAnsi="Verdana"/>
@@ -831,6 +1198,7 @@
     </w:p>
     <w:p>
       <w:pPr>
+        <w:pageBreakBefore w:val="0"/>
         <w:ind w:left="360" w:firstLine="0"/>
         <w:rPr>
           <w:rFonts w:ascii="Verdana" w:cs="Verdana" w:eastAsia="Verdana" w:hAnsi="Verdana"/>
@@ -850,6 +1218,7 @@
     </w:p>
     <w:p>
       <w:pPr>
+        <w:pageBreakBefore w:val="0"/>
         <w:ind w:left="360" w:firstLine="0"/>
         <w:rPr>
           <w:rFonts w:ascii="Verdana" w:cs="Verdana" w:eastAsia="Verdana" w:hAnsi="Verdana"/>
@@ -875,6 +1244,7 @@
     </w:p>
     <w:p>
       <w:pPr>
+        <w:pageBreakBefore w:val="0"/>
         <w:pBdr>
           <w:top w:space="0" w:sz="0" w:val="nil"/>
           <w:left w:space="0" w:sz="0" w:val="nil"/>
@@ -901,6 +1271,7 @@
     </w:p>
     <w:p>
       <w:pPr>
+        <w:pageBreakBefore w:val="0"/>
         <w:rPr/>
       </w:pPr>
       <w:r>
@@ -932,6 +1303,7 @@
     </w:p>
     <w:p>
       <w:pPr>
+        <w:pageBreakBefore w:val="0"/>
         <w:ind w:left="360" w:firstLine="0"/>
         <w:rPr>
           <w:rFonts w:ascii="Verdana" w:cs="Verdana" w:eastAsia="Verdana" w:hAnsi="Verdana"/>
@@ -951,6 +1323,7 @@
     </w:p>
     <w:p>
       <w:pPr>
+        <w:pageBreakBefore w:val="0"/>
         <w:ind w:left="360" w:firstLine="0"/>
         <w:rPr>
           <w:rFonts w:ascii="Verdana" w:cs="Verdana" w:eastAsia="Verdana" w:hAnsi="Verdana"/>
@@ -970,6 +1343,7 @@
     </w:p>
     <w:p>
       <w:pPr>
+        <w:pageBreakBefore w:val="0"/>
         <w:ind w:left="360" w:firstLine="0"/>
         <w:rPr>
           <w:rFonts w:ascii="Verdana" w:cs="Verdana" w:eastAsia="Verdana" w:hAnsi="Verdana"/>
@@ -989,6 +1363,7 @@
     </w:p>
     <w:p>
       <w:pPr>
+        <w:pageBreakBefore w:val="0"/>
         <w:ind w:left="360" w:firstLine="0"/>
         <w:rPr>
           <w:rFonts w:ascii="Verdana" w:cs="Verdana" w:eastAsia="Verdana" w:hAnsi="Verdana"/>
@@ -1008,6 +1383,7 @@
     </w:p>
     <w:p>
       <w:pPr>
+        <w:pageBreakBefore w:val="0"/>
         <w:ind w:left="360" w:firstLine="0"/>
         <w:rPr>
           <w:rFonts w:ascii="Verdana" w:cs="Verdana" w:eastAsia="Verdana" w:hAnsi="Verdana"/>
@@ -1027,6 +1403,7 @@
     </w:p>
     <w:p>
       <w:pPr>
+        <w:pageBreakBefore w:val="0"/>
         <w:ind w:left="360" w:firstLine="0"/>
         <w:rPr>
           <w:rFonts w:ascii="Verdana" w:cs="Verdana" w:eastAsia="Verdana" w:hAnsi="Verdana"/>
@@ -1046,6 +1423,7 @@
     </w:p>
     <w:p>
       <w:pPr>
+        <w:pageBreakBefore w:val="0"/>
         <w:ind w:left="360" w:firstLine="0"/>
         <w:rPr>
           <w:rFonts w:ascii="Verdana" w:cs="Verdana" w:eastAsia="Verdana" w:hAnsi="Verdana"/>
@@ -1070,6 +1448,7 @@
     </w:p>
     <w:p>
       <w:pPr>
+        <w:pageBreakBefore w:val="0"/>
         <w:ind w:left="0" w:firstLine="0"/>
         <w:rPr>
           <w:rFonts w:ascii="Verdana" w:cs="Verdana" w:eastAsia="Verdana" w:hAnsi="Verdana"/>
@@ -1085,6 +1464,7 @@
     </w:p>
     <w:p>
       <w:pPr>
+        <w:pageBreakBefore w:val="0"/>
         <w:rPr/>
       </w:pPr>
       <w:r>
@@ -1116,6 +1496,7 @@
     </w:p>
     <w:p>
       <w:pPr>
+        <w:pageBreakBefore w:val="0"/>
         <w:ind w:left="360" w:firstLine="0"/>
         <w:rPr>
           <w:rFonts w:ascii="Verdana" w:cs="Verdana" w:eastAsia="Verdana" w:hAnsi="Verdana"/>
@@ -1135,6 +1516,7 @@
     </w:p>
     <w:p>
       <w:pPr>
+        <w:pageBreakBefore w:val="0"/>
         <w:ind w:left="360" w:firstLine="0"/>
         <w:rPr>
           <w:rFonts w:ascii="Verdana" w:cs="Verdana" w:eastAsia="Verdana" w:hAnsi="Verdana"/>
@@ -1154,6 +1536,7 @@
     </w:p>
     <w:p>
       <w:pPr>
+        <w:pageBreakBefore w:val="0"/>
         <w:ind w:left="360" w:firstLine="0"/>
         <w:rPr>
           <w:rFonts w:ascii="Verdana" w:cs="Verdana" w:eastAsia="Verdana" w:hAnsi="Verdana"/>
@@ -1173,6 +1556,7 @@
     </w:p>
     <w:p>
       <w:pPr>
+        <w:pageBreakBefore w:val="0"/>
         <w:ind w:left="360" w:firstLine="0"/>
         <w:rPr>
           <w:rFonts w:ascii="Verdana" w:cs="Verdana" w:eastAsia="Verdana" w:hAnsi="Verdana"/>
@@ -1192,6 +1576,7 @@
     </w:p>
     <w:p>
       <w:pPr>
+        <w:pageBreakBefore w:val="0"/>
         <w:ind w:left="360" w:firstLine="0"/>
         <w:rPr>
           <w:rFonts w:ascii="Verdana" w:cs="Verdana" w:eastAsia="Verdana" w:hAnsi="Verdana"/>
@@ -1211,6 +1596,7 @@
     </w:p>
     <w:p>
       <w:pPr>
+        <w:pageBreakBefore w:val="0"/>
         <w:ind w:left="360" w:firstLine="0"/>
         <w:rPr>
           <w:rFonts w:ascii="Verdana" w:cs="Verdana" w:eastAsia="Verdana" w:hAnsi="Verdana"/>
@@ -1230,6 +1616,7 @@
     </w:p>
     <w:p>
       <w:pPr>
+        <w:pageBreakBefore w:val="0"/>
         <w:ind w:left="360" w:firstLine="0"/>
         <w:rPr>
           <w:rFonts w:ascii="Verdana" w:cs="Verdana" w:eastAsia="Verdana" w:hAnsi="Verdana"/>
@@ -1249,6 +1636,7 @@
     </w:p>
     <w:p>
       <w:pPr>
+        <w:pageBreakBefore w:val="0"/>
         <w:ind w:left="360" w:firstLine="0"/>
         <w:rPr>
           <w:rFonts w:ascii="Verdana" w:cs="Verdana" w:eastAsia="Verdana" w:hAnsi="Verdana"/>
@@ -1268,21 +1656,23 @@
     </w:p>
     <w:p>
       <w:pPr>
-        <w:ind w:left="360" w:firstLine="0"/>
-        <w:rPr>
-          <w:rFonts w:ascii="Verdana" w:cs="Verdana" w:eastAsia="Verdana" w:hAnsi="Verdana"/>
-          <w:sz w:val="16"/>
-          <w:szCs w:val="16"/>
-        </w:rPr>
-      </w:pPr>
-      <w:r>
-        <w:rPr>
-          <w:rtl w:val="0"/>
-        </w:rPr>
-      </w:r>
-    </w:p>
-    <w:p>
-      <w:pPr>
+        <w:pageBreakBefore w:val="0"/>
+        <w:ind w:left="360" w:firstLine="0"/>
+        <w:rPr>
+          <w:rFonts w:ascii="Verdana" w:cs="Verdana" w:eastAsia="Verdana" w:hAnsi="Verdana"/>
+          <w:sz w:val="16"/>
+          <w:szCs w:val="16"/>
+        </w:rPr>
+      </w:pPr>
+      <w:r>
+        <w:rPr>
+          <w:rtl w:val="0"/>
+        </w:rPr>
+      </w:r>
+    </w:p>
+    <w:p>
+      <w:pPr>
+        <w:pageBreakBefore w:val="0"/>
         <w:pBdr>
           <w:top w:space="0" w:sz="0" w:val="nil"/>
           <w:left w:space="0" w:sz="0" w:val="nil"/>
@@ -1322,6 +1712,7 @@
     </w:p>
     <w:p>
       <w:pPr>
+        <w:pageBreakBefore w:val="0"/>
         <w:pBdr>
           <w:top w:space="0" w:sz="0" w:val="nil"/>
           <w:left w:space="0" w:sz="0" w:val="nil"/>
@@ -1349,6 +1740,7 @@
     </w:p>
     <w:p>
       <w:pPr>
+        <w:pageBreakBefore w:val="0"/>
         <w:ind w:left="360" w:firstLine="0"/>
         <w:rPr>
           <w:rFonts w:ascii="Verdana" w:cs="Verdana" w:eastAsia="Verdana" w:hAnsi="Verdana"/>
@@ -1368,6 +1760,7 @@
     </w:p>
     <w:p>
       <w:pPr>
+        <w:pageBreakBefore w:val="0"/>
         <w:pBdr>
           <w:top w:space="0" w:sz="0" w:val="nil"/>
           <w:left w:space="0" w:sz="0" w:val="nil"/>
@@ -1395,6 +1788,7 @@
     </w:p>
     <w:p>
       <w:pPr>
+        <w:pageBreakBefore w:val="0"/>
         <w:pBdr>
           <w:top w:space="0" w:sz="0" w:val="nil"/>
           <w:left w:space="0" w:sz="0" w:val="nil"/>
@@ -1422,6 +1816,7 @@
     </w:p>
     <w:p>
       <w:pPr>
+        <w:pageBreakBefore w:val="0"/>
         <w:pBdr>
           <w:top w:space="0" w:sz="0" w:val="nil"/>
           <w:left w:space="0" w:sz="0" w:val="nil"/>
@@ -1449,6 +1844,7 @@
     </w:p>
     <w:p>
       <w:pPr>
+        <w:pageBreakBefore w:val="0"/>
         <w:ind w:left="360" w:firstLine="0"/>
         <w:rPr>
           <w:rFonts w:ascii="Verdana" w:cs="Verdana" w:eastAsia="Verdana" w:hAnsi="Verdana"/>
@@ -1468,6 +1864,7 @@
     </w:p>
     <w:p>
       <w:pPr>
+        <w:pageBreakBefore w:val="0"/>
         <w:pBdr>
           <w:top w:space="0" w:sz="0" w:val="nil"/>
           <w:left w:space="0" w:sz="0" w:val="nil"/>
@@ -1495,24 +1892,26 @@
     </w:p>
     <w:p>
       <w:pPr>
-        <w:pBdr>
-          <w:top w:space="0" w:sz="0" w:val="nil"/>
-          <w:left w:space="0" w:sz="0" w:val="nil"/>
-          <w:bottom w:space="0" w:sz="0" w:val="nil"/>
-          <w:right w:space="0" w:sz="0" w:val="nil"/>
-          <w:between w:space="0" w:sz="0" w:val="nil"/>
-        </w:pBdr>
-        <w:shd w:fill="auto" w:val="clear"/>
-        <w:rPr/>
-      </w:pPr>
-      <w:r>
-        <w:rPr>
-          <w:rtl w:val="0"/>
-        </w:rPr>
-      </w:r>
-    </w:p>
-    <w:p>
-      <w:pPr>
+        <w:pageBreakBefore w:val="0"/>
+        <w:pBdr>
+          <w:top w:space="0" w:sz="0" w:val="nil"/>
+          <w:left w:space="0" w:sz="0" w:val="nil"/>
+          <w:bottom w:space="0" w:sz="0" w:val="nil"/>
+          <w:right w:space="0" w:sz="0" w:val="nil"/>
+          <w:between w:space="0" w:sz="0" w:val="nil"/>
+        </w:pBdr>
+        <w:shd w:fill="auto" w:val="clear"/>
+        <w:rPr/>
+      </w:pPr>
+      <w:r>
+        <w:rPr>
+          <w:rtl w:val="0"/>
+        </w:rPr>
+      </w:r>
+    </w:p>
+    <w:p>
+      <w:pPr>
+        <w:pageBreakBefore w:val="0"/>
         <w:pBdr>
           <w:top w:space="0" w:sz="0" w:val="nil"/>
           <w:left w:space="0" w:sz="0" w:val="nil"/>
@@ -1552,6 +1951,7 @@
     </w:p>
     <w:p>
       <w:pPr>
+        <w:pageBreakBefore w:val="0"/>
         <w:pBdr>
           <w:top w:space="0" w:sz="0" w:val="nil"/>
           <w:left w:space="0" w:sz="0" w:val="nil"/>
@@ -1580,6 +1980,7 @@
     </w:p>
     <w:p>
       <w:pPr>
+        <w:pageBreakBefore w:val="0"/>
         <w:pBdr>
           <w:top w:space="0" w:sz="0" w:val="nil"/>
           <w:left w:space="0" w:sz="0" w:val="nil"/>
@@ -1607,6 +2008,7 @@
     </w:p>
     <w:p>
       <w:pPr>
+        <w:pageBreakBefore w:val="0"/>
         <w:ind w:left="360" w:firstLine="0"/>
         <w:rPr>
           <w:rFonts w:ascii="Verdana" w:cs="Verdana" w:eastAsia="Verdana" w:hAnsi="Verdana"/>
@@ -1626,6 +2028,7 @@
     </w:p>
     <w:p>
       <w:pPr>
+        <w:pageBreakBefore w:val="0"/>
         <w:ind w:left="360" w:firstLine="0"/>
         <w:rPr>
           <w:rFonts w:ascii="Verdana" w:cs="Verdana" w:eastAsia="Verdana" w:hAnsi="Verdana"/>
@@ -1645,6 +2048,7 @@
     </w:p>
     <w:p>
       <w:pPr>
+        <w:pageBreakBefore w:val="0"/>
         <w:pBdr>
           <w:top w:space="0" w:sz="0" w:val="nil"/>
           <w:left w:space="0" w:sz="0" w:val="nil"/>
@@ -1672,6 +2076,7 @@
     </w:p>
     <w:p>
       <w:pPr>
+        <w:pageBreakBefore w:val="0"/>
         <w:pBdr>
           <w:top w:space="0" w:sz="0" w:val="nil"/>
           <w:left w:space="0" w:sz="0" w:val="nil"/>
@@ -1699,25 +2104,27 @@
     </w:p>
     <w:p>
       <w:pPr>
-        <w:pBdr>
-          <w:top w:space="0" w:sz="0" w:val="nil"/>
-          <w:left w:space="0" w:sz="0" w:val="nil"/>
-          <w:bottom w:space="0" w:sz="0" w:val="nil"/>
-          <w:right w:space="0" w:sz="0" w:val="nil"/>
-          <w:between w:space="0" w:sz="0" w:val="nil"/>
-        </w:pBdr>
-        <w:shd w:fill="auto" w:val="clear"/>
-        <w:ind w:left="360" w:firstLine="0"/>
-        <w:rPr/>
-      </w:pPr>
-      <w:r>
-        <w:rPr>
-          <w:rtl w:val="0"/>
-        </w:rPr>
-      </w:r>
-    </w:p>
-    <w:p>
-      <w:pPr>
+        <w:pageBreakBefore w:val="0"/>
+        <w:pBdr>
+          <w:top w:space="0" w:sz="0" w:val="nil"/>
+          <w:left w:space="0" w:sz="0" w:val="nil"/>
+          <w:bottom w:space="0" w:sz="0" w:val="nil"/>
+          <w:right w:space="0" w:sz="0" w:val="nil"/>
+          <w:between w:space="0" w:sz="0" w:val="nil"/>
+        </w:pBdr>
+        <w:shd w:fill="auto" w:val="clear"/>
+        <w:ind w:left="360" w:firstLine="0"/>
+        <w:rPr/>
+      </w:pPr>
+      <w:r>
+        <w:rPr>
+          <w:rtl w:val="0"/>
+        </w:rPr>
+      </w:r>
+    </w:p>
+    <w:p>
+      <w:pPr>
+        <w:pageBreakBefore w:val="0"/>
         <w:pBdr>
           <w:top w:space="0" w:sz="0" w:val="nil"/>
           <w:left w:space="0" w:sz="0" w:val="nil"/>
@@ -1757,6 +2164,7 @@
     </w:p>
     <w:p>
       <w:pPr>
+        <w:pageBreakBefore w:val="0"/>
         <w:pBdr>
           <w:top w:space="0" w:sz="0" w:val="nil"/>
           <w:left w:space="0" w:sz="0" w:val="nil"/>
@@ -1785,6 +2193,7 @@
     </w:p>
     <w:p>
       <w:pPr>
+        <w:pageBreakBefore w:val="0"/>
         <w:pBdr>
           <w:top w:space="0" w:sz="0" w:val="nil"/>
           <w:left w:space="0" w:sz="0" w:val="nil"/>
@@ -1813,6 +2222,7 @@
     </w:p>
     <w:p>
       <w:pPr>
+        <w:pageBreakBefore w:val="0"/>
         <w:pBdr>
           <w:top w:space="0" w:sz="0" w:val="nil"/>
           <w:left w:space="0" w:sz="0" w:val="nil"/>
@@ -1841,6 +2251,7 @@
     </w:p>
     <w:p>
       <w:pPr>
+        <w:pageBreakBefore w:val="0"/>
         <w:pBdr>
           <w:top w:space="0" w:sz="0" w:val="nil"/>
           <w:left w:space="0" w:sz="0" w:val="nil"/>
@@ -1872,6 +2283,7 @@
     </w:p>
     <w:p>
       <w:pPr>
+        <w:pageBreakBefore w:val="0"/>
         <w:pBdr>
           <w:top w:space="0" w:sz="0" w:val="nil"/>
           <w:left w:space="0" w:sz="0" w:val="nil"/>
@@ -1903,6 +2315,7 @@
     </w:p>
     <w:p>
       <w:pPr>
+        <w:pageBreakBefore w:val="0"/>
         <w:pBdr>
           <w:top w:space="0" w:sz="0" w:val="nil"/>
           <w:left w:space="0" w:sz="0" w:val="nil"/>
@@ -1930,6 +2343,7 @@
     </w:p>
     <w:p>
       <w:pPr>
+        <w:pageBreakBefore w:val="0"/>
         <w:pBdr>
           <w:top w:space="0" w:sz="0" w:val="nil"/>
           <w:left w:space="0" w:sz="0" w:val="nil"/>
@@ -1957,6 +2371,7 @@
     </w:p>
     <w:p>
       <w:pPr>
+        <w:pageBreakBefore w:val="0"/>
         <w:pBdr>
           <w:top w:space="0" w:sz="0" w:val="nil"/>
           <w:left w:space="0" w:sz="0" w:val="nil"/>
@@ -1984,24 +2399,26 @@
     </w:p>
     <w:p>
       <w:pPr>
-        <w:pBdr>
-          <w:top w:space="0" w:sz="0" w:val="nil"/>
-          <w:left w:space="0" w:sz="0" w:val="nil"/>
-          <w:bottom w:space="0" w:sz="0" w:val="nil"/>
-          <w:right w:space="0" w:sz="0" w:val="nil"/>
-          <w:between w:space="0" w:sz="0" w:val="nil"/>
-        </w:pBdr>
-        <w:shd w:fill="auto" w:val="clear"/>
-        <w:rPr/>
-      </w:pPr>
-      <w:r>
-        <w:rPr>
-          <w:rtl w:val="0"/>
-        </w:rPr>
-      </w:r>
-    </w:p>
-    <w:p>
-      <w:pPr>
+        <w:pageBreakBefore w:val="0"/>
+        <w:pBdr>
+          <w:top w:space="0" w:sz="0" w:val="nil"/>
+          <w:left w:space="0" w:sz="0" w:val="nil"/>
+          <w:bottom w:space="0" w:sz="0" w:val="nil"/>
+          <w:right w:space="0" w:sz="0" w:val="nil"/>
+          <w:between w:space="0" w:sz="0" w:val="nil"/>
+        </w:pBdr>
+        <w:shd w:fill="auto" w:val="clear"/>
+        <w:rPr/>
+      </w:pPr>
+      <w:r>
+        <w:rPr>
+          <w:rtl w:val="0"/>
+        </w:rPr>
+      </w:r>
+    </w:p>
+    <w:p>
+      <w:pPr>
+        <w:pageBreakBefore w:val="0"/>
         <w:pBdr>
           <w:top w:space="0" w:sz="0" w:val="nil"/>
           <w:left w:space="0" w:sz="0" w:val="nil"/>
@@ -2041,6 +2458,7 @@
     </w:p>
     <w:p>
       <w:pPr>
+        <w:pageBreakBefore w:val="0"/>
         <w:pBdr>
           <w:top w:space="0" w:sz="0" w:val="nil"/>
           <w:left w:space="0" w:sz="0" w:val="nil"/>
@@ -2069,6 +2487,7 @@
     </w:p>
     <w:p>
       <w:pPr>
+        <w:pageBreakBefore w:val="0"/>
         <w:pBdr>
           <w:top w:space="0" w:sz="0" w:val="nil"/>
           <w:left w:space="0" w:sz="0" w:val="nil"/>
@@ -2097,6 +2516,7 @@
     </w:p>
     <w:p>
       <w:pPr>
+        <w:pageBreakBefore w:val="0"/>
         <w:pBdr>
           <w:top w:space="0" w:sz="0" w:val="nil"/>
           <w:left w:space="0" w:sz="0" w:val="nil"/>
@@ -2124,6 +2544,7 @@
     </w:p>
     <w:p>
       <w:pPr>
+        <w:pageBreakBefore w:val="0"/>
         <w:pBdr>
           <w:top w:space="0" w:sz="0" w:val="nil"/>
           <w:left w:space="0" w:sz="0" w:val="nil"/>
@@ -2154,6 +2575,7 @@
     </w:p>
     <w:p>
       <w:pPr>
+        <w:pageBreakBefore w:val="0"/>
         <w:pBdr>
           <w:top w:space="0" w:sz="0" w:val="nil"/>
           <w:left w:space="0" w:sz="0" w:val="nil"/>
@@ -2182,6 +2604,7 @@
     </w:p>
     <w:p>
       <w:pPr>
+        <w:pageBreakBefore w:val="0"/>
         <w:pBdr>
           <w:top w:space="0" w:sz="0" w:val="nil"/>
           <w:left w:space="0" w:sz="0" w:val="nil"/>
@@ -2210,6 +2633,7 @@
     </w:p>
     <w:p>
       <w:pPr>
+        <w:pageBreakBefore w:val="0"/>
         <w:pBdr>
           <w:top w:space="0" w:sz="0" w:val="nil"/>
           <w:left w:space="0" w:sz="0" w:val="nil"/>
@@ -2238,6 +2662,7 @@
     </w:p>
     <w:p>
       <w:pPr>
+        <w:pageBreakBefore w:val="0"/>
         <w:pBdr>
           <w:top w:space="0" w:sz="0" w:val="nil"/>
           <w:left w:space="0" w:sz="0" w:val="nil"/>
@@ -2259,6 +2684,7 @@
     </w:p>
     <w:p>
       <w:pPr>
+        <w:pageBreakBefore w:val="0"/>
         <w:pBdr>
           <w:top w:space="0" w:sz="0" w:val="nil"/>
           <w:left w:space="0" w:sz="0" w:val="nil"/>
@@ -2301,6 +2727,7 @@
     </w:p>
     <w:p>
       <w:pPr>
+        <w:pageBreakBefore w:val="0"/>
         <w:pBdr>
           <w:top w:space="0" w:sz="0" w:val="nil"/>
           <w:left w:space="0" w:sz="0" w:val="nil"/>
@@ -2332,6 +2759,7 @@
     </w:p>
     <w:p>
       <w:pPr>
+        <w:pageBreakBefore w:val="0"/>
         <w:pBdr>
           <w:top w:space="0" w:sz="0" w:val="nil"/>
           <w:left w:space="0" w:sz="0" w:val="nil"/>
@@ -2363,6 +2791,7 @@
     </w:p>
     <w:p>
       <w:pPr>
+        <w:pageBreakBefore w:val="0"/>
         <w:pBdr>
           <w:top w:space="0" w:sz="0" w:val="nil"/>
           <w:left w:space="0" w:sz="0" w:val="nil"/>
@@ -2394,6 +2823,7 @@
     </w:p>
     <w:p>
       <w:pPr>
+        <w:pageBreakBefore w:val="0"/>
         <w:pBdr>
           <w:top w:space="0" w:sz="0" w:val="nil"/>
           <w:left w:space="0" w:sz="0" w:val="nil"/>
@@ -2415,6 +2845,7 @@
     </w:p>
     <w:p>
       <w:pPr>
+        <w:pageBreakBefore w:val="0"/>
         <w:pBdr>
           <w:top w:space="0" w:sz="0" w:val="nil"/>
           <w:left w:space="0" w:sz="0" w:val="nil"/>
@@ -2457,6 +2888,7 @@
     </w:p>
     <w:p>
       <w:pPr>
+        <w:pageBreakBefore w:val="0"/>
         <w:pBdr>
           <w:top w:space="0" w:sz="0" w:val="nil"/>
           <w:left w:space="0" w:sz="0" w:val="nil"/>
@@ -2488,6 +2920,7 @@
     </w:p>
     <w:p>
       <w:pPr>
+        <w:pageBreakBefore w:val="0"/>
         <w:pBdr>
           <w:top w:space="0" w:sz="0" w:val="nil"/>
           <w:left w:space="0" w:sz="0" w:val="nil"/>
@@ -2519,6 +2952,7 @@
     </w:p>
     <w:p>
       <w:pPr>
+        <w:pageBreakBefore w:val="0"/>
         <w:pBdr>
           <w:top w:space="0" w:sz="0" w:val="nil"/>
           <w:left w:space="0" w:sz="0" w:val="nil"/>
@@ -2550,6 +2984,7 @@
     </w:p>
     <w:p>
       <w:pPr>
+        <w:pageBreakBefore w:val="0"/>
         <w:pBdr>
           <w:top w:space="0" w:sz="0" w:val="nil"/>
           <w:left w:space="0" w:sz="0" w:val="nil"/>
@@ -2581,6 +3016,7 @@
     </w:p>
     <w:p>
       <w:pPr>
+        <w:pageBreakBefore w:val="0"/>
         <w:pBdr>
           <w:top w:space="0" w:sz="0" w:val="nil"/>
           <w:left w:space="0" w:sz="0" w:val="nil"/>
@@ -2612,6 +3048,7 @@
     </w:p>
     <w:p>
       <w:pPr>
+        <w:pageBreakBefore w:val="0"/>
         <w:pBdr>
           <w:top w:space="0" w:sz="0" w:val="nil"/>
           <w:left w:space="0" w:sz="0" w:val="nil"/>
@@ -2643,6 +3080,7 @@
     </w:p>
     <w:p>
       <w:pPr>
+        <w:pageBreakBefore w:val="0"/>
         <w:pBdr>
           <w:top w:space="0" w:sz="0" w:val="nil"/>
           <w:left w:space="0" w:sz="0" w:val="nil"/>
@@ -2674,24 +3112,26 @@
     </w:p>
     <w:p>
       <w:pPr>
-        <w:pBdr>
-          <w:top w:space="0" w:sz="0" w:val="nil"/>
-          <w:left w:space="0" w:sz="0" w:val="nil"/>
-          <w:bottom w:space="0" w:sz="0" w:val="nil"/>
-          <w:right w:space="0" w:sz="0" w:val="nil"/>
-          <w:between w:space="0" w:sz="0" w:val="nil"/>
-        </w:pBdr>
-        <w:shd w:fill="auto" w:val="clear"/>
-        <w:rPr/>
-      </w:pPr>
-      <w:r>
-        <w:rPr>
-          <w:rtl w:val="0"/>
-        </w:rPr>
-      </w:r>
-    </w:p>
-    <w:p>
-      <w:pPr>
+        <w:pageBreakBefore w:val="0"/>
+        <w:pBdr>
+          <w:top w:space="0" w:sz="0" w:val="nil"/>
+          <w:left w:space="0" w:sz="0" w:val="nil"/>
+          <w:bottom w:space="0" w:sz="0" w:val="nil"/>
+          <w:right w:space="0" w:sz="0" w:val="nil"/>
+          <w:between w:space="0" w:sz="0" w:val="nil"/>
+        </w:pBdr>
+        <w:shd w:fill="auto" w:val="clear"/>
+        <w:rPr/>
+      </w:pPr>
+      <w:r>
+        <w:rPr>
+          <w:rtl w:val="0"/>
+        </w:rPr>
+      </w:r>
+    </w:p>
+    <w:p>
+      <w:pPr>
+        <w:pageBreakBefore w:val="0"/>
         <w:pBdr>
           <w:top w:space="0" w:sz="0" w:val="nil"/>
           <w:left w:space="0" w:sz="0" w:val="nil"/>
@@ -2731,6 +3171,7 @@
     </w:p>
     <w:p>
       <w:pPr>
+        <w:pageBreakBefore w:val="0"/>
         <w:pBdr>
           <w:top w:space="0" w:sz="0" w:val="nil"/>
           <w:left w:space="0" w:sz="0" w:val="nil"/>
@@ -2762,6 +3203,7 @@
     </w:p>
     <w:p>
       <w:pPr>
+        <w:pageBreakBefore w:val="0"/>
         <w:pBdr>
           <w:top w:space="0" w:sz="0" w:val="nil"/>
           <w:left w:space="0" w:sz="0" w:val="nil"/>
@@ -2793,6 +3235,7 @@
     </w:p>
     <w:p>
       <w:pPr>
+        <w:pageBreakBefore w:val="0"/>
         <w:pBdr>
           <w:top w:space="0" w:sz="0" w:val="nil"/>
           <w:left w:space="0" w:sz="0" w:val="nil"/>
@@ -2821,6 +3264,7 @@
     </w:p>
     <w:p>
       <w:pPr>
+        <w:pageBreakBefore w:val="0"/>
         <w:pBdr>
           <w:top w:space="0" w:sz="0" w:val="nil"/>
           <w:left w:space="0" w:sz="0" w:val="nil"/>
@@ -2849,6 +3293,7 @@
     </w:p>
     <w:p>
       <w:pPr>
+        <w:pageBreakBefore w:val="0"/>
         <w:pBdr>
           <w:top w:space="0" w:sz="0" w:val="nil"/>
           <w:left w:space="0" w:sz="0" w:val="nil"/>
@@ -2877,6 +3322,7 @@
     </w:p>
     <w:p>
       <w:pPr>
+        <w:pageBreakBefore w:val="0"/>
         <w:pBdr>
           <w:top w:space="0" w:sz="0" w:val="nil"/>
           <w:left w:space="0" w:sz="0" w:val="nil"/>
@@ -2905,24 +3351,26 @@
     </w:p>
     <w:p>
       <w:pPr>
-        <w:pBdr>
-          <w:top w:space="0" w:sz="0" w:val="nil"/>
-          <w:left w:space="0" w:sz="0" w:val="nil"/>
-          <w:bottom w:space="0" w:sz="0" w:val="nil"/>
-          <w:right w:space="0" w:sz="0" w:val="nil"/>
-          <w:between w:space="0" w:sz="0" w:val="nil"/>
-        </w:pBdr>
-        <w:shd w:fill="auto" w:val="clear"/>
-        <w:rPr/>
-      </w:pPr>
-      <w:r>
-        <w:rPr>
-          <w:rtl w:val="0"/>
-        </w:rPr>
-      </w:r>
-    </w:p>
-    <w:p>
-      <w:pPr>
+        <w:pageBreakBefore w:val="0"/>
+        <w:pBdr>
+          <w:top w:space="0" w:sz="0" w:val="nil"/>
+          <w:left w:space="0" w:sz="0" w:val="nil"/>
+          <w:bottom w:space="0" w:sz="0" w:val="nil"/>
+          <w:right w:space="0" w:sz="0" w:val="nil"/>
+          <w:between w:space="0" w:sz="0" w:val="nil"/>
+        </w:pBdr>
+        <w:shd w:fill="auto" w:val="clear"/>
+        <w:rPr/>
+      </w:pPr>
+      <w:r>
+        <w:rPr>
+          <w:rtl w:val="0"/>
+        </w:rPr>
+      </w:r>
+    </w:p>
+    <w:p>
+      <w:pPr>
+        <w:pageBreakBefore w:val="0"/>
         <w:pBdr>
           <w:top w:space="0" w:sz="0" w:val="nil"/>
           <w:left w:space="0" w:sz="0" w:val="nil"/>
@@ -2962,6 +3410,7 @@
     </w:p>
     <w:p>
       <w:pPr>
+        <w:pageBreakBefore w:val="0"/>
         <w:pBdr>
           <w:top w:space="0" w:sz="0" w:val="nil"/>
           <w:left w:space="0" w:sz="0" w:val="nil"/>
@@ -2993,6 +3442,7 @@
     </w:p>
     <w:p>
       <w:pPr>
+        <w:pageBreakBefore w:val="0"/>
         <w:pBdr>
           <w:top w:space="0" w:sz="0" w:val="nil"/>
           <w:left w:space="0" w:sz="0" w:val="nil"/>
@@ -3021,6 +3471,7 @@
     </w:p>
     <w:p>
       <w:pPr>
+        <w:pageBreakBefore w:val="0"/>
         <w:pBdr>
           <w:top w:space="0" w:sz="0" w:val="nil"/>
           <w:left w:space="0" w:sz="0" w:val="nil"/>
@@ -3049,6 +3500,7 @@
     </w:p>
     <w:p>
       <w:pPr>
+        <w:pageBreakBefore w:val="0"/>
         <w:pBdr>
           <w:top w:space="0" w:sz="0" w:val="nil"/>
           <w:left w:space="0" w:sz="0" w:val="nil"/>
@@ -3077,24 +3529,26 @@
     </w:p>
     <w:p>
       <w:pPr>
-        <w:pBdr>
-          <w:top w:space="0" w:sz="0" w:val="nil"/>
-          <w:left w:space="0" w:sz="0" w:val="nil"/>
-          <w:bottom w:space="0" w:sz="0" w:val="nil"/>
-          <w:right w:space="0" w:sz="0" w:val="nil"/>
-          <w:between w:space="0" w:sz="0" w:val="nil"/>
-        </w:pBdr>
-        <w:shd w:fill="auto" w:val="clear"/>
-        <w:rPr/>
-      </w:pPr>
-      <w:r>
-        <w:rPr>
-          <w:rtl w:val="0"/>
-        </w:rPr>
-      </w:r>
-    </w:p>
-    <w:p>
-      <w:pPr>
+        <w:pageBreakBefore w:val="0"/>
+        <w:pBdr>
+          <w:top w:space="0" w:sz="0" w:val="nil"/>
+          <w:left w:space="0" w:sz="0" w:val="nil"/>
+          <w:bottom w:space="0" w:sz="0" w:val="nil"/>
+          <w:right w:space="0" w:sz="0" w:val="nil"/>
+          <w:between w:space="0" w:sz="0" w:val="nil"/>
+        </w:pBdr>
+        <w:shd w:fill="auto" w:val="clear"/>
+        <w:rPr/>
+      </w:pPr>
+      <w:r>
+        <w:rPr>
+          <w:rtl w:val="0"/>
+        </w:rPr>
+      </w:r>
+    </w:p>
+    <w:p>
+      <w:pPr>
+        <w:pageBreakBefore w:val="0"/>
         <w:pBdr>
           <w:top w:space="0" w:sz="0" w:val="nil"/>
           <w:left w:space="0" w:sz="0" w:val="nil"/>
@@ -3137,6 +3591,7 @@
     </w:p>
     <w:p>
       <w:pPr>
+        <w:pageBreakBefore w:val="0"/>
         <w:pBdr>
           <w:top w:space="0" w:sz="0" w:val="nil"/>
           <w:left w:space="0" w:sz="0" w:val="nil"/>
@@ -3168,6 +3623,7 @@
     </w:p>
     <w:p>
       <w:pPr>
+        <w:pageBreakBefore w:val="0"/>
         <w:pBdr>
           <w:top w:space="0" w:sz="0" w:val="nil"/>
           <w:left w:space="0" w:sz="0" w:val="nil"/>
@@ -3199,6 +3655,7 @@
     </w:p>
     <w:p>
       <w:pPr>
+        <w:pageBreakBefore w:val="0"/>
         <w:pBdr>
           <w:top w:space="0" w:sz="0" w:val="nil"/>
           <w:left w:space="0" w:sz="0" w:val="nil"/>
@@ -3230,6 +3687,7 @@
     </w:p>
     <w:p>
       <w:pPr>
+        <w:pageBreakBefore w:val="0"/>
         <w:pBdr>
           <w:top w:space="0" w:sz="0" w:val="nil"/>
           <w:left w:space="0" w:sz="0" w:val="nil"/>
@@ -3252,6 +3710,7 @@
     </w:p>
     <w:p>
       <w:pPr>
+        <w:pageBreakBefore w:val="0"/>
         <w:pBdr>
           <w:top w:space="0" w:sz="0" w:val="nil"/>
           <w:left w:space="0" w:sz="0" w:val="nil"/>
@@ -3295,6 +3754,7 @@
     </w:p>
     <w:p>
       <w:pPr>
+        <w:pageBreakBefore w:val="0"/>
         <w:pBdr>
           <w:top w:space="0" w:sz="0" w:val="nil"/>
           <w:left w:space="0" w:sz="0" w:val="nil"/>
@@ -3326,6 +3786,7 @@
     </w:p>
     <w:p>
       <w:pPr>
+        <w:pageBreakBefore w:val="0"/>
         <w:pBdr>
           <w:top w:space="0" w:sz="0" w:val="nil"/>
           <w:left w:space="0" w:sz="0" w:val="nil"/>
@@ -3354,6 +3815,7 @@
     </w:p>
     <w:p>
       <w:pPr>
+        <w:pageBreakBefore w:val="0"/>
         <w:pBdr>
           <w:top w:space="0" w:sz="0" w:val="nil"/>
           <w:left w:space="0" w:sz="0" w:val="nil"/>
@@ -3385,6 +3847,7 @@
     </w:p>
     <w:p>
       <w:pPr>
+        <w:pageBreakBefore w:val="0"/>
         <w:pBdr>
           <w:top w:space="0" w:sz="0" w:val="nil"/>
           <w:left w:space="0" w:sz="0" w:val="nil"/>
@@ -3416,6 +3879,7 @@
     </w:p>
     <w:p>
       <w:pPr>
+        <w:pageBreakBefore w:val="0"/>
         <w:pBdr>
           <w:top w:space="0" w:sz="0" w:val="nil"/>
           <w:left w:space="0" w:sz="0" w:val="nil"/>
@@ -3447,24 +3911,26 @@
     </w:p>
     <w:p>
       <w:pPr>
-        <w:pBdr>
-          <w:top w:space="0" w:sz="0" w:val="nil"/>
-          <w:left w:space="0" w:sz="0" w:val="nil"/>
-          <w:bottom w:space="0" w:sz="0" w:val="nil"/>
-          <w:right w:space="0" w:sz="0" w:val="nil"/>
-          <w:between w:space="0" w:sz="0" w:val="nil"/>
-        </w:pBdr>
-        <w:shd w:fill="auto" w:val="clear"/>
-        <w:rPr/>
-      </w:pPr>
-      <w:r>
-        <w:rPr>
-          <w:rtl w:val="0"/>
-        </w:rPr>
-      </w:r>
-    </w:p>
-    <w:p>
-      <w:pPr>
+        <w:pageBreakBefore w:val="0"/>
+        <w:pBdr>
+          <w:top w:space="0" w:sz="0" w:val="nil"/>
+          <w:left w:space="0" w:sz="0" w:val="nil"/>
+          <w:bottom w:space="0" w:sz="0" w:val="nil"/>
+          <w:right w:space="0" w:sz="0" w:val="nil"/>
+          <w:between w:space="0" w:sz="0" w:val="nil"/>
+        </w:pBdr>
+        <w:shd w:fill="auto" w:val="clear"/>
+        <w:rPr/>
+      </w:pPr>
+      <w:r>
+        <w:rPr>
+          <w:rtl w:val="0"/>
+        </w:rPr>
+      </w:r>
+    </w:p>
+    <w:p>
+      <w:pPr>
+        <w:pageBreakBefore w:val="0"/>
         <w:pBdr>
           <w:top w:space="0" w:sz="0" w:val="nil"/>
           <w:left w:space="0" w:sz="0" w:val="nil"/>
@@ -3504,6 +3970,7 @@
     </w:p>
     <w:p>
       <w:pPr>
+        <w:pageBreakBefore w:val="0"/>
         <w:pBdr>
           <w:top w:space="0" w:sz="0" w:val="nil"/>
           <w:left w:space="0" w:sz="0" w:val="nil"/>
@@ -3535,6 +4002,7 @@
     </w:p>
     <w:p>
       <w:pPr>
+        <w:pageBreakBefore w:val="0"/>
         <w:pBdr>
           <w:top w:space="0" w:sz="0" w:val="nil"/>
           <w:left w:space="0" w:sz="0" w:val="nil"/>
@@ -3566,6 +4034,7 @@
     </w:p>
     <w:p>
       <w:pPr>
+        <w:pageBreakBefore w:val="0"/>
         <w:pBdr>
           <w:top w:space="0" w:sz="0" w:val="nil"/>
           <w:left w:space="0" w:sz="0" w:val="nil"/>
@@ -3597,6 +4066,7 @@
     </w:p>
     <w:p>
       <w:pPr>
+        <w:pageBreakBefore w:val="0"/>
         <w:pBdr>
           <w:top w:space="0" w:sz="0" w:val="nil"/>
           <w:left w:space="0" w:sz="0" w:val="nil"/>
@@ -3618,6 +4088,7 @@
     </w:p>
     <w:p>
       <w:pPr>
+        <w:pageBreakBefore w:val="0"/>
         <w:pBdr>
           <w:top w:space="0" w:sz="0" w:val="nil"/>
           <w:left w:space="0" w:sz="0" w:val="nil"/>
@@ -3660,6 +4131,7 @@
     </w:p>
     <w:p>
       <w:pPr>
+        <w:pageBreakBefore w:val="0"/>
         <w:pBdr>
           <w:top w:space="0" w:sz="0" w:val="nil"/>
           <w:left w:space="0" w:sz="0" w:val="nil"/>
@@ -3691,6 +4163,7 @@
     </w:p>
     <w:p>
       <w:pPr>
+        <w:pageBreakBefore w:val="0"/>
         <w:pBdr>
           <w:top w:space="0" w:sz="0" w:val="nil"/>
           <w:left w:space="0" w:sz="0" w:val="nil"/>
@@ -3722,6 +4195,7 @@
     </w:p>
     <w:p>
       <w:pPr>
+        <w:pageBreakBefore w:val="0"/>
         <w:pBdr>
           <w:top w:space="0" w:sz="0" w:val="nil"/>
           <w:left w:space="0" w:sz="0" w:val="nil"/>
@@ -3753,6 +4227,7 @@
     </w:p>
     <w:p>
       <w:pPr>
+        <w:pageBreakBefore w:val="0"/>
         <w:pBdr>
           <w:top w:space="0" w:sz="0" w:val="nil"/>
           <w:left w:space="0" w:sz="0" w:val="nil"/>
@@ -3774,6 +4249,7 @@
     </w:p>
     <w:p>
       <w:pPr>
+        <w:pageBreakBefore w:val="0"/>
         <w:pBdr>
           <w:top w:space="0" w:sz="0" w:val="nil"/>
           <w:left w:space="0" w:sz="0" w:val="nil"/>
@@ -3816,6 +4292,7 @@
     </w:p>
     <w:p>
       <w:pPr>
+        <w:pageBreakBefore w:val="0"/>
         <w:pBdr>
           <w:top w:space="0" w:sz="0" w:val="nil"/>
           <w:left w:space="0" w:sz="0" w:val="nil"/>
@@ -3847,6 +4324,7 @@
     </w:p>
     <w:p>
       <w:pPr>
+        <w:pageBreakBefore w:val="0"/>
         <w:pBdr>
           <w:top w:space="0" w:sz="0" w:val="nil"/>
           <w:left w:space="0" w:sz="0" w:val="nil"/>
@@ -3878,6 +4356,7 @@
     </w:p>
     <w:p>
       <w:pPr>
+        <w:pageBreakBefore w:val="0"/>
         <w:pBdr>
           <w:top w:space="0" w:sz="0" w:val="nil"/>
           <w:left w:space="0" w:sz="0" w:val="nil"/>
@@ -3909,6 +4388,7 @@
     </w:p>
     <w:p>
       <w:pPr>
+        <w:pageBreakBefore w:val="0"/>
         <w:pBdr>
           <w:top w:space="0" w:sz="0" w:val="nil"/>
           <w:left w:space="0" w:sz="0" w:val="nil"/>
@@ -3940,6 +4420,7 @@
     </w:p>
     <w:p>
       <w:pPr>
+        <w:pageBreakBefore w:val="0"/>
         <w:pBdr>
           <w:top w:space="0" w:sz="0" w:val="nil"/>
           <w:left w:space="0" w:sz="0" w:val="nil"/>
@@ -3971,6 +4452,7 @@
     </w:p>
     <w:p>
       <w:pPr>
+        <w:pageBreakBefore w:val="0"/>
         <w:pBdr>
           <w:top w:space="0" w:sz="0" w:val="nil"/>
           <w:left w:space="0" w:sz="0" w:val="nil"/>
@@ -3992,6 +4474,7 @@
     </w:p>
     <w:p>
       <w:pPr>
+        <w:pageBreakBefore w:val="0"/>
         <w:pBdr>
           <w:top w:space="0" w:sz="0" w:val="nil"/>
           <w:left w:space="0" w:sz="0" w:val="nil"/>
@@ -4034,6 +4517,7 @@
     </w:p>
     <w:p>
       <w:pPr>
+        <w:pageBreakBefore w:val="0"/>
         <w:pBdr>
           <w:top w:space="0" w:sz="0" w:val="nil"/>
           <w:left w:space="0" w:sz="0" w:val="nil"/>
@@ -4065,6 +4549,7 @@
     </w:p>
     <w:p>
       <w:pPr>
+        <w:pageBreakBefore w:val="0"/>
         <w:pBdr>
           <w:top w:space="0" w:sz="0" w:val="nil"/>
           <w:left w:space="0" w:sz="0" w:val="nil"/>
@@ -4096,6 +4581,7 @@
     </w:p>
     <w:p>
       <w:pPr>
+        <w:pageBreakBefore w:val="0"/>
         <w:pBdr>
           <w:top w:space="0" w:sz="0" w:val="nil"/>
           <w:left w:space="0" w:sz="0" w:val="nil"/>
@@ -4127,6 +4613,7 @@
     </w:p>
     <w:p>
       <w:pPr>
+        <w:pageBreakBefore w:val="0"/>
         <w:pBdr>
           <w:top w:space="0" w:sz="0" w:val="nil"/>
           <w:left w:space="0" w:sz="0" w:val="nil"/>
@@ -4158,6 +4645,7 @@
     </w:p>
     <w:p>
       <w:pPr>
+        <w:pageBreakBefore w:val="0"/>
         <w:pBdr>
           <w:top w:space="0" w:sz="0" w:val="nil"/>
           <w:left w:space="0" w:sz="0" w:val="nil"/>
@@ -4179,6 +4667,7 @@
     </w:p>
     <w:p>
       <w:pPr>
+        <w:pageBreakBefore w:val="0"/>
         <w:pBdr>
           <w:top w:space="0" w:sz="0" w:val="nil"/>
           <w:left w:space="0" w:sz="0" w:val="nil"/>
@@ -4221,6 +4710,7 @@
     </w:p>
     <w:p>
       <w:pPr>
+        <w:pageBreakBefore w:val="0"/>
         <w:pBdr>
           <w:top w:space="0" w:sz="0" w:val="nil"/>
           <w:left w:space="0" w:sz="0" w:val="nil"/>
@@ -4252,6 +4742,7 @@
     </w:p>
     <w:p>
       <w:pPr>
+        <w:pageBreakBefore w:val="0"/>
         <w:pBdr>
           <w:top w:space="0" w:sz="0" w:val="nil"/>
           <w:left w:space="0" w:sz="0" w:val="nil"/>
@@ -4283,6 +4774,7 @@
     </w:p>
     <w:p>
       <w:pPr>
+        <w:pageBreakBefore w:val="0"/>
         <w:pBdr>
           <w:top w:space="0" w:sz="0" w:val="nil"/>
           <w:left w:space="0" w:sz="0" w:val="nil"/>
@@ -4304,6 +4796,7 @@
     </w:p>
     <w:p>
       <w:pPr>
+        <w:pageBreakBefore w:val="0"/>
         <w:pBdr>
           <w:top w:space="0" w:sz="0" w:val="nil"/>
           <w:left w:space="0" w:sz="0" w:val="nil"/>
@@ -4335,6 +4828,7 @@
     </w:p>
     <w:p>
       <w:pPr>
+        <w:pageBreakBefore w:val="0"/>
         <w:pBdr>
           <w:top w:space="0" w:sz="0" w:val="nil"/>
           <w:left w:space="0" w:sz="0" w:val="nil"/>
@@ -4356,6 +4850,7 @@
     </w:p>
     <w:p>
       <w:pPr>
+        <w:pageBreakBefore w:val="0"/>
         <w:pBdr>
           <w:top w:space="0" w:sz="0" w:val="nil"/>
           <w:left w:space="0" w:sz="0" w:val="nil"/>
@@ -4391,6 +4886,7 @@
     </w:p>
     <w:p>
       <w:pPr>
+        <w:pageBreakBefore w:val="0"/>
         <w:pBdr>
           <w:top w:space="0" w:sz="0" w:val="nil"/>
           <w:left w:space="0" w:sz="0" w:val="nil"/>
@@ -4421,6 +4917,7 @@
     </w:p>
     <w:p>
       <w:pPr>
+        <w:pageBreakBefore w:val="0"/>
         <w:pBdr>
           <w:top w:space="0" w:sz="0" w:val="nil"/>
           <w:left w:space="0" w:sz="0" w:val="nil"/>
@@ -4466,6 +4963,7 @@
 <w:ftr xmlns:mc="http://schemas.openxmlformats.org/markup-compatibility/2006" xmlns:o="urn:schemas-microsoft-com:office:office" xmlns:r="http://schemas.openxmlformats.org/officeDocument/2006/relationships" xmlns:m="http://schemas.openxmlformats.org/officeDocument/2006/math" xmlns:v="urn:schemas-microsoft-com:vml" xmlns:wp="http://schemas.openxmlformats.org/drawingml/2006/wordprocessingDrawing" xmlns:w10="urn:schemas-microsoft-com:office:word" xmlns:w="http://schemas.openxmlformats.org/wordprocessingml/2006/main" xmlns:wne="http://schemas.microsoft.com/office/word/2006/wordml" xmlns:sl="http://schemas.openxmlformats.org/schemaLibrary/2006/main" xmlns:a="http://schemas.openxmlformats.org/drawingml/2006/main" xmlns:pic="http://schemas.openxmlformats.org/drawingml/2006/picture" xmlns:c="http://schemas.openxmlformats.org/drawingml/2006/chart" xmlns:lc="http://schemas.openxmlformats.org/drawingml/2006/lockedCanvas" xmlns:dgm="http://schemas.openxmlformats.org/drawingml/2006/diagram" xmlns:wps="http://schemas.microsoft.com/office/word/2010/wordprocessingShape" xmlns:wpg="http://schemas.microsoft.com/office/word/2010/wordprocessingGroup" xmlns:w14="http://schemas.microsoft.com/office/word/2010/wordml" xmlns:w15="http://schemas.microsoft.com/office/word/2012/wordml">
   <w:p>
     <w:pPr>
+      <w:pageBreakBefore w:val="0"/>
       <w:pBdr>
         <w:top w:space="0" w:sz="0" w:val="nil"/>
         <w:left w:space="0" w:sz="0" w:val="nil"/>
@@ -4489,6 +4987,7 @@
 <w:hdr xmlns:mc="http://schemas.openxmlformats.org/markup-compatibility/2006" xmlns:o="urn:schemas-microsoft-com:office:office" xmlns:r="http://schemas.openxmlformats.org/officeDocument/2006/relationships" xmlns:m="http://schemas.openxmlformats.org/officeDocument/2006/math" xmlns:v="urn:schemas-microsoft-com:vml" xmlns:wp="http://schemas.openxmlformats.org/drawingml/2006/wordprocessingDrawing" xmlns:w10="urn:schemas-microsoft-com:office:word" xmlns:w="http://schemas.openxmlformats.org/wordprocessingml/2006/main" xmlns:wne="http://schemas.microsoft.com/office/word/2006/wordml" xmlns:sl="http://schemas.openxmlformats.org/schemaLibrary/2006/main" xmlns:a="http://schemas.openxmlformats.org/drawingml/2006/main" xmlns:pic="http://schemas.openxmlformats.org/drawingml/2006/picture" xmlns:c="http://schemas.openxmlformats.org/drawingml/2006/chart" xmlns:lc="http://schemas.openxmlformats.org/drawingml/2006/lockedCanvas" xmlns:dgm="http://schemas.openxmlformats.org/drawingml/2006/diagram" xmlns:wps="http://schemas.microsoft.com/office/word/2010/wordprocessingShape" xmlns:wpg="http://schemas.microsoft.com/office/word/2010/wordprocessingGroup" xmlns:w14="http://schemas.microsoft.com/office/word/2010/wordml" xmlns:w15="http://schemas.microsoft.com/office/word/2012/wordml">
   <w:p>
     <w:pPr>
+      <w:pageBreakBefore w:val="0"/>
       <w:pBdr>
         <w:top w:space="0" w:sz="0" w:val="nil"/>
         <w:left w:space="0" w:sz="0" w:val="nil"/>
@@ -4520,6 +5019,7 @@
 <w:hdr xmlns:mc="http://schemas.openxmlformats.org/markup-compatibility/2006" xmlns:o="urn:schemas-microsoft-com:office:office" xmlns:r="http://schemas.openxmlformats.org/officeDocument/2006/relationships" xmlns:m="http://schemas.openxmlformats.org/officeDocument/2006/math" xmlns:v="urn:schemas-microsoft-com:vml" xmlns:wp="http://schemas.openxmlformats.org/drawingml/2006/wordprocessingDrawing" xmlns:w10="urn:schemas-microsoft-com:office:word" xmlns:w="http://schemas.openxmlformats.org/wordprocessingml/2006/main" xmlns:wne="http://schemas.microsoft.com/office/word/2006/wordml" xmlns:sl="http://schemas.openxmlformats.org/schemaLibrary/2006/main" xmlns:a="http://schemas.openxmlformats.org/drawingml/2006/main" xmlns:pic="http://schemas.openxmlformats.org/drawingml/2006/picture" xmlns:c="http://schemas.openxmlformats.org/drawingml/2006/chart" xmlns:lc="http://schemas.openxmlformats.org/drawingml/2006/lockedCanvas" xmlns:dgm="http://schemas.openxmlformats.org/drawingml/2006/diagram" xmlns:wps="http://schemas.microsoft.com/office/word/2010/wordprocessingShape" xmlns:wpg="http://schemas.microsoft.com/office/word/2010/wordprocessingGroup" xmlns:w14="http://schemas.microsoft.com/office/word/2010/wordml" xmlns:w15="http://schemas.microsoft.com/office/word/2012/wordml">
   <w:p>
     <w:pPr>
+      <w:pageBreakBefore w:val="0"/>
       <w:pBdr>
         <w:top w:space="0" w:sz="0" w:val="nil"/>
         <w:left w:space="0" w:sz="0" w:val="nil"/>
@@ -4568,6 +5068,7 @@
     <w:pPr>
       <w:keepNext w:val="1"/>
       <w:keepLines w:val="1"/>
+      <w:pageBreakBefore w:val="0"/>
       <w:spacing w:after="120" w:before="480" w:line="240" w:lineRule="auto"/>
     </w:pPr>
     <w:rPr>
@@ -4585,6 +5086,7 @@
     <w:pPr>
       <w:keepNext w:val="1"/>
       <w:keepLines w:val="1"/>
+      <w:pageBreakBefore w:val="0"/>
       <w:spacing w:after="80" w:before="360" w:line="240" w:lineRule="auto"/>
     </w:pPr>
     <w:rPr>
@@ -4602,6 +5104,7 @@
     <w:pPr>
       <w:keepNext w:val="1"/>
       <w:keepLines w:val="1"/>
+      <w:pageBreakBefore w:val="0"/>
       <w:spacing w:after="0" w:before="0" w:line="240" w:lineRule="auto"/>
       <w:ind w:left="720" w:hanging="720"/>
     </w:pPr>
@@ -4620,6 +5123,7 @@
     <w:pPr>
       <w:keepNext w:val="1"/>
       <w:keepLines w:val="1"/>
+      <w:pageBreakBefore w:val="0"/>
       <w:spacing w:after="40" w:before="240" w:line="240" w:lineRule="auto"/>
     </w:pPr>
     <w:rPr>
@@ -4637,6 +5141,7 @@
     <w:pPr>
       <w:keepNext w:val="1"/>
       <w:keepLines w:val="1"/>
+      <w:pageBreakBefore w:val="0"/>
       <w:spacing w:after="40" w:before="220" w:line="240" w:lineRule="auto"/>
     </w:pPr>
     <w:rPr>
@@ -4654,6 +5159,7 @@
     <w:pPr>
       <w:keepNext w:val="1"/>
       <w:keepLines w:val="1"/>
+      <w:pageBreakBefore w:val="0"/>
       <w:spacing w:after="40" w:before="200" w:line="240" w:lineRule="auto"/>
     </w:pPr>
     <w:rPr>
@@ -4671,6 +5177,7 @@
     <w:pPr>
       <w:keepNext w:val="1"/>
       <w:keepLines w:val="1"/>
+      <w:pageBreakBefore w:val="0"/>
       <w:spacing w:after="0" w:before="0" w:line="240" w:lineRule="auto"/>
       <w:jc w:val="center"/>
     </w:pPr>
@@ -4689,6 +5196,7 @@
     <w:pPr>
       <w:keepNext w:val="1"/>
       <w:keepLines w:val="1"/>
+      <w:pageBreakBefore w:val="0"/>
       <w:spacing w:after="0" w:before="0" w:line="240" w:lineRule="auto"/>
     </w:pPr>
     <w:rPr>

--- a/resource/resume_simon.docx
+++ b/resource/resume_simon.docx
@@ -164,16 +164,16 @@
           <w:szCs w:val="16"/>
           <w:rtl w:val="0"/>
         </w:rPr>
-        <w:t xml:space="preserve">Lead UI/Front-End Developer and UX Designer</w:t>
-      </w:r>
-      <w:r>
-        <w:rPr>
-          <w:rFonts w:ascii="Verdana" w:cs="Verdana" w:eastAsia="Verdana" w:hAnsi="Verdana"/>
-          <w:sz w:val="16"/>
-          <w:szCs w:val="16"/>
-          <w:rtl w:val="0"/>
-        </w:rPr>
-        <w:t xml:space="preserve"> with over 20 years of experience working for financial service institutions and technology firms. Strong technical knowledge and experience in RIA and mobile development using HTML5, CSS3, and JavaScript on UNIX and Windows platforms.   Strong GUI design skills based on UCD approach with focus in delivering innovative designs via rapid prototyping and/or wireframes/treatments. Knowledge of popular graphics/IA tools such as Visio, Adobe Photoshop, and Illustrator.  Expert in financial applications for Risk, Market Data, and Research.  Experienced Team Lead with excellent managerial/communication skills and successful track record collaborating with internal and external clients.</w:t>
+        <w:t xml:space="preserve">Lead UI Architect/Front-End Developer and UX Designer</w:t>
+      </w:r>
+      <w:r>
+        <w:rPr>
+          <w:rFonts w:ascii="Verdana" w:cs="Verdana" w:eastAsia="Verdana" w:hAnsi="Verdana"/>
+          <w:sz w:val="16"/>
+          <w:szCs w:val="16"/>
+          <w:rtl w:val="0"/>
+        </w:rPr>
+        <w:t xml:space="preserve"> with over 20 years of experience working for financial service institutions and technology firms. Strong technical knowledge and experience in RIA and mobile development using HTML5, CSS3, and JavaScript on UNIX and Windows platforms.   Strong GUI design skills based on UCD approach with focus in delivering innovative designs via rapid prototyping and/or wireframes/treatments. Knowledge of popular graphics/IA tools such as InVision, Zeplin, Visio, Adobe Photoshop, and Illustrator.  Expert in financial applications for Risk, Market Data, and Research.  Experienced Team Lead with excellent managerial/communication skills and successful track record collaborating with internal and external clients.</w:t>
       </w:r>
       <w:r>
         <w:rPr>
@@ -327,7 +327,7 @@
           <w:szCs w:val="16"/>
           <w:rtl w:val="0"/>
         </w:rPr>
-        <w:t xml:space="preserve"> RIA, Rapid Prototyping, Information Architecture, Adobe Dreamweaver, InDesign, Photoshop, and Illustrator, Fractal Design Painter, Fireworks, Visio.</w:t>
+        <w:t xml:space="preserve"> RIA, Rapid Prototyping, Information Architecture, Zeplin, InVision, Adobe Dreamweaver, InDesign, Photoshop, and Illustrator, Fractal Design Painter, Fireworks, Visio.</w:t>
       </w:r>
     </w:p>
     <w:p>
@@ -364,7 +364,7 @@
           <w:szCs w:val="16"/>
           <w:rtl w:val="0"/>
         </w:rPr>
-        <w:t xml:space="preserve"> HTML5, CSS3, SASS/Less, JavaScript (ES6, ES7), React, Vue, Angular, Angular 8, RxJS, NgRx, AngularJS 1, React Native, Redux, MobX, Stencil, Web Components, Knockout, Backbone, Bootstrap, Material UI, Styled Components, TypeScript, Flow, DOJO, ExtJS, Node, jQuery UI, D3, C3, Highcharts, Chartist, Next, AJAX, Websockets, Server-Sent Events, REST, GraphQL, JSON, XML, C-Shell, K-Shell, Perl/CGI, PHP, SQL Stored Procedures, PL/SQL, Open Source, Mongoose, MongoDB, MEAN Stack, MySQL, AWS, Elasticsearch, Cloud Computing.</w:t>
+        <w:t xml:space="preserve"> HTML5, CSS3, SASS/Less, JavaScript (ES6, ES7), React, Vue, Angular, Angular 8, RxJS, NgRx, AngularJS 1, React Native, Electron, Redux, MobX, Stencil, Web Components, Knockout, Backbone, Bootstrap, Material UI, Styled Components, TypeScript, Flow, DOJO, ExtJS, Node, jQuery UI, D3, C3, Highcharts, Chartist, Next, AJAX, Websockets, Server-Sent Events, REST, GraphQL, JSON, XML, C-Shell, K-Shell, Perl/CGI, PHP, SQL Stored Procedures, PL/SQL, Open Source, Mongoose, MongoDB, MEAN Stack, MySQL, AWS, Elasticsearch, Cloud Computing.</w:t>
       </w:r>
       <w:r>
         <w:rPr>
@@ -639,7 +639,7 @@
           <w:szCs w:val="16"/>
           <w:rtl w:val="0"/>
         </w:rPr>
-        <w:t xml:space="preserve">• Developed UI for E-Commerce Marketplace in Adobe Creative Cloud app using React, TypeScript, Mobx, SASS, and Electron.</w:t>
+        <w:t xml:space="preserve">• Developed UI for E-Commerce Marketplace in Adobe Creative Cloud Electron app using React, TypeScript, Mobx, SASS, and Electron.</w:t>
       </w:r>
     </w:p>
     <w:p>

--- a/resource/resume_simon.docx
+++ b/resource/resume_simon.docx
@@ -364,7 +364,7 @@
           <w:szCs w:val="16"/>
           <w:rtl w:val="0"/>
         </w:rPr>
-        <w:t xml:space="preserve"> HTML5, CSS3, SASS/Less, JavaScript (ES6, ES7), React, Vue, Angular, Angular 8, RxJS, NgRx, AngularJS 1, React Native, Electron, Redux, MobX, Stencil, Web Components, Knockout, Backbone, Bootstrap, Material UI, Styled Components, TypeScript, Flow, DOJO, ExtJS, Node, jQuery UI, D3, C3, Highcharts, Chartist, Next, AJAX, Websockets, Server-Sent Events, REST, GraphQL, JSON, XML, C-Shell, K-Shell, Perl/CGI, PHP, SQL Stored Procedures, PL/SQL, Open Source, Mongoose, MongoDB, MEAN Stack, MySQL, AWS, Elasticsearch, Cloud Computing.</w:t>
+        <w:t xml:space="preserve"> HTML5, CSS3, SASS/Less, JavaScript (ES6, ES7), React, Vue, Angular, Angular 8, RxJS, NgRx, AngularJS 1, React Native, Electron, Redux, MobX, Stencil, Web Components, Knockout, Backbone, Bootstrap, Material UI, Styled Components, TypeScript, Flow, DOJO, ExtJS, Node, jQuery UI, D3, C3, Highcharts, Chartist, Next, AJAX, Websockets, Server-Sent Events, REST, GraphQL, JSON, XML, C-Shell, K-Shell, Perl/CGI, PHP, SQL Stored Procedures, PL/SQL, Open Source, Mongoose, MongoDB, MEAN Stack, MySQL, AWS, Elasticsearch, Cloud Computing, Salesforce Lightning Component Framework.</w:t>
       </w:r>
       <w:r>
         <w:rPr>
@@ -563,33 +563,6 @@
     </w:p>
     <w:p>
       <w:pPr>
-        <w:pageBreakBefore w:val="0"/>
-        <w:pBdr>
-          <w:top w:space="0" w:sz="0" w:val="nil"/>
-          <w:left w:space="0" w:sz="0" w:val="nil"/>
-          <w:bottom w:space="0" w:sz="0" w:val="nil"/>
-          <w:right w:space="0" w:sz="0" w:val="nil"/>
-          <w:between w:space="0" w:sz="0" w:val="nil"/>
-        </w:pBdr>
-        <w:shd w:fill="auto" w:val="clear"/>
-        <w:tabs>
-          <w:tab w:val="left" w:pos="0"/>
-        </w:tabs>
-        <w:rPr>
-          <w:rFonts w:ascii="Verdana" w:cs="Verdana" w:eastAsia="Verdana" w:hAnsi="Verdana"/>
-          <w:b w:val="1"/>
-          <w:sz w:val="16"/>
-          <w:szCs w:val="16"/>
-        </w:rPr>
-      </w:pPr>
-      <w:r>
-        <w:rPr>
-          <w:rtl w:val="0"/>
-        </w:rPr>
-      </w:r>
-    </w:p>
-    <w:p>
-      <w:pPr>
         <w:rPr>
           <w:rFonts w:ascii="Verdana" w:cs="Verdana" w:eastAsia="Verdana" w:hAnsi="Verdana"/>
           <w:sz w:val="16"/>
@@ -605,6 +578,170 @@
           <w:szCs w:val="16"/>
           <w:rtl w:val="0"/>
         </w:rPr>
+        <w:t xml:space="preserve">UI/UX Lead</w:t>
+      </w:r>
+      <w:r>
+        <w:rPr>
+          <w:rFonts w:ascii="Verdana" w:cs="Verdana" w:eastAsia="Verdana" w:hAnsi="Verdana"/>
+          <w:b w:val="1"/>
+          <w:sz w:val="16"/>
+          <w:szCs w:val="16"/>
+          <w:rtl w:val="0"/>
+        </w:rPr>
+        <w:t xml:space="preserve">, Salesforce, 8/2021 – PRESENT</w:t>
+      </w:r>
+      <w:r>
+        <w:rPr>
+          <w:rtl w:val="0"/>
+        </w:rPr>
+      </w:r>
+    </w:p>
+    <w:p>
+      <w:pPr>
+        <w:ind w:left="360" w:firstLine="0"/>
+        <w:rPr>
+          <w:rFonts w:ascii="Verdana" w:cs="Verdana" w:eastAsia="Verdana" w:hAnsi="Verdana"/>
+          <w:sz w:val="16"/>
+          <w:szCs w:val="16"/>
+        </w:rPr>
+      </w:pPr>
+      <w:r>
+        <w:rPr>
+          <w:rFonts w:ascii="Verdana" w:cs="Verdana" w:eastAsia="Verdana" w:hAnsi="Verdana"/>
+          <w:sz w:val="16"/>
+          <w:szCs w:val="16"/>
+          <w:rtl w:val="0"/>
+        </w:rPr>
+        <w:t xml:space="preserve">• Developed UI features and fixed UI bugs of Marketing Analytics app using HTML, CSS3, and JavaScript.</w:t>
+      </w:r>
+    </w:p>
+    <w:p>
+      <w:pPr>
+        <w:ind w:left="360" w:firstLine="0"/>
+        <w:rPr>
+          <w:rFonts w:ascii="Verdana" w:cs="Verdana" w:eastAsia="Verdana" w:hAnsi="Verdana"/>
+          <w:sz w:val="16"/>
+          <w:szCs w:val="16"/>
+        </w:rPr>
+      </w:pPr>
+      <w:r>
+        <w:rPr>
+          <w:rFonts w:ascii="Verdana" w:cs="Verdana" w:eastAsia="Verdana" w:hAnsi="Verdana"/>
+          <w:sz w:val="16"/>
+          <w:szCs w:val="16"/>
+          <w:rtl w:val="0"/>
+        </w:rPr>
+        <w:t xml:space="preserve">• Refactored legacy application to use Angular and Salesforce Lightning Component Framework.</w:t>
+      </w:r>
+    </w:p>
+    <w:p>
+      <w:pPr>
+        <w:ind w:left="360" w:firstLine="0"/>
+        <w:rPr>
+          <w:rFonts w:ascii="Verdana" w:cs="Verdana" w:eastAsia="Verdana" w:hAnsi="Verdana"/>
+          <w:sz w:val="16"/>
+          <w:szCs w:val="16"/>
+        </w:rPr>
+      </w:pPr>
+      <w:r>
+        <w:rPr>
+          <w:rFonts w:ascii="Verdana" w:cs="Verdana" w:eastAsia="Verdana" w:hAnsi="Verdana"/>
+          <w:sz w:val="16"/>
+          <w:szCs w:val="16"/>
+          <w:rtl w:val="0"/>
+        </w:rPr>
+        <w:t xml:space="preserve">• Designed and ensured application follows best practices of Salesforce Lightning Experience and UX best practices.</w:t>
+      </w:r>
+    </w:p>
+    <w:p>
+      <w:pPr>
+        <w:ind w:left="360" w:firstLine="0"/>
+        <w:rPr>
+          <w:rFonts w:ascii="Verdana" w:cs="Verdana" w:eastAsia="Verdana" w:hAnsi="Verdana"/>
+          <w:sz w:val="16"/>
+          <w:szCs w:val="16"/>
+        </w:rPr>
+      </w:pPr>
+      <w:r>
+        <w:rPr>
+          <w:rFonts w:ascii="Verdana" w:cs="Verdana" w:eastAsia="Verdana" w:hAnsi="Verdana"/>
+          <w:sz w:val="16"/>
+          <w:szCs w:val="16"/>
+          <w:rtl w:val="0"/>
+        </w:rPr>
+        <w:t xml:space="preserve">• Ensured WCAG 2.1 accessibility compliance via ARC Toolkit.</w:t>
+      </w:r>
+    </w:p>
+    <w:p>
+      <w:pPr>
+        <w:ind w:left="360" w:firstLine="0"/>
+        <w:rPr>
+          <w:rFonts w:ascii="Verdana" w:cs="Verdana" w:eastAsia="Verdana" w:hAnsi="Verdana"/>
+          <w:sz w:val="16"/>
+          <w:szCs w:val="16"/>
+        </w:rPr>
+      </w:pPr>
+      <w:r>
+        <w:rPr>
+          <w:rFonts w:ascii="Verdana" w:cs="Verdana" w:eastAsia="Verdana" w:hAnsi="Verdana"/>
+          <w:sz w:val="16"/>
+          <w:szCs w:val="16"/>
+          <w:rtl w:val="0"/>
+        </w:rPr>
+        <w:t xml:space="preserve">• Automated application testing via Karma and Cypress.</w:t>
+      </w:r>
+    </w:p>
+    <w:p>
+      <w:pPr>
+        <w:ind w:left="360" w:firstLine="0"/>
+        <w:rPr>
+          <w:rFonts w:ascii="Verdana" w:cs="Verdana" w:eastAsia="Verdana" w:hAnsi="Verdana"/>
+          <w:sz w:val="16"/>
+          <w:szCs w:val="16"/>
+        </w:rPr>
+      </w:pPr>
+      <w:r>
+        <w:rPr>
+          <w:rFonts w:ascii="Verdana" w:cs="Verdana" w:eastAsia="Verdana" w:hAnsi="Verdana"/>
+          <w:sz w:val="16"/>
+          <w:szCs w:val="16"/>
+          <w:rtl w:val="0"/>
+        </w:rPr>
+        <w:t xml:space="preserve">• Developed backend using Express, Node, and GraphQL.</w:t>
+      </w:r>
+    </w:p>
+    <w:p>
+      <w:pPr>
+        <w:ind w:left="360" w:firstLine="0"/>
+        <w:rPr>
+          <w:rFonts w:ascii="Verdana" w:cs="Verdana" w:eastAsia="Verdana" w:hAnsi="Verdana"/>
+          <w:sz w:val="16"/>
+          <w:szCs w:val="16"/>
+        </w:rPr>
+      </w:pPr>
+      <w:r>
+        <w:rPr>
+          <w:rtl w:val="0"/>
+        </w:rPr>
+      </w:r>
+    </w:p>
+    <w:p>
+      <w:pPr>
+        <w:rPr>
+          <w:rFonts w:ascii="Verdana" w:cs="Verdana" w:eastAsia="Verdana" w:hAnsi="Verdana"/>
+          <w:sz w:val="16"/>
+          <w:szCs w:val="16"/>
+        </w:rPr>
+      </w:pPr>
+      <w:r>
+        <w:rPr>
+          <w:rFonts w:ascii="Verdana" w:cs="Verdana" w:eastAsia="Verdana" w:hAnsi="Verdana"/>
+          <w:b w:val="1"/>
+          <w:i w:val="1"/>
+          <w:sz w:val="16"/>
+          <w:szCs w:val="16"/>
+          <w:rtl w:val="0"/>
+        </w:rPr>
         <w:t xml:space="preserve">Sr UI Developer</w:t>
       </w:r>
       <w:r>
@@ -615,7 +752,7 @@
           <w:szCs w:val="16"/>
           <w:rtl w:val="0"/>
         </w:rPr>
-        <w:t xml:space="preserve">, Adobe, 4/2021 – Present</w:t>
+        <w:t xml:space="preserve">, Adobe, 4/2021 – 8/2021</w:t>
       </w:r>
       <w:r>
         <w:rPr>

--- a/resource/resume_simon.docx
+++ b/resource/resume_simon.docx
@@ -578,7 +578,7 @@
           <w:szCs w:val="16"/>
           <w:rtl w:val="0"/>
         </w:rPr>
-        <w:t xml:space="preserve">UI/UX Lead</w:t>
+        <w:t xml:space="preserve">Lead UI/UX Architect</w:t>
       </w:r>
       <w:r>
         <w:rPr>
@@ -887,7 +887,7 @@
           <w:szCs w:val="16"/>
           <w:rtl w:val="0"/>
         </w:rPr>
-        <w:t xml:space="preserve">UI Lead/Architect</w:t>
+        <w:t xml:space="preserve">Lead UI/UX Architect</w:t>
       </w:r>
       <w:r>
         <w:rPr>
@@ -1052,7 +1052,7 @@
           <w:szCs w:val="16"/>
           <w:rtl w:val="0"/>
         </w:rPr>
-        <w:t xml:space="preserve">UI/UX Architect</w:t>
+        <w:t xml:space="preserve">Lead UX/UI Architect</w:t>
       </w:r>
       <w:r>
         <w:rPr>
@@ -1235,7 +1235,7 @@
           <w:szCs w:val="16"/>
           <w:rtl w:val="0"/>
         </w:rPr>
-        <w:t xml:space="preserve">UI Architect</w:t>
+        <w:t xml:space="preserve">Lead UI Architect</w:t>
       </w:r>
       <w:r>
         <w:rPr>
@@ -1613,7 +1613,7 @@
           <w:szCs w:val="16"/>
           <w:rtl w:val="0"/>
         </w:rPr>
-        <w:t xml:space="preserve">Lead UX/UI Architect</w:t>
+        <w:t xml:space="preserve">Lead UI/UX Architect</w:t>
       </w:r>
       <w:r>
         <w:rPr>
@@ -1829,7 +1829,7 @@
           <w:szCs w:val="16"/>
           <w:rtl w:val="0"/>
         </w:rPr>
-        <w:t xml:space="preserve">Lead UX/UI Architect</w:t>
+        <w:t xml:space="preserve">Lead UI/UX Architect</w:t>
       </w:r>
       <w:r>
         <w:rPr>
@@ -2068,7 +2068,7 @@
           <w:szCs w:val="16"/>
           <w:rtl w:val="0"/>
         </w:rPr>
-        <w:t xml:space="preserve">UI Architect</w:t>
+        <w:t xml:space="preserve">Lead UI Architect</w:t>
       </w:r>
       <w:r>
         <w:rPr>
@@ -2844,7 +2844,7 @@
           <w:szCs w:val="16"/>
           <w:rtl w:val="0"/>
         </w:rPr>
-        <w:t xml:space="preserve">Web UI Lead</w:t>
+        <w:t xml:space="preserve">Lead UX Architect</w:t>
       </w:r>
       <w:r>
         <w:rPr>
@@ -3005,7 +3005,7 @@
           <w:szCs w:val="16"/>
           <w:rtl w:val="0"/>
         </w:rPr>
-        <w:t xml:space="preserve">Web UI Lead</w:t>
+        <w:t xml:space="preserve">Lead UI/UX Architect</w:t>
       </w:r>
       <w:r>
         <w:rPr>
@@ -3288,7 +3288,7 @@
           <w:szCs w:val="16"/>
           <w:rtl w:val="0"/>
         </w:rPr>
-        <w:t xml:space="preserve">Web UI Lead</w:t>
+        <w:t xml:space="preserve">Lead UI/UX Architect</w:t>
       </w:r>
       <w:r>
         <w:rPr>
@@ -3527,7 +3527,7 @@
           <w:szCs w:val="16"/>
           <w:rtl w:val="0"/>
         </w:rPr>
-        <w:t xml:space="preserve">Senior Web UX Consultant</w:t>
+        <w:t xml:space="preserve">Sr UI/UX Specialist</w:t>
       </w:r>
       <w:r>
         <w:rPr>
@@ -3708,7 +3708,7 @@
           <w:szCs w:val="16"/>
           <w:rtl w:val="0"/>
         </w:rPr>
-        <w:t xml:space="preserve">Senior Web UX Consultant, </w:t>
+        <w:t xml:space="preserve">Sr UI/UX Specialist, </w:t>
       </w:r>
       <w:r>
         <w:rPr>
@@ -3871,7 +3871,7 @@
           <w:szCs w:val="16"/>
           <w:rtl w:val="0"/>
         </w:rPr>
-        <w:t xml:space="preserve">Senior Web UX Specialist</w:t>
+        <w:t xml:space="preserve">Sr UI/UX Specialist</w:t>
       </w:r>
       <w:r>
         <w:rPr>
@@ -4087,7 +4087,7 @@
           <w:szCs w:val="16"/>
           <w:rtl w:val="0"/>
         </w:rPr>
-        <w:t xml:space="preserve">Senior Web UX Engineer</w:t>
+        <w:t xml:space="preserve">Sr UI/UX Engineer</w:t>
       </w:r>
       <w:r>
         <w:rPr>
@@ -4248,7 +4248,7 @@
           <w:szCs w:val="16"/>
           <w:rtl w:val="0"/>
         </w:rPr>
-        <w:t xml:space="preserve">Web UI Developer</w:t>
+        <w:t xml:space="preserve">UI Developer</w:t>
       </w:r>
       <w:r>
         <w:rPr>
@@ -4409,7 +4409,7 @@
           <w:szCs w:val="16"/>
           <w:rtl w:val="0"/>
         </w:rPr>
-        <w:t xml:space="preserve">Web UI Developer</w:t>
+        <w:t xml:space="preserve">UI Developer</w:t>
       </w:r>
       <w:r>
         <w:rPr>
@@ -4634,7 +4634,7 @@
           <w:szCs w:val="16"/>
           <w:rtl w:val="0"/>
         </w:rPr>
-        <w:t xml:space="preserve">Web UI Consultant</w:t>
+        <w:t xml:space="preserve">UI Consultant</w:t>
       </w:r>
       <w:r>
         <w:rPr>
